--- a/Final Report.docx
+++ b/Final Report.docx
@@ -33,7 +33,7 @@
     <w:p>
       <w:pPr>
         <w:rPr>
-          <w:rFonts w:ascii="Calibri" w:eastAsia="Adobe Heiti Std R" w:hAnsi="Calibri" w:cs="Calibri"/>
+          <w:rFonts w:eastAsia="Adobe Heiti Std R" w:cstheme="minorHAnsi"/>
           <w:i/>
           <w:sz w:val="36"/>
           <w:lang w:val="en-GB"/>
@@ -48,143 +48,279 @@
         </w:rPr>
         <w:t>Introduction</w:t>
       </w:r>
-    </w:p>
-    <w:p>
-      <w:pPr>
-        <w:rPr>
-          <w:rFonts w:ascii="Calibri" w:eastAsia="Adobe Heiti Std R" w:hAnsi="Calibri" w:cs="Calibri"/>
-          <w:sz w:val="28"/>
-          <w:lang w:val="en-GB"/>
-        </w:rPr>
-      </w:pPr>
-      <w:r>
-        <w:rPr>
-          <w:rFonts w:ascii="Calibri" w:eastAsia="Adobe Heiti Std R" w:hAnsi="Calibri" w:cs="Calibri"/>
-          <w:sz w:val="28"/>
-          <w:lang w:val="en-GB"/>
-        </w:rPr>
-        <w:t xml:space="preserve">As a group we chose to stick with the original concept of </w:t>
-      </w:r>
-      <w:proofErr w:type="spellStart"/>
-      <w:r>
-        <w:rPr>
-          <w:rFonts w:ascii="Calibri" w:eastAsia="Adobe Heiti Std R" w:hAnsi="Calibri" w:cs="Calibri"/>
-          <w:sz w:val="28"/>
-          <w:lang w:val="en-GB"/>
-        </w:rPr>
-        <w:t>RogueRun</w:t>
-      </w:r>
-      <w:proofErr w:type="spellEnd"/>
-      <w:r>
-        <w:rPr>
-          <w:rFonts w:ascii="Calibri" w:eastAsia="Adobe Heiti Std R" w:hAnsi="Calibri" w:cs="Calibri"/>
-          <w:sz w:val="28"/>
-          <w:lang w:val="en-GB"/>
-        </w:rPr>
-        <w:t xml:space="preserve">, </w:t>
-      </w:r>
-      <w:r>
-        <w:rPr>
-          <w:rFonts w:ascii="Calibri" w:eastAsia="Adobe Heiti Std R" w:hAnsi="Calibri" w:cs="Calibri"/>
-          <w:sz w:val="28"/>
-          <w:lang w:val="en-GB"/>
-        </w:rPr>
-        <w:t xml:space="preserve">despite there being some name changes the basic premise was always the same. An action-adventure car shooting game where the player had to overcome waves of enemies in order to progress. </w:t>
-      </w:r>
-    </w:p>
-    <w:p>
-      <w:pPr>
-        <w:rPr>
-          <w:rFonts w:ascii="Calibri" w:eastAsia="Adobe Heiti Std R" w:hAnsi="Calibri" w:cs="Calibri"/>
-          <w:sz w:val="28"/>
-          <w:lang w:val="en-GB"/>
-        </w:rPr>
-      </w:pPr>
-      <w:r>
-        <w:rPr>
-          <w:rFonts w:ascii="Calibri" w:eastAsia="Adobe Heiti Std R" w:hAnsi="Calibri" w:cs="Calibri"/>
-          <w:sz w:val="28"/>
-          <w:lang w:val="en-GB"/>
-        </w:rPr>
-        <w:t>We had other ideas such as having dynamic levels i.e. timed survival waves, point capped waves etc. but these would theoretically be implemented in other levels where appropriate to the story.</w:t>
-      </w:r>
-    </w:p>
-    <w:p>
-      <w:pPr>
-        <w:rPr>
-          <w:rFonts w:ascii="Calibri" w:eastAsia="Adobe Heiti Std R" w:hAnsi="Calibri" w:cs="Calibri"/>
-          <w:sz w:val="28"/>
-          <w:lang w:val="en-GB"/>
-        </w:rPr>
-      </w:pPr>
-    </w:p>
-    <w:p>
-      <w:pPr>
-        <w:rPr>
-          <w:rFonts w:ascii="Calibri" w:eastAsia="Adobe Heiti Std R" w:hAnsi="Calibri" w:cs="Calibri"/>
-          <w:sz w:val="28"/>
-          <w:lang w:val="en-GB"/>
-        </w:rPr>
-      </w:pPr>
-    </w:p>
-    <w:p>
-      <w:pPr>
+      <w:r>
         <w:rPr>
           <w:rFonts w:ascii="Calibri" w:eastAsia="Adobe Heiti Std R" w:hAnsi="Calibri" w:cs="Calibri"/>
           <w:i/>
           <w:sz w:val="36"/>
           <w:lang w:val="en-GB"/>
         </w:rPr>
-      </w:pPr>
-      <w:r>
+        <w:t>:</w:t>
+      </w:r>
+    </w:p>
+    <w:p>
+      <w:pPr>
+        <w:rPr>
+          <w:rFonts w:ascii="Calibri" w:eastAsia="Adobe Heiti Std R" w:hAnsi="Calibri" w:cs="Calibri"/>
+          <w:sz w:val="28"/>
+          <w:lang w:val="en-GB"/>
+        </w:rPr>
+      </w:pPr>
+      <w:r>
+        <w:rPr>
+          <w:rFonts w:ascii="Calibri" w:eastAsia="Adobe Heiti Std R" w:hAnsi="Calibri" w:cs="Calibri"/>
+          <w:sz w:val="28"/>
+          <w:lang w:val="en-GB"/>
+        </w:rPr>
+        <w:t xml:space="preserve">As a group we chose to stick with the original concept of RogueRun, </w:t>
+      </w:r>
+      <w:r>
+        <w:rPr>
+          <w:rFonts w:ascii="Calibri" w:eastAsia="Adobe Heiti Std R" w:hAnsi="Calibri" w:cs="Calibri"/>
+          <w:sz w:val="28"/>
+          <w:lang w:val="en-GB"/>
+        </w:rPr>
+        <w:t xml:space="preserve">despite there being some name changes the basic premise was always the same. An action-adventure car shooting game where the player had to overcome waves of enemies in order to progress. </w:t>
+      </w:r>
+    </w:p>
+    <w:p>
+      <w:pPr>
+        <w:rPr>
+          <w:rFonts w:ascii="Calibri" w:eastAsia="Adobe Heiti Std R" w:hAnsi="Calibri" w:cs="Calibri"/>
+          <w:sz w:val="28"/>
+          <w:lang w:val="en-GB"/>
+        </w:rPr>
+      </w:pPr>
+      <w:r>
+        <w:rPr>
+          <w:rFonts w:ascii="Calibri" w:eastAsia="Adobe Heiti Std R" w:hAnsi="Calibri" w:cs="Calibri"/>
+          <w:sz w:val="28"/>
+          <w:lang w:val="en-GB"/>
+        </w:rPr>
+        <w:t>We had other ideas such as having dynamic levels i.e. timed survival waves, point capped waves etc. but these would theoretically be implemented in other levels where appropriate to the story.</w:t>
+      </w:r>
+    </w:p>
+    <w:p>
+      <w:pPr>
+        <w:rPr>
+          <w:rFonts w:ascii="Calibri" w:eastAsia="Adobe Heiti Std R" w:hAnsi="Calibri" w:cs="Calibri"/>
+          <w:sz w:val="28"/>
+          <w:lang w:val="en-GB"/>
+        </w:rPr>
+      </w:pPr>
+    </w:p>
+    <w:p>
+      <w:pPr>
+        <w:rPr>
+          <w:rFonts w:ascii="Calibri" w:eastAsia="Adobe Heiti Std R" w:hAnsi="Calibri" w:cs="Calibri"/>
+          <w:sz w:val="28"/>
+          <w:lang w:val="en-GB"/>
+        </w:rPr>
+      </w:pPr>
+    </w:p>
+    <w:p>
+      <w:pPr>
         <w:rPr>
           <w:rFonts w:ascii="Calibri" w:eastAsia="Adobe Heiti Std R" w:hAnsi="Calibri" w:cs="Calibri"/>
           <w:i/>
           <w:sz w:val="36"/>
           <w:lang w:val="en-GB"/>
         </w:rPr>
+      </w:pPr>
+      <w:r>
+        <w:rPr>
+          <w:rFonts w:ascii="Calibri" w:eastAsia="Adobe Heiti Std R" w:hAnsi="Calibri" w:cs="Calibri"/>
+          <w:i/>
+          <w:sz w:val="36"/>
+          <w:lang w:val="en-GB"/>
+        </w:rPr>
         <w:t>Project Management</w:t>
       </w:r>
-    </w:p>
-    <w:p>
-      <w:pPr>
-        <w:rPr>
-          <w:rFonts w:ascii="Calibri" w:eastAsia="Adobe Heiti Std R" w:hAnsi="Calibri" w:cs="Calibri"/>
-          <w:sz w:val="28"/>
-          <w:lang w:val="en-GB"/>
-        </w:rPr>
-      </w:pPr>
-      <w:r>
-        <w:rPr>
-          <w:rFonts w:ascii="Calibri" w:eastAsia="Adobe Heiti Std R" w:hAnsi="Calibri" w:cs="Calibri"/>
-          <w:sz w:val="28"/>
-          <w:lang w:val="en-GB"/>
-        </w:rPr>
-        <w:t xml:space="preserve">In order to work in an agile development cycle, we would recap what everyone was doing, had done and what we needed help with using the Project tab on our </w:t>
-      </w:r>
-      <w:r>
-        <w:rPr>
-          <w:rFonts w:ascii="Calibri" w:eastAsia="Adobe Heiti Std R" w:hAnsi="Calibri" w:cs="Calibri"/>
-          <w:sz w:val="28"/>
-          <w:lang w:val="en-GB"/>
-        </w:rPr>
-        <w:t>GitHub</w:t>
-      </w:r>
-      <w:r>
-        <w:rPr>
-          <w:rFonts w:ascii="Calibri" w:eastAsia="Adobe Heiti Std R" w:hAnsi="Calibri" w:cs="Calibri"/>
-          <w:sz w:val="28"/>
-          <w:lang w:val="en-GB"/>
-        </w:rPr>
-        <w:t xml:space="preserve"> repo</w:t>
-      </w:r>
-      <w:r>
-        <w:rPr>
-          <w:rFonts w:ascii="Calibri" w:eastAsia="Adobe Heiti Std R" w:hAnsi="Calibri" w:cs="Calibri"/>
-          <w:sz w:val="28"/>
-          <w:lang w:val="en-GB"/>
-        </w:rPr>
-        <w:t xml:space="preserve"> (</w:t>
+      <w:r>
+        <w:rPr>
+          <w:rFonts w:ascii="Calibri" w:eastAsia="Adobe Heiti Std R" w:hAnsi="Calibri" w:cs="Calibri"/>
+          <w:i/>
+          <w:sz w:val="36"/>
+          <w:lang w:val="en-GB"/>
+        </w:rPr>
+        <w:t>:</w:t>
+      </w:r>
+    </w:p>
+    <w:p>
+      <w:pPr>
+        <w:rPr>
+          <w:rFonts w:ascii="Calibri" w:eastAsia="Adobe Heiti Std R" w:hAnsi="Calibri" w:cs="Calibri"/>
+          <w:i/>
+          <w:sz w:val="36"/>
+          <w:lang w:val="en-GB"/>
+        </w:rPr>
+      </w:pPr>
+    </w:p>
+    <w:p>
+      <w:pPr>
+        <w:rPr>
+          <w:rFonts w:ascii="Calibri" w:eastAsia="Adobe Heiti Std R" w:hAnsi="Calibri" w:cs="Calibri"/>
+          <w:sz w:val="28"/>
+          <w:lang w:val="en-GB"/>
+        </w:rPr>
+      </w:pPr>
+      <w:r>
+        <w:rPr>
+          <w:rFonts w:ascii="Calibri" w:eastAsia="Adobe Heiti Std R" w:hAnsi="Calibri" w:cs="Calibri"/>
+          <w:sz w:val="28"/>
+          <w:lang w:val="en-GB"/>
+        </w:rPr>
+        <w:t>From the beginning we each recorded the time spent working on the project. Initially before we had any plans we’d meet, discuss and throw ideas out before sticking to anything.</w:t>
+      </w:r>
+      <w:r>
+        <w:rPr>
+          <w:rFonts w:ascii="Calibri" w:eastAsia="Adobe Heiti Std R" w:hAnsi="Calibri" w:cs="Calibri"/>
+          <w:sz w:val="28"/>
+          <w:lang w:val="en-GB"/>
+        </w:rPr>
+        <w:t xml:space="preserve"> One of the first inspirations of the game came from Phillip, giving the idea that the map co</w:t>
+      </w:r>
+      <w:r>
+        <w:rPr>
+          <w:rFonts w:ascii="Calibri" w:eastAsia="Adobe Heiti Std R" w:hAnsi="Calibri" w:cs="Calibri"/>
+          <w:sz w:val="28"/>
+          <w:lang w:val="en-GB"/>
+        </w:rPr>
+        <w:t>uld be similar to a toy car map, and the player is tasked with shooting self-driverless cars through waves.</w:t>
+      </w:r>
+    </w:p>
+    <w:p>
+      <w:pPr>
+        <w:rPr>
+          <w:rFonts w:ascii="Calibri" w:eastAsia="Adobe Heiti Std R" w:hAnsi="Calibri" w:cs="Calibri"/>
+          <w:sz w:val="28"/>
+          <w:lang w:val="en-GB"/>
+        </w:rPr>
+      </w:pPr>
+    </w:p>
+    <w:p>
+      <w:pPr>
+        <w:rPr>
+          <w:rFonts w:ascii="Calibri" w:eastAsia="Adobe Heiti Std R" w:hAnsi="Calibri" w:cs="Calibri"/>
+          <w:sz w:val="28"/>
+          <w:lang w:val="en-GB"/>
+        </w:rPr>
+      </w:pPr>
+      <w:r>
+        <w:rPr>
+          <w:rFonts w:ascii="Calibri" w:eastAsia="Adobe Heiti Std R" w:hAnsi="Calibri" w:cs="Calibri"/>
+          <w:sz w:val="28"/>
+          <w:lang w:val="en-GB"/>
+        </w:rPr>
+        <w:t>We decided to use GitHub since the local and remote repository would help us collaborate from across desks/home.</w:t>
+      </w:r>
+    </w:p>
+    <w:p>
+      <w:pPr>
+        <w:rPr>
+          <w:rFonts w:ascii="Calibri" w:eastAsia="Adobe Heiti Std R" w:hAnsi="Calibri" w:cs="Calibri"/>
+          <w:sz w:val="28"/>
+          <w:lang w:val="en-GB"/>
+        </w:rPr>
+      </w:pPr>
+      <w:r>
+        <w:rPr>
+          <w:rFonts w:ascii="Calibri" w:eastAsia="Adobe Heiti Std R" w:hAnsi="Calibri" w:cs="Calibri"/>
+          <w:sz w:val="28"/>
+          <w:lang w:val="en-GB"/>
+        </w:rPr>
+        <w:t xml:space="preserve"> Our group regularly</w:t>
+      </w:r>
+      <w:r>
+        <w:rPr>
+          <w:rFonts w:ascii="Calibri" w:eastAsia="Adobe Heiti Std R" w:hAnsi="Calibri" w:cs="Calibri"/>
+          <w:sz w:val="28"/>
+          <w:lang w:val="en-GB"/>
+        </w:rPr>
+        <w:t xml:space="preserve"> </w:t>
+      </w:r>
+      <w:r>
+        <w:rPr>
+          <w:rFonts w:ascii="Calibri" w:eastAsia="Adobe Heiti Std R" w:hAnsi="Calibri" w:cs="Calibri"/>
+          <w:sz w:val="28"/>
+          <w:lang w:val="en-GB"/>
+        </w:rPr>
+        <w:t>met around 2-3 times a week. Recording how much time we spent working by timing how long we spent on projects (such as AI, audio etc.)</w:t>
+      </w:r>
+    </w:p>
+    <w:p>
+      <w:pPr>
+        <w:rPr>
+          <w:rFonts w:ascii="Calibri" w:eastAsia="Adobe Heiti Std R" w:hAnsi="Calibri" w:cs="Calibri"/>
+          <w:sz w:val="28"/>
+          <w:lang w:val="en-GB"/>
+        </w:rPr>
+      </w:pPr>
+    </w:p>
+    <w:p>
+      <w:pPr>
+        <w:rPr>
+          <w:rFonts w:ascii="Calibri" w:eastAsia="Adobe Heiti Std R" w:hAnsi="Calibri" w:cs="Calibri"/>
+          <w:sz w:val="28"/>
+          <w:lang w:val="en-GB"/>
+        </w:rPr>
+      </w:pPr>
+      <w:r>
+        <w:rPr>
+          <w:rFonts w:ascii="Calibri" w:eastAsia="Adobe Heiti Std R" w:hAnsi="Calibri" w:cs="Calibri"/>
+          <w:sz w:val="28"/>
+          <w:lang w:val="en-GB"/>
+        </w:rPr>
+        <w:t xml:space="preserve">After </w:t>
+      </w:r>
+      <w:r>
+        <w:rPr>
+          <w:rFonts w:ascii="Calibri" w:eastAsia="Adobe Heiti Std R" w:hAnsi="Calibri" w:cs="Calibri"/>
+          <w:sz w:val="28"/>
+          <w:lang w:val="en-GB"/>
+        </w:rPr>
+        <w:t>Nick completed the</w:t>
+      </w:r>
+      <w:r>
+        <w:rPr>
+          <w:rFonts w:ascii="Calibri" w:eastAsia="Adobe Heiti Std R" w:hAnsi="Calibri" w:cs="Calibri"/>
+          <w:sz w:val="28"/>
+          <w:lang w:val="en-GB"/>
+        </w:rPr>
+        <w:t xml:space="preserve"> Gantt chart,</w:t>
+      </w:r>
+      <w:r>
+        <w:rPr>
+          <w:rFonts w:ascii="Calibri" w:eastAsia="Adobe Heiti Std R" w:hAnsi="Calibri" w:cs="Calibri"/>
+          <w:sz w:val="28"/>
+          <w:lang w:val="en-GB"/>
+        </w:rPr>
+        <w:t xml:space="preserve"> he suggested we work in an agile development cycle. We would recap what everyone was doing before each meeting, and discuss what we needed help with on our current task.</w:t>
+      </w:r>
+    </w:p>
+    <w:p>
+      <w:pPr>
+        <w:rPr>
+          <w:rFonts w:ascii="Calibri" w:eastAsia="Adobe Heiti Std R" w:hAnsi="Calibri" w:cs="Calibri"/>
+          <w:sz w:val="28"/>
+          <w:lang w:val="en-GB"/>
+        </w:rPr>
+      </w:pPr>
+      <w:r>
+        <w:rPr>
+          <w:rFonts w:ascii="Calibri" w:eastAsia="Adobe Heiti Std R" w:hAnsi="Calibri" w:cs="Calibri"/>
+          <w:sz w:val="28"/>
+          <w:lang w:val="en-GB"/>
+        </w:rPr>
+        <w:t>Alongside this we all</w:t>
+      </w:r>
+      <w:r>
+        <w:rPr>
+          <w:rFonts w:ascii="Calibri" w:eastAsia="Adobe Heiti Std R" w:hAnsi="Calibri" w:cs="Calibri"/>
+          <w:sz w:val="28"/>
+          <w:lang w:val="en-GB"/>
+        </w:rPr>
+        <w:t xml:space="preserve"> created stories in the sprint backlog on our GitHub projects tab on our GitHub repository (</w:t>
       </w:r>
       <w:hyperlink r:id="rId8" w:history="1">
         <w:r>
@@ -204,17 +340,25 @@
           <w:sz w:val="28"/>
           <w:lang w:val="en-GB"/>
         </w:rPr>
-        <w:t>.</w:t>
-      </w:r>
-    </w:p>
-    <w:p>
-      <w:pPr>
-        <w:rPr>
-          <w:rFonts w:ascii="Calibri" w:eastAsia="Adobe Heiti Std R" w:hAnsi="Calibri" w:cs="Calibri"/>
-          <w:sz w:val="28"/>
-          <w:lang w:val="en-GB"/>
-        </w:rPr>
-      </w:pPr>
+        <w:t xml:space="preserve"> Fig.1 Project Backlog</w:t>
+      </w:r>
+    </w:p>
+    <w:p>
+      <w:pPr>
+        <w:rPr>
+          <w:rFonts w:ascii="Calibri" w:eastAsia="Adobe Heiti Std R" w:hAnsi="Calibri" w:cs="Calibri"/>
+          <w:sz w:val="28"/>
+          <w:lang w:val="en-GB"/>
+        </w:rPr>
+      </w:pPr>
+      <w:r>
+        <w:rPr>
+          <w:rFonts w:ascii="Calibri" w:eastAsia="Adobe Heiti Std R" w:hAnsi="Calibri" w:cs="Calibri"/>
+          <w:sz w:val="28"/>
+          <w:lang w:val="en-GB"/>
+        </w:rPr>
+        <w:t>After this we assigned our desired tasks to each other depending on skill and preference.</w:t>
+      </w:r>
       <w:r>
         <w:rPr>
           <w:rFonts w:ascii="Calibri" w:eastAsia="Adobe Heiti Std R" w:hAnsi="Calibri" w:cs="Calibri"/>
@@ -223,105 +367,51 @@
         </w:rPr>
         <w:t xml:space="preserve"> </w:t>
       </w:r>
-      <w:r>
-        <w:rPr>
-          <w:rFonts w:ascii="Calibri" w:eastAsia="Adobe Heiti Std R" w:hAnsi="Calibri" w:cs="Calibri"/>
-          <w:sz w:val="28"/>
-          <w:lang w:val="en-GB"/>
-        </w:rPr>
-        <w:t>The sprint review is a</w:t>
-      </w:r>
-      <w:r>
-        <w:rPr>
-          <w:rFonts w:ascii="Calibri" w:eastAsia="Adobe Heiti Std R" w:hAnsi="Calibri" w:cs="Calibri"/>
-          <w:sz w:val="28"/>
-          <w:lang w:val="en-GB"/>
-        </w:rPr>
-        <w:t>s follows</w:t>
-      </w:r>
-      <w:r>
-        <w:rPr>
-          <w:rFonts w:ascii="Calibri" w:eastAsia="Adobe Heiti Std R" w:hAnsi="Calibri" w:cs="Calibri"/>
-          <w:sz w:val="28"/>
-          <w:lang w:val="en-GB"/>
-        </w:rPr>
-        <w:t>:</w:t>
-      </w:r>
-    </w:p>
-    <w:p>
-      <w:pPr>
-        <w:rPr>
-          <w:rFonts w:ascii="Calibri" w:eastAsia="Adobe Heiti Std R" w:hAnsi="Calibri" w:cs="Calibri"/>
-          <w:sz w:val="28"/>
-          <w:lang w:val="en-GB"/>
-        </w:rPr>
-      </w:pPr>
-      <w:r>
-        <w:rPr>
-          <w:noProof/>
-          <w:lang w:val="en-GB" w:eastAsia="en-GB"/>
-        </w:rPr>
-        <w:drawing>
-          <wp:inline distT="0" distB="0" distL="0" distR="0" wp14:anchorId="14313154" wp14:editId="2B13818D">
-            <wp:extent cx="5943600" cy="2849245"/>
-            <wp:effectExtent l="0" t="0" r="0" b="8255"/>
-            <wp:docPr id="1" name="Picture 1"/>
-            <wp:cNvGraphicFramePr>
-              <a:graphicFrameLocks xmlns:a="http://schemas.openxmlformats.org/drawingml/2006/main" noChangeAspect="1"/>
-            </wp:cNvGraphicFramePr>
-            <a:graphic xmlns:a="http://schemas.openxmlformats.org/drawingml/2006/main">
-              <a:graphicData uri="http://schemas.openxmlformats.org/drawingml/2006/picture">
-                <pic:pic xmlns:pic="http://schemas.openxmlformats.org/drawingml/2006/picture">
-                  <pic:nvPicPr>
-                    <pic:cNvPr id="1" name=""/>
-                    <pic:cNvPicPr/>
-                  </pic:nvPicPr>
-                  <pic:blipFill>
-                    <a:blip r:embed="rId9"/>
-                    <a:stretch>
-                      <a:fillRect/>
-                    </a:stretch>
-                  </pic:blipFill>
-                  <pic:spPr>
-                    <a:xfrm>
-                      <a:off x="0" y="0"/>
-                      <a:ext cx="5943600" cy="2849245"/>
-                    </a:xfrm>
-                    <a:prstGeom prst="rect">
-                      <a:avLst/>
-                    </a:prstGeom>
-                  </pic:spPr>
-                </pic:pic>
-              </a:graphicData>
-            </a:graphic>
-          </wp:inline>
-        </w:drawing>
-      </w:r>
-    </w:p>
-    <w:p>
-      <w:pPr>
-        <w:rPr>
-          <w:rFonts w:ascii="Calibri" w:eastAsia="Adobe Heiti Std R" w:hAnsi="Calibri" w:cs="Calibri"/>
-          <w:sz w:val="28"/>
-          <w:lang w:val="en-GB"/>
-        </w:rPr>
-      </w:pPr>
-    </w:p>
-    <w:p>
-      <w:pPr>
-        <w:rPr>
-          <w:rFonts w:ascii="Calibri" w:eastAsia="Adobe Heiti Std R" w:hAnsi="Calibri" w:cs="Calibri"/>
-          <w:sz w:val="28"/>
-          <w:lang w:val="en-GB"/>
-        </w:rPr>
-      </w:pPr>
-      <w:r>
-        <w:rPr>
-          <w:rFonts w:ascii="Calibri" w:eastAsia="Adobe Heiti Std R" w:hAnsi="Calibri" w:cs="Calibri"/>
-          <w:sz w:val="28"/>
-          <w:lang w:val="en-GB"/>
-        </w:rPr>
-        <w:t>We decided to use GitHub since the local and remote repo would help us collaborate from across desks/home.</w:t>
+    </w:p>
+    <w:p>
+      <w:pPr>
+        <w:rPr>
+          <w:rFonts w:ascii="Calibri" w:eastAsia="Adobe Heiti Std R" w:hAnsi="Calibri" w:cs="Calibri"/>
+          <w:sz w:val="28"/>
+          <w:lang w:val="en-GB"/>
+        </w:rPr>
+      </w:pPr>
+    </w:p>
+    <w:p>
+      <w:pPr>
+        <w:rPr>
+          <w:rFonts w:ascii="Calibri" w:eastAsia="Adobe Heiti Std R" w:hAnsi="Calibri" w:cs="Calibri"/>
+          <w:sz w:val="28"/>
+          <w:lang w:val="en-GB"/>
+        </w:rPr>
+      </w:pPr>
+    </w:p>
+    <w:p>
+      <w:pPr>
+        <w:rPr>
+          <w:rFonts w:ascii="Calibri" w:eastAsia="Adobe Heiti Std R" w:hAnsi="Calibri" w:cs="Calibri"/>
+          <w:sz w:val="28"/>
+          <w:lang w:val="en-GB"/>
+        </w:rPr>
+      </w:pPr>
+    </w:p>
+    <w:p>
+      <w:pPr>
+        <w:rPr>
+          <w:rFonts w:ascii="Calibri" w:eastAsia="Adobe Heiti Std R" w:hAnsi="Calibri" w:cs="Calibri"/>
+          <w:sz w:val="28"/>
+          <w:lang w:val="en-GB"/>
+        </w:rPr>
+      </w:pPr>
+      <w:r>
+        <w:rPr>
+          <w:rFonts w:ascii="Calibri" w:eastAsia="Adobe Heiti Std R" w:hAnsi="Calibri" w:cs="Calibri"/>
+          <w:sz w:val="28"/>
+          <w:u w:val="single"/>
+          <w:lang w:val="en-GB"/>
+        </w:rPr>
+        <w:lastRenderedPageBreak/>
+        <w:t>Brainstorming:</w:t>
       </w:r>
     </w:p>
     <w:p>
@@ -346,31 +436,168 @@
           <w:sz w:val="28"/>
           <w:lang w:val="en-GB"/>
         </w:rPr>
-        <w:t>Our group regularly</w:t>
-      </w:r>
-      <w:r>
-        <w:rPr>
-          <w:rFonts w:ascii="Calibri" w:eastAsia="Adobe Heiti Std R" w:hAnsi="Calibri" w:cs="Calibri"/>
-          <w:sz w:val="28"/>
-          <w:lang w:val="en-GB"/>
-        </w:rPr>
+        <w:t>All of us split the different categories between us so the workload would be easier for</w:t>
+      </w:r>
+      <w:r>
+        <w:rPr>
+          <w:rFonts w:ascii="Calibri" w:eastAsia="Adobe Heiti Std R" w:hAnsi="Calibri" w:cs="Calibri"/>
+          <w:sz w:val="28"/>
+          <w:lang w:val="en-GB"/>
+        </w:rPr>
+        <w:t xml:space="preserve"> example; </w:t>
+      </w:r>
+      <w:r>
+        <w:rPr>
+          <w:rFonts w:ascii="Calibri" w:eastAsia="Adobe Heiti Std R" w:hAnsi="Calibri" w:cs="Calibri"/>
+          <w:sz w:val="28"/>
+          <w:lang w:val="en-GB"/>
+        </w:rPr>
+        <w:t>Phillip</w:t>
+      </w:r>
+      <w:r>
+        <w:rPr>
+          <w:rFonts w:ascii="Calibri" w:eastAsia="Adobe Heiti Std R" w:hAnsi="Calibri" w:cs="Calibri"/>
+          <w:sz w:val="28"/>
+          <w:lang w:val="en-GB"/>
+        </w:rPr>
+        <w:t xml:space="preserve"> doing the Map </w:t>
+      </w:r>
+      <w:r>
+        <w:rPr>
+          <w:rFonts w:ascii="Calibri" w:eastAsia="Adobe Heiti Std R" w:hAnsi="Calibri" w:cs="Calibri"/>
+          <w:sz w:val="28"/>
+          <w:lang w:val="en-GB"/>
+        </w:rPr>
+        <w:t>and Power ups, Theo doing the character mov</w:t>
+      </w:r>
+      <w:r>
+        <w:rPr>
+          <w:rFonts w:ascii="Calibri" w:eastAsia="Adobe Heiti Std R" w:hAnsi="Calibri" w:cs="Calibri"/>
+          <w:sz w:val="28"/>
+          <w:lang w:val="en-GB"/>
+        </w:rPr>
+        <w:t>ement, the buildings</w:t>
+      </w:r>
+      <w:r>
+        <w:rPr>
+          <w:rFonts w:ascii="Calibri" w:eastAsia="Adobe Heiti Std R" w:hAnsi="Calibri" w:cs="Calibri"/>
+          <w:sz w:val="28"/>
+          <w:lang w:val="en-GB"/>
+        </w:rPr>
+        <w:t xml:space="preserve"> (alongside Phillip)</w:t>
+      </w:r>
+      <w:r>
+        <w:rPr>
+          <w:rFonts w:ascii="Calibri" w:eastAsia="Adobe Heiti Std R" w:hAnsi="Calibri" w:cs="Calibri"/>
+          <w:sz w:val="28"/>
+          <w:lang w:val="en-GB"/>
+        </w:rPr>
+        <w:t xml:space="preserve"> and the UI, </w:t>
+      </w:r>
+      <w:r>
+        <w:rPr>
+          <w:rFonts w:ascii="Calibri" w:eastAsia="Adobe Heiti Std R" w:hAnsi="Calibri" w:cs="Calibri"/>
+          <w:sz w:val="28"/>
+          <w:lang w:val="en-GB"/>
+        </w:rPr>
+        <w:t>Steve doing the Enemy Behaviour and waves</w:t>
+      </w:r>
+      <w:r>
+        <w:rPr>
+          <w:rFonts w:ascii="Calibri" w:eastAsia="Adobe Heiti Std R" w:hAnsi="Calibri" w:cs="Calibri"/>
+          <w:sz w:val="28"/>
+          <w:lang w:val="en-GB"/>
+        </w:rPr>
+        <w:t xml:space="preserve"> (with Theo), Projectiles (with Nick doing player projectiles) and </w:t>
+      </w:r>
+      <w:r>
+        <w:rPr>
+          <w:rFonts w:ascii="Calibri" w:eastAsia="Adobe Heiti Std R" w:hAnsi="Calibri" w:cs="Calibri"/>
+          <w:sz w:val="28"/>
+          <w:lang w:val="en-GB"/>
+        </w:rPr>
+        <w:t xml:space="preserve">Nick doing the Music, Menu and Health system. </w:t>
+      </w:r>
+    </w:p>
+    <w:p>
+      <w:r>
+        <w:rPr>
+          <w:rFonts w:ascii="Calibri" w:eastAsia="Adobe Heiti Std R" w:hAnsi="Calibri" w:cs="Calibri"/>
+          <w:sz w:val="28"/>
+          <w:lang w:val="en-GB"/>
+        </w:rPr>
+        <w:t>Theo said we should include Pixel art as he was learning to get better in pixel art and it seemed fitting for the project.</w:t>
+      </w:r>
+      <w:r>
+        <w:rPr>
+          <w:rFonts w:ascii="Calibri" w:eastAsia="Adobe Heiti Std R" w:hAnsi="Calibri" w:cs="Calibri"/>
+          <w:sz w:val="28"/>
+          <w:lang w:val="en-GB"/>
+        </w:rPr>
+        <w:t xml:space="preserve"> He later went on to teach Phillip a lot on Photoshop and they made a lot of the sprite assets together.</w:t>
+      </w:r>
+      <w:r>
         <w:t xml:space="preserve"> </w:t>
       </w:r>
-      <w:r>
-        <w:rPr>
-          <w:rFonts w:ascii="Calibri" w:eastAsia="Adobe Heiti Std R" w:hAnsi="Calibri" w:cs="Calibri"/>
-          <w:sz w:val="28"/>
-          <w:lang w:val="en-GB"/>
-        </w:rPr>
-        <w:t>met around 2-3 times a week. Recording how much time we spent working by timing how long we spent on projects (such as AI, audio etc.)</w:t>
-      </w:r>
-      <w:r>
-        <w:rPr>
-          <w:rFonts w:ascii="Calibri" w:eastAsia="Adobe Heiti Std R" w:hAnsi="Calibri" w:cs="Calibri"/>
-          <w:sz w:val="28"/>
-          <w:lang w:val="en-GB"/>
-        </w:rPr>
-        <w:t>.</w:t>
+    </w:p>
+    <w:p>
+      <w:pPr>
+        <w:rPr>
+          <w:rFonts w:ascii="Calibri" w:eastAsia="Adobe Heiti Std R" w:hAnsi="Calibri" w:cs="Calibri"/>
+          <w:sz w:val="28"/>
+          <w:lang w:val="en-GB"/>
+        </w:rPr>
+      </w:pPr>
+    </w:p>
+    <w:p>
+      <w:pPr>
+        <w:rPr>
+          <w:rFonts w:ascii="Calibri" w:eastAsia="Adobe Heiti Std R" w:hAnsi="Calibri" w:cs="Calibri"/>
+          <w:sz w:val="28"/>
+          <w:lang w:val="en-GB"/>
+        </w:rPr>
+      </w:pPr>
+      <w:r>
+        <w:rPr>
+          <w:rFonts w:ascii="Calibri" w:eastAsia="Adobe Heiti Std R" w:hAnsi="Calibri" w:cs="Calibri"/>
+          <w:sz w:val="28"/>
+          <w:lang w:val="en-GB"/>
+        </w:rPr>
+        <w:t>Each time we met we would try to keep on topic with the Gantt chart, using it as a basis for what work would be completed that day.</w:t>
+      </w:r>
+    </w:p>
+    <w:p>
+      <w:pPr>
+        <w:rPr>
+          <w:rFonts w:ascii="Calibri" w:eastAsia="Adobe Heiti Std R" w:hAnsi="Calibri" w:cs="Calibri"/>
+          <w:sz w:val="28"/>
+          <w:lang w:val="en-GB"/>
+        </w:rPr>
+      </w:pPr>
+    </w:p>
+    <w:p>
+      <w:pPr>
+        <w:rPr>
+          <w:rFonts w:ascii="Calibri" w:eastAsia="Adobe Heiti Std R" w:hAnsi="Calibri" w:cs="Calibri"/>
+          <w:sz w:val="28"/>
+          <w:lang w:val="en-GB"/>
+        </w:rPr>
+      </w:pPr>
+      <w:r>
+        <w:rPr>
+          <w:rFonts w:ascii="Calibri" w:eastAsia="Adobe Heiti Std R" w:hAnsi="Calibri" w:cs="Calibri"/>
+          <w:sz w:val="28"/>
+          <w:lang w:val="en-GB"/>
+        </w:rPr>
+        <w:t>Anything we couldn’t do we had to move back into the backlog and keep it for a later date. This happened with a few stories such as implementing a minimap, lighting, story panels and destructible buildings. These can all be seen in the first column on the GitHub</w:t>
+      </w:r>
+      <w:r>
+        <w:rPr>
+          <w:rFonts w:ascii="Calibri" w:eastAsia="Adobe Heiti Std R" w:hAnsi="Calibri" w:cs="Calibri"/>
+          <w:sz w:val="28"/>
+          <w:lang w:val="en-GB"/>
+        </w:rPr>
+        <w:t xml:space="preserve"> project sprint board and spoken about later on in the document.</w:t>
       </w:r>
     </w:p>
     <w:p>
@@ -409,16 +636,497 @@
         </w:rPr>
         <w:t>Implementation</w:t>
       </w:r>
-    </w:p>
-    <w:p>
-      <w:pPr>
+      <w:r>
         <w:rPr>
           <w:rFonts w:ascii="Calibri" w:eastAsia="Adobe Heiti Std R" w:hAnsi="Calibri" w:cs="Calibri"/>
           <w:i/>
           <w:sz w:val="36"/>
           <w:lang w:val="en-GB"/>
         </w:rPr>
-      </w:pPr>
+        <w:t>:</w:t>
+      </w:r>
+    </w:p>
+    <w:p>
+      <w:pPr>
+        <w:rPr>
+          <w:rFonts w:ascii="Calibri" w:eastAsia="Adobe Heiti Std R" w:hAnsi="Calibri" w:cs="Calibri"/>
+          <w:sz w:val="28"/>
+          <w:u w:val="single"/>
+          <w:lang w:val="en-GB"/>
+        </w:rPr>
+      </w:pPr>
+    </w:p>
+    <w:p>
+      <w:pPr>
+        <w:rPr>
+          <w:rFonts w:ascii="Calibri" w:eastAsia="Adobe Heiti Std R" w:hAnsi="Calibri" w:cs="Calibri"/>
+          <w:sz w:val="28"/>
+          <w:u w:val="single"/>
+          <w:lang w:val="en-GB"/>
+        </w:rPr>
+      </w:pPr>
+    </w:p>
+    <w:p>
+      <w:pPr>
+        <w:rPr>
+          <w:rFonts w:ascii="Calibri" w:eastAsia="Adobe Heiti Std R" w:hAnsi="Calibri" w:cs="Calibri"/>
+          <w:sz w:val="28"/>
+          <w:u w:val="single"/>
+          <w:lang w:val="en-GB"/>
+        </w:rPr>
+      </w:pPr>
+    </w:p>
+    <w:p>
+      <w:pPr>
+        <w:rPr>
+          <w:rFonts w:ascii="Calibri" w:eastAsia="Adobe Heiti Std R" w:hAnsi="Calibri" w:cs="Calibri"/>
+          <w:sz w:val="28"/>
+          <w:u w:val="single"/>
+          <w:lang w:val="en-GB"/>
+        </w:rPr>
+      </w:pPr>
+    </w:p>
+    <w:p>
+      <w:pPr>
+        <w:rPr>
+          <w:rFonts w:ascii="Calibri" w:eastAsia="Adobe Heiti Std R" w:hAnsi="Calibri" w:cs="Calibri"/>
+          <w:sz w:val="28"/>
+          <w:u w:val="single"/>
+          <w:lang w:val="en-GB"/>
+        </w:rPr>
+      </w:pPr>
+    </w:p>
+    <w:p>
+      <w:pPr>
+        <w:rPr>
+          <w:rFonts w:ascii="Calibri" w:eastAsia="Adobe Heiti Std R" w:hAnsi="Calibri" w:cs="Calibri"/>
+          <w:i/>
+          <w:sz w:val="36"/>
+          <w:lang w:val="en-GB"/>
+        </w:rPr>
+      </w:pPr>
+      <w:r>
+        <w:rPr>
+          <w:rFonts w:ascii="Calibri" w:eastAsia="Adobe Heiti Std R" w:hAnsi="Calibri" w:cs="Calibri"/>
+          <w:i/>
+          <w:sz w:val="36"/>
+          <w:lang w:val="en-GB"/>
+        </w:rPr>
+        <w:t>Discussion:</w:t>
+      </w:r>
+    </w:p>
+    <w:p>
+      <w:pPr>
+        <w:rPr>
+          <w:rFonts w:ascii="Calibri" w:eastAsia="Adobe Heiti Std R" w:hAnsi="Calibri" w:cs="Calibri"/>
+          <w:i/>
+          <w:sz w:val="36"/>
+          <w:lang w:val="en-GB"/>
+        </w:rPr>
+      </w:pPr>
+    </w:p>
+    <w:p>
+      <w:pPr>
+        <w:rPr>
+          <w:rFonts w:ascii="Calibri" w:eastAsia="Adobe Heiti Std R" w:hAnsi="Calibri" w:cs="Calibri"/>
+          <w:sz w:val="28"/>
+          <w:u w:val="single"/>
+          <w:lang w:val="en-GB"/>
+        </w:rPr>
+      </w:pPr>
+      <w:r>
+        <w:rPr>
+          <w:rFonts w:ascii="Calibri" w:eastAsia="Adobe Heiti Std R" w:hAnsi="Calibri" w:cs="Calibri"/>
+          <w:sz w:val="28"/>
+          <w:u w:val="single"/>
+          <w:lang w:val="en-GB"/>
+        </w:rPr>
+        <w:t>Gameplay Mechanics:</w:t>
+      </w:r>
+    </w:p>
+    <w:p>
+      <w:pPr>
+        <w:rPr>
+          <w:rFonts w:ascii="Calibri" w:eastAsia="Adobe Heiti Std R" w:hAnsi="Calibri" w:cs="Calibri"/>
+          <w:sz w:val="28"/>
+          <w:lang w:val="en-GB"/>
+        </w:rPr>
+      </w:pPr>
+      <w:r>
+        <w:rPr>
+          <w:rFonts w:ascii="Calibri" w:eastAsia="Adobe Heiti Std R" w:hAnsi="Calibri" w:cs="Calibri"/>
+          <w:sz w:val="28"/>
+          <w:lang w:val="en-GB"/>
+        </w:rPr>
+        <w:t>Comparing the final prototype to the GDD we found</w:t>
+      </w:r>
+      <w:r>
+        <w:rPr>
+          <w:rFonts w:ascii="Calibri" w:eastAsia="Adobe Heiti Std R" w:hAnsi="Calibri" w:cs="Calibri"/>
+          <w:sz w:val="28"/>
+          <w:lang w:val="en-GB"/>
+        </w:rPr>
+        <w:t xml:space="preserve"> there to be many differences. </w:t>
+      </w:r>
+    </w:p>
+    <w:p>
+      <w:pPr>
+        <w:rPr>
+          <w:rFonts w:ascii="Calibri" w:eastAsia="Adobe Heiti Std R" w:hAnsi="Calibri" w:cs="Calibri"/>
+          <w:sz w:val="28"/>
+          <w:lang w:val="en-GB"/>
+        </w:rPr>
+      </w:pPr>
+      <w:r>
+        <w:rPr>
+          <w:rFonts w:ascii="Calibri" w:eastAsia="Adobe Heiti Std R" w:hAnsi="Calibri" w:cs="Calibri"/>
+          <w:sz w:val="28"/>
+          <w:lang w:val="en-GB"/>
+        </w:rPr>
+        <w:t>Most we can say didn’t come to fruition due to time however there were some that had us encounter problems so we had to scrap the idea.</w:t>
+      </w:r>
+    </w:p>
+    <w:p>
+      <w:pPr>
+        <w:rPr>
+          <w:rFonts w:ascii="Calibri" w:eastAsia="Adobe Heiti Std R" w:hAnsi="Calibri" w:cs="Calibri"/>
+          <w:sz w:val="28"/>
+          <w:lang w:val="en-GB"/>
+        </w:rPr>
+      </w:pPr>
+      <w:r>
+        <w:rPr>
+          <w:rFonts w:ascii="Calibri" w:eastAsia="Adobe Heiti Std R" w:hAnsi="Calibri" w:cs="Calibri"/>
+          <w:sz w:val="28"/>
+          <w:lang w:val="en-GB"/>
+        </w:rPr>
+        <w:t>Some of these could be implemented in the full game.</w:t>
+      </w:r>
+    </w:p>
+    <w:p>
+      <w:pPr>
+        <w:rPr>
+          <w:rFonts w:ascii="Calibri" w:eastAsia="Adobe Heiti Std R" w:hAnsi="Calibri" w:cs="Calibri"/>
+          <w:sz w:val="28"/>
+          <w:lang w:val="en-GB"/>
+        </w:rPr>
+      </w:pPr>
+    </w:p>
+    <w:p>
+      <w:pPr>
+        <w:rPr>
+          <w:rFonts w:ascii="Calibri" w:eastAsia="Adobe Heiti Std R" w:hAnsi="Calibri" w:cs="Calibri"/>
+          <w:sz w:val="28"/>
+          <w:lang w:val="en-GB"/>
+        </w:rPr>
+      </w:pPr>
+      <w:r>
+        <w:rPr>
+          <w:rFonts w:ascii="Calibri" w:eastAsia="Adobe Heiti Std R" w:hAnsi="Calibri" w:cs="Calibri"/>
+          <w:sz w:val="28"/>
+          <w:lang w:val="en-GB"/>
+        </w:rPr>
+        <w:t xml:space="preserve">Key differences include the use of a minimap, this was going to help the player find enemies on the larger map and add to the UI. We couldn’t get round to </w:t>
+      </w:r>
+      <w:r>
+        <w:rPr>
+          <w:rFonts w:ascii="Calibri" w:eastAsia="Adobe Heiti Std R" w:hAnsi="Calibri" w:cs="Calibri"/>
+          <w:sz w:val="28"/>
+          <w:lang w:val="en-GB"/>
+        </w:rPr>
+        <w:lastRenderedPageBreak/>
+        <w:t xml:space="preserve">making this since we didn’t have the technical knowledge nor time to learn it to do so. </w:t>
+      </w:r>
+    </w:p>
+    <w:p>
+      <w:pPr>
+        <w:rPr>
+          <w:rFonts w:ascii="Calibri" w:eastAsia="Adobe Heiti Std R" w:hAnsi="Calibri" w:cs="Calibri"/>
+          <w:sz w:val="28"/>
+          <w:lang w:val="en-GB"/>
+        </w:rPr>
+      </w:pPr>
+      <w:r>
+        <w:rPr>
+          <w:rFonts w:ascii="Calibri" w:eastAsia="Adobe Heiti Std R" w:hAnsi="Calibri" w:cs="Calibri"/>
+          <w:sz w:val="28"/>
+          <w:lang w:val="en-GB"/>
+        </w:rPr>
+        <w:t xml:space="preserve">Another aspect that </w:t>
+      </w:r>
+      <w:r>
+        <w:rPr>
+          <w:rFonts w:ascii="Calibri" w:eastAsia="Adobe Heiti Std R" w:hAnsi="Calibri" w:cs="Calibri"/>
+          <w:sz w:val="28"/>
+          <w:lang w:val="en-GB"/>
+        </w:rPr>
+        <w:t xml:space="preserve">would be </w:t>
+      </w:r>
+      <w:r>
+        <w:rPr>
+          <w:rFonts w:ascii="Calibri" w:eastAsia="Adobe Heiti Std R" w:hAnsi="Calibri" w:cs="Calibri"/>
+          <w:sz w:val="28"/>
+          <w:lang w:val="en-GB"/>
+        </w:rPr>
+        <w:t>put in</w:t>
+      </w:r>
+      <w:r>
+        <w:rPr>
+          <w:rFonts w:ascii="Calibri" w:eastAsia="Adobe Heiti Std R" w:hAnsi="Calibri" w:cs="Calibri"/>
+          <w:sz w:val="28"/>
+          <w:lang w:val="en-GB"/>
+        </w:rPr>
+        <w:t>to the game</w:t>
+      </w:r>
+      <w:r>
+        <w:rPr>
+          <w:rFonts w:ascii="Calibri" w:eastAsia="Adobe Heiti Std R" w:hAnsi="Calibri" w:cs="Calibri"/>
+          <w:sz w:val="28"/>
+          <w:lang w:val="en-GB"/>
+        </w:rPr>
+        <w:t xml:space="preserve"> was the dynamic scoring. We had </w:t>
+      </w:r>
+      <w:r>
+        <w:rPr>
+          <w:rFonts w:ascii="Calibri" w:eastAsia="Adobe Heiti Std R" w:hAnsi="Calibri" w:cs="Calibri"/>
+          <w:sz w:val="28"/>
+          <w:lang w:val="en-GB"/>
+        </w:rPr>
+        <w:t>ideas to have different levels play differently, some as waves, some to reach a certain score and some timed levels. However since we only made one level we couldn’t show the use of all these scoring controls.</w:t>
+      </w:r>
+      <w:r>
+        <w:rPr>
+          <w:rFonts w:ascii="Calibri" w:eastAsia="Adobe Heiti Std R" w:hAnsi="Calibri" w:cs="Calibri"/>
+          <w:sz w:val="28"/>
+          <w:lang w:val="en-GB"/>
+        </w:rPr>
+        <w:t xml:space="preserve"> </w:t>
+      </w:r>
+    </w:p>
+    <w:p>
+      <w:pPr>
+        <w:rPr>
+          <w:rFonts w:ascii="Calibri" w:eastAsia="Adobe Heiti Std R" w:hAnsi="Calibri" w:cs="Calibri"/>
+          <w:sz w:val="28"/>
+          <w:lang w:val="en-GB"/>
+        </w:rPr>
+      </w:pPr>
+    </w:p>
+    <w:p>
+      <w:pPr>
+        <w:rPr>
+          <w:rFonts w:ascii="Calibri" w:eastAsia="Adobe Heiti Std R" w:hAnsi="Calibri" w:cs="Calibri"/>
+          <w:sz w:val="28"/>
+          <w:lang w:val="en-GB"/>
+        </w:rPr>
+      </w:pPr>
+    </w:p>
+    <w:p>
+      <w:pPr>
+        <w:rPr>
+          <w:rFonts w:ascii="Calibri" w:eastAsia="Adobe Heiti Std R" w:hAnsi="Calibri" w:cs="Calibri"/>
+          <w:sz w:val="28"/>
+          <w:u w:val="single"/>
+          <w:lang w:val="en-GB"/>
+        </w:rPr>
+      </w:pPr>
+    </w:p>
+    <w:p>
+      <w:pPr>
+        <w:rPr>
+          <w:rFonts w:ascii="Calibri" w:eastAsia="Adobe Heiti Std R" w:hAnsi="Calibri" w:cs="Calibri"/>
+          <w:sz w:val="28"/>
+          <w:u w:val="single"/>
+          <w:lang w:val="en-GB"/>
+        </w:rPr>
+      </w:pPr>
+    </w:p>
+    <w:p>
+      <w:pPr>
+        <w:rPr>
+          <w:rFonts w:ascii="Calibri" w:eastAsia="Adobe Heiti Std R" w:hAnsi="Calibri" w:cs="Calibri"/>
+          <w:sz w:val="28"/>
+          <w:u w:val="single"/>
+          <w:lang w:val="en-GB"/>
+        </w:rPr>
+      </w:pPr>
+      <w:r>
+        <w:rPr>
+          <w:rFonts w:ascii="Calibri" w:eastAsia="Adobe Heiti Std R" w:hAnsi="Calibri" w:cs="Calibri"/>
+          <w:sz w:val="28"/>
+          <w:u w:val="single"/>
+          <w:lang w:val="en-GB"/>
+        </w:rPr>
+        <w:t>After playtesting:</w:t>
+      </w:r>
+    </w:p>
+    <w:p>
+      <w:pPr>
+        <w:rPr>
+          <w:rFonts w:ascii="Calibri" w:eastAsia="Adobe Heiti Std R" w:hAnsi="Calibri" w:cs="Calibri"/>
+          <w:sz w:val="28"/>
+          <w:u w:val="single"/>
+          <w:lang w:val="en-GB"/>
+        </w:rPr>
+      </w:pPr>
+    </w:p>
+    <w:p>
+      <w:pPr>
+        <w:rPr>
+          <w:rFonts w:ascii="Calibri" w:eastAsia="Adobe Heiti Std R" w:hAnsi="Calibri" w:cs="Calibri"/>
+          <w:sz w:val="28"/>
+          <w:lang w:val="en-GB"/>
+        </w:rPr>
+      </w:pPr>
+      <w:r>
+        <w:rPr>
+          <w:rFonts w:ascii="Calibri" w:eastAsia="Adobe Heiti Std R" w:hAnsi="Calibri" w:cs="Calibri"/>
+          <w:sz w:val="28"/>
+          <w:lang w:val="en-GB"/>
+        </w:rPr>
+        <w:t xml:space="preserve">According to the questionnaire sent out we had many responses highlight </w:t>
+      </w:r>
+      <w:r>
+        <w:rPr>
+          <w:rFonts w:ascii="Calibri" w:eastAsia="Adobe Heiti Std R" w:hAnsi="Calibri" w:cs="Calibri"/>
+          <w:sz w:val="28"/>
+          <w:lang w:val="en-GB"/>
+        </w:rPr>
+        <w:t>key points</w:t>
+      </w:r>
+      <w:r>
+        <w:rPr>
+          <w:rFonts w:ascii="Calibri" w:eastAsia="Adobe Heiti Std R" w:hAnsi="Calibri" w:cs="Calibri"/>
+          <w:sz w:val="28"/>
+          <w:lang w:val="en-GB"/>
+        </w:rPr>
+        <w:t xml:space="preserve"> the game could be improved upon.</w:t>
+      </w:r>
+      <w:r>
+        <w:rPr>
+          <w:rFonts w:ascii="Calibri" w:eastAsia="Adobe Heiti Std R" w:hAnsi="Calibri" w:cs="Calibri"/>
+          <w:sz w:val="28"/>
+          <w:lang w:val="en-GB"/>
+        </w:rPr>
+        <w:t xml:space="preserve"> The most common criticism was the player movement mechanics. Testers found the car </w:t>
+      </w:r>
+      <w:r>
+        <w:rPr>
+          <w:rFonts w:ascii="Calibri" w:eastAsia="Adobe Heiti Std R" w:hAnsi="Calibri" w:cs="Calibri"/>
+          <w:sz w:val="28"/>
+          <w:lang w:val="en-GB"/>
+        </w:rPr>
+        <w:t xml:space="preserve">would </w:t>
+      </w:r>
+      <w:r>
+        <w:rPr>
+          <w:rFonts w:ascii="Calibri" w:eastAsia="Adobe Heiti Std R" w:hAnsi="Calibri" w:cs="Calibri"/>
+          <w:sz w:val="28"/>
+          <w:lang w:val="en-GB"/>
+        </w:rPr>
+        <w:t>slid</w:t>
+      </w:r>
+      <w:r>
+        <w:rPr>
+          <w:rFonts w:ascii="Calibri" w:eastAsia="Adobe Heiti Std R" w:hAnsi="Calibri" w:cs="Calibri"/>
+          <w:sz w:val="28"/>
+          <w:lang w:val="en-GB"/>
+        </w:rPr>
+        <w:t>e</w:t>
+      </w:r>
+      <w:r>
+        <w:rPr>
+          <w:rFonts w:ascii="Calibri" w:eastAsia="Adobe Heiti Std R" w:hAnsi="Calibri" w:cs="Calibri"/>
+          <w:sz w:val="28"/>
+          <w:lang w:val="en-GB"/>
+        </w:rPr>
+        <w:t xml:space="preserve"> too much and had a hard time shooting enemies due to this, it’s something we will look to improve and build a better system for. </w:t>
+      </w:r>
+    </w:p>
+    <w:p>
+      <w:pPr>
+        <w:rPr>
+          <w:rFonts w:ascii="Calibri" w:eastAsia="Adobe Heiti Std R" w:hAnsi="Calibri" w:cs="Calibri"/>
+          <w:sz w:val="28"/>
+          <w:lang w:val="en-GB"/>
+        </w:rPr>
+      </w:pPr>
+    </w:p>
+    <w:p>
+      <w:pPr>
+        <w:rPr>
+          <w:rFonts w:ascii="Calibri" w:eastAsia="Adobe Heiti Std R" w:hAnsi="Calibri" w:cs="Calibri"/>
+          <w:sz w:val="28"/>
+          <w:lang w:val="en-GB"/>
+        </w:rPr>
+      </w:pPr>
+      <w:r>
+        <w:rPr>
+          <w:rFonts w:ascii="Calibri" w:eastAsia="Adobe Heiti Std R" w:hAnsi="Calibri" w:cs="Calibri"/>
+          <w:sz w:val="28"/>
+          <w:lang w:val="en-GB"/>
+        </w:rPr>
+        <w:t xml:space="preserve">The second most useful feedback was the players dies too quickly. To solve this </w:t>
+      </w:r>
+      <w:r>
+        <w:rPr>
+          <w:rFonts w:ascii="Calibri" w:eastAsia="Adobe Heiti Std R" w:hAnsi="Calibri" w:cs="Calibri"/>
+          <w:sz w:val="28"/>
+          <w:lang w:val="en-GB"/>
+        </w:rPr>
+        <w:t>we’ve</w:t>
+      </w:r>
+      <w:r>
+        <w:rPr>
+          <w:rFonts w:ascii="Calibri" w:eastAsia="Adobe Heiti Std R" w:hAnsi="Calibri" w:cs="Calibri"/>
+          <w:sz w:val="28"/>
+          <w:lang w:val="en-GB"/>
+        </w:rPr>
+        <w:t xml:space="preserve"> increased the initial player health. Although this was a simple fix, </w:t>
+      </w:r>
+      <w:r>
+        <w:rPr>
+          <w:rFonts w:ascii="Calibri" w:eastAsia="Adobe Heiti Std R" w:hAnsi="Calibri" w:cs="Calibri"/>
+          <w:sz w:val="28"/>
+          <w:lang w:val="en-GB"/>
+        </w:rPr>
+        <w:t>luckily</w:t>
+      </w:r>
+      <w:r>
+        <w:rPr>
+          <w:rFonts w:ascii="Calibri" w:eastAsia="Adobe Heiti Std R" w:hAnsi="Calibri" w:cs="Calibri"/>
+          <w:sz w:val="28"/>
+          <w:lang w:val="en-GB"/>
+        </w:rPr>
+        <w:t xml:space="preserve"> </w:t>
+      </w:r>
+      <w:r>
+        <w:rPr>
+          <w:rFonts w:ascii="Calibri" w:eastAsia="Adobe Heiti Std R" w:hAnsi="Calibri" w:cs="Calibri"/>
+          <w:sz w:val="28"/>
+          <w:lang w:val="en-GB"/>
+        </w:rPr>
+        <w:t>the way the game works, if difficulty was increased/decreased the health and damage would scale.</w:t>
+      </w:r>
+    </w:p>
+    <w:p>
+      <w:pPr>
+        <w:rPr>
+          <w:rFonts w:ascii="Calibri" w:eastAsia="Adobe Heiti Std R" w:hAnsi="Calibri" w:cs="Calibri"/>
+          <w:sz w:val="28"/>
+          <w:lang w:val="en-GB"/>
+        </w:rPr>
+      </w:pPr>
+    </w:p>
+    <w:p>
+      <w:pPr>
+        <w:rPr>
+          <w:rFonts w:ascii="Calibri" w:eastAsia="Adobe Heiti Std R" w:hAnsi="Calibri" w:cs="Calibri"/>
+          <w:sz w:val="28"/>
+          <w:lang w:val="en-GB"/>
+        </w:rPr>
+      </w:pPr>
+      <w:proofErr w:type="spellStart"/>
       <w:proofErr w:type="gramStart"/>
       <w:r>
         <w:rPr>
@@ -426,11 +1134,350 @@
           <w:sz w:val="28"/>
           <w:lang w:val="en-GB"/>
         </w:rPr>
-        <w:t>p</w:t>
+        <w:t>slo</w:t>
+      </w:r>
+      <w:proofErr w:type="spellEnd"/>
+      <w:proofErr w:type="gramEnd"/>
+      <w:r>
+        <w:rPr>
+          <w:rFonts w:ascii="Calibri" w:eastAsia="Adobe Heiti Std R" w:hAnsi="Calibri" w:cs="Calibri"/>
+          <w:sz w:val="28"/>
+          <w:lang w:val="en-GB"/>
+        </w:rPr>
+        <w:t xml:space="preserve"> mo too long</w:t>
+      </w:r>
+    </w:p>
+    <w:p>
+      <w:pPr>
+        <w:rPr>
+          <w:rFonts w:ascii="Calibri" w:eastAsia="Adobe Heiti Std R" w:hAnsi="Calibri" w:cs="Calibri"/>
+          <w:sz w:val="28"/>
+          <w:lang w:val="en-GB"/>
+        </w:rPr>
+      </w:pPr>
+      <w:proofErr w:type="gramStart"/>
+      <w:r>
+        <w:rPr>
+          <w:rFonts w:ascii="Calibri" w:eastAsia="Adobe Heiti Std R" w:hAnsi="Calibri" w:cs="Calibri"/>
+          <w:sz w:val="28"/>
+          <w:lang w:val="en-GB"/>
+        </w:rPr>
+        <w:t>hazards</w:t>
+      </w:r>
+      <w:proofErr w:type="gramEnd"/>
+      <w:r>
+        <w:rPr>
+          <w:rFonts w:ascii="Calibri" w:eastAsia="Adobe Heiti Std R" w:hAnsi="Calibri" w:cs="Calibri"/>
+          <w:sz w:val="28"/>
+          <w:lang w:val="en-GB"/>
+        </w:rPr>
+        <w:t xml:space="preserve"> were not used effectively</w:t>
+      </w:r>
+    </w:p>
+    <w:p>
+      <w:pPr>
+        <w:rPr>
+          <w:rFonts w:ascii="Calibri" w:eastAsia="Adobe Heiti Std R" w:hAnsi="Calibri" w:cs="Calibri"/>
+          <w:sz w:val="28"/>
+          <w:lang w:val="en-GB"/>
+        </w:rPr>
+      </w:pPr>
+      <w:proofErr w:type="gramStart"/>
+      <w:r>
+        <w:rPr>
+          <w:rFonts w:ascii="Calibri" w:eastAsia="Adobe Heiti Std R" w:hAnsi="Calibri" w:cs="Calibri"/>
+          <w:sz w:val="28"/>
+          <w:lang w:val="en-GB"/>
+        </w:rPr>
+        <w:t>went</w:t>
+      </w:r>
+      <w:proofErr w:type="gramEnd"/>
+      <w:r>
+        <w:rPr>
+          <w:rFonts w:ascii="Calibri" w:eastAsia="Adobe Heiti Std R" w:hAnsi="Calibri" w:cs="Calibri"/>
+          <w:sz w:val="28"/>
+          <w:lang w:val="en-GB"/>
+        </w:rPr>
+        <w:t xml:space="preserve"> through enemy (collision)</w:t>
+      </w:r>
+    </w:p>
+    <w:p>
+      <w:pPr>
+        <w:rPr>
+          <w:rFonts w:ascii="Calibri" w:eastAsia="Adobe Heiti Std R" w:hAnsi="Calibri" w:cs="Calibri"/>
+          <w:sz w:val="28"/>
+          <w:lang w:val="en-GB"/>
+        </w:rPr>
+      </w:pPr>
+    </w:p>
+    <w:p>
+      <w:pPr>
+        <w:rPr>
+          <w:rFonts w:ascii="Calibri" w:eastAsia="Adobe Heiti Std R" w:hAnsi="Calibri" w:cs="Calibri"/>
+          <w:sz w:val="28"/>
+          <w:u w:val="single"/>
+          <w:lang w:val="en-GB"/>
+        </w:rPr>
+      </w:pPr>
+      <w:proofErr w:type="gramStart"/>
+      <w:r>
+        <w:rPr>
+          <w:rFonts w:ascii="Calibri" w:eastAsia="Adobe Heiti Std R" w:hAnsi="Calibri" w:cs="Calibri"/>
+          <w:sz w:val="28"/>
+          <w:u w:val="single"/>
+          <w:lang w:val="en-GB"/>
+        </w:rPr>
+        <w:t>potential</w:t>
+      </w:r>
+      <w:proofErr w:type="gramEnd"/>
+      <w:r>
+        <w:rPr>
+          <w:rFonts w:ascii="Calibri" w:eastAsia="Adobe Heiti Std R" w:hAnsi="Calibri" w:cs="Calibri"/>
+          <w:sz w:val="28"/>
+          <w:u w:val="single"/>
+          <w:lang w:val="en-GB"/>
+        </w:rPr>
+        <w:t xml:space="preserve"> fixes</w:t>
+      </w:r>
+      <w:r>
+        <w:rPr>
+          <w:rFonts w:ascii="Calibri" w:eastAsia="Adobe Heiti Std R" w:hAnsi="Calibri" w:cs="Calibri"/>
+          <w:sz w:val="28"/>
+          <w:u w:val="single"/>
+          <w:lang w:val="en-GB"/>
+        </w:rPr>
+        <w:t>:</w:t>
+      </w:r>
+    </w:p>
+    <w:p>
+      <w:pPr>
+        <w:rPr>
+          <w:rFonts w:ascii="Calibri" w:eastAsia="Adobe Heiti Std R" w:hAnsi="Calibri" w:cs="Calibri"/>
+          <w:sz w:val="28"/>
+          <w:lang w:val="en-GB"/>
+        </w:rPr>
+      </w:pPr>
+      <w:r>
+        <w:rPr>
+          <w:rFonts w:ascii="Calibri" w:eastAsia="Adobe Heiti Std R" w:hAnsi="Calibri" w:cs="Calibri"/>
+          <w:sz w:val="28"/>
+          <w:lang w:val="en-GB"/>
+        </w:rPr>
+        <w:t>2more drag</w:t>
+      </w:r>
+    </w:p>
+    <w:p>
+      <w:pPr>
+        <w:rPr>
+          <w:rFonts w:ascii="Calibri" w:eastAsia="Adobe Heiti Std R" w:hAnsi="Calibri" w:cs="Calibri"/>
+          <w:sz w:val="28"/>
+          <w:lang w:val="en-GB"/>
+        </w:rPr>
+      </w:pPr>
+      <w:r>
+        <w:rPr>
+          <w:rFonts w:ascii="Calibri" w:eastAsia="Adobe Heiti Std R" w:hAnsi="Calibri" w:cs="Calibri"/>
+          <w:sz w:val="28"/>
+          <w:lang w:val="en-GB"/>
+        </w:rPr>
+        <w:t>1more health/less damage</w:t>
+      </w:r>
+    </w:p>
+    <w:p>
+      <w:pPr>
+        <w:rPr>
+          <w:rFonts w:ascii="Calibri" w:eastAsia="Adobe Heiti Std R" w:hAnsi="Calibri" w:cs="Calibri"/>
+          <w:sz w:val="28"/>
+          <w:lang w:val="en-GB"/>
+        </w:rPr>
+      </w:pPr>
+      <w:r>
+        <w:rPr>
+          <w:rFonts w:ascii="Calibri" w:eastAsia="Adobe Heiti Std R" w:hAnsi="Calibri" w:cs="Calibri"/>
+          <w:sz w:val="28"/>
+          <w:lang w:val="en-GB"/>
+        </w:rPr>
+        <w:t xml:space="preserve">1changing </w:t>
+      </w:r>
+      <w:proofErr w:type="spellStart"/>
+      <w:r>
+        <w:rPr>
+          <w:rFonts w:ascii="Calibri" w:eastAsia="Adobe Heiti Std R" w:hAnsi="Calibri" w:cs="Calibri"/>
+          <w:sz w:val="28"/>
+          <w:lang w:val="en-GB"/>
+        </w:rPr>
+        <w:t>slo</w:t>
+      </w:r>
+      <w:proofErr w:type="spellEnd"/>
+      <w:r>
+        <w:rPr>
+          <w:rFonts w:ascii="Calibri" w:eastAsia="Adobe Heiti Std R" w:hAnsi="Calibri" w:cs="Calibri"/>
+          <w:sz w:val="28"/>
+          <w:lang w:val="en-GB"/>
+        </w:rPr>
+        <w:t xml:space="preserve"> mo trigger/adding pause/</w:t>
+      </w:r>
+      <w:proofErr w:type="spellStart"/>
+      <w:r>
+        <w:rPr>
+          <w:rFonts w:ascii="Calibri" w:eastAsia="Adobe Heiti Std R" w:hAnsi="Calibri" w:cs="Calibri"/>
+          <w:sz w:val="28"/>
+          <w:lang w:val="en-GB"/>
+        </w:rPr>
+        <w:t>unpause</w:t>
+      </w:r>
+      <w:proofErr w:type="spellEnd"/>
+    </w:p>
+    <w:p>
+      <w:pPr>
+        <w:rPr>
+          <w:rFonts w:ascii="Calibri" w:eastAsia="Adobe Heiti Std R" w:hAnsi="Calibri" w:cs="Calibri"/>
+          <w:sz w:val="28"/>
+          <w:lang w:val="en-GB"/>
+        </w:rPr>
+      </w:pPr>
+      <w:r>
+        <w:rPr>
+          <w:rFonts w:ascii="Calibri" w:eastAsia="Adobe Heiti Std R" w:hAnsi="Calibri" w:cs="Calibri"/>
+          <w:sz w:val="28"/>
+          <w:lang w:val="en-GB"/>
+        </w:rPr>
+        <w:t>2more haza</w:t>
       </w:r>
       <w:bookmarkStart w:id="0" w:name="_GoBack"/>
       <w:bookmarkEnd w:id="0"/>
-      <w:proofErr w:type="gramEnd"/>
+      <w:r>
+        <w:rPr>
+          <w:rFonts w:ascii="Calibri" w:eastAsia="Adobe Heiti Std R" w:hAnsi="Calibri" w:cs="Calibri"/>
+          <w:sz w:val="28"/>
+          <w:lang w:val="en-GB"/>
+        </w:rPr>
+        <w:t xml:space="preserve">rds, </w:t>
+      </w:r>
+      <w:proofErr w:type="spellStart"/>
+      <w:r>
+        <w:rPr>
+          <w:rFonts w:ascii="Calibri" w:eastAsia="Adobe Heiti Std R" w:hAnsi="Calibri" w:cs="Calibri"/>
+          <w:sz w:val="28"/>
+          <w:lang w:val="en-GB"/>
+        </w:rPr>
+        <w:t>slomo</w:t>
+      </w:r>
+      <w:proofErr w:type="spellEnd"/>
+      <w:r>
+        <w:rPr>
+          <w:rFonts w:ascii="Calibri" w:eastAsia="Adobe Heiti Std R" w:hAnsi="Calibri" w:cs="Calibri"/>
+          <w:sz w:val="28"/>
+          <w:lang w:val="en-GB"/>
+        </w:rPr>
+        <w:t xml:space="preserve"> first time &amp; less </w:t>
+      </w:r>
+      <w:proofErr w:type="spellStart"/>
+      <w:r>
+        <w:rPr>
+          <w:rFonts w:ascii="Calibri" w:eastAsia="Adobe Heiti Std R" w:hAnsi="Calibri" w:cs="Calibri"/>
+          <w:sz w:val="28"/>
+          <w:lang w:val="en-GB"/>
+        </w:rPr>
+        <w:t>slo</w:t>
+      </w:r>
+      <w:proofErr w:type="spellEnd"/>
+      <w:r>
+        <w:rPr>
+          <w:rFonts w:ascii="Calibri" w:eastAsia="Adobe Heiti Std R" w:hAnsi="Calibri" w:cs="Calibri"/>
+          <w:sz w:val="28"/>
+          <w:lang w:val="en-GB"/>
+        </w:rPr>
+        <w:t xml:space="preserve"> mo</w:t>
+      </w:r>
+    </w:p>
+    <w:p>
+      <w:pPr>
+        <w:rPr>
+          <w:rFonts w:ascii="Calibri" w:eastAsia="Adobe Heiti Std R" w:hAnsi="Calibri" w:cs="Calibri"/>
+          <w:sz w:val="28"/>
+          <w:lang w:val="en-GB"/>
+        </w:rPr>
+      </w:pPr>
+      <w:r>
+        <w:rPr>
+          <w:rFonts w:ascii="Calibri" w:eastAsia="Adobe Heiti Std R" w:hAnsi="Calibri" w:cs="Calibri"/>
+          <w:sz w:val="28"/>
+          <w:lang w:val="en-GB"/>
+        </w:rPr>
+        <w:t>2add enemy collision box</w:t>
+      </w:r>
+    </w:p>
+    <w:p>
+      <w:pPr>
+        <w:rPr>
+          <w:rFonts w:ascii="Calibri" w:eastAsia="Adobe Heiti Std R" w:hAnsi="Calibri" w:cs="Calibri"/>
+          <w:sz w:val="28"/>
+          <w:lang w:val="en-GB"/>
+        </w:rPr>
+      </w:pPr>
+      <w:r>
+        <w:rPr>
+          <w:rFonts w:ascii="Calibri" w:eastAsia="Adobe Heiti Std R" w:hAnsi="Calibri" w:cs="Calibri"/>
+          <w:sz w:val="28"/>
+          <w:lang w:val="en-GB"/>
+        </w:rPr>
+        <w:t>1</w:t>
+      </w:r>
+      <w:r>
+        <w:rPr>
+          <w:rFonts w:ascii="Calibri" w:eastAsia="Adobe Heiti Std R" w:hAnsi="Calibri" w:cs="Calibri"/>
+          <w:sz w:val="28"/>
+          <w:lang w:val="en-GB"/>
+        </w:rPr>
+        <w:t>boundaries around map</w:t>
+      </w:r>
+    </w:p>
+    <w:p>
+      <w:pPr>
+        <w:rPr>
+          <w:rFonts w:ascii="Calibri" w:eastAsia="Adobe Heiti Std R" w:hAnsi="Calibri" w:cs="Calibri"/>
+          <w:sz w:val="28"/>
+          <w:lang w:val="en-GB"/>
+        </w:rPr>
+      </w:pPr>
+    </w:p>
+    <w:p>
+      <w:pPr>
+        <w:rPr>
+          <w:rFonts w:ascii="Calibri" w:eastAsia="Adobe Heiti Std R" w:hAnsi="Calibri" w:cs="Calibri"/>
+          <w:sz w:val="28"/>
+          <w:lang w:val="en-GB"/>
+        </w:rPr>
+      </w:pPr>
+    </w:p>
+    <w:p>
+      <w:pPr>
+        <w:rPr>
+          <w:rFonts w:ascii="Calibri" w:eastAsia="Adobe Heiti Std R" w:hAnsi="Calibri" w:cs="Calibri"/>
+          <w:sz w:val="28"/>
+          <w:lang w:val="en-GB"/>
+        </w:rPr>
+      </w:pPr>
+    </w:p>
+    <w:p>
+      <w:pPr>
+        <w:rPr>
+          <w:rFonts w:ascii="Calibri" w:eastAsia="Adobe Heiti Std R" w:hAnsi="Calibri" w:cs="Calibri"/>
+          <w:sz w:val="28"/>
+          <w:lang w:val="en-GB"/>
+        </w:rPr>
+      </w:pPr>
+    </w:p>
+    <w:p>
+      <w:pPr>
+        <w:rPr>
+          <w:rFonts w:ascii="Calibri" w:eastAsia="Adobe Heiti Std R" w:hAnsi="Calibri" w:cs="Calibri"/>
+          <w:i/>
+          <w:sz w:val="36"/>
+          <w:lang w:val="en-GB"/>
+        </w:rPr>
+      </w:pPr>
     </w:p>
     <w:p>
       <w:pPr>
@@ -458,6 +1505,42 @@
           <w:lang w:val="en-GB"/>
         </w:rPr>
       </w:pPr>
+    </w:p>
+    <w:p>
+      <w:pPr>
+        <w:rPr>
+          <w:rFonts w:ascii="Adobe Heiti Std R" w:eastAsia="Adobe Heiti Std R" w:hAnsi="Adobe Heiti Std R"/>
+          <w:sz w:val="56"/>
+          <w:lang w:val="en-GB"/>
+        </w:rPr>
+      </w:pPr>
+      <w:proofErr w:type="spellStart"/>
+      <w:r>
+        <w:rPr>
+          <w:rFonts w:ascii="Adobe Heiti Std R" w:eastAsia="Adobe Heiti Std R" w:hAnsi="Adobe Heiti Std R"/>
+          <w:sz w:val="56"/>
+          <w:lang w:val="en-GB"/>
+        </w:rPr>
+        <w:t>Appendicies</w:t>
+      </w:r>
+      <w:proofErr w:type="spellEnd"/>
+    </w:p>
+    <w:p>
+      <w:pPr>
+        <w:rPr>
+          <w:rFonts w:ascii="Adobe Heiti Std R" w:eastAsia="Adobe Heiti Std R" w:hAnsi="Adobe Heiti Std R"/>
+          <w:sz w:val="56"/>
+          <w:lang w:val="en-GB"/>
+        </w:rPr>
+      </w:pPr>
+      <w:r>
+        <w:rPr>
+          <w:rFonts w:ascii="Adobe Heiti Std R" w:eastAsia="Adobe Heiti Std R" w:hAnsi="Adobe Heiti Std R"/>
+          <w:sz w:val="56"/>
+          <w:lang w:val="en-GB"/>
+        </w:rPr>
+        <w:t>Fig1</w:t>
+      </w:r>
     </w:p>
     <w:sectPr>
       <w:pgSz w:w="12240" w:h="15840"/>
@@ -3246,6 +4329,18 @@
       <w:ind w:left="1757"/>
     </w:pPr>
   </w:style>
+  <w:style w:type="paragraph" w:styleId="ListParagraph">
+    <w:name w:val="List Paragraph"/>
+    <w:basedOn w:val="Normal"/>
+    <w:uiPriority w:val="34"/>
+    <w:unhideWhenUsed/>
+    <w:qFormat/>
+    <w:rsid w:val="00867E07"/>
+    <w:pPr>
+      <w:ind w:left="720"/>
+      <w:contextualSpacing/>
+    </w:pPr>
+  </w:style>
 </w:styles>
 </file>
 
@@ -3511,6 +4606,1055 @@
 </file>
 
 <file path=customXml/item1.xml><?xml version="1.0" encoding="utf-8"?>
+<ct:contentTypeSchema xmlns:ct="http://schemas.microsoft.com/office/2006/metadata/contentType" xmlns:ma="http://schemas.microsoft.com/office/2006/metadata/properties/metaAttributes" ct:_="" ma:_="" ma:contentTypeName="TemplateFile" ma:contentTypeID="0x0101006EDDDB5EE6D98C44930B742096920B300400F5B6D36B3EF94B4E9A635CDF2A18F5B8" ma:contentTypeVersion="72" ma:contentTypeDescription="Create a new document." ma:contentTypeScope="" ma:versionID="a23e56308344d904b51738559c3d67c9">
+  <xsd:schema xmlns:xsd="http://www.w3.org/2001/XMLSchema" xmlns:xs="http://www.w3.org/2001/XMLSchema" xmlns:p="http://schemas.microsoft.com/office/2006/metadata/properties" xmlns:ns2="4873beb7-5857-4685-be1f-d57550cc96cc" targetNamespace="http://schemas.microsoft.com/office/2006/metadata/properties" ma:root="true" ma:fieldsID="cd0908cc4600e77bf5da051303e00c8d" ns2:_="">
+    <xsd:import namespace="4873beb7-5857-4685-be1f-d57550cc96cc"/>
+    <xsd:element name="properties">
+      <xsd:complexType>
+        <xsd:sequence>
+          <xsd:element name="documentManagement">
+            <xsd:complexType>
+              <xsd:all>
+                <xsd:element ref="ns2:AcquiredFrom" minOccurs="0"/>
+                <xsd:element ref="ns2:UACurrentWords" minOccurs="0"/>
+                <xsd:element ref="ns2:TPApplication" minOccurs="0"/>
+                <xsd:element ref="ns2:ApprovalLog" minOccurs="0"/>
+                <xsd:element ref="ns2:ApprovalStatus" minOccurs="0"/>
+                <xsd:element ref="ns2:AssetStart" minOccurs="0"/>
+                <xsd:element ref="ns2:AssetExpire" minOccurs="0"/>
+                <xsd:element ref="ns2:AssetId" minOccurs="0"/>
+                <xsd:element ref="ns2:IsSearchable" minOccurs="0"/>
+                <xsd:element ref="ns2:AssetType" minOccurs="0"/>
+                <xsd:element ref="ns2:APAuthor" minOccurs="0"/>
+                <xsd:element ref="ns2:AverageRating" minOccurs="0"/>
+                <xsd:element ref="ns2:BlockPublish" minOccurs="0"/>
+                <xsd:element ref="ns2:BugNumber" minOccurs="0"/>
+                <xsd:element ref="ns2:CampaignTagsTaxHTField0" minOccurs="0"/>
+                <xsd:element ref="ns2:TPClientViewer" minOccurs="0"/>
+                <xsd:element ref="ns2:ClipArtFilename" minOccurs="0"/>
+                <xsd:element ref="ns2:TPCommandLine" minOccurs="0"/>
+                <xsd:element ref="ns2:TPComponent" minOccurs="0"/>
+                <xsd:element ref="ns2:ContentItem" minOccurs="0"/>
+                <xsd:element ref="ns2:CrawlForDependencies" minOccurs="0"/>
+                <xsd:element ref="ns2:CSXHash" minOccurs="0"/>
+                <xsd:element ref="ns2:CSXSubmissionMarket" minOccurs="0"/>
+                <xsd:element ref="ns2:CSXUpdate" minOccurs="0"/>
+                <xsd:element ref="ns2:IntlLangReviewDate" minOccurs="0"/>
+                <xsd:element ref="ns2:IsDeleted" minOccurs="0"/>
+                <xsd:element ref="ns2:APDescription" minOccurs="0"/>
+                <xsd:element ref="ns2:DirectSourceMarket" minOccurs="0"/>
+                <xsd:element ref="ns2:Downloads" minOccurs="0"/>
+                <xsd:element ref="ns2:DSATActionTaken" minOccurs="0"/>
+                <xsd:element ref="ns2:APEditor" minOccurs="0"/>
+                <xsd:element ref="ns2:EditorialStatus" minOccurs="0"/>
+                <xsd:element ref="ns2:EditorialTags" minOccurs="0"/>
+                <xsd:element ref="ns2:TPExecutable" minOccurs="0"/>
+                <xsd:element ref="ns2:FeatureTagsTaxHTField0" minOccurs="0"/>
+                <xsd:element ref="ns2:TPFriendlyName" minOccurs="0"/>
+                <xsd:element ref="ns2:FriendlyTitle" minOccurs="0"/>
+                <xsd:element ref="ns2:PrimaryImageGen" minOccurs="0"/>
+                <xsd:element ref="ns2:HandoffToMSDN" minOccurs="0"/>
+                <xsd:element ref="ns2:InProjectListLookup" minOccurs="0"/>
+                <xsd:element ref="ns2:TPInstallLocation" minOccurs="0"/>
+                <xsd:element ref="ns2:InternalTagsTaxHTField0" minOccurs="0"/>
+                <xsd:element ref="ns2:IntlLangReview" minOccurs="0"/>
+                <xsd:element ref="ns2:IntlLangReviewer" minOccurs="0"/>
+                <xsd:element ref="ns2:MarketSpecific" minOccurs="0"/>
+                <xsd:element ref="ns2:LastCompleteVersionLookup" minOccurs="0"/>
+                <xsd:element ref="ns2:LastHandOff" minOccurs="0"/>
+                <xsd:element ref="ns2:LastModifiedDateTime" minOccurs="0"/>
+                <xsd:element ref="ns2:LastPreviewErrorLookup" minOccurs="0"/>
+                <xsd:element ref="ns2:LastPreviewResultLookup" minOccurs="0"/>
+                <xsd:element ref="ns2:LastPreviewAttemptDateLookup" minOccurs="0"/>
+                <xsd:element ref="ns2:LastPreviewedByLookup" minOccurs="0"/>
+                <xsd:element ref="ns2:LastPreviewTimeLookup" minOccurs="0"/>
+                <xsd:element ref="ns2:LastPreviewVersionLookup" minOccurs="0"/>
+                <xsd:element ref="ns2:LastPublishErrorLookup" minOccurs="0"/>
+                <xsd:element ref="ns2:LastPublishResultLookup" minOccurs="0"/>
+                <xsd:element ref="ns2:LastPublishAttemptDateLookup" minOccurs="0"/>
+                <xsd:element ref="ns2:LastPublishedByLookup" minOccurs="0"/>
+                <xsd:element ref="ns2:LastPublishTimeLookup" minOccurs="0"/>
+                <xsd:element ref="ns2:LastPublishVersionLookup" minOccurs="0"/>
+                <xsd:element ref="ns2:TPLaunchHelpLinkType" minOccurs="0"/>
+                <xsd:element ref="ns2:LegacyData" minOccurs="0"/>
+                <xsd:element ref="ns2:TPLaunchHelpLink" minOccurs="0"/>
+                <xsd:element ref="ns2:LocComments" minOccurs="0"/>
+                <xsd:element ref="ns2:LocLastLocAttemptVersionLookup" minOccurs="0"/>
+                <xsd:element ref="ns2:LocLastLocAttemptVersionTypeLookup" minOccurs="0"/>
+                <xsd:element ref="ns2:LocManualTestRequired" minOccurs="0"/>
+                <xsd:element ref="ns2:LocMarketGroupTiers2" minOccurs="0"/>
+                <xsd:element ref="ns2:LocNewPublishedVersionLookup" minOccurs="0"/>
+                <xsd:element ref="ns2:LocOverallHandbackStatusLookup" minOccurs="0"/>
+                <xsd:element ref="ns2:LocOverallLocStatusLookup" minOccurs="0"/>
+                <xsd:element ref="ns2:LocOverallPreviewStatusLookup" minOccurs="0"/>
+                <xsd:element ref="ns2:LocOverallPublishStatusLookup" minOccurs="0"/>
+                <xsd:element ref="ns2:IntlLocPriority" minOccurs="0"/>
+                <xsd:element ref="ns2:LocProcessedForHandoffsLookup" minOccurs="0"/>
+                <xsd:element ref="ns2:LocProcessedForMarketsLookup" minOccurs="0"/>
+                <xsd:element ref="ns2:LocPublishedDependentAssetsLookup" minOccurs="0"/>
+                <xsd:element ref="ns2:LocPublishedLinkedAssetsLookup" minOccurs="0"/>
+                <xsd:element ref="ns2:LocRecommendedHandoff" minOccurs="0"/>
+                <xsd:element ref="ns2:LocalizationTagsTaxHTField0" minOccurs="0"/>
+                <xsd:element ref="ns2:MachineTranslated" minOccurs="0"/>
+                <xsd:element ref="ns2:Manager" minOccurs="0"/>
+                <xsd:element ref="ns2:Markets" minOccurs="0"/>
+                <xsd:element ref="ns2:Milestone" minOccurs="0"/>
+                <xsd:element ref="ns2:TPNamespace" minOccurs="0"/>
+                <xsd:element ref="ns2:NumericId" minOccurs="0"/>
+                <xsd:element ref="ns2:NumOfRatingsLookup" minOccurs="0"/>
+                <xsd:element ref="ns2:OOCacheId" minOccurs="0"/>
+                <xsd:element ref="ns2:OpenTemplate" minOccurs="0"/>
+                <xsd:element ref="ns2:OriginAsset" minOccurs="0"/>
+                <xsd:element ref="ns2:OriginalRelease" minOccurs="0"/>
+                <xsd:element ref="ns2:OriginalSourceMarket" minOccurs="0"/>
+                <xsd:element ref="ns2:OutputCachingOn" minOccurs="0"/>
+                <xsd:element ref="ns2:ParentAssetId" minOccurs="0"/>
+                <xsd:element ref="ns2:PlannedPubDate" minOccurs="0"/>
+                <xsd:element ref="ns2:PolicheckWords" minOccurs="0"/>
+                <xsd:element ref="ns2:BusinessGroup" minOccurs="0"/>
+                <xsd:element ref="ns2:UAProjectedTotalWords" minOccurs="0"/>
+                <xsd:element ref="ns2:Provider" minOccurs="0"/>
+                <xsd:element ref="ns2:Providers" minOccurs="0"/>
+                <xsd:element ref="ns2:PublishStatusLookup" minOccurs="0"/>
+                <xsd:element ref="ns2:PublishTargets" minOccurs="0"/>
+                <xsd:element ref="ns2:RecommendationsModifier" minOccurs="0"/>
+                <xsd:element ref="ns2:ArtSampleDocs" minOccurs="0"/>
+                <xsd:element ref="ns2:ScenarioTagsTaxHTField0" minOccurs="0"/>
+                <xsd:element ref="ns2:ShowIn" minOccurs="0"/>
+                <xsd:element ref="ns2:SourceTitle" minOccurs="0"/>
+                <xsd:element ref="ns2:CSXSubmissionDate" minOccurs="0"/>
+                <xsd:element ref="ns2:SubmitterId" minOccurs="0"/>
+                <xsd:element ref="ns2:TaxCatchAll" minOccurs="0"/>
+                <xsd:element ref="ns2:TaxCatchAllLabel" minOccurs="0"/>
+                <xsd:element ref="ns2:TemplateStatus" minOccurs="0"/>
+                <xsd:element ref="ns2:TemplateTemplateType" minOccurs="0"/>
+                <xsd:element ref="ns2:ThumbnailAssetId" minOccurs="0"/>
+                <xsd:element ref="ns2:TimesCloned" minOccurs="0"/>
+                <xsd:element ref="ns2:TrustLevel" minOccurs="0"/>
+                <xsd:element ref="ns2:UALocComments" minOccurs="0"/>
+                <xsd:element ref="ns2:UALocRecommendation" minOccurs="0"/>
+                <xsd:element ref="ns2:UANotes" minOccurs="0"/>
+                <xsd:element ref="ns2:TPAppVersion" minOccurs="0"/>
+                <xsd:element ref="ns2:VoteCount" minOccurs="0"/>
+              </xsd:all>
+            </xsd:complexType>
+          </xsd:element>
+        </xsd:sequence>
+      </xsd:complexType>
+    </xsd:element>
+  </xsd:schema>
+  <xsd:schema xmlns:xsd="http://www.w3.org/2001/XMLSchema" xmlns:xs="http://www.w3.org/2001/XMLSchema" xmlns:dms="http://schemas.microsoft.com/office/2006/documentManagement/types" xmlns:pc="http://schemas.microsoft.com/office/infopath/2007/PartnerControls" targetNamespace="4873beb7-5857-4685-be1f-d57550cc96cc" elementFormDefault="qualified">
+    <xsd:import namespace="http://schemas.microsoft.com/office/2006/documentManagement/types"/>
+    <xsd:import namespace="http://schemas.microsoft.com/office/infopath/2007/PartnerControls"/>
+    <xsd:element name="AcquiredFrom" ma:index="1" nillable="true" ma:displayName="Acquired From" ma:default="Internal MS" ma:internalName="AcquiredFrom" ma:readOnly="false">
+      <xsd:simpleType>
+        <xsd:restriction base="dms:Choice">
+          <xsd:enumeration value="Internal MS"/>
+          <xsd:enumeration value="Community"/>
+          <xsd:enumeration value="MVP"/>
+          <xsd:enumeration value="Publisher"/>
+          <xsd:enumeration value="Partner"/>
+          <xsd:enumeration value="None"/>
+        </xsd:restriction>
+      </xsd:simpleType>
+    </xsd:element>
+    <xsd:element name="UACurrentWords" ma:index="2" nillable="true" ma:displayName="Actual Word Count" ma:default="" ma:internalName="UACurrentWords" ma:readOnly="false">
+      <xsd:simpleType>
+        <xsd:restriction base="dms:Unknown"/>
+      </xsd:simpleType>
+    </xsd:element>
+    <xsd:element name="TPApplication" ma:index="3" nillable="true" ma:displayName="Application to Open Template With" ma:default="" ma:internalName="TPApplication">
+      <xsd:simpleType>
+        <xsd:restriction base="dms:Text"/>
+      </xsd:simpleType>
+    </xsd:element>
+    <xsd:element name="ApprovalLog" ma:index="4" nillable="true" ma:displayName="Approval Log" ma:default="" ma:hidden="true" ma:internalName="ApprovalLog" ma:readOnly="false">
+      <xsd:simpleType>
+        <xsd:restriction base="dms:Note"/>
+      </xsd:simpleType>
+    </xsd:element>
+    <xsd:element name="ApprovalStatus" ma:index="5" nillable="true" ma:displayName="Approval Status" ma:default="InProgress" ma:internalName="ApprovalStatus" ma:readOnly="false">
+      <xsd:simpleType>
+        <xsd:restriction base="dms:Choice">
+          <xsd:enumeration value="InProgress"/>
+          <xsd:enumeration value="Rejected"/>
+          <xsd:enumeration value="Questionable"/>
+          <xsd:enumeration value="ApprovedAutomatic"/>
+          <xsd:enumeration value="ApprovedManual"/>
+          <xsd:enumeration value="On Hold"/>
+          <xsd:enumeration value="Needs Review"/>
+          <xsd:enumeration value="A Violation"/>
+          <xsd:enumeration value="Unpublished Violation"/>
+        </xsd:restriction>
+      </xsd:simpleType>
+    </xsd:element>
+    <xsd:element name="AssetStart" ma:index="6" nillable="true" ma:displayName="Asset Begin Date" ma:default="[Today]" ma:internalName="AssetStart" ma:readOnly="false">
+      <xsd:simpleType>
+        <xsd:restriction base="dms:DateTime"/>
+      </xsd:simpleType>
+    </xsd:element>
+    <xsd:element name="AssetExpire" ma:index="7" nillable="true" ma:displayName="Asset End Date" ma:default="2029-01-01T08:00:00Z" ma:format="DateTime" ma:internalName="AssetExpire" ma:readOnly="false">
+      <xsd:simpleType>
+        <xsd:restriction base="dms:DateTime"/>
+      </xsd:simpleType>
+    </xsd:element>
+    <xsd:element name="AssetId" ma:index="8" nillable="true" ma:displayName="Asset ID" ma:default="" ma:indexed="true" ma:internalName="AssetId" ma:readOnly="false">
+      <xsd:simpleType>
+        <xsd:restriction base="dms:Text">
+          <xsd:maxLength value="255"/>
+        </xsd:restriction>
+      </xsd:simpleType>
+    </xsd:element>
+    <xsd:element name="IsSearchable" ma:index="9" nillable="true" ma:displayName="Asset Searchable?" ma:default="true" ma:internalName="IsSearchable" ma:readOnly="false">
+      <xsd:simpleType>
+        <xsd:restriction base="dms:Boolean"/>
+      </xsd:simpleType>
+    </xsd:element>
+    <xsd:element name="AssetType" ma:index="10" nillable="true" ma:displayName="Asset Type" ma:default="" ma:internalName="AssetType" ma:readOnly="false">
+      <xsd:simpleType>
+        <xsd:restriction base="dms:Unknown"/>
+      </xsd:simpleType>
+    </xsd:element>
+    <xsd:element name="APAuthor" ma:index="11" nillable="true" ma:displayName="Author" ma:default="" ma:list="UserInfo" ma:internalName="APAuthor" ma:readOnly="false">
+      <xsd:complexType>
+        <xsd:complexContent>
+          <xsd:extension base="dms:User">
+            <xsd:sequence>
+              <xsd:element name="UserInfo" minOccurs="0" maxOccurs="unbounded">
+                <xsd:complexType>
+                  <xsd:sequence>
+                    <xsd:element name="DisplayName" type="xsd:string" minOccurs="0"/>
+                    <xsd:element name="AccountId" type="dms:UserId" minOccurs="0" nillable="true"/>
+                    <xsd:element name="AccountType" type="xsd:string" minOccurs="0"/>
+                  </xsd:sequence>
+                </xsd:complexType>
+              </xsd:element>
+            </xsd:sequence>
+          </xsd:extension>
+        </xsd:complexContent>
+      </xsd:complexType>
+    </xsd:element>
+    <xsd:element name="AverageRating" ma:index="12" nillable="true" ma:displayName="Average Rating" ma:internalName="AverageRating" ma:readOnly="false">
+      <xsd:simpleType>
+        <xsd:restriction base="dms:Text"/>
+      </xsd:simpleType>
+    </xsd:element>
+    <xsd:element name="BlockPublish" ma:index="13" nillable="true" ma:displayName="Block from Publishing?" ma:default="" ma:internalName="BlockPublish" ma:readOnly="false">
+      <xsd:simpleType>
+        <xsd:restriction base="dms:Boolean"/>
+      </xsd:simpleType>
+    </xsd:element>
+    <xsd:element name="BugNumber" ma:index="14" nillable="true" ma:displayName="Bug Number" ma:default="" ma:internalName="BugNumber" ma:readOnly="false">
+      <xsd:simpleType>
+        <xsd:restriction base="dms:Text"/>
+      </xsd:simpleType>
+    </xsd:element>
+    <xsd:element name="CampaignTagsTaxHTField0" ma:index="16" nillable="true" ma:taxonomy="true" ma:internalName="CampaignTagsTaxHTField0" ma:taxonomyFieldName="CampaignTags" ma:displayName="Campaigns" ma:readOnly="false" ma:default="" ma:fieldId="{1df42cc3-2301-4f11-a52a-6ead923c29ed}" ma:taxonomyMulti="true" ma:sspId="8f79753a-75d3-41f5-8ca3-40b843941b4f" ma:termSetId="ca0e50d4-faa1-44ce-961e-bb1441c60e66" ma:anchorId="00000000-0000-0000-0000-000000000000" ma:open="false" ma:isKeyword="false">
+      <xsd:complexType>
+        <xsd:sequence>
+          <xsd:element ref="pc:Terms" minOccurs="0" maxOccurs="1"/>
+        </xsd:sequence>
+      </xsd:complexType>
+    </xsd:element>
+    <xsd:element name="TPClientViewer" ma:index="17" nillable="true" ma:displayName="Client Viewer" ma:default="" ma:internalName="TPClientViewer">
+      <xsd:simpleType>
+        <xsd:restriction base="dms:Text"/>
+      </xsd:simpleType>
+    </xsd:element>
+    <xsd:element name="ClipArtFilename" ma:index="18" nillable="true" ma:displayName="Clip Art Name" ma:default="" ma:internalName="ClipArtFilename" ma:readOnly="false">
+      <xsd:simpleType>
+        <xsd:restriction base="dms:Text"/>
+      </xsd:simpleType>
+    </xsd:element>
+    <xsd:element name="TPCommandLine" ma:index="19" nillable="true" ma:displayName="Command Line" ma:default="" ma:internalName="TPCommandLine">
+      <xsd:simpleType>
+        <xsd:restriction base="dms:Text"/>
+      </xsd:simpleType>
+    </xsd:element>
+    <xsd:element name="TPComponent" ma:index="20" nillable="true" ma:displayName="Component" ma:default="" ma:internalName="TPComponent">
+      <xsd:simpleType>
+        <xsd:restriction base="dms:Text"/>
+      </xsd:simpleType>
+    </xsd:element>
+    <xsd:element name="ContentItem" ma:index="21" nillable="true" ma:displayName="Content Item" ma:default="" ma:hidden="true" ma:internalName="ContentItem" ma:readOnly="false">
+      <xsd:simpleType>
+        <xsd:restriction base="dms:Unknown"/>
+      </xsd:simpleType>
+    </xsd:element>
+    <xsd:element name="CrawlForDependencies" ma:index="23" nillable="true" ma:displayName="Crawl for Dependencies?" ma:default="true" ma:internalName="CrawlForDependencies" ma:readOnly="false">
+      <xsd:simpleType>
+        <xsd:restriction base="dms:Boolean"/>
+      </xsd:simpleType>
+    </xsd:element>
+    <xsd:element name="CSXHash" ma:index="26" nillable="true" ma:displayName="CSX Hash" ma:default="" ma:indexed="true" ma:internalName="CSXHash" ma:readOnly="false">
+      <xsd:simpleType>
+        <xsd:restriction base="dms:Text"/>
+      </xsd:simpleType>
+    </xsd:element>
+    <xsd:element name="CSXSubmissionMarket" ma:index="27" nillable="true" ma:displayName="CSX Submission Market" ma:default="" ma:list="{2FBD1B11-2ACE-4FDC-B5A3-635D4ADF6F1B}" ma:internalName="CSXSubmissionMarket" ma:readOnly="false" ma:showField="MarketName" ma:web="4873beb7-5857-4685-be1f-d57550cc96cc">
+      <xsd:simpleType>
+        <xsd:restriction base="dms:Lookup"/>
+      </xsd:simpleType>
+    </xsd:element>
+    <xsd:element name="CSXUpdate" ma:index="28" nillable="true" ma:displayName="CSX Updated?" ma:default="false" ma:internalName="CSXUpdate" ma:readOnly="false">
+      <xsd:simpleType>
+        <xsd:restriction base="dms:Boolean"/>
+      </xsd:simpleType>
+    </xsd:element>
+    <xsd:element name="IntlLangReviewDate" ma:index="29" nillable="true" ma:displayName="Date to Complete Intl QA" ma:default="" ma:internalName="IntlLangReviewDate" ma:readOnly="false">
+      <xsd:simpleType>
+        <xsd:restriction base="dms:DateTime"/>
+      </xsd:simpleType>
+    </xsd:element>
+    <xsd:element name="IsDeleted" ma:index="30" nillable="true" ma:displayName="Deleted?" ma:default="" ma:internalName="IsDeleted" ma:readOnly="false">
+      <xsd:simpleType>
+        <xsd:restriction base="dms:Boolean"/>
+      </xsd:simpleType>
+    </xsd:element>
+    <xsd:element name="APDescription" ma:index="31" nillable="true" ma:displayName="Description" ma:default="" ma:internalName="APDescription" ma:readOnly="false">
+      <xsd:simpleType>
+        <xsd:restriction base="dms:Note"/>
+      </xsd:simpleType>
+    </xsd:element>
+    <xsd:element name="DirectSourceMarket" ma:index="32" nillable="true" ma:displayName="Direct Source Market Group" ma:default="" ma:internalName="DirectSourceMarket" ma:readOnly="false">
+      <xsd:simpleType>
+        <xsd:restriction base="dms:Text"/>
+      </xsd:simpleType>
+    </xsd:element>
+    <xsd:element name="Downloads" ma:index="33" nillable="true" ma:displayName="Downloads" ma:default="0" ma:hidden="true" ma:internalName="Downloads" ma:readOnly="false">
+      <xsd:simpleType>
+        <xsd:restriction base="dms:Unknown"/>
+      </xsd:simpleType>
+    </xsd:element>
+    <xsd:element name="DSATActionTaken" ma:index="34" nillable="true" ma:displayName="DSAT Action Taken" ma:default="" ma:internalName="DSATActionTaken" ma:readOnly="false">
+      <xsd:simpleType>
+        <xsd:restriction base="dms:Choice">
+          <xsd:enumeration value="Best Bets"/>
+          <xsd:enumeration value="Expire"/>
+          <xsd:enumeration value="Hide"/>
+          <xsd:enumeration value="None"/>
+        </xsd:restriction>
+      </xsd:simpleType>
+    </xsd:element>
+    <xsd:element name="APEditor" ma:index="35" nillable="true" ma:displayName="Editor" ma:default="" ma:list="UserInfo" ma:internalName="APEditor" ma:readOnly="false">
+      <xsd:complexType>
+        <xsd:complexContent>
+          <xsd:extension base="dms:User">
+            <xsd:sequence>
+              <xsd:element name="UserInfo" minOccurs="0" maxOccurs="unbounded">
+                <xsd:complexType>
+                  <xsd:sequence>
+                    <xsd:element name="DisplayName" type="xsd:string" minOccurs="0"/>
+                    <xsd:element name="AccountId" type="dms:UserId" minOccurs="0" nillable="true"/>
+                    <xsd:element name="AccountType" type="xsd:string" minOccurs="0"/>
+                  </xsd:sequence>
+                </xsd:complexType>
+              </xsd:element>
+            </xsd:sequence>
+          </xsd:extension>
+        </xsd:complexContent>
+      </xsd:complexType>
+    </xsd:element>
+    <xsd:element name="EditorialStatus" ma:index="36" nillable="true" ma:displayName="Editorial Status" ma:default="" ma:internalName="EditorialStatus" ma:readOnly="false">
+      <xsd:simpleType>
+        <xsd:restriction base="dms:Unknown"/>
+      </xsd:simpleType>
+    </xsd:element>
+    <xsd:element name="EditorialTags" ma:index="37" nillable="true" ma:displayName="Editorial Tags" ma:default="" ma:internalName="EditorialTags">
+      <xsd:simpleType>
+        <xsd:restriction base="dms:Unknown"/>
+      </xsd:simpleType>
+    </xsd:element>
+    <xsd:element name="TPExecutable" ma:index="38" nillable="true" ma:displayName="Executable" ma:default="" ma:internalName="TPExecutable">
+      <xsd:simpleType>
+        <xsd:restriction base="dms:Text"/>
+      </xsd:simpleType>
+    </xsd:element>
+    <xsd:element name="FeatureTagsTaxHTField0" ma:index="40" nillable="true" ma:taxonomy="true" ma:internalName="FeatureTagsTaxHTField0" ma:taxonomyFieldName="FeatureTags" ma:displayName="Features" ma:readOnly="false" ma:default="" ma:fieldId="{7fc0d542-15c6-4882-a8e3-13bca44403fb}" ma:taxonomyMulti="true" ma:sspId="8f79753a-75d3-41f5-8ca3-40b843941b4f" ma:termSetId="f1ab6845-967d-4854-a0ba-4ec07f0f8113" ma:anchorId="00000000-0000-0000-0000-000000000000" ma:open="false" ma:isKeyword="false">
+      <xsd:complexType>
+        <xsd:sequence>
+          <xsd:element ref="pc:Terms" minOccurs="0" maxOccurs="1"/>
+        </xsd:sequence>
+      </xsd:complexType>
+    </xsd:element>
+    <xsd:element name="TPFriendlyName" ma:index="41" nillable="true" ma:displayName="Friendly Name" ma:default="" ma:internalName="TPFriendlyName">
+      <xsd:simpleType>
+        <xsd:restriction base="dms:Text"/>
+      </xsd:simpleType>
+    </xsd:element>
+    <xsd:element name="FriendlyTitle" ma:index="42" nillable="true" ma:displayName="Friendly Title" ma:default="" ma:description="Shorter title to be used when displaying search results" ma:internalName="FriendlyTitle" ma:readOnly="false">
+      <xsd:simpleType>
+        <xsd:restriction base="dms:Text"/>
+      </xsd:simpleType>
+    </xsd:element>
+    <xsd:element name="PrimaryImageGen" ma:index="43" nillable="true" ma:displayName="Generate Images?" ma:default="true" ma:internalName="PrimaryImageGen">
+      <xsd:simpleType>
+        <xsd:restriction base="dms:Boolean"/>
+      </xsd:simpleType>
+    </xsd:element>
+    <xsd:element name="HandoffToMSDN" ma:index="44" nillable="true" ma:displayName="Handoff To MSDN Date" ma:default="" ma:internalName="HandoffToMSDN" ma:readOnly="false">
+      <xsd:simpleType>
+        <xsd:restriction base="dms:DateTime"/>
+      </xsd:simpleType>
+    </xsd:element>
+    <xsd:element name="InProjectListLookup" ma:index="45" nillable="true" ma:displayName="InProjectListLookup" ma:list="{9E343742-310B-4684-A24C-1D137CB4B230}" ma:internalName="InProjectListLookup" ma:readOnly="true" ma:showField="InProjectList" ma:web="4873beb7-5857-4685-be1f-d57550cc96cc">
+      <xsd:complexType>
+        <xsd:complexContent>
+          <xsd:extension base="dms:MultiChoiceLookup">
+            <xsd:sequence>
+              <xsd:element name="Value" type="dms:Lookup" maxOccurs="unbounded" minOccurs="0" nillable="true"/>
+            </xsd:sequence>
+          </xsd:extension>
+        </xsd:complexContent>
+      </xsd:complexType>
+    </xsd:element>
+    <xsd:element name="TPInstallLocation" ma:index="46" nillable="true" ma:displayName="Install Location" ma:default="" ma:internalName="TPInstallLocation">
+      <xsd:simpleType>
+        <xsd:restriction base="dms:Text"/>
+      </xsd:simpleType>
+    </xsd:element>
+    <xsd:element name="InternalTagsTaxHTField0" ma:index="48" nillable="true" ma:taxonomy="true" ma:internalName="InternalTagsTaxHTField0" ma:taxonomyFieldName="InternalTags" ma:displayName="Internal Tags" ma:readOnly="false" ma:default="" ma:fieldId="{1490b8a4-2706-41ec-b5e3-73176dccf34e}" ma:taxonomyMulti="true" ma:sspId="8f79753a-75d3-41f5-8ca3-40b843941b4f" ma:termSetId="82b6639e-f7fc-4c18-ad2d-003a6e707765" ma:anchorId="00000000-0000-0000-0000-000000000000" ma:open="false" ma:isKeyword="false">
+      <xsd:complexType>
+        <xsd:sequence>
+          <xsd:element ref="pc:Terms" minOccurs="0" maxOccurs="1"/>
+        </xsd:sequence>
+      </xsd:complexType>
+    </xsd:element>
+    <xsd:element name="IntlLangReview" ma:index="49" nillable="true" ma:displayName="Intl Lang QA Review Required?" ma:default="" ma:internalName="IntlLangReview" ma:readOnly="false">
+      <xsd:simpleType>
+        <xsd:restriction base="dms:Boolean"/>
+      </xsd:simpleType>
+    </xsd:element>
+    <xsd:element name="IntlLangReviewer" ma:index="50" nillable="true" ma:displayName="Intl Lang QA Reviewer" ma:default="" ma:internalName="IntlLangReviewer" ma:readOnly="false">
+      <xsd:simpleType>
+        <xsd:restriction base="dms:Text"/>
+      </xsd:simpleType>
+    </xsd:element>
+    <xsd:element name="MarketSpecific" ma:index="51" nillable="true" ma:displayName="Is Market Specific?" ma:default="" ma:internalName="MarketSpecific" ma:readOnly="false">
+      <xsd:simpleType>
+        <xsd:restriction base="dms:Boolean"/>
+      </xsd:simpleType>
+    </xsd:element>
+    <xsd:element name="LastCompleteVersionLookup" ma:index="52" nillable="true" ma:displayName="Last Complete Version Lookup" ma:default="" ma:list="{9E343742-310B-4684-A24C-1D137CB4B230}" ma:internalName="LastCompleteVersionLookup" ma:readOnly="true" ma:showField="LastCompleteVersion" ma:web="4873beb7-5857-4685-be1f-d57550cc96cc">
+      <xsd:complexType>
+        <xsd:complexContent>
+          <xsd:extension base="dms:MultiChoiceLookup">
+            <xsd:sequence>
+              <xsd:element name="Value" type="dms:Lookup" maxOccurs="unbounded" minOccurs="0" nillable="true"/>
+            </xsd:sequence>
+          </xsd:extension>
+        </xsd:complexContent>
+      </xsd:complexType>
+    </xsd:element>
+    <xsd:element name="LastHandOff" ma:index="53" nillable="true" ma:displayName="Last Hand-off" ma:default="" ma:internalName="LastHandOff" ma:readOnly="false">
+      <xsd:simpleType>
+        <xsd:restriction base="dms:DateTime"/>
+      </xsd:simpleType>
+    </xsd:element>
+    <xsd:element name="LastModifiedDateTime" ma:index="54" nillable="true" ma:displayName="Last Modified Date" ma:default="" ma:internalName="LastModifiedDateTime" ma:readOnly="false">
+      <xsd:simpleType>
+        <xsd:restriction base="dms:DateTime"/>
+      </xsd:simpleType>
+    </xsd:element>
+    <xsd:element name="LastPreviewErrorLookup" ma:index="55" nillable="true" ma:displayName="Last Preview Attempt Error" ma:default="" ma:list="{9E343742-310B-4684-A24C-1D137CB4B230}" ma:internalName="LastPreviewErrorLookup" ma:readOnly="true" ma:showField="LastPreviewError" ma:web="4873beb7-5857-4685-be1f-d57550cc96cc">
+      <xsd:complexType>
+        <xsd:complexContent>
+          <xsd:extension base="dms:MultiChoiceLookup">
+            <xsd:sequence>
+              <xsd:element name="Value" type="dms:Lookup" maxOccurs="unbounded" minOccurs="0" nillable="true"/>
+            </xsd:sequence>
+          </xsd:extension>
+        </xsd:complexContent>
+      </xsd:complexType>
+    </xsd:element>
+    <xsd:element name="LastPreviewResultLookup" ma:index="56" nillable="true" ma:displayName="Last Preview Attempt Result" ma:default="" ma:list="{9E343742-310B-4684-A24C-1D137CB4B230}" ma:internalName="LastPreviewResultLookup" ma:readOnly="true" ma:showField="LastPreviewResult" ma:web="4873beb7-5857-4685-be1f-d57550cc96cc">
+      <xsd:complexType>
+        <xsd:complexContent>
+          <xsd:extension base="dms:MultiChoiceLookup">
+            <xsd:sequence>
+              <xsd:element name="Value" type="dms:Lookup" maxOccurs="unbounded" minOccurs="0" nillable="true"/>
+            </xsd:sequence>
+          </xsd:extension>
+        </xsd:complexContent>
+      </xsd:complexType>
+    </xsd:element>
+    <xsd:element name="LastPreviewAttemptDateLookup" ma:index="57" nillable="true" ma:displayName="Last Preview Attempted On" ma:default="" ma:list="{9E343742-310B-4684-A24C-1D137CB4B230}" ma:internalName="LastPreviewAttemptDateLookup" ma:readOnly="true" ma:showField="LastPreviewAttemptDate" ma:web="4873beb7-5857-4685-be1f-d57550cc96cc">
+      <xsd:complexType>
+        <xsd:complexContent>
+          <xsd:extension base="dms:MultiChoiceLookup">
+            <xsd:sequence>
+              <xsd:element name="Value" type="dms:Lookup" maxOccurs="unbounded" minOccurs="0" nillable="true"/>
+            </xsd:sequence>
+          </xsd:extension>
+        </xsd:complexContent>
+      </xsd:complexType>
+    </xsd:element>
+    <xsd:element name="LastPreviewedByLookup" ma:index="58" nillable="true" ma:displayName="Last Previewed By" ma:default="" ma:list="{9E343742-310B-4684-A24C-1D137CB4B230}" ma:internalName="LastPreviewedByLookup" ma:readOnly="true" ma:showField="LastPreviewedBy" ma:web="4873beb7-5857-4685-be1f-d57550cc96cc">
+      <xsd:complexType>
+        <xsd:complexContent>
+          <xsd:extension base="dms:MultiChoiceLookup">
+            <xsd:sequence>
+              <xsd:element name="Value" type="dms:Lookup" maxOccurs="unbounded" minOccurs="0" nillable="true"/>
+            </xsd:sequence>
+          </xsd:extension>
+        </xsd:complexContent>
+      </xsd:complexType>
+    </xsd:element>
+    <xsd:element name="LastPreviewTimeLookup" ma:index="59" nillable="true" ma:displayName="Last Previewed Date" ma:default="" ma:list="{9E343742-310B-4684-A24C-1D137CB4B230}" ma:internalName="LastPreviewTimeLookup" ma:readOnly="true" ma:showField="LastPreviewTime" ma:web="4873beb7-5857-4685-be1f-d57550cc96cc">
+      <xsd:complexType>
+        <xsd:complexContent>
+          <xsd:extension base="dms:MultiChoiceLookup">
+            <xsd:sequence>
+              <xsd:element name="Value" type="dms:Lookup" maxOccurs="unbounded" minOccurs="0" nillable="true"/>
+            </xsd:sequence>
+          </xsd:extension>
+        </xsd:complexContent>
+      </xsd:complexType>
+    </xsd:element>
+    <xsd:element name="LastPreviewVersionLookup" ma:index="60" nillable="true" ma:displayName="Last Previewed Version" ma:default="" ma:list="{9E343742-310B-4684-A24C-1D137CB4B230}" ma:internalName="LastPreviewVersionLookup" ma:readOnly="true" ma:showField="LastPreviewVersion" ma:web="4873beb7-5857-4685-be1f-d57550cc96cc">
+      <xsd:complexType>
+        <xsd:complexContent>
+          <xsd:extension base="dms:MultiChoiceLookup">
+            <xsd:sequence>
+              <xsd:element name="Value" type="dms:Lookup" maxOccurs="unbounded" minOccurs="0" nillable="true"/>
+            </xsd:sequence>
+          </xsd:extension>
+        </xsd:complexContent>
+      </xsd:complexType>
+    </xsd:element>
+    <xsd:element name="LastPublishErrorLookup" ma:index="61" nillable="true" ma:displayName="Last Publish Attempt Error" ma:default="" ma:list="{9E343742-310B-4684-A24C-1D137CB4B230}" ma:internalName="LastPublishErrorLookup" ma:readOnly="true" ma:showField="LastPublishError" ma:web="4873beb7-5857-4685-be1f-d57550cc96cc">
+      <xsd:complexType>
+        <xsd:complexContent>
+          <xsd:extension base="dms:MultiChoiceLookup">
+            <xsd:sequence>
+              <xsd:element name="Value" type="dms:Lookup" maxOccurs="unbounded" minOccurs="0" nillable="true"/>
+            </xsd:sequence>
+          </xsd:extension>
+        </xsd:complexContent>
+      </xsd:complexType>
+    </xsd:element>
+    <xsd:element name="LastPublishResultLookup" ma:index="62" nillable="true" ma:displayName="Last Publish Attempt Result" ma:default="" ma:list="{9E343742-310B-4684-A24C-1D137CB4B230}" ma:internalName="LastPublishResultLookup" ma:readOnly="true" ma:showField="LastPublishResult" ma:web="4873beb7-5857-4685-be1f-d57550cc96cc">
+      <xsd:complexType>
+        <xsd:complexContent>
+          <xsd:extension base="dms:MultiChoiceLookup">
+            <xsd:sequence>
+              <xsd:element name="Value" type="dms:Lookup" maxOccurs="unbounded" minOccurs="0" nillable="true"/>
+            </xsd:sequence>
+          </xsd:extension>
+        </xsd:complexContent>
+      </xsd:complexType>
+    </xsd:element>
+    <xsd:element name="LastPublishAttemptDateLookup" ma:index="63" nillable="true" ma:displayName="Last Publish Attempted On" ma:default="" ma:list="{9E343742-310B-4684-A24C-1D137CB4B230}" ma:internalName="LastPublishAttemptDateLookup" ma:readOnly="true" ma:showField="LastPublishAttemptDate" ma:web="4873beb7-5857-4685-be1f-d57550cc96cc">
+      <xsd:complexType>
+        <xsd:complexContent>
+          <xsd:extension base="dms:MultiChoiceLookup">
+            <xsd:sequence>
+              <xsd:element name="Value" type="dms:Lookup" maxOccurs="unbounded" minOccurs="0" nillable="true"/>
+            </xsd:sequence>
+          </xsd:extension>
+        </xsd:complexContent>
+      </xsd:complexType>
+    </xsd:element>
+    <xsd:element name="LastPublishedByLookup" ma:index="64" nillable="true" ma:displayName="Last Published By" ma:default="" ma:list="{9E343742-310B-4684-A24C-1D137CB4B230}" ma:internalName="LastPublishedByLookup" ma:readOnly="true" ma:showField="LastPublishedBy" ma:web="4873beb7-5857-4685-be1f-d57550cc96cc">
+      <xsd:complexType>
+        <xsd:complexContent>
+          <xsd:extension base="dms:MultiChoiceLookup">
+            <xsd:sequence>
+              <xsd:element name="Value" type="dms:Lookup" maxOccurs="unbounded" minOccurs="0" nillable="true"/>
+            </xsd:sequence>
+          </xsd:extension>
+        </xsd:complexContent>
+      </xsd:complexType>
+    </xsd:element>
+    <xsd:element name="LastPublishTimeLookup" ma:index="65" nillable="true" ma:displayName="Last Published Date" ma:default="" ma:list="{9E343742-310B-4684-A24C-1D137CB4B230}" ma:internalName="LastPublishTimeLookup" ma:readOnly="true" ma:showField="LastPublishTime" ma:web="4873beb7-5857-4685-be1f-d57550cc96cc">
+      <xsd:complexType>
+        <xsd:complexContent>
+          <xsd:extension base="dms:MultiChoiceLookup">
+            <xsd:sequence>
+              <xsd:element name="Value" type="dms:Lookup" maxOccurs="unbounded" minOccurs="0" nillable="true"/>
+            </xsd:sequence>
+          </xsd:extension>
+        </xsd:complexContent>
+      </xsd:complexType>
+    </xsd:element>
+    <xsd:element name="LastPublishVersionLookup" ma:index="66" nillable="true" ma:displayName="Last Published Version" ma:default="" ma:list="{9E343742-310B-4684-A24C-1D137CB4B230}" ma:internalName="LastPublishVersionLookup" ma:readOnly="true" ma:showField="LastPublishVersion" ma:web="4873beb7-5857-4685-be1f-d57550cc96cc">
+      <xsd:complexType>
+        <xsd:complexContent>
+          <xsd:extension base="dms:MultiChoiceLookup">
+            <xsd:sequence>
+              <xsd:element name="Value" type="dms:Lookup" maxOccurs="unbounded" minOccurs="0" nillable="true"/>
+            </xsd:sequence>
+          </xsd:extension>
+        </xsd:complexContent>
+      </xsd:complexType>
+    </xsd:element>
+    <xsd:element name="TPLaunchHelpLinkType" ma:index="67" nillable="true" ma:displayName="Launch Help Link Type" ma:default="Template" ma:internalName="TPLaunchHelpLinkType">
+      <xsd:simpleType>
+        <xsd:restriction base="dms:Choice">
+          <xsd:enumeration value="Template"/>
+          <xsd:enumeration value="Training"/>
+          <xsd:enumeration value="URL"/>
+          <xsd:enumeration value="None"/>
+        </xsd:restriction>
+      </xsd:simpleType>
+    </xsd:element>
+    <xsd:element name="LegacyData" ma:index="68" nillable="true" ma:displayName="Legacy Data" ma:default="" ma:internalName="LegacyData" ma:readOnly="false">
+      <xsd:simpleType>
+        <xsd:restriction base="dms:Note"/>
+      </xsd:simpleType>
+    </xsd:element>
+    <xsd:element name="TPLaunchHelpLink" ma:index="69" nillable="true" ma:displayName="Link to Launch Help Topic" ma:default="" ma:internalName="TPLaunchHelpLink">
+      <xsd:simpleType>
+        <xsd:restriction base="dms:Text"/>
+      </xsd:simpleType>
+    </xsd:element>
+    <xsd:element name="LocComments" ma:index="70" nillable="true" ma:displayName="Loc Approval Comments" ma:default="" ma:internalName="LocComments" ma:readOnly="false">
+      <xsd:simpleType>
+        <xsd:restriction base="dms:Note"/>
+      </xsd:simpleType>
+    </xsd:element>
+    <xsd:element name="LocLastLocAttemptVersionLookup" ma:index="71" nillable="true" ma:displayName="Loc Last Loc Attempt Version" ma:default="" ma:list="{7DD1DCEC-E449-43D3-891F-7DC62F62AD21}" ma:internalName="LocLastLocAttemptVersionLookup" ma:readOnly="false" ma:showField="LastLocAttemptVersion" ma:web="4873beb7-5857-4685-be1f-d57550cc96cc">
+      <xsd:simpleType>
+        <xsd:restriction base="dms:Lookup"/>
+      </xsd:simpleType>
+    </xsd:element>
+    <xsd:element name="LocLastLocAttemptVersionTypeLookup" ma:index="72" nillable="true" ma:displayName="Loc Last Loc Attempt Version Type" ma:default="" ma:list="{7DD1DCEC-E449-43D3-891F-7DC62F62AD21}" ma:internalName="LocLastLocAttemptVersionTypeLookup" ma:readOnly="true" ma:showField="LastLocAttemptVersionType" ma:web="4873beb7-5857-4685-be1f-d57550cc96cc">
+      <xsd:simpleType>
+        <xsd:restriction base="dms:Lookup"/>
+      </xsd:simpleType>
+    </xsd:element>
+    <xsd:element name="LocManualTestRequired" ma:index="73" nillable="true" ma:displayName="Loc Manual Test Required" ma:default="" ma:internalName="LocManualTestRequired" ma:readOnly="false">
+      <xsd:simpleType>
+        <xsd:restriction base="dms:Boolean"/>
+      </xsd:simpleType>
+    </xsd:element>
+    <xsd:element name="LocMarketGroupTiers2" ma:index="74" nillable="true" ma:displayName="Loc Market Group Tiers" ma:internalName="LocMarketGroupTiers2" ma:readOnly="false">
+      <xsd:simpleType>
+        <xsd:restriction base="dms:Unknown"/>
+      </xsd:simpleType>
+    </xsd:element>
+    <xsd:element name="LocNewPublishedVersionLookup" ma:index="75" nillable="true" ma:displayName="Loc New Published Version Lookup" ma:default="" ma:list="{7DD1DCEC-E449-43D3-891F-7DC62F62AD21}" ma:internalName="LocNewPublishedVersionLookup" ma:readOnly="true" ma:showField="NewPublishedVersion" ma:web="4873beb7-5857-4685-be1f-d57550cc96cc">
+      <xsd:simpleType>
+        <xsd:restriction base="dms:Lookup"/>
+      </xsd:simpleType>
+    </xsd:element>
+    <xsd:element name="LocOverallHandbackStatusLookup" ma:index="76" nillable="true" ma:displayName="Loc Overall Handback Status" ma:default="" ma:list="{7DD1DCEC-E449-43D3-891F-7DC62F62AD21}" ma:internalName="LocOverallHandbackStatusLookup" ma:readOnly="true" ma:showField="OverallHandbackStatus" ma:web="4873beb7-5857-4685-be1f-d57550cc96cc">
+      <xsd:simpleType>
+        <xsd:restriction base="dms:Lookup"/>
+      </xsd:simpleType>
+    </xsd:element>
+    <xsd:element name="LocOverallLocStatusLookup" ma:index="77" nillable="true" ma:displayName="Loc Overall Localize Status" ma:default="" ma:list="{7DD1DCEC-E449-43D3-891F-7DC62F62AD21}" ma:internalName="LocOverallLocStatusLookup" ma:readOnly="true" ma:showField="OverallLocStatus" ma:web="4873beb7-5857-4685-be1f-d57550cc96cc">
+      <xsd:simpleType>
+        <xsd:restriction base="dms:Lookup"/>
+      </xsd:simpleType>
+    </xsd:element>
+    <xsd:element name="LocOverallPreviewStatusLookup" ma:index="78" nillable="true" ma:displayName="Loc Overall Preview Status" ma:default="" ma:list="{7DD1DCEC-E449-43D3-891F-7DC62F62AD21}" ma:internalName="LocOverallPreviewStatusLookup" ma:readOnly="true" ma:showField="OverallPreviewStatus" ma:web="4873beb7-5857-4685-be1f-d57550cc96cc">
+      <xsd:simpleType>
+        <xsd:restriction base="dms:Lookup"/>
+      </xsd:simpleType>
+    </xsd:element>
+    <xsd:element name="LocOverallPublishStatusLookup" ma:index="79" nillable="true" ma:displayName="Loc Overall Publish Status" ma:default="" ma:list="{7DD1DCEC-E449-43D3-891F-7DC62F62AD21}" ma:internalName="LocOverallPublishStatusLookup" ma:readOnly="true" ma:showField="OverallPublishStatus" ma:web="4873beb7-5857-4685-be1f-d57550cc96cc">
+      <xsd:simpleType>
+        <xsd:restriction base="dms:Lookup"/>
+      </xsd:simpleType>
+    </xsd:element>
+    <xsd:element name="IntlLocPriority" ma:index="80" nillable="true" ma:displayName="Loc Priority" ma:default="" ma:internalName="IntlLocPriority" ma:readOnly="false">
+      <xsd:simpleType>
+        <xsd:restriction base="dms:Unknown"/>
+      </xsd:simpleType>
+    </xsd:element>
+    <xsd:element name="LocProcessedForHandoffsLookup" ma:index="81" nillable="true" ma:displayName="Loc Processed For Handoffs" ma:default="" ma:list="{7DD1DCEC-E449-43D3-891F-7DC62F62AD21}" ma:internalName="LocProcessedForHandoffsLookup" ma:readOnly="true" ma:showField="ProcessedForHandoffs" ma:web="4873beb7-5857-4685-be1f-d57550cc96cc">
+      <xsd:simpleType>
+        <xsd:restriction base="dms:Lookup"/>
+      </xsd:simpleType>
+    </xsd:element>
+    <xsd:element name="LocProcessedForMarketsLookup" ma:index="82" nillable="true" ma:displayName="Loc Processed For Markets" ma:default="" ma:list="{7DD1DCEC-E449-43D3-891F-7DC62F62AD21}" ma:internalName="LocProcessedForMarketsLookup" ma:readOnly="true" ma:showField="ProcessedForMarkets" ma:web="4873beb7-5857-4685-be1f-d57550cc96cc">
+      <xsd:simpleType>
+        <xsd:restriction base="dms:Lookup"/>
+      </xsd:simpleType>
+    </xsd:element>
+    <xsd:element name="LocPublishedDependentAssetsLookup" ma:index="83" nillable="true" ma:displayName="Loc Published Dependent Assets" ma:default="" ma:list="{7DD1DCEC-E449-43D3-891F-7DC62F62AD21}" ma:internalName="LocPublishedDependentAssetsLookup" ma:readOnly="true" ma:showField="PublishedDependentAssets" ma:web="4873beb7-5857-4685-be1f-d57550cc96cc">
+      <xsd:simpleType>
+        <xsd:restriction base="dms:Lookup"/>
+      </xsd:simpleType>
+    </xsd:element>
+    <xsd:element name="LocPublishedLinkedAssetsLookup" ma:index="84" nillable="true" ma:displayName="Loc Published Linked Assets" ma:default="" ma:list="{7DD1DCEC-E449-43D3-891F-7DC62F62AD21}" ma:internalName="LocPublishedLinkedAssetsLookup" ma:readOnly="true" ma:showField="PublishedLinkedAssets" ma:web="4873beb7-5857-4685-be1f-d57550cc96cc">
+      <xsd:simpleType>
+        <xsd:restriction base="dms:Lookup"/>
+      </xsd:simpleType>
+    </xsd:element>
+    <xsd:element name="LocRecommendedHandoff" ma:index="85" nillable="true" ma:displayName="Loc Recommended Handoff" ma:default="" ma:indexed="true" ma:internalName="LocRecommendedHandoff" ma:readOnly="false">
+      <xsd:simpleType>
+        <xsd:restriction base="dms:Text"/>
+      </xsd:simpleType>
+    </xsd:element>
+    <xsd:element name="LocalizationTagsTaxHTField0" ma:index="87" nillable="true" ma:taxonomy="true" ma:internalName="LocalizationTagsTaxHTField0" ma:taxonomyFieldName="LocalizationTags" ma:displayName="Localization Tags" ma:readOnly="false" ma:default="" ma:fieldId="{00f02cb3-2c7c-424a-9c61-10e9b6878429}" ma:taxonomyMulti="true" ma:sspId="8f79753a-75d3-41f5-8ca3-40b843941b4f" ma:termSetId="5b7703a5-8e8b-4b58-8b31-1cea35331da3" ma:anchorId="00000000-0000-0000-0000-000000000000" ma:open="false" ma:isKeyword="false">
+      <xsd:complexType>
+        <xsd:sequence>
+          <xsd:element ref="pc:Terms" minOccurs="0" maxOccurs="1"/>
+        </xsd:sequence>
+      </xsd:complexType>
+    </xsd:element>
+    <xsd:element name="MachineTranslated" ma:index="88" nillable="true" ma:displayName="Machine Translated" ma:default="" ma:internalName="MachineTranslated" ma:readOnly="false">
+      <xsd:simpleType>
+        <xsd:restriction base="dms:Boolean"/>
+      </xsd:simpleType>
+    </xsd:element>
+    <xsd:element name="Manager" ma:index="89" nillable="true" ma:displayName="Manager" ma:hidden="true" ma:internalName="Manager" ma:readOnly="false">
+      <xsd:simpleType>
+        <xsd:restriction base="dms:Text"/>
+      </xsd:simpleType>
+    </xsd:element>
+    <xsd:element name="Markets" ma:index="90" nillable="true" ma:displayName="Markets" ma:default="" ma:description="Leave blank to show in all markets" ma:list="{2FBD1B11-2ACE-4FDC-B5A3-635D4ADF6F1B}" ma:internalName="Markets" ma:readOnly="false" ma:showField="MarketName" ma:web="4873beb7-5857-4685-be1f-d57550cc96cc">
+      <xsd:complexType>
+        <xsd:complexContent>
+          <xsd:extension base="dms:MultiChoiceLookup">
+            <xsd:sequence>
+              <xsd:element name="Value" type="dms:Lookup" maxOccurs="unbounded" minOccurs="0" nillable="true"/>
+            </xsd:sequence>
+          </xsd:extension>
+        </xsd:complexContent>
+      </xsd:complexType>
+    </xsd:element>
+    <xsd:element name="Milestone" ma:index="91" nillable="true" ma:displayName="Milestone" ma:default="" ma:internalName="Milestone" ma:readOnly="false">
+      <xsd:simpleType>
+        <xsd:restriction base="dms:Unknown"/>
+      </xsd:simpleType>
+    </xsd:element>
+    <xsd:element name="TPNamespace" ma:index="94" nillable="true" ma:displayName="Namespace" ma:default="" ma:internalName="TPNamespace">
+      <xsd:simpleType>
+        <xsd:restriction base="dms:Text"/>
+      </xsd:simpleType>
+    </xsd:element>
+    <xsd:element name="NumericId" ma:index="95" nillable="true" ma:displayName="Numeric ID" ma:default="" ma:indexed="true" ma:internalName="NumericId" ma:readOnly="false">
+      <xsd:simpleType>
+        <xsd:restriction base="dms:Number"/>
+      </xsd:simpleType>
+    </xsd:element>
+    <xsd:element name="NumOfRatingsLookup" ma:index="96" nillable="true" ma:displayName="NumOfRatings" ma:default="" ma:list="{9E343742-310B-4684-A24C-1D137CB4B230}" ma:internalName="NumOfRatingsLookup" ma:readOnly="true" ma:showField="NumOfRatings" ma:web="4873beb7-5857-4685-be1f-d57550cc96cc">
+      <xsd:complexType>
+        <xsd:complexContent>
+          <xsd:extension base="dms:MultiChoiceLookup">
+            <xsd:sequence>
+              <xsd:element name="Value" type="dms:Lookup" maxOccurs="unbounded" minOccurs="0" nillable="true"/>
+            </xsd:sequence>
+          </xsd:extension>
+        </xsd:complexContent>
+      </xsd:complexType>
+    </xsd:element>
+    <xsd:element name="OOCacheId" ma:index="97" nillable="true" ma:displayName="OOCacheId" ma:internalName="OOCacheId" ma:readOnly="false">
+      <xsd:simpleType>
+        <xsd:restriction base="dms:Text"/>
+      </xsd:simpleType>
+    </xsd:element>
+    <xsd:element name="OpenTemplate" ma:index="98" nillable="true" ma:displayName="Open Template" ma:default="true" ma:internalName="OpenTemplate">
+      <xsd:simpleType>
+        <xsd:restriction base="dms:Boolean"/>
+      </xsd:simpleType>
+    </xsd:element>
+    <xsd:element name="OriginAsset" ma:index="99" nillable="true" ma:displayName="Origin Asset" ma:default="" ma:internalName="OriginAsset" ma:readOnly="false">
+      <xsd:simpleType>
+        <xsd:restriction base="dms:Text"/>
+      </xsd:simpleType>
+    </xsd:element>
+    <xsd:element name="OriginalRelease" ma:index="100" nillable="true" ma:displayName="Original Release" ma:default="15" ma:internalName="OriginalRelease" ma:readOnly="false">
+      <xsd:simpleType>
+        <xsd:restriction base="dms:Choice">
+          <xsd:enumeration value="14"/>
+          <xsd:enumeration value="15"/>
+          <xsd:enumeration value="16"/>
+        </xsd:restriction>
+      </xsd:simpleType>
+    </xsd:element>
+    <xsd:element name="OriginalSourceMarket" ma:index="101" nillable="true" ma:displayName="Original Source Market Group" ma:default="" ma:internalName="OriginalSourceMarket" ma:readOnly="false">
+      <xsd:simpleType>
+        <xsd:restriction base="dms:Text"/>
+      </xsd:simpleType>
+    </xsd:element>
+    <xsd:element name="OutputCachingOn" ma:index="102" nillable="true" ma:displayName="Output Caching" ma:default="true" ma:hidden="true" ma:internalName="OutputCachingOn" ma:readOnly="false">
+      <xsd:simpleType>
+        <xsd:restriction base="dms:Boolean"/>
+      </xsd:simpleType>
+    </xsd:element>
+    <xsd:element name="ParentAssetId" ma:index="103" nillable="true" ma:displayName="Parent Asset Id" ma:default="" ma:internalName="ParentAssetId" ma:readOnly="false">
+      <xsd:simpleType>
+        <xsd:restriction base="dms:Text"/>
+      </xsd:simpleType>
+    </xsd:element>
+    <xsd:element name="PlannedPubDate" ma:index="104" nillable="true" ma:displayName="Planned Publish Date" ma:default="" ma:indexed="true" ma:internalName="PlannedPubDate" ma:readOnly="false">
+      <xsd:simpleType>
+        <xsd:restriction base="dms:DateTime"/>
+      </xsd:simpleType>
+    </xsd:element>
+    <xsd:element name="PolicheckWords" ma:index="105" nillable="true" ma:displayName="Policheck Words" ma:default="" ma:internalName="PolicheckWords" ma:readOnly="false">
+      <xsd:simpleType>
+        <xsd:restriction base="dms:Text"/>
+      </xsd:simpleType>
+    </xsd:element>
+    <xsd:element name="BusinessGroup" ma:index="106" nillable="true" ma:displayName="Product Division Owner" ma:default="" ma:internalName="BusinessGroup" ma:readOnly="false">
+      <xsd:simpleType>
+        <xsd:restriction base="dms:Unknown"/>
+      </xsd:simpleType>
+    </xsd:element>
+    <xsd:element name="UAProjectedTotalWords" ma:index="107" nillable="true" ma:displayName="Projected Word Count" ma:default="" ma:internalName="UAProjectedTotalWords" ma:readOnly="false">
+      <xsd:simpleType>
+        <xsd:restriction base="dms:Unknown"/>
+      </xsd:simpleType>
+    </xsd:element>
+    <xsd:element name="Provider" ma:index="108" nillable="true" ma:displayName="Provider" ma:default="" ma:internalName="Provider" ma:readOnly="false">
+      <xsd:simpleType>
+        <xsd:restriction base="dms:Unknown"/>
+      </xsd:simpleType>
+    </xsd:element>
+    <xsd:element name="Providers" ma:index="109" nillable="true" ma:displayName="Providers" ma:default="" ma:internalName="Providers">
+      <xsd:simpleType>
+        <xsd:restriction base="dms:Unknown"/>
+      </xsd:simpleType>
+    </xsd:element>
+    <xsd:element name="PublishStatusLookup" ma:index="110" nillable="true" ma:displayName="Publish Status" ma:default="" ma:list="{9E343742-310B-4684-A24C-1D137CB4B230}" ma:internalName="PublishStatusLookup" ma:readOnly="false" ma:showField="PublishStatus" ma:web="4873beb7-5857-4685-be1f-d57550cc96cc">
+      <xsd:complexType>
+        <xsd:complexContent>
+          <xsd:extension base="dms:MultiChoiceLookup">
+            <xsd:sequence>
+              <xsd:element name="Value" type="dms:Lookup" maxOccurs="unbounded" minOccurs="0" nillable="true"/>
+            </xsd:sequence>
+          </xsd:extension>
+        </xsd:complexContent>
+      </xsd:complexType>
+    </xsd:element>
+    <xsd:element name="PublishTargets" ma:index="111" nillable="true" ma:displayName="Publish Target" ma:default="OfficeOnlineVNext" ma:internalName="PublishTargets" ma:readOnly="false">
+      <xsd:simpleType>
+        <xsd:restriction base="dms:Unknown"/>
+      </xsd:simpleType>
+    </xsd:element>
+    <xsd:element name="RecommendationsModifier" ma:index="112" nillable="true" ma:displayName="Recommendations Modifier" ma:default="" ma:internalName="RecommendationsModifier" ma:readOnly="false">
+      <xsd:simpleType>
+        <xsd:restriction base="dms:Number"/>
+      </xsd:simpleType>
+    </xsd:element>
+    <xsd:element name="ArtSampleDocs" ma:index="113" nillable="true" ma:displayName="Sample Docs" ma:default="" ma:hidden="true" ma:internalName="ArtSampleDocs" ma:readOnly="false">
+      <xsd:simpleType>
+        <xsd:restriction base="dms:Text"/>
+      </xsd:simpleType>
+    </xsd:element>
+    <xsd:element name="ScenarioTagsTaxHTField0" ma:index="115" nillable="true" ma:taxonomy="true" ma:internalName="ScenarioTagsTaxHTField0" ma:taxonomyFieldName="ScenarioTags" ma:displayName="Scenarios" ma:readOnly="false" ma:default="" ma:fieldId="{93aef74d-6c78-4815-8310-51477dceeccc}" ma:taxonomyMulti="true" ma:sspId="8f79753a-75d3-41f5-8ca3-40b843941b4f" ma:termSetId="4b7d5f16-e2f2-4fc0-bab3-6e8b931e57d6" ma:anchorId="00000000-0000-0000-0000-000000000000" ma:open="false" ma:isKeyword="false">
+      <xsd:complexType>
+        <xsd:sequence>
+          <xsd:element ref="pc:Terms" minOccurs="0" maxOccurs="1"/>
+        </xsd:sequence>
+      </xsd:complexType>
+    </xsd:element>
+    <xsd:element name="ShowIn" ma:index="117" nillable="true" ma:displayName="Show In" ma:default="Show everywhere" ma:internalName="ShowIn" ma:readOnly="false">
+      <xsd:simpleType>
+        <xsd:restriction base="dms:Choice">
+          <xsd:enumeration value="Hide on web"/>
+          <xsd:enumeration value="On Web no search"/>
+          <xsd:enumeration value="Show everywhere"/>
+          <xsd:enumeration value="Special use only"/>
+        </xsd:restriction>
+      </xsd:simpleType>
+    </xsd:element>
+    <xsd:element name="SourceTitle" ma:index="118" nillable="true" ma:displayName="Source Title" ma:default="" ma:indexed="true" ma:internalName="SourceTitle" ma:readOnly="false">
+      <xsd:simpleType>
+        <xsd:restriction base="dms:Text"/>
+      </xsd:simpleType>
+    </xsd:element>
+    <xsd:element name="CSXSubmissionDate" ma:index="119" nillable="true" ma:displayName="Submission Date" ma:default="" ma:internalName="CSXSubmissionDate" ma:readOnly="false">
+      <xsd:simpleType>
+        <xsd:restriction base="dms:DateTime"/>
+      </xsd:simpleType>
+    </xsd:element>
+    <xsd:element name="SubmitterId" ma:index="120" nillable="true" ma:displayName="Submitter ID" ma:default="" ma:internalName="SubmitterId" ma:readOnly="false">
+      <xsd:simpleType>
+        <xsd:restriction base="dms:Text"/>
+      </xsd:simpleType>
+    </xsd:element>
+    <xsd:element name="TaxCatchAll" ma:index="121" nillable="true" ma:displayName="Taxonomy Catch All Column" ma:hidden="true" ma:list="{530f955b-6704-4601-bd83-f81d87f1e440}" ma:internalName="TaxCatchAll" ma:showField="CatchAllData" ma:web="4873beb7-5857-4685-be1f-d57550cc96cc">
+      <xsd:complexType>
+        <xsd:complexContent>
+          <xsd:extension base="dms:MultiChoiceLookup">
+            <xsd:sequence>
+              <xsd:element name="Value" type="dms:Lookup" maxOccurs="unbounded" minOccurs="0" nillable="true"/>
+            </xsd:sequence>
+          </xsd:extension>
+        </xsd:complexContent>
+      </xsd:complexType>
+    </xsd:element>
+    <xsd:element name="TaxCatchAllLabel" ma:index="122" nillable="true" ma:displayName="Taxonomy Catch All Column1" ma:hidden="true" ma:list="{530f955b-6704-4601-bd83-f81d87f1e440}" ma:internalName="TaxCatchAllLabel" ma:readOnly="true" ma:showField="CatchAllDataLabel" ma:web="4873beb7-5857-4685-be1f-d57550cc96cc">
+      <xsd:complexType>
+        <xsd:complexContent>
+          <xsd:extension base="dms:MultiChoiceLookup">
+            <xsd:sequence>
+              <xsd:element name="Value" type="dms:Lookup" maxOccurs="unbounded" minOccurs="0" nillable="true"/>
+            </xsd:sequence>
+          </xsd:extension>
+        </xsd:complexContent>
+      </xsd:complexType>
+    </xsd:element>
+    <xsd:element name="TemplateStatus" ma:index="123" nillable="true" ma:displayName="Template Status" ma:default="" ma:internalName="TemplateStatus">
+      <xsd:simpleType>
+        <xsd:restriction base="dms:Unknown"/>
+      </xsd:simpleType>
+    </xsd:element>
+    <xsd:element name="TemplateTemplateType" ma:index="124" nillable="true" ma:displayName="Template Type" ma:default="" ma:internalName="TemplateTemplateType">
+      <xsd:simpleType>
+        <xsd:restriction base="dms:Unknown"/>
+      </xsd:simpleType>
+    </xsd:element>
+    <xsd:element name="ThumbnailAssetId" ma:index="125" nillable="true" ma:displayName="Thumbnail Image Asset" ma:default="" ma:internalName="ThumbnailAssetId" ma:readOnly="false">
+      <xsd:simpleType>
+        <xsd:restriction base="dms:Text"/>
+      </xsd:simpleType>
+    </xsd:element>
+    <xsd:element name="TimesCloned" ma:index="126" nillable="true" ma:displayName="Times Cloned" ma:default="" ma:internalName="TimesCloned" ma:readOnly="false">
+      <xsd:simpleType>
+        <xsd:restriction base="dms:Number"/>
+      </xsd:simpleType>
+    </xsd:element>
+    <xsd:element name="TrustLevel" ma:index="128" nillable="true" ma:displayName="Trust Level" ma:default="1 Microsoft Managed Content" ma:internalName="TrustLevel" ma:readOnly="false">
+      <xsd:simpleType>
+        <xsd:restriction base="dms:Unknown"/>
+      </xsd:simpleType>
+    </xsd:element>
+    <xsd:element name="UALocComments" ma:index="129" nillable="true" ma:displayName="UA Loc Comments" ma:default="" ma:internalName="UALocComments" ma:readOnly="false">
+      <xsd:simpleType>
+        <xsd:restriction base="dms:Note"/>
+      </xsd:simpleType>
+    </xsd:element>
+    <xsd:element name="UALocRecommendation" ma:index="130" nillable="true" ma:displayName="UA Loc Recommendation" ma:default="Localize" ma:internalName="UALocRecommendation" ma:readOnly="false">
+      <xsd:simpleType>
+        <xsd:restriction base="dms:Choice">
+          <xsd:enumeration value="Localize"/>
+          <xsd:enumeration value="Never Localize"/>
+          <xsd:enumeration value="Priority Localize"/>
+        </xsd:restriction>
+      </xsd:simpleType>
+    </xsd:element>
+    <xsd:element name="UANotes" ma:index="131" nillable="true" ma:displayName="UA Notes" ma:default="" ma:internalName="UANotes" ma:readOnly="false">
+      <xsd:simpleType>
+        <xsd:restriction base="dms:Note"/>
+      </xsd:simpleType>
+    </xsd:element>
+    <xsd:element name="TPAppVersion" ma:index="132" nillable="true" ma:displayName="Version" ma:default="" ma:internalName="TPAppVersion">
+      <xsd:simpleType>
+        <xsd:restriction base="dms:Text"/>
+      </xsd:simpleType>
+    </xsd:element>
+    <xsd:element name="VoteCount" ma:index="133" nillable="true" ma:displayName="Vote Count" ma:default="" ma:internalName="VoteCount" ma:readOnly="false">
+      <xsd:simpleType>
+        <xsd:restriction base="dms:Unknown"/>
+      </xsd:simpleType>
+    </xsd:element>
+  </xsd:schema>
+  <xsd:schema xmlns="http://schemas.openxmlformats.org/package/2006/metadata/core-properties" xmlns:xsd="http://www.w3.org/2001/XMLSchema" xmlns:xsi="http://www.w3.org/2001/XMLSchema-instance" xmlns:dc="http://purl.org/dc/elements/1.1/" xmlns:dcterms="http://purl.org/dc/terms/" xmlns:odoc="http://schemas.microsoft.com/internal/obd" targetNamespace="http://schemas.openxmlformats.org/package/2006/metadata/core-properties" elementFormDefault="qualified" attributeFormDefault="unqualified" blockDefault="#all">
+    <xsd:import namespace="http://purl.org/dc/elements/1.1/" schemaLocation="http://dublincore.org/schemas/xmls/qdc/2003/04/02/dc.xsd"/>
+    <xsd:import namespace="http://purl.org/dc/terms/" schemaLocation="http://dublincore.org/schemas/xmls/qdc/2003/04/02/dcterms.xsd"/>
+    <xsd:element name="coreProperties" type="CT_coreProperties"/>
+    <xsd:complexType name="CT_coreProperties">
+      <xsd:all>
+        <xsd:element ref="dc:creator" minOccurs="0" maxOccurs="1"/>
+        <xsd:element ref="dcterms:created" minOccurs="0" maxOccurs="1"/>
+        <xsd:element ref="dc:identifier" minOccurs="0" maxOccurs="1"/>
+        <xsd:element name="contentType" minOccurs="0" maxOccurs="1" type="xsd:string" ma:index="22" ma:displayName="Content Type"/>
+        <xsd:element ref="dc:title" minOccurs="0" maxOccurs="1" ma:index="127" ma:displayName="Title"/>
+        <xsd:element ref="dc:subject" minOccurs="0" maxOccurs="1"/>
+        <xsd:element ref="dc:description" minOccurs="0" maxOccurs="1"/>
+        <xsd:element name="keywords" minOccurs="0" maxOccurs="1" type="xsd:string"/>
+        <xsd:element ref="dc:language" minOccurs="0" maxOccurs="1"/>
+        <xsd:element name="category" minOccurs="0" maxOccurs="1" type="xsd:string"/>
+        <xsd:element name="version" minOccurs="0" maxOccurs="1" type="xsd:string"/>
+        <xsd:element name="revision" minOccurs="0" maxOccurs="1" type="xsd:string">
+          <xsd:annotation>
+            <xsd:documentation>
+                        This value indicates the number of saves or revisions. The application is responsible for updating this value after each revision.
+                    </xsd:documentation>
+          </xsd:annotation>
+        </xsd:element>
+        <xsd:element name="lastModifiedBy" minOccurs="0" maxOccurs="1" type="xsd:string"/>
+        <xsd:element ref="dcterms:modified" minOccurs="0" maxOccurs="1"/>
+        <xsd:element name="contentStatus" minOccurs="0" maxOccurs="1" type="xsd:string"/>
+      </xsd:all>
+    </xsd:complexType>
+  </xsd:schema>
+  <xs:schema xmlns:pc="http://schemas.microsoft.com/office/infopath/2007/PartnerControls" xmlns:xs="http://www.w3.org/2001/XMLSchema" targetNamespace="http://schemas.microsoft.com/office/infopath/2007/PartnerControls" elementFormDefault="qualified" attributeFormDefault="unqualified">
+    <xs:element name="Person">
+      <xs:complexType>
+        <xs:sequence>
+          <xs:element ref="pc:DisplayName" minOccurs="0"/>
+          <xs:element ref="pc:AccountId" minOccurs="0"/>
+          <xs:element ref="pc:AccountType" minOccurs="0"/>
+        </xs:sequence>
+      </xs:complexType>
+    </xs:element>
+    <xs:element name="DisplayName" type="xs:string"/>
+    <xs:element name="AccountId" type="xs:string"/>
+    <xs:element name="AccountType" type="xs:string"/>
+    <xs:element name="BDCAssociatedEntity">
+      <xs:complexType>
+        <xs:sequence>
+          <xs:element ref="pc:BDCEntity" minOccurs="0" maxOccurs="unbounded"/>
+        </xs:sequence>
+        <xs:attribute ref="pc:EntityNamespace"/>
+        <xs:attribute ref="pc:EntityName"/>
+        <xs:attribute ref="pc:SystemInstanceName"/>
+        <xs:attribute ref="pc:AssociationName"/>
+      </xs:complexType>
+    </xs:element>
+    <xs:attribute name="EntityNamespace" type="xs:string"/>
+    <xs:attribute name="EntityName" type="xs:string"/>
+    <xs:attribute name="SystemInstanceName" type="xs:string"/>
+    <xs:attribute name="AssociationName" type="xs:string"/>
+    <xs:element name="BDCEntity">
+      <xs:complexType>
+        <xs:sequence>
+          <xs:element ref="pc:EntityDisplayName" minOccurs="0"/>
+          <xs:element ref="pc:EntityInstanceReference" minOccurs="0"/>
+          <xs:element ref="pc:EntityId1" minOccurs="0"/>
+          <xs:element ref="pc:EntityId2" minOccurs="0"/>
+          <xs:element ref="pc:EntityId3" minOccurs="0"/>
+          <xs:element ref="pc:EntityId4" minOccurs="0"/>
+          <xs:element ref="pc:EntityId5" minOccurs="0"/>
+        </xs:sequence>
+      </xs:complexType>
+    </xs:element>
+    <xs:element name="EntityDisplayName" type="xs:string"/>
+    <xs:element name="EntityInstanceReference" type="xs:string"/>
+    <xs:element name="EntityId1" type="xs:string"/>
+    <xs:element name="EntityId2" type="xs:string"/>
+    <xs:element name="EntityId3" type="xs:string"/>
+    <xs:element name="EntityId4" type="xs:string"/>
+    <xs:element name="EntityId5" type="xs:string"/>
+    <xs:element name="Terms">
+      <xs:complexType>
+        <xs:sequence>
+          <xs:element ref="pc:TermInfo" minOccurs="0" maxOccurs="unbounded"/>
+        </xs:sequence>
+      </xs:complexType>
+    </xs:element>
+    <xs:element name="TermInfo">
+      <xs:complexType>
+        <xs:sequence>
+          <xs:element ref="pc:TermName" minOccurs="0"/>
+          <xs:element ref="pc:TermId" minOccurs="0"/>
+        </xs:sequence>
+      </xs:complexType>
+    </xs:element>
+    <xs:element name="TermName" type="xs:string"/>
+    <xs:element name="TermId" type="xs:string"/>
+  </xs:schema>
+</ct:contentTypeSchema>
+</file>
+
+<file path=customXml/item2.xml><?xml version="1.0" encoding="utf-8"?>
+<?mso-contentType ?>
+<FormTemplates xmlns="http://schemas.microsoft.com/sharepoint/v3/contenttype/forms">
+  <Display>DocumentLibraryForm</Display>
+  <Edit>AssetEditForm</Edit>
+  <New>DocumentLibraryForm</New>
+</FormTemplates>
+</file>
+
+<file path=customXml/item3.xml><?xml version="1.0" encoding="utf-8"?>
 <p:properties xmlns:p="http://schemas.microsoft.com/office/2006/metadata/properties" xmlns:xsi="http://www.w3.org/2001/XMLSchema-instance" xmlns:pc="http://schemas.microsoft.com/office/infopath/2007/PartnerControls">
   <documentManagement>
     <LocLastLocAttemptVersionTypeLookup xmlns="4873beb7-5857-4685-be1f-d57550cc96cc" xsi:nil="true"/>
@@ -3646,1066 +5790,7 @@
 </p:properties>
 </file>
 
-<file path=customXml/item2.xml><?xml version="1.0" encoding="utf-8"?>
-<ct:contentTypeSchema xmlns:ct="http://schemas.microsoft.com/office/2006/metadata/contentType" xmlns:ma="http://schemas.microsoft.com/office/2006/metadata/properties/metaAttributes" ct:_="" ma:_="" ma:contentTypeName="TemplateFile" ma:contentTypeID="0x0101006EDDDB5EE6D98C44930B742096920B300400F5B6D36B3EF94B4E9A635CDF2A18F5B8" ma:contentTypeVersion="72" ma:contentTypeDescription="Create a new document." ma:contentTypeScope="" ma:versionID="a23e56308344d904b51738559c3d67c9">
-  <xsd:schema xmlns:xsd="http://www.w3.org/2001/XMLSchema" xmlns:xs="http://www.w3.org/2001/XMLSchema" xmlns:p="http://schemas.microsoft.com/office/2006/metadata/properties" xmlns:ns2="4873beb7-5857-4685-be1f-d57550cc96cc" targetNamespace="http://schemas.microsoft.com/office/2006/metadata/properties" ma:root="true" ma:fieldsID="cd0908cc4600e77bf5da051303e00c8d" ns2:_="">
-    <xsd:import namespace="4873beb7-5857-4685-be1f-d57550cc96cc"/>
-    <xsd:element name="properties">
-      <xsd:complexType>
-        <xsd:sequence>
-          <xsd:element name="documentManagement">
-            <xsd:complexType>
-              <xsd:all>
-                <xsd:element ref="ns2:AcquiredFrom" minOccurs="0"/>
-                <xsd:element ref="ns2:UACurrentWords" minOccurs="0"/>
-                <xsd:element ref="ns2:TPApplication" minOccurs="0"/>
-                <xsd:element ref="ns2:ApprovalLog" minOccurs="0"/>
-                <xsd:element ref="ns2:ApprovalStatus" minOccurs="0"/>
-                <xsd:element ref="ns2:AssetStart" minOccurs="0"/>
-                <xsd:element ref="ns2:AssetExpire" minOccurs="0"/>
-                <xsd:element ref="ns2:AssetId" minOccurs="0"/>
-                <xsd:element ref="ns2:IsSearchable" minOccurs="0"/>
-                <xsd:element ref="ns2:AssetType" minOccurs="0"/>
-                <xsd:element ref="ns2:APAuthor" minOccurs="0"/>
-                <xsd:element ref="ns2:AverageRating" minOccurs="0"/>
-                <xsd:element ref="ns2:BlockPublish" minOccurs="0"/>
-                <xsd:element ref="ns2:BugNumber" minOccurs="0"/>
-                <xsd:element ref="ns2:CampaignTagsTaxHTField0" minOccurs="0"/>
-                <xsd:element ref="ns2:TPClientViewer" minOccurs="0"/>
-                <xsd:element ref="ns2:ClipArtFilename" minOccurs="0"/>
-                <xsd:element ref="ns2:TPCommandLine" minOccurs="0"/>
-                <xsd:element ref="ns2:TPComponent" minOccurs="0"/>
-                <xsd:element ref="ns2:ContentItem" minOccurs="0"/>
-                <xsd:element ref="ns2:CrawlForDependencies" minOccurs="0"/>
-                <xsd:element ref="ns2:CSXHash" minOccurs="0"/>
-                <xsd:element ref="ns2:CSXSubmissionMarket" minOccurs="0"/>
-                <xsd:element ref="ns2:CSXUpdate" minOccurs="0"/>
-                <xsd:element ref="ns2:IntlLangReviewDate" minOccurs="0"/>
-                <xsd:element ref="ns2:IsDeleted" minOccurs="0"/>
-                <xsd:element ref="ns2:APDescription" minOccurs="0"/>
-                <xsd:element ref="ns2:DirectSourceMarket" minOccurs="0"/>
-                <xsd:element ref="ns2:Downloads" minOccurs="0"/>
-                <xsd:element ref="ns2:DSATActionTaken" minOccurs="0"/>
-                <xsd:element ref="ns2:APEditor" minOccurs="0"/>
-                <xsd:element ref="ns2:EditorialStatus" minOccurs="0"/>
-                <xsd:element ref="ns2:EditorialTags" minOccurs="0"/>
-                <xsd:element ref="ns2:TPExecutable" minOccurs="0"/>
-                <xsd:element ref="ns2:FeatureTagsTaxHTField0" minOccurs="0"/>
-                <xsd:element ref="ns2:TPFriendlyName" minOccurs="0"/>
-                <xsd:element ref="ns2:FriendlyTitle" minOccurs="0"/>
-                <xsd:element ref="ns2:PrimaryImageGen" minOccurs="0"/>
-                <xsd:element ref="ns2:HandoffToMSDN" minOccurs="0"/>
-                <xsd:element ref="ns2:InProjectListLookup" minOccurs="0"/>
-                <xsd:element ref="ns2:TPInstallLocation" minOccurs="0"/>
-                <xsd:element ref="ns2:InternalTagsTaxHTField0" minOccurs="0"/>
-                <xsd:element ref="ns2:IntlLangReview" minOccurs="0"/>
-                <xsd:element ref="ns2:IntlLangReviewer" minOccurs="0"/>
-                <xsd:element ref="ns2:MarketSpecific" minOccurs="0"/>
-                <xsd:element ref="ns2:LastCompleteVersionLookup" minOccurs="0"/>
-                <xsd:element ref="ns2:LastHandOff" minOccurs="0"/>
-                <xsd:element ref="ns2:LastModifiedDateTime" minOccurs="0"/>
-                <xsd:element ref="ns2:LastPreviewErrorLookup" minOccurs="0"/>
-                <xsd:element ref="ns2:LastPreviewResultLookup" minOccurs="0"/>
-                <xsd:element ref="ns2:LastPreviewAttemptDateLookup" minOccurs="0"/>
-                <xsd:element ref="ns2:LastPreviewedByLookup" minOccurs="0"/>
-                <xsd:element ref="ns2:LastPreviewTimeLookup" minOccurs="0"/>
-                <xsd:element ref="ns2:LastPreviewVersionLookup" minOccurs="0"/>
-                <xsd:element ref="ns2:LastPublishErrorLookup" minOccurs="0"/>
-                <xsd:element ref="ns2:LastPublishResultLookup" minOccurs="0"/>
-                <xsd:element ref="ns2:LastPublishAttemptDateLookup" minOccurs="0"/>
-                <xsd:element ref="ns2:LastPublishedByLookup" minOccurs="0"/>
-                <xsd:element ref="ns2:LastPublishTimeLookup" minOccurs="0"/>
-                <xsd:element ref="ns2:LastPublishVersionLookup" minOccurs="0"/>
-                <xsd:element ref="ns2:TPLaunchHelpLinkType" minOccurs="0"/>
-                <xsd:element ref="ns2:LegacyData" minOccurs="0"/>
-                <xsd:element ref="ns2:TPLaunchHelpLink" minOccurs="0"/>
-                <xsd:element ref="ns2:LocComments" minOccurs="0"/>
-                <xsd:element ref="ns2:LocLastLocAttemptVersionLookup" minOccurs="0"/>
-                <xsd:element ref="ns2:LocLastLocAttemptVersionTypeLookup" minOccurs="0"/>
-                <xsd:element ref="ns2:LocManualTestRequired" minOccurs="0"/>
-                <xsd:element ref="ns2:LocMarketGroupTiers2" minOccurs="0"/>
-                <xsd:element ref="ns2:LocNewPublishedVersionLookup" minOccurs="0"/>
-                <xsd:element ref="ns2:LocOverallHandbackStatusLookup" minOccurs="0"/>
-                <xsd:element ref="ns2:LocOverallLocStatusLookup" minOccurs="0"/>
-                <xsd:element ref="ns2:LocOverallPreviewStatusLookup" minOccurs="0"/>
-                <xsd:element ref="ns2:LocOverallPublishStatusLookup" minOccurs="0"/>
-                <xsd:element ref="ns2:IntlLocPriority" minOccurs="0"/>
-                <xsd:element ref="ns2:LocProcessedForHandoffsLookup" minOccurs="0"/>
-                <xsd:element ref="ns2:LocProcessedForMarketsLookup" minOccurs="0"/>
-                <xsd:element ref="ns2:LocPublishedDependentAssetsLookup" minOccurs="0"/>
-                <xsd:element ref="ns2:LocPublishedLinkedAssetsLookup" minOccurs="0"/>
-                <xsd:element ref="ns2:LocRecommendedHandoff" minOccurs="0"/>
-                <xsd:element ref="ns2:LocalizationTagsTaxHTField0" minOccurs="0"/>
-                <xsd:element ref="ns2:MachineTranslated" minOccurs="0"/>
-                <xsd:element ref="ns2:Manager" minOccurs="0"/>
-                <xsd:element ref="ns2:Markets" minOccurs="0"/>
-                <xsd:element ref="ns2:Milestone" minOccurs="0"/>
-                <xsd:element ref="ns2:TPNamespace" minOccurs="0"/>
-                <xsd:element ref="ns2:NumericId" minOccurs="0"/>
-                <xsd:element ref="ns2:NumOfRatingsLookup" minOccurs="0"/>
-                <xsd:element ref="ns2:OOCacheId" minOccurs="0"/>
-                <xsd:element ref="ns2:OpenTemplate" minOccurs="0"/>
-                <xsd:element ref="ns2:OriginAsset" minOccurs="0"/>
-                <xsd:element ref="ns2:OriginalRelease" minOccurs="0"/>
-                <xsd:element ref="ns2:OriginalSourceMarket" minOccurs="0"/>
-                <xsd:element ref="ns2:OutputCachingOn" minOccurs="0"/>
-                <xsd:element ref="ns2:ParentAssetId" minOccurs="0"/>
-                <xsd:element ref="ns2:PlannedPubDate" minOccurs="0"/>
-                <xsd:element ref="ns2:PolicheckWords" minOccurs="0"/>
-                <xsd:element ref="ns2:BusinessGroup" minOccurs="0"/>
-                <xsd:element ref="ns2:UAProjectedTotalWords" minOccurs="0"/>
-                <xsd:element ref="ns2:Provider" minOccurs="0"/>
-                <xsd:element ref="ns2:Providers" minOccurs="0"/>
-                <xsd:element ref="ns2:PublishStatusLookup" minOccurs="0"/>
-                <xsd:element ref="ns2:PublishTargets" minOccurs="0"/>
-                <xsd:element ref="ns2:RecommendationsModifier" minOccurs="0"/>
-                <xsd:element ref="ns2:ArtSampleDocs" minOccurs="0"/>
-                <xsd:element ref="ns2:ScenarioTagsTaxHTField0" minOccurs="0"/>
-                <xsd:element ref="ns2:ShowIn" minOccurs="0"/>
-                <xsd:element ref="ns2:SourceTitle" minOccurs="0"/>
-                <xsd:element ref="ns2:CSXSubmissionDate" minOccurs="0"/>
-                <xsd:element ref="ns2:SubmitterId" minOccurs="0"/>
-                <xsd:element ref="ns2:TaxCatchAll" minOccurs="0"/>
-                <xsd:element ref="ns2:TaxCatchAllLabel" minOccurs="0"/>
-                <xsd:element ref="ns2:TemplateStatus" minOccurs="0"/>
-                <xsd:element ref="ns2:TemplateTemplateType" minOccurs="0"/>
-                <xsd:element ref="ns2:ThumbnailAssetId" minOccurs="0"/>
-                <xsd:element ref="ns2:TimesCloned" minOccurs="0"/>
-                <xsd:element ref="ns2:TrustLevel" minOccurs="0"/>
-                <xsd:element ref="ns2:UALocComments" minOccurs="0"/>
-                <xsd:element ref="ns2:UALocRecommendation" minOccurs="0"/>
-                <xsd:element ref="ns2:UANotes" minOccurs="0"/>
-                <xsd:element ref="ns2:TPAppVersion" minOccurs="0"/>
-                <xsd:element ref="ns2:VoteCount" minOccurs="0"/>
-              </xsd:all>
-            </xsd:complexType>
-          </xsd:element>
-        </xsd:sequence>
-      </xsd:complexType>
-    </xsd:element>
-  </xsd:schema>
-  <xsd:schema xmlns:xsd="http://www.w3.org/2001/XMLSchema" xmlns:xs="http://www.w3.org/2001/XMLSchema" xmlns:dms="http://schemas.microsoft.com/office/2006/documentManagement/types" xmlns:pc="http://schemas.microsoft.com/office/infopath/2007/PartnerControls" targetNamespace="4873beb7-5857-4685-be1f-d57550cc96cc" elementFormDefault="qualified">
-    <xsd:import namespace="http://schemas.microsoft.com/office/2006/documentManagement/types"/>
-    <xsd:import namespace="http://schemas.microsoft.com/office/infopath/2007/PartnerControls"/>
-    <xsd:element name="AcquiredFrom" ma:index="1" nillable="true" ma:displayName="Acquired From" ma:default="Internal MS" ma:internalName="AcquiredFrom" ma:readOnly="false">
-      <xsd:simpleType>
-        <xsd:restriction base="dms:Choice">
-          <xsd:enumeration value="Internal MS"/>
-          <xsd:enumeration value="Community"/>
-          <xsd:enumeration value="MVP"/>
-          <xsd:enumeration value="Publisher"/>
-          <xsd:enumeration value="Partner"/>
-          <xsd:enumeration value="None"/>
-        </xsd:restriction>
-      </xsd:simpleType>
-    </xsd:element>
-    <xsd:element name="UACurrentWords" ma:index="2" nillable="true" ma:displayName="Actual Word Count" ma:default="" ma:internalName="UACurrentWords" ma:readOnly="false">
-      <xsd:simpleType>
-        <xsd:restriction base="dms:Unknown"/>
-      </xsd:simpleType>
-    </xsd:element>
-    <xsd:element name="TPApplication" ma:index="3" nillable="true" ma:displayName="Application to Open Template With" ma:default="" ma:internalName="TPApplication">
-      <xsd:simpleType>
-        <xsd:restriction base="dms:Text"/>
-      </xsd:simpleType>
-    </xsd:element>
-    <xsd:element name="ApprovalLog" ma:index="4" nillable="true" ma:displayName="Approval Log" ma:default="" ma:hidden="true" ma:internalName="ApprovalLog" ma:readOnly="false">
-      <xsd:simpleType>
-        <xsd:restriction base="dms:Note"/>
-      </xsd:simpleType>
-    </xsd:element>
-    <xsd:element name="ApprovalStatus" ma:index="5" nillable="true" ma:displayName="Approval Status" ma:default="InProgress" ma:internalName="ApprovalStatus" ma:readOnly="false">
-      <xsd:simpleType>
-        <xsd:restriction base="dms:Choice">
-          <xsd:enumeration value="InProgress"/>
-          <xsd:enumeration value="Rejected"/>
-          <xsd:enumeration value="Questionable"/>
-          <xsd:enumeration value="ApprovedAutomatic"/>
-          <xsd:enumeration value="ApprovedManual"/>
-          <xsd:enumeration value="On Hold"/>
-          <xsd:enumeration value="Needs Review"/>
-          <xsd:enumeration value="A Violation"/>
-          <xsd:enumeration value="Unpublished Violation"/>
-        </xsd:restriction>
-      </xsd:simpleType>
-    </xsd:element>
-    <xsd:element name="AssetStart" ma:index="6" nillable="true" ma:displayName="Asset Begin Date" ma:default="[Today]" ma:internalName="AssetStart" ma:readOnly="false">
-      <xsd:simpleType>
-        <xsd:restriction base="dms:DateTime"/>
-      </xsd:simpleType>
-    </xsd:element>
-    <xsd:element name="AssetExpire" ma:index="7" nillable="true" ma:displayName="Asset End Date" ma:default="2029-01-01T08:00:00Z" ma:format="DateTime" ma:internalName="AssetExpire" ma:readOnly="false">
-      <xsd:simpleType>
-        <xsd:restriction base="dms:DateTime"/>
-      </xsd:simpleType>
-    </xsd:element>
-    <xsd:element name="AssetId" ma:index="8" nillable="true" ma:displayName="Asset ID" ma:default="" ma:indexed="true" ma:internalName="AssetId" ma:readOnly="false">
-      <xsd:simpleType>
-        <xsd:restriction base="dms:Text">
-          <xsd:maxLength value="255"/>
-        </xsd:restriction>
-      </xsd:simpleType>
-    </xsd:element>
-    <xsd:element name="IsSearchable" ma:index="9" nillable="true" ma:displayName="Asset Searchable?" ma:default="true" ma:internalName="IsSearchable" ma:readOnly="false">
-      <xsd:simpleType>
-        <xsd:restriction base="dms:Boolean"/>
-      </xsd:simpleType>
-    </xsd:element>
-    <xsd:element name="AssetType" ma:index="10" nillable="true" ma:displayName="Asset Type" ma:default="" ma:internalName="AssetType" ma:readOnly="false">
-      <xsd:simpleType>
-        <xsd:restriction base="dms:Unknown"/>
-      </xsd:simpleType>
-    </xsd:element>
-    <xsd:element name="APAuthor" ma:index="11" nillable="true" ma:displayName="Author" ma:default="" ma:list="UserInfo" ma:internalName="APAuthor" ma:readOnly="false">
-      <xsd:complexType>
-        <xsd:complexContent>
-          <xsd:extension base="dms:User">
-            <xsd:sequence>
-              <xsd:element name="UserInfo" minOccurs="0" maxOccurs="unbounded">
-                <xsd:complexType>
-                  <xsd:sequence>
-                    <xsd:element name="DisplayName" type="xsd:string" minOccurs="0"/>
-                    <xsd:element name="AccountId" type="dms:UserId" minOccurs="0" nillable="true"/>
-                    <xsd:element name="AccountType" type="xsd:string" minOccurs="0"/>
-                  </xsd:sequence>
-                </xsd:complexType>
-              </xsd:element>
-            </xsd:sequence>
-          </xsd:extension>
-        </xsd:complexContent>
-      </xsd:complexType>
-    </xsd:element>
-    <xsd:element name="AverageRating" ma:index="12" nillable="true" ma:displayName="Average Rating" ma:internalName="AverageRating" ma:readOnly="false">
-      <xsd:simpleType>
-        <xsd:restriction base="dms:Text"/>
-      </xsd:simpleType>
-    </xsd:element>
-    <xsd:element name="BlockPublish" ma:index="13" nillable="true" ma:displayName="Block from Publishing?" ma:default="" ma:internalName="BlockPublish" ma:readOnly="false">
-      <xsd:simpleType>
-        <xsd:restriction base="dms:Boolean"/>
-      </xsd:simpleType>
-    </xsd:element>
-    <xsd:element name="BugNumber" ma:index="14" nillable="true" ma:displayName="Bug Number" ma:default="" ma:internalName="BugNumber" ma:readOnly="false">
-      <xsd:simpleType>
-        <xsd:restriction base="dms:Text"/>
-      </xsd:simpleType>
-    </xsd:element>
-    <xsd:element name="CampaignTagsTaxHTField0" ma:index="16" nillable="true" ma:taxonomy="true" ma:internalName="CampaignTagsTaxHTField0" ma:taxonomyFieldName="CampaignTags" ma:displayName="Campaigns" ma:readOnly="false" ma:default="" ma:fieldId="{1df42cc3-2301-4f11-a52a-6ead923c29ed}" ma:taxonomyMulti="true" ma:sspId="8f79753a-75d3-41f5-8ca3-40b843941b4f" ma:termSetId="ca0e50d4-faa1-44ce-961e-bb1441c60e66" ma:anchorId="00000000-0000-0000-0000-000000000000" ma:open="false" ma:isKeyword="false">
-      <xsd:complexType>
-        <xsd:sequence>
-          <xsd:element ref="pc:Terms" minOccurs="0" maxOccurs="1"/>
-        </xsd:sequence>
-      </xsd:complexType>
-    </xsd:element>
-    <xsd:element name="TPClientViewer" ma:index="17" nillable="true" ma:displayName="Client Viewer" ma:default="" ma:internalName="TPClientViewer">
-      <xsd:simpleType>
-        <xsd:restriction base="dms:Text"/>
-      </xsd:simpleType>
-    </xsd:element>
-    <xsd:element name="ClipArtFilename" ma:index="18" nillable="true" ma:displayName="Clip Art Name" ma:default="" ma:internalName="ClipArtFilename" ma:readOnly="false">
-      <xsd:simpleType>
-        <xsd:restriction base="dms:Text"/>
-      </xsd:simpleType>
-    </xsd:element>
-    <xsd:element name="TPCommandLine" ma:index="19" nillable="true" ma:displayName="Command Line" ma:default="" ma:internalName="TPCommandLine">
-      <xsd:simpleType>
-        <xsd:restriction base="dms:Text"/>
-      </xsd:simpleType>
-    </xsd:element>
-    <xsd:element name="TPComponent" ma:index="20" nillable="true" ma:displayName="Component" ma:default="" ma:internalName="TPComponent">
-      <xsd:simpleType>
-        <xsd:restriction base="dms:Text"/>
-      </xsd:simpleType>
-    </xsd:element>
-    <xsd:element name="ContentItem" ma:index="21" nillable="true" ma:displayName="Content Item" ma:default="" ma:hidden="true" ma:internalName="ContentItem" ma:readOnly="false">
-      <xsd:simpleType>
-        <xsd:restriction base="dms:Unknown"/>
-      </xsd:simpleType>
-    </xsd:element>
-    <xsd:element name="CrawlForDependencies" ma:index="23" nillable="true" ma:displayName="Crawl for Dependencies?" ma:default="true" ma:internalName="CrawlForDependencies" ma:readOnly="false">
-      <xsd:simpleType>
-        <xsd:restriction base="dms:Boolean"/>
-      </xsd:simpleType>
-    </xsd:element>
-    <xsd:element name="CSXHash" ma:index="26" nillable="true" ma:displayName="CSX Hash" ma:default="" ma:indexed="true" ma:internalName="CSXHash" ma:readOnly="false">
-      <xsd:simpleType>
-        <xsd:restriction base="dms:Text"/>
-      </xsd:simpleType>
-    </xsd:element>
-    <xsd:element name="CSXSubmissionMarket" ma:index="27" nillable="true" ma:displayName="CSX Submission Market" ma:default="" ma:list="{2FBD1B11-2ACE-4FDC-B5A3-635D4ADF6F1B}" ma:internalName="CSXSubmissionMarket" ma:readOnly="false" ma:showField="MarketName" ma:web="4873beb7-5857-4685-be1f-d57550cc96cc">
-      <xsd:simpleType>
-        <xsd:restriction base="dms:Lookup"/>
-      </xsd:simpleType>
-    </xsd:element>
-    <xsd:element name="CSXUpdate" ma:index="28" nillable="true" ma:displayName="CSX Updated?" ma:default="false" ma:internalName="CSXUpdate" ma:readOnly="false">
-      <xsd:simpleType>
-        <xsd:restriction base="dms:Boolean"/>
-      </xsd:simpleType>
-    </xsd:element>
-    <xsd:element name="IntlLangReviewDate" ma:index="29" nillable="true" ma:displayName="Date to Complete Intl QA" ma:default="" ma:internalName="IntlLangReviewDate" ma:readOnly="false">
-      <xsd:simpleType>
-        <xsd:restriction base="dms:DateTime"/>
-      </xsd:simpleType>
-    </xsd:element>
-    <xsd:element name="IsDeleted" ma:index="30" nillable="true" ma:displayName="Deleted?" ma:default="" ma:internalName="IsDeleted" ma:readOnly="false">
-      <xsd:simpleType>
-        <xsd:restriction base="dms:Boolean"/>
-      </xsd:simpleType>
-    </xsd:element>
-    <xsd:element name="APDescription" ma:index="31" nillable="true" ma:displayName="Description" ma:default="" ma:internalName="APDescription" ma:readOnly="false">
-      <xsd:simpleType>
-        <xsd:restriction base="dms:Note"/>
-      </xsd:simpleType>
-    </xsd:element>
-    <xsd:element name="DirectSourceMarket" ma:index="32" nillable="true" ma:displayName="Direct Source Market Group" ma:default="" ma:internalName="DirectSourceMarket" ma:readOnly="false">
-      <xsd:simpleType>
-        <xsd:restriction base="dms:Text"/>
-      </xsd:simpleType>
-    </xsd:element>
-    <xsd:element name="Downloads" ma:index="33" nillable="true" ma:displayName="Downloads" ma:default="0" ma:hidden="true" ma:internalName="Downloads" ma:readOnly="false">
-      <xsd:simpleType>
-        <xsd:restriction base="dms:Unknown"/>
-      </xsd:simpleType>
-    </xsd:element>
-    <xsd:element name="DSATActionTaken" ma:index="34" nillable="true" ma:displayName="DSAT Action Taken" ma:default="" ma:internalName="DSATActionTaken" ma:readOnly="false">
-      <xsd:simpleType>
-        <xsd:restriction base="dms:Choice">
-          <xsd:enumeration value="Best Bets"/>
-          <xsd:enumeration value="Expire"/>
-          <xsd:enumeration value="Hide"/>
-          <xsd:enumeration value="None"/>
-        </xsd:restriction>
-      </xsd:simpleType>
-    </xsd:element>
-    <xsd:element name="APEditor" ma:index="35" nillable="true" ma:displayName="Editor" ma:default="" ma:list="UserInfo" ma:internalName="APEditor" ma:readOnly="false">
-      <xsd:complexType>
-        <xsd:complexContent>
-          <xsd:extension base="dms:User">
-            <xsd:sequence>
-              <xsd:element name="UserInfo" minOccurs="0" maxOccurs="unbounded">
-                <xsd:complexType>
-                  <xsd:sequence>
-                    <xsd:element name="DisplayName" type="xsd:string" minOccurs="0"/>
-                    <xsd:element name="AccountId" type="dms:UserId" minOccurs="0" nillable="true"/>
-                    <xsd:element name="AccountType" type="xsd:string" minOccurs="0"/>
-                  </xsd:sequence>
-                </xsd:complexType>
-              </xsd:element>
-            </xsd:sequence>
-          </xsd:extension>
-        </xsd:complexContent>
-      </xsd:complexType>
-    </xsd:element>
-    <xsd:element name="EditorialStatus" ma:index="36" nillable="true" ma:displayName="Editorial Status" ma:default="" ma:internalName="EditorialStatus" ma:readOnly="false">
-      <xsd:simpleType>
-        <xsd:restriction base="dms:Unknown"/>
-      </xsd:simpleType>
-    </xsd:element>
-    <xsd:element name="EditorialTags" ma:index="37" nillable="true" ma:displayName="Editorial Tags" ma:default="" ma:internalName="EditorialTags">
-      <xsd:simpleType>
-        <xsd:restriction base="dms:Unknown"/>
-      </xsd:simpleType>
-    </xsd:element>
-    <xsd:element name="TPExecutable" ma:index="38" nillable="true" ma:displayName="Executable" ma:default="" ma:internalName="TPExecutable">
-      <xsd:simpleType>
-        <xsd:restriction base="dms:Text"/>
-      </xsd:simpleType>
-    </xsd:element>
-    <xsd:element name="FeatureTagsTaxHTField0" ma:index="40" nillable="true" ma:taxonomy="true" ma:internalName="FeatureTagsTaxHTField0" ma:taxonomyFieldName="FeatureTags" ma:displayName="Features" ma:readOnly="false" ma:default="" ma:fieldId="{7fc0d542-15c6-4882-a8e3-13bca44403fb}" ma:taxonomyMulti="true" ma:sspId="8f79753a-75d3-41f5-8ca3-40b843941b4f" ma:termSetId="f1ab6845-967d-4854-a0ba-4ec07f0f8113" ma:anchorId="00000000-0000-0000-0000-000000000000" ma:open="false" ma:isKeyword="false">
-      <xsd:complexType>
-        <xsd:sequence>
-          <xsd:element ref="pc:Terms" minOccurs="0" maxOccurs="1"/>
-        </xsd:sequence>
-      </xsd:complexType>
-    </xsd:element>
-    <xsd:element name="TPFriendlyName" ma:index="41" nillable="true" ma:displayName="Friendly Name" ma:default="" ma:internalName="TPFriendlyName">
-      <xsd:simpleType>
-        <xsd:restriction base="dms:Text"/>
-      </xsd:simpleType>
-    </xsd:element>
-    <xsd:element name="FriendlyTitle" ma:index="42" nillable="true" ma:displayName="Friendly Title" ma:default="" ma:description="Shorter title to be used when displaying search results" ma:internalName="FriendlyTitle" ma:readOnly="false">
-      <xsd:simpleType>
-        <xsd:restriction base="dms:Text"/>
-      </xsd:simpleType>
-    </xsd:element>
-    <xsd:element name="PrimaryImageGen" ma:index="43" nillable="true" ma:displayName="Generate Images?" ma:default="true" ma:internalName="PrimaryImageGen">
-      <xsd:simpleType>
-        <xsd:restriction base="dms:Boolean"/>
-      </xsd:simpleType>
-    </xsd:element>
-    <xsd:element name="HandoffToMSDN" ma:index="44" nillable="true" ma:displayName="Handoff To MSDN Date" ma:default="" ma:internalName="HandoffToMSDN" ma:readOnly="false">
-      <xsd:simpleType>
-        <xsd:restriction base="dms:DateTime"/>
-      </xsd:simpleType>
-    </xsd:element>
-    <xsd:element name="InProjectListLookup" ma:index="45" nillable="true" ma:displayName="InProjectListLookup" ma:list="{9E343742-310B-4684-A24C-1D137CB4B230}" ma:internalName="InProjectListLookup" ma:readOnly="true" ma:showField="InProjectList" ma:web="4873beb7-5857-4685-be1f-d57550cc96cc">
-      <xsd:complexType>
-        <xsd:complexContent>
-          <xsd:extension base="dms:MultiChoiceLookup">
-            <xsd:sequence>
-              <xsd:element name="Value" type="dms:Lookup" maxOccurs="unbounded" minOccurs="0" nillable="true"/>
-            </xsd:sequence>
-          </xsd:extension>
-        </xsd:complexContent>
-      </xsd:complexType>
-    </xsd:element>
-    <xsd:element name="TPInstallLocation" ma:index="46" nillable="true" ma:displayName="Install Location" ma:default="" ma:internalName="TPInstallLocation">
-      <xsd:simpleType>
-        <xsd:restriction base="dms:Text"/>
-      </xsd:simpleType>
-    </xsd:element>
-    <xsd:element name="InternalTagsTaxHTField0" ma:index="48" nillable="true" ma:taxonomy="true" ma:internalName="InternalTagsTaxHTField0" ma:taxonomyFieldName="InternalTags" ma:displayName="Internal Tags" ma:readOnly="false" ma:default="" ma:fieldId="{1490b8a4-2706-41ec-b5e3-73176dccf34e}" ma:taxonomyMulti="true" ma:sspId="8f79753a-75d3-41f5-8ca3-40b843941b4f" ma:termSetId="82b6639e-f7fc-4c18-ad2d-003a6e707765" ma:anchorId="00000000-0000-0000-0000-000000000000" ma:open="false" ma:isKeyword="false">
-      <xsd:complexType>
-        <xsd:sequence>
-          <xsd:element ref="pc:Terms" minOccurs="0" maxOccurs="1"/>
-        </xsd:sequence>
-      </xsd:complexType>
-    </xsd:element>
-    <xsd:element name="IntlLangReview" ma:index="49" nillable="true" ma:displayName="Intl Lang QA Review Required?" ma:default="" ma:internalName="IntlLangReview" ma:readOnly="false">
-      <xsd:simpleType>
-        <xsd:restriction base="dms:Boolean"/>
-      </xsd:simpleType>
-    </xsd:element>
-    <xsd:element name="IntlLangReviewer" ma:index="50" nillable="true" ma:displayName="Intl Lang QA Reviewer" ma:default="" ma:internalName="IntlLangReviewer" ma:readOnly="false">
-      <xsd:simpleType>
-        <xsd:restriction base="dms:Text"/>
-      </xsd:simpleType>
-    </xsd:element>
-    <xsd:element name="MarketSpecific" ma:index="51" nillable="true" ma:displayName="Is Market Specific?" ma:default="" ma:internalName="MarketSpecific" ma:readOnly="false">
-      <xsd:simpleType>
-        <xsd:restriction base="dms:Boolean"/>
-      </xsd:simpleType>
-    </xsd:element>
-    <xsd:element name="LastCompleteVersionLookup" ma:index="52" nillable="true" ma:displayName="Last Complete Version Lookup" ma:default="" ma:list="{9E343742-310B-4684-A24C-1D137CB4B230}" ma:internalName="LastCompleteVersionLookup" ma:readOnly="true" ma:showField="LastCompleteVersion" ma:web="4873beb7-5857-4685-be1f-d57550cc96cc">
-      <xsd:complexType>
-        <xsd:complexContent>
-          <xsd:extension base="dms:MultiChoiceLookup">
-            <xsd:sequence>
-              <xsd:element name="Value" type="dms:Lookup" maxOccurs="unbounded" minOccurs="0" nillable="true"/>
-            </xsd:sequence>
-          </xsd:extension>
-        </xsd:complexContent>
-      </xsd:complexType>
-    </xsd:element>
-    <xsd:element name="LastHandOff" ma:index="53" nillable="true" ma:displayName="Last Hand-off" ma:default="" ma:internalName="LastHandOff" ma:readOnly="false">
-      <xsd:simpleType>
-        <xsd:restriction base="dms:DateTime"/>
-      </xsd:simpleType>
-    </xsd:element>
-    <xsd:element name="LastModifiedDateTime" ma:index="54" nillable="true" ma:displayName="Last Modified Date" ma:default="" ma:internalName="LastModifiedDateTime" ma:readOnly="false">
-      <xsd:simpleType>
-        <xsd:restriction base="dms:DateTime"/>
-      </xsd:simpleType>
-    </xsd:element>
-    <xsd:element name="LastPreviewErrorLookup" ma:index="55" nillable="true" ma:displayName="Last Preview Attempt Error" ma:default="" ma:list="{9E343742-310B-4684-A24C-1D137CB4B230}" ma:internalName="LastPreviewErrorLookup" ma:readOnly="true" ma:showField="LastPreviewError" ma:web="4873beb7-5857-4685-be1f-d57550cc96cc">
-      <xsd:complexType>
-        <xsd:complexContent>
-          <xsd:extension base="dms:MultiChoiceLookup">
-            <xsd:sequence>
-              <xsd:element name="Value" type="dms:Lookup" maxOccurs="unbounded" minOccurs="0" nillable="true"/>
-            </xsd:sequence>
-          </xsd:extension>
-        </xsd:complexContent>
-      </xsd:complexType>
-    </xsd:element>
-    <xsd:element name="LastPreviewResultLookup" ma:index="56" nillable="true" ma:displayName="Last Preview Attempt Result" ma:default="" ma:list="{9E343742-310B-4684-A24C-1D137CB4B230}" ma:internalName="LastPreviewResultLookup" ma:readOnly="true" ma:showField="LastPreviewResult" ma:web="4873beb7-5857-4685-be1f-d57550cc96cc">
-      <xsd:complexType>
-        <xsd:complexContent>
-          <xsd:extension base="dms:MultiChoiceLookup">
-            <xsd:sequence>
-              <xsd:element name="Value" type="dms:Lookup" maxOccurs="unbounded" minOccurs="0" nillable="true"/>
-            </xsd:sequence>
-          </xsd:extension>
-        </xsd:complexContent>
-      </xsd:complexType>
-    </xsd:element>
-    <xsd:element name="LastPreviewAttemptDateLookup" ma:index="57" nillable="true" ma:displayName="Last Preview Attempted On" ma:default="" ma:list="{9E343742-310B-4684-A24C-1D137CB4B230}" ma:internalName="LastPreviewAttemptDateLookup" ma:readOnly="true" ma:showField="LastPreviewAttemptDate" ma:web="4873beb7-5857-4685-be1f-d57550cc96cc">
-      <xsd:complexType>
-        <xsd:complexContent>
-          <xsd:extension base="dms:MultiChoiceLookup">
-            <xsd:sequence>
-              <xsd:element name="Value" type="dms:Lookup" maxOccurs="unbounded" minOccurs="0" nillable="true"/>
-            </xsd:sequence>
-          </xsd:extension>
-        </xsd:complexContent>
-      </xsd:complexType>
-    </xsd:element>
-    <xsd:element name="LastPreviewedByLookup" ma:index="58" nillable="true" ma:displayName="Last Previewed By" ma:default="" ma:list="{9E343742-310B-4684-A24C-1D137CB4B230}" ma:internalName="LastPreviewedByLookup" ma:readOnly="true" ma:showField="LastPreviewedBy" ma:web="4873beb7-5857-4685-be1f-d57550cc96cc">
-      <xsd:complexType>
-        <xsd:complexContent>
-          <xsd:extension base="dms:MultiChoiceLookup">
-            <xsd:sequence>
-              <xsd:element name="Value" type="dms:Lookup" maxOccurs="unbounded" minOccurs="0" nillable="true"/>
-            </xsd:sequence>
-          </xsd:extension>
-        </xsd:complexContent>
-      </xsd:complexType>
-    </xsd:element>
-    <xsd:element name="LastPreviewTimeLookup" ma:index="59" nillable="true" ma:displayName="Last Previewed Date" ma:default="" ma:list="{9E343742-310B-4684-A24C-1D137CB4B230}" ma:internalName="LastPreviewTimeLookup" ma:readOnly="true" ma:showField="LastPreviewTime" ma:web="4873beb7-5857-4685-be1f-d57550cc96cc">
-      <xsd:complexType>
-        <xsd:complexContent>
-          <xsd:extension base="dms:MultiChoiceLookup">
-            <xsd:sequence>
-              <xsd:element name="Value" type="dms:Lookup" maxOccurs="unbounded" minOccurs="0" nillable="true"/>
-            </xsd:sequence>
-          </xsd:extension>
-        </xsd:complexContent>
-      </xsd:complexType>
-    </xsd:element>
-    <xsd:element name="LastPreviewVersionLookup" ma:index="60" nillable="true" ma:displayName="Last Previewed Version" ma:default="" ma:list="{9E343742-310B-4684-A24C-1D137CB4B230}" ma:internalName="LastPreviewVersionLookup" ma:readOnly="true" ma:showField="LastPreviewVersion" ma:web="4873beb7-5857-4685-be1f-d57550cc96cc">
-      <xsd:complexType>
-        <xsd:complexContent>
-          <xsd:extension base="dms:MultiChoiceLookup">
-            <xsd:sequence>
-              <xsd:element name="Value" type="dms:Lookup" maxOccurs="unbounded" minOccurs="0" nillable="true"/>
-            </xsd:sequence>
-          </xsd:extension>
-        </xsd:complexContent>
-      </xsd:complexType>
-    </xsd:element>
-    <xsd:element name="LastPublishErrorLookup" ma:index="61" nillable="true" ma:displayName="Last Publish Attempt Error" ma:default="" ma:list="{9E343742-310B-4684-A24C-1D137CB4B230}" ma:internalName="LastPublishErrorLookup" ma:readOnly="true" ma:showField="LastPublishError" ma:web="4873beb7-5857-4685-be1f-d57550cc96cc">
-      <xsd:complexType>
-        <xsd:complexContent>
-          <xsd:extension base="dms:MultiChoiceLookup">
-            <xsd:sequence>
-              <xsd:element name="Value" type="dms:Lookup" maxOccurs="unbounded" minOccurs="0" nillable="true"/>
-            </xsd:sequence>
-          </xsd:extension>
-        </xsd:complexContent>
-      </xsd:complexType>
-    </xsd:element>
-    <xsd:element name="LastPublishResultLookup" ma:index="62" nillable="true" ma:displayName="Last Publish Attempt Result" ma:default="" ma:list="{9E343742-310B-4684-A24C-1D137CB4B230}" ma:internalName="LastPublishResultLookup" ma:readOnly="true" ma:showField="LastPublishResult" ma:web="4873beb7-5857-4685-be1f-d57550cc96cc">
-      <xsd:complexType>
-        <xsd:complexContent>
-          <xsd:extension base="dms:MultiChoiceLookup">
-            <xsd:sequence>
-              <xsd:element name="Value" type="dms:Lookup" maxOccurs="unbounded" minOccurs="0" nillable="true"/>
-            </xsd:sequence>
-          </xsd:extension>
-        </xsd:complexContent>
-      </xsd:complexType>
-    </xsd:element>
-    <xsd:element name="LastPublishAttemptDateLookup" ma:index="63" nillable="true" ma:displayName="Last Publish Attempted On" ma:default="" ma:list="{9E343742-310B-4684-A24C-1D137CB4B230}" ma:internalName="LastPublishAttemptDateLookup" ma:readOnly="true" ma:showField="LastPublishAttemptDate" ma:web="4873beb7-5857-4685-be1f-d57550cc96cc">
-      <xsd:complexType>
-        <xsd:complexContent>
-          <xsd:extension base="dms:MultiChoiceLookup">
-            <xsd:sequence>
-              <xsd:element name="Value" type="dms:Lookup" maxOccurs="unbounded" minOccurs="0" nillable="true"/>
-            </xsd:sequence>
-          </xsd:extension>
-        </xsd:complexContent>
-      </xsd:complexType>
-    </xsd:element>
-    <xsd:element name="LastPublishedByLookup" ma:index="64" nillable="true" ma:displayName="Last Published By" ma:default="" ma:list="{9E343742-310B-4684-A24C-1D137CB4B230}" ma:internalName="LastPublishedByLookup" ma:readOnly="true" ma:showField="LastPublishedBy" ma:web="4873beb7-5857-4685-be1f-d57550cc96cc">
-      <xsd:complexType>
-        <xsd:complexContent>
-          <xsd:extension base="dms:MultiChoiceLookup">
-            <xsd:sequence>
-              <xsd:element name="Value" type="dms:Lookup" maxOccurs="unbounded" minOccurs="0" nillable="true"/>
-            </xsd:sequence>
-          </xsd:extension>
-        </xsd:complexContent>
-      </xsd:complexType>
-    </xsd:element>
-    <xsd:element name="LastPublishTimeLookup" ma:index="65" nillable="true" ma:displayName="Last Published Date" ma:default="" ma:list="{9E343742-310B-4684-A24C-1D137CB4B230}" ma:internalName="LastPublishTimeLookup" ma:readOnly="true" ma:showField="LastPublishTime" ma:web="4873beb7-5857-4685-be1f-d57550cc96cc">
-      <xsd:complexType>
-        <xsd:complexContent>
-          <xsd:extension base="dms:MultiChoiceLookup">
-            <xsd:sequence>
-              <xsd:element name="Value" type="dms:Lookup" maxOccurs="unbounded" minOccurs="0" nillable="true"/>
-            </xsd:sequence>
-          </xsd:extension>
-        </xsd:complexContent>
-      </xsd:complexType>
-    </xsd:element>
-    <xsd:element name="LastPublishVersionLookup" ma:index="66" nillable="true" ma:displayName="Last Published Version" ma:default="" ma:list="{9E343742-310B-4684-A24C-1D137CB4B230}" ma:internalName="LastPublishVersionLookup" ma:readOnly="true" ma:showField="LastPublishVersion" ma:web="4873beb7-5857-4685-be1f-d57550cc96cc">
-      <xsd:complexType>
-        <xsd:complexContent>
-          <xsd:extension base="dms:MultiChoiceLookup">
-            <xsd:sequence>
-              <xsd:element name="Value" type="dms:Lookup" maxOccurs="unbounded" minOccurs="0" nillable="true"/>
-            </xsd:sequence>
-          </xsd:extension>
-        </xsd:complexContent>
-      </xsd:complexType>
-    </xsd:element>
-    <xsd:element name="TPLaunchHelpLinkType" ma:index="67" nillable="true" ma:displayName="Launch Help Link Type" ma:default="Template" ma:internalName="TPLaunchHelpLinkType">
-      <xsd:simpleType>
-        <xsd:restriction base="dms:Choice">
-          <xsd:enumeration value="Template"/>
-          <xsd:enumeration value="Training"/>
-          <xsd:enumeration value="URL"/>
-          <xsd:enumeration value="None"/>
-        </xsd:restriction>
-      </xsd:simpleType>
-    </xsd:element>
-    <xsd:element name="LegacyData" ma:index="68" nillable="true" ma:displayName="Legacy Data" ma:default="" ma:internalName="LegacyData" ma:readOnly="false">
-      <xsd:simpleType>
-        <xsd:restriction base="dms:Note"/>
-      </xsd:simpleType>
-    </xsd:element>
-    <xsd:element name="TPLaunchHelpLink" ma:index="69" nillable="true" ma:displayName="Link to Launch Help Topic" ma:default="" ma:internalName="TPLaunchHelpLink">
-      <xsd:simpleType>
-        <xsd:restriction base="dms:Text"/>
-      </xsd:simpleType>
-    </xsd:element>
-    <xsd:element name="LocComments" ma:index="70" nillable="true" ma:displayName="Loc Approval Comments" ma:default="" ma:internalName="LocComments" ma:readOnly="false">
-      <xsd:simpleType>
-        <xsd:restriction base="dms:Note"/>
-      </xsd:simpleType>
-    </xsd:element>
-    <xsd:element name="LocLastLocAttemptVersionLookup" ma:index="71" nillable="true" ma:displayName="Loc Last Loc Attempt Version" ma:default="" ma:list="{7DD1DCEC-E449-43D3-891F-7DC62F62AD21}" ma:internalName="LocLastLocAttemptVersionLookup" ma:readOnly="false" ma:showField="LastLocAttemptVersion" ma:web="4873beb7-5857-4685-be1f-d57550cc96cc">
-      <xsd:simpleType>
-        <xsd:restriction base="dms:Lookup"/>
-      </xsd:simpleType>
-    </xsd:element>
-    <xsd:element name="LocLastLocAttemptVersionTypeLookup" ma:index="72" nillable="true" ma:displayName="Loc Last Loc Attempt Version Type" ma:default="" ma:list="{7DD1DCEC-E449-43D3-891F-7DC62F62AD21}" ma:internalName="LocLastLocAttemptVersionTypeLookup" ma:readOnly="true" ma:showField="LastLocAttemptVersionType" ma:web="4873beb7-5857-4685-be1f-d57550cc96cc">
-      <xsd:simpleType>
-        <xsd:restriction base="dms:Lookup"/>
-      </xsd:simpleType>
-    </xsd:element>
-    <xsd:element name="LocManualTestRequired" ma:index="73" nillable="true" ma:displayName="Loc Manual Test Required" ma:default="" ma:internalName="LocManualTestRequired" ma:readOnly="false">
-      <xsd:simpleType>
-        <xsd:restriction base="dms:Boolean"/>
-      </xsd:simpleType>
-    </xsd:element>
-    <xsd:element name="LocMarketGroupTiers2" ma:index="74" nillable="true" ma:displayName="Loc Market Group Tiers" ma:internalName="LocMarketGroupTiers2" ma:readOnly="false">
-      <xsd:simpleType>
-        <xsd:restriction base="dms:Unknown"/>
-      </xsd:simpleType>
-    </xsd:element>
-    <xsd:element name="LocNewPublishedVersionLookup" ma:index="75" nillable="true" ma:displayName="Loc New Published Version Lookup" ma:default="" ma:list="{7DD1DCEC-E449-43D3-891F-7DC62F62AD21}" ma:internalName="LocNewPublishedVersionLookup" ma:readOnly="true" ma:showField="NewPublishedVersion" ma:web="4873beb7-5857-4685-be1f-d57550cc96cc">
-      <xsd:simpleType>
-        <xsd:restriction base="dms:Lookup"/>
-      </xsd:simpleType>
-    </xsd:element>
-    <xsd:element name="LocOverallHandbackStatusLookup" ma:index="76" nillable="true" ma:displayName="Loc Overall Handback Status" ma:default="" ma:list="{7DD1DCEC-E449-43D3-891F-7DC62F62AD21}" ma:internalName="LocOverallHandbackStatusLookup" ma:readOnly="true" ma:showField="OverallHandbackStatus" ma:web="4873beb7-5857-4685-be1f-d57550cc96cc">
-      <xsd:simpleType>
-        <xsd:restriction base="dms:Lookup"/>
-      </xsd:simpleType>
-    </xsd:element>
-    <xsd:element name="LocOverallLocStatusLookup" ma:index="77" nillable="true" ma:displayName="Loc Overall Localize Status" ma:default="" ma:list="{7DD1DCEC-E449-43D3-891F-7DC62F62AD21}" ma:internalName="LocOverallLocStatusLookup" ma:readOnly="true" ma:showField="OverallLocStatus" ma:web="4873beb7-5857-4685-be1f-d57550cc96cc">
-      <xsd:simpleType>
-        <xsd:restriction base="dms:Lookup"/>
-      </xsd:simpleType>
-    </xsd:element>
-    <xsd:element name="LocOverallPreviewStatusLookup" ma:index="78" nillable="true" ma:displayName="Loc Overall Preview Status" ma:default="" ma:list="{7DD1DCEC-E449-43D3-891F-7DC62F62AD21}" ma:internalName="LocOverallPreviewStatusLookup" ma:readOnly="true" ma:showField="OverallPreviewStatus" ma:web="4873beb7-5857-4685-be1f-d57550cc96cc">
-      <xsd:simpleType>
-        <xsd:restriction base="dms:Lookup"/>
-      </xsd:simpleType>
-    </xsd:element>
-    <xsd:element name="LocOverallPublishStatusLookup" ma:index="79" nillable="true" ma:displayName="Loc Overall Publish Status" ma:default="" ma:list="{7DD1DCEC-E449-43D3-891F-7DC62F62AD21}" ma:internalName="LocOverallPublishStatusLookup" ma:readOnly="true" ma:showField="OverallPublishStatus" ma:web="4873beb7-5857-4685-be1f-d57550cc96cc">
-      <xsd:simpleType>
-        <xsd:restriction base="dms:Lookup"/>
-      </xsd:simpleType>
-    </xsd:element>
-    <xsd:element name="IntlLocPriority" ma:index="80" nillable="true" ma:displayName="Loc Priority" ma:default="" ma:internalName="IntlLocPriority" ma:readOnly="false">
-      <xsd:simpleType>
-        <xsd:restriction base="dms:Unknown"/>
-      </xsd:simpleType>
-    </xsd:element>
-    <xsd:element name="LocProcessedForHandoffsLookup" ma:index="81" nillable="true" ma:displayName="Loc Processed For Handoffs" ma:default="" ma:list="{7DD1DCEC-E449-43D3-891F-7DC62F62AD21}" ma:internalName="LocProcessedForHandoffsLookup" ma:readOnly="true" ma:showField="ProcessedForHandoffs" ma:web="4873beb7-5857-4685-be1f-d57550cc96cc">
-      <xsd:simpleType>
-        <xsd:restriction base="dms:Lookup"/>
-      </xsd:simpleType>
-    </xsd:element>
-    <xsd:element name="LocProcessedForMarketsLookup" ma:index="82" nillable="true" ma:displayName="Loc Processed For Markets" ma:default="" ma:list="{7DD1DCEC-E449-43D3-891F-7DC62F62AD21}" ma:internalName="LocProcessedForMarketsLookup" ma:readOnly="true" ma:showField="ProcessedForMarkets" ma:web="4873beb7-5857-4685-be1f-d57550cc96cc">
-      <xsd:simpleType>
-        <xsd:restriction base="dms:Lookup"/>
-      </xsd:simpleType>
-    </xsd:element>
-    <xsd:element name="LocPublishedDependentAssetsLookup" ma:index="83" nillable="true" ma:displayName="Loc Published Dependent Assets" ma:default="" ma:list="{7DD1DCEC-E449-43D3-891F-7DC62F62AD21}" ma:internalName="LocPublishedDependentAssetsLookup" ma:readOnly="true" ma:showField="PublishedDependentAssets" ma:web="4873beb7-5857-4685-be1f-d57550cc96cc">
-      <xsd:simpleType>
-        <xsd:restriction base="dms:Lookup"/>
-      </xsd:simpleType>
-    </xsd:element>
-    <xsd:element name="LocPublishedLinkedAssetsLookup" ma:index="84" nillable="true" ma:displayName="Loc Published Linked Assets" ma:default="" ma:list="{7DD1DCEC-E449-43D3-891F-7DC62F62AD21}" ma:internalName="LocPublishedLinkedAssetsLookup" ma:readOnly="true" ma:showField="PublishedLinkedAssets" ma:web="4873beb7-5857-4685-be1f-d57550cc96cc">
-      <xsd:simpleType>
-        <xsd:restriction base="dms:Lookup"/>
-      </xsd:simpleType>
-    </xsd:element>
-    <xsd:element name="LocRecommendedHandoff" ma:index="85" nillable="true" ma:displayName="Loc Recommended Handoff" ma:default="" ma:indexed="true" ma:internalName="LocRecommendedHandoff" ma:readOnly="false">
-      <xsd:simpleType>
-        <xsd:restriction base="dms:Text"/>
-      </xsd:simpleType>
-    </xsd:element>
-    <xsd:element name="LocalizationTagsTaxHTField0" ma:index="87" nillable="true" ma:taxonomy="true" ma:internalName="LocalizationTagsTaxHTField0" ma:taxonomyFieldName="LocalizationTags" ma:displayName="Localization Tags" ma:readOnly="false" ma:default="" ma:fieldId="{00f02cb3-2c7c-424a-9c61-10e9b6878429}" ma:taxonomyMulti="true" ma:sspId="8f79753a-75d3-41f5-8ca3-40b843941b4f" ma:termSetId="5b7703a5-8e8b-4b58-8b31-1cea35331da3" ma:anchorId="00000000-0000-0000-0000-000000000000" ma:open="false" ma:isKeyword="false">
-      <xsd:complexType>
-        <xsd:sequence>
-          <xsd:element ref="pc:Terms" minOccurs="0" maxOccurs="1"/>
-        </xsd:sequence>
-      </xsd:complexType>
-    </xsd:element>
-    <xsd:element name="MachineTranslated" ma:index="88" nillable="true" ma:displayName="Machine Translated" ma:default="" ma:internalName="MachineTranslated" ma:readOnly="false">
-      <xsd:simpleType>
-        <xsd:restriction base="dms:Boolean"/>
-      </xsd:simpleType>
-    </xsd:element>
-    <xsd:element name="Manager" ma:index="89" nillable="true" ma:displayName="Manager" ma:hidden="true" ma:internalName="Manager" ma:readOnly="false">
-      <xsd:simpleType>
-        <xsd:restriction base="dms:Text"/>
-      </xsd:simpleType>
-    </xsd:element>
-    <xsd:element name="Markets" ma:index="90" nillable="true" ma:displayName="Markets" ma:default="" ma:description="Leave blank to show in all markets" ma:list="{2FBD1B11-2ACE-4FDC-B5A3-635D4ADF6F1B}" ma:internalName="Markets" ma:readOnly="false" ma:showField="MarketName" ma:web="4873beb7-5857-4685-be1f-d57550cc96cc">
-      <xsd:complexType>
-        <xsd:complexContent>
-          <xsd:extension base="dms:MultiChoiceLookup">
-            <xsd:sequence>
-              <xsd:element name="Value" type="dms:Lookup" maxOccurs="unbounded" minOccurs="0" nillable="true"/>
-            </xsd:sequence>
-          </xsd:extension>
-        </xsd:complexContent>
-      </xsd:complexType>
-    </xsd:element>
-    <xsd:element name="Milestone" ma:index="91" nillable="true" ma:displayName="Milestone" ma:default="" ma:internalName="Milestone" ma:readOnly="false">
-      <xsd:simpleType>
-        <xsd:restriction base="dms:Unknown"/>
-      </xsd:simpleType>
-    </xsd:element>
-    <xsd:element name="TPNamespace" ma:index="94" nillable="true" ma:displayName="Namespace" ma:default="" ma:internalName="TPNamespace">
-      <xsd:simpleType>
-        <xsd:restriction base="dms:Text"/>
-      </xsd:simpleType>
-    </xsd:element>
-    <xsd:element name="NumericId" ma:index="95" nillable="true" ma:displayName="Numeric ID" ma:default="" ma:indexed="true" ma:internalName="NumericId" ma:readOnly="false">
-      <xsd:simpleType>
-        <xsd:restriction base="dms:Number"/>
-      </xsd:simpleType>
-    </xsd:element>
-    <xsd:element name="NumOfRatingsLookup" ma:index="96" nillable="true" ma:displayName="NumOfRatings" ma:default="" ma:list="{9E343742-310B-4684-A24C-1D137CB4B230}" ma:internalName="NumOfRatingsLookup" ma:readOnly="true" ma:showField="NumOfRatings" ma:web="4873beb7-5857-4685-be1f-d57550cc96cc">
-      <xsd:complexType>
-        <xsd:complexContent>
-          <xsd:extension base="dms:MultiChoiceLookup">
-            <xsd:sequence>
-              <xsd:element name="Value" type="dms:Lookup" maxOccurs="unbounded" minOccurs="0" nillable="true"/>
-            </xsd:sequence>
-          </xsd:extension>
-        </xsd:complexContent>
-      </xsd:complexType>
-    </xsd:element>
-    <xsd:element name="OOCacheId" ma:index="97" nillable="true" ma:displayName="OOCacheId" ma:internalName="OOCacheId" ma:readOnly="false">
-      <xsd:simpleType>
-        <xsd:restriction base="dms:Text"/>
-      </xsd:simpleType>
-    </xsd:element>
-    <xsd:element name="OpenTemplate" ma:index="98" nillable="true" ma:displayName="Open Template" ma:default="true" ma:internalName="OpenTemplate">
-      <xsd:simpleType>
-        <xsd:restriction base="dms:Boolean"/>
-      </xsd:simpleType>
-    </xsd:element>
-    <xsd:element name="OriginAsset" ma:index="99" nillable="true" ma:displayName="Origin Asset" ma:default="" ma:internalName="OriginAsset" ma:readOnly="false">
-      <xsd:simpleType>
-        <xsd:restriction base="dms:Text"/>
-      </xsd:simpleType>
-    </xsd:element>
-    <xsd:element name="OriginalRelease" ma:index="100" nillable="true" ma:displayName="Original Release" ma:default="15" ma:internalName="OriginalRelease" ma:readOnly="false">
-      <xsd:simpleType>
-        <xsd:restriction base="dms:Choice">
-          <xsd:enumeration value="14"/>
-          <xsd:enumeration value="15"/>
-          <xsd:enumeration value="16"/>
-        </xsd:restriction>
-      </xsd:simpleType>
-    </xsd:element>
-    <xsd:element name="OriginalSourceMarket" ma:index="101" nillable="true" ma:displayName="Original Source Market Group" ma:default="" ma:internalName="OriginalSourceMarket" ma:readOnly="false">
-      <xsd:simpleType>
-        <xsd:restriction base="dms:Text"/>
-      </xsd:simpleType>
-    </xsd:element>
-    <xsd:element name="OutputCachingOn" ma:index="102" nillable="true" ma:displayName="Output Caching" ma:default="true" ma:hidden="true" ma:internalName="OutputCachingOn" ma:readOnly="false">
-      <xsd:simpleType>
-        <xsd:restriction base="dms:Boolean"/>
-      </xsd:simpleType>
-    </xsd:element>
-    <xsd:element name="ParentAssetId" ma:index="103" nillable="true" ma:displayName="Parent Asset Id" ma:default="" ma:internalName="ParentAssetId" ma:readOnly="false">
-      <xsd:simpleType>
-        <xsd:restriction base="dms:Text"/>
-      </xsd:simpleType>
-    </xsd:element>
-    <xsd:element name="PlannedPubDate" ma:index="104" nillable="true" ma:displayName="Planned Publish Date" ma:default="" ma:indexed="true" ma:internalName="PlannedPubDate" ma:readOnly="false">
-      <xsd:simpleType>
-        <xsd:restriction base="dms:DateTime"/>
-      </xsd:simpleType>
-    </xsd:element>
-    <xsd:element name="PolicheckWords" ma:index="105" nillable="true" ma:displayName="Policheck Words" ma:default="" ma:internalName="PolicheckWords" ma:readOnly="false">
-      <xsd:simpleType>
-        <xsd:restriction base="dms:Text"/>
-      </xsd:simpleType>
-    </xsd:element>
-    <xsd:element name="BusinessGroup" ma:index="106" nillable="true" ma:displayName="Product Division Owner" ma:default="" ma:internalName="BusinessGroup" ma:readOnly="false">
-      <xsd:simpleType>
-        <xsd:restriction base="dms:Unknown"/>
-      </xsd:simpleType>
-    </xsd:element>
-    <xsd:element name="UAProjectedTotalWords" ma:index="107" nillable="true" ma:displayName="Projected Word Count" ma:default="" ma:internalName="UAProjectedTotalWords" ma:readOnly="false">
-      <xsd:simpleType>
-        <xsd:restriction base="dms:Unknown"/>
-      </xsd:simpleType>
-    </xsd:element>
-    <xsd:element name="Provider" ma:index="108" nillable="true" ma:displayName="Provider" ma:default="" ma:internalName="Provider" ma:readOnly="false">
-      <xsd:simpleType>
-        <xsd:restriction base="dms:Unknown"/>
-      </xsd:simpleType>
-    </xsd:element>
-    <xsd:element name="Providers" ma:index="109" nillable="true" ma:displayName="Providers" ma:default="" ma:internalName="Providers">
-      <xsd:simpleType>
-        <xsd:restriction base="dms:Unknown"/>
-      </xsd:simpleType>
-    </xsd:element>
-    <xsd:element name="PublishStatusLookup" ma:index="110" nillable="true" ma:displayName="Publish Status" ma:default="" ma:list="{9E343742-310B-4684-A24C-1D137CB4B230}" ma:internalName="PublishStatusLookup" ma:readOnly="false" ma:showField="PublishStatus" ma:web="4873beb7-5857-4685-be1f-d57550cc96cc">
-      <xsd:complexType>
-        <xsd:complexContent>
-          <xsd:extension base="dms:MultiChoiceLookup">
-            <xsd:sequence>
-              <xsd:element name="Value" type="dms:Lookup" maxOccurs="unbounded" minOccurs="0" nillable="true"/>
-            </xsd:sequence>
-          </xsd:extension>
-        </xsd:complexContent>
-      </xsd:complexType>
-    </xsd:element>
-    <xsd:element name="PublishTargets" ma:index="111" nillable="true" ma:displayName="Publish Target" ma:default="OfficeOnlineVNext" ma:internalName="PublishTargets" ma:readOnly="false">
-      <xsd:simpleType>
-        <xsd:restriction base="dms:Unknown"/>
-      </xsd:simpleType>
-    </xsd:element>
-    <xsd:element name="RecommendationsModifier" ma:index="112" nillable="true" ma:displayName="Recommendations Modifier" ma:default="" ma:internalName="RecommendationsModifier" ma:readOnly="false">
-      <xsd:simpleType>
-        <xsd:restriction base="dms:Number"/>
-      </xsd:simpleType>
-    </xsd:element>
-    <xsd:element name="ArtSampleDocs" ma:index="113" nillable="true" ma:displayName="Sample Docs" ma:default="" ma:hidden="true" ma:internalName="ArtSampleDocs" ma:readOnly="false">
-      <xsd:simpleType>
-        <xsd:restriction base="dms:Text"/>
-      </xsd:simpleType>
-    </xsd:element>
-    <xsd:element name="ScenarioTagsTaxHTField0" ma:index="115" nillable="true" ma:taxonomy="true" ma:internalName="ScenarioTagsTaxHTField0" ma:taxonomyFieldName="ScenarioTags" ma:displayName="Scenarios" ma:readOnly="false" ma:default="" ma:fieldId="{93aef74d-6c78-4815-8310-51477dceeccc}" ma:taxonomyMulti="true" ma:sspId="8f79753a-75d3-41f5-8ca3-40b843941b4f" ma:termSetId="4b7d5f16-e2f2-4fc0-bab3-6e8b931e57d6" ma:anchorId="00000000-0000-0000-0000-000000000000" ma:open="false" ma:isKeyword="false">
-      <xsd:complexType>
-        <xsd:sequence>
-          <xsd:element ref="pc:Terms" minOccurs="0" maxOccurs="1"/>
-        </xsd:sequence>
-      </xsd:complexType>
-    </xsd:element>
-    <xsd:element name="ShowIn" ma:index="117" nillable="true" ma:displayName="Show In" ma:default="Show everywhere" ma:internalName="ShowIn" ma:readOnly="false">
-      <xsd:simpleType>
-        <xsd:restriction base="dms:Choice">
-          <xsd:enumeration value="Hide on web"/>
-          <xsd:enumeration value="On Web no search"/>
-          <xsd:enumeration value="Show everywhere"/>
-          <xsd:enumeration value="Special use only"/>
-        </xsd:restriction>
-      </xsd:simpleType>
-    </xsd:element>
-    <xsd:element name="SourceTitle" ma:index="118" nillable="true" ma:displayName="Source Title" ma:default="" ma:indexed="true" ma:internalName="SourceTitle" ma:readOnly="false">
-      <xsd:simpleType>
-        <xsd:restriction base="dms:Text"/>
-      </xsd:simpleType>
-    </xsd:element>
-    <xsd:element name="CSXSubmissionDate" ma:index="119" nillable="true" ma:displayName="Submission Date" ma:default="" ma:internalName="CSXSubmissionDate" ma:readOnly="false">
-      <xsd:simpleType>
-        <xsd:restriction base="dms:DateTime"/>
-      </xsd:simpleType>
-    </xsd:element>
-    <xsd:element name="SubmitterId" ma:index="120" nillable="true" ma:displayName="Submitter ID" ma:default="" ma:internalName="SubmitterId" ma:readOnly="false">
-      <xsd:simpleType>
-        <xsd:restriction base="dms:Text"/>
-      </xsd:simpleType>
-    </xsd:element>
-    <xsd:element name="TaxCatchAll" ma:index="121" nillable="true" ma:displayName="Taxonomy Catch All Column" ma:hidden="true" ma:list="{530f955b-6704-4601-bd83-f81d87f1e440}" ma:internalName="TaxCatchAll" ma:showField="CatchAllData" ma:web="4873beb7-5857-4685-be1f-d57550cc96cc">
-      <xsd:complexType>
-        <xsd:complexContent>
-          <xsd:extension base="dms:MultiChoiceLookup">
-            <xsd:sequence>
-              <xsd:element name="Value" type="dms:Lookup" maxOccurs="unbounded" minOccurs="0" nillable="true"/>
-            </xsd:sequence>
-          </xsd:extension>
-        </xsd:complexContent>
-      </xsd:complexType>
-    </xsd:element>
-    <xsd:element name="TaxCatchAllLabel" ma:index="122" nillable="true" ma:displayName="Taxonomy Catch All Column1" ma:hidden="true" ma:list="{530f955b-6704-4601-bd83-f81d87f1e440}" ma:internalName="TaxCatchAllLabel" ma:readOnly="true" ma:showField="CatchAllDataLabel" ma:web="4873beb7-5857-4685-be1f-d57550cc96cc">
-      <xsd:complexType>
-        <xsd:complexContent>
-          <xsd:extension base="dms:MultiChoiceLookup">
-            <xsd:sequence>
-              <xsd:element name="Value" type="dms:Lookup" maxOccurs="unbounded" minOccurs="0" nillable="true"/>
-            </xsd:sequence>
-          </xsd:extension>
-        </xsd:complexContent>
-      </xsd:complexType>
-    </xsd:element>
-    <xsd:element name="TemplateStatus" ma:index="123" nillable="true" ma:displayName="Template Status" ma:default="" ma:internalName="TemplateStatus">
-      <xsd:simpleType>
-        <xsd:restriction base="dms:Unknown"/>
-      </xsd:simpleType>
-    </xsd:element>
-    <xsd:element name="TemplateTemplateType" ma:index="124" nillable="true" ma:displayName="Template Type" ma:default="" ma:internalName="TemplateTemplateType">
-      <xsd:simpleType>
-        <xsd:restriction base="dms:Unknown"/>
-      </xsd:simpleType>
-    </xsd:element>
-    <xsd:element name="ThumbnailAssetId" ma:index="125" nillable="true" ma:displayName="Thumbnail Image Asset" ma:default="" ma:internalName="ThumbnailAssetId" ma:readOnly="false">
-      <xsd:simpleType>
-        <xsd:restriction base="dms:Text"/>
-      </xsd:simpleType>
-    </xsd:element>
-    <xsd:element name="TimesCloned" ma:index="126" nillable="true" ma:displayName="Times Cloned" ma:default="" ma:internalName="TimesCloned" ma:readOnly="false">
-      <xsd:simpleType>
-        <xsd:restriction base="dms:Number"/>
-      </xsd:simpleType>
-    </xsd:element>
-    <xsd:element name="TrustLevel" ma:index="128" nillable="true" ma:displayName="Trust Level" ma:default="1 Microsoft Managed Content" ma:internalName="TrustLevel" ma:readOnly="false">
-      <xsd:simpleType>
-        <xsd:restriction base="dms:Unknown"/>
-      </xsd:simpleType>
-    </xsd:element>
-    <xsd:element name="UALocComments" ma:index="129" nillable="true" ma:displayName="UA Loc Comments" ma:default="" ma:internalName="UALocComments" ma:readOnly="false">
-      <xsd:simpleType>
-        <xsd:restriction base="dms:Note"/>
-      </xsd:simpleType>
-    </xsd:element>
-    <xsd:element name="UALocRecommendation" ma:index="130" nillable="true" ma:displayName="UA Loc Recommendation" ma:default="Localize" ma:internalName="UALocRecommendation" ma:readOnly="false">
-      <xsd:simpleType>
-        <xsd:restriction base="dms:Choice">
-          <xsd:enumeration value="Localize"/>
-          <xsd:enumeration value="Never Localize"/>
-          <xsd:enumeration value="Priority Localize"/>
-        </xsd:restriction>
-      </xsd:simpleType>
-    </xsd:element>
-    <xsd:element name="UANotes" ma:index="131" nillable="true" ma:displayName="UA Notes" ma:default="" ma:internalName="UANotes" ma:readOnly="false">
-      <xsd:simpleType>
-        <xsd:restriction base="dms:Note"/>
-      </xsd:simpleType>
-    </xsd:element>
-    <xsd:element name="TPAppVersion" ma:index="132" nillable="true" ma:displayName="Version" ma:default="" ma:internalName="TPAppVersion">
-      <xsd:simpleType>
-        <xsd:restriction base="dms:Text"/>
-      </xsd:simpleType>
-    </xsd:element>
-    <xsd:element name="VoteCount" ma:index="133" nillable="true" ma:displayName="Vote Count" ma:default="" ma:internalName="VoteCount" ma:readOnly="false">
-      <xsd:simpleType>
-        <xsd:restriction base="dms:Unknown"/>
-      </xsd:simpleType>
-    </xsd:element>
-  </xsd:schema>
-  <xsd:schema xmlns="http://schemas.openxmlformats.org/package/2006/metadata/core-properties" xmlns:xsd="http://www.w3.org/2001/XMLSchema" xmlns:xsi="http://www.w3.org/2001/XMLSchema-instance" xmlns:dc="http://purl.org/dc/elements/1.1/" xmlns:dcterms="http://purl.org/dc/terms/" xmlns:odoc="http://schemas.microsoft.com/internal/obd" targetNamespace="http://schemas.openxmlformats.org/package/2006/metadata/core-properties" elementFormDefault="qualified" attributeFormDefault="unqualified" blockDefault="#all">
-    <xsd:import namespace="http://purl.org/dc/elements/1.1/" schemaLocation="http://dublincore.org/schemas/xmls/qdc/2003/04/02/dc.xsd"/>
-    <xsd:import namespace="http://purl.org/dc/terms/" schemaLocation="http://dublincore.org/schemas/xmls/qdc/2003/04/02/dcterms.xsd"/>
-    <xsd:element name="coreProperties" type="CT_coreProperties"/>
-    <xsd:complexType name="CT_coreProperties">
-      <xsd:all>
-        <xsd:element ref="dc:creator" minOccurs="0" maxOccurs="1"/>
-        <xsd:element ref="dcterms:created" minOccurs="0" maxOccurs="1"/>
-        <xsd:element ref="dc:identifier" minOccurs="0" maxOccurs="1"/>
-        <xsd:element name="contentType" minOccurs="0" maxOccurs="1" type="xsd:string" ma:index="22" ma:displayName="Content Type"/>
-        <xsd:element ref="dc:title" minOccurs="0" maxOccurs="1" ma:index="127" ma:displayName="Title"/>
-        <xsd:element ref="dc:subject" minOccurs="0" maxOccurs="1"/>
-        <xsd:element ref="dc:description" minOccurs="0" maxOccurs="1"/>
-        <xsd:element name="keywords" minOccurs="0" maxOccurs="1" type="xsd:string"/>
-        <xsd:element ref="dc:language" minOccurs="0" maxOccurs="1"/>
-        <xsd:element name="category" minOccurs="0" maxOccurs="1" type="xsd:string"/>
-        <xsd:element name="version" minOccurs="0" maxOccurs="1" type="xsd:string"/>
-        <xsd:element name="revision" minOccurs="0" maxOccurs="1" type="xsd:string">
-          <xsd:annotation>
-            <xsd:documentation>
-                        This value indicates the number of saves or revisions. The application is responsible for updating this value after each revision.
-                    </xsd:documentation>
-          </xsd:annotation>
-        </xsd:element>
-        <xsd:element name="lastModifiedBy" minOccurs="0" maxOccurs="1" type="xsd:string"/>
-        <xsd:element ref="dcterms:modified" minOccurs="0" maxOccurs="1"/>
-        <xsd:element name="contentStatus" minOccurs="0" maxOccurs="1" type="xsd:string"/>
-      </xsd:all>
-    </xsd:complexType>
-  </xsd:schema>
-  <xs:schema xmlns:pc="http://schemas.microsoft.com/office/infopath/2007/PartnerControls" xmlns:xs="http://www.w3.org/2001/XMLSchema" targetNamespace="http://schemas.microsoft.com/office/infopath/2007/PartnerControls" elementFormDefault="qualified" attributeFormDefault="unqualified">
-    <xs:element name="Person">
-      <xs:complexType>
-        <xs:sequence>
-          <xs:element ref="pc:DisplayName" minOccurs="0"/>
-          <xs:element ref="pc:AccountId" minOccurs="0"/>
-          <xs:element ref="pc:AccountType" minOccurs="0"/>
-        </xs:sequence>
-      </xs:complexType>
-    </xs:element>
-    <xs:element name="DisplayName" type="xs:string"/>
-    <xs:element name="AccountId" type="xs:string"/>
-    <xs:element name="AccountType" type="xs:string"/>
-    <xs:element name="BDCAssociatedEntity">
-      <xs:complexType>
-        <xs:sequence>
-          <xs:element ref="pc:BDCEntity" minOccurs="0" maxOccurs="unbounded"/>
-        </xs:sequence>
-        <xs:attribute ref="pc:EntityNamespace"/>
-        <xs:attribute ref="pc:EntityName"/>
-        <xs:attribute ref="pc:SystemInstanceName"/>
-        <xs:attribute ref="pc:AssociationName"/>
-      </xs:complexType>
-    </xs:element>
-    <xs:attribute name="EntityNamespace" type="xs:string"/>
-    <xs:attribute name="EntityName" type="xs:string"/>
-    <xs:attribute name="SystemInstanceName" type="xs:string"/>
-    <xs:attribute name="AssociationName" type="xs:string"/>
-    <xs:element name="BDCEntity">
-      <xs:complexType>
-        <xs:sequence>
-          <xs:element ref="pc:EntityDisplayName" minOccurs="0"/>
-          <xs:element ref="pc:EntityInstanceReference" minOccurs="0"/>
-          <xs:element ref="pc:EntityId1" minOccurs="0"/>
-          <xs:element ref="pc:EntityId2" minOccurs="0"/>
-          <xs:element ref="pc:EntityId3" minOccurs="0"/>
-          <xs:element ref="pc:EntityId4" minOccurs="0"/>
-          <xs:element ref="pc:EntityId5" minOccurs="0"/>
-        </xs:sequence>
-      </xs:complexType>
-    </xs:element>
-    <xs:element name="EntityDisplayName" type="xs:string"/>
-    <xs:element name="EntityInstanceReference" type="xs:string"/>
-    <xs:element name="EntityId1" type="xs:string"/>
-    <xs:element name="EntityId2" type="xs:string"/>
-    <xs:element name="EntityId3" type="xs:string"/>
-    <xs:element name="EntityId4" type="xs:string"/>
-    <xs:element name="EntityId5" type="xs:string"/>
-    <xs:element name="Terms">
-      <xs:complexType>
-        <xs:sequence>
-          <xs:element ref="pc:TermInfo" minOccurs="0" maxOccurs="unbounded"/>
-        </xs:sequence>
-      </xs:complexType>
-    </xs:element>
-    <xs:element name="TermInfo">
-      <xs:complexType>
-        <xs:sequence>
-          <xs:element ref="pc:TermName" minOccurs="0"/>
-          <xs:element ref="pc:TermId" minOccurs="0"/>
-        </xs:sequence>
-      </xs:complexType>
-    </xs:element>
-    <xs:element name="TermName" type="xs:string"/>
-    <xs:element name="TermId" type="xs:string"/>
-  </xs:schema>
-</ct:contentTypeSchema>
-</file>
-
-<file path=customXml/item3.xml><?xml version="1.0" encoding="utf-8"?>
-<?mso-contentType ?>
-<FormTemplates xmlns="http://schemas.microsoft.com/sharepoint/v3/contenttype/forms">
-  <Display>DocumentLibraryForm</Display>
-  <Edit>AssetEditForm</Edit>
-  <New>DocumentLibraryForm</New>
-</FormTemplates>
-</file>
-
 <file path=customXml/itemProps1.xml><?xml version="1.0" encoding="utf-8"?>
-<ds:datastoreItem xmlns:ds="http://schemas.openxmlformats.org/officeDocument/2006/customXml" ds:itemID="{7FBDB1CC-CEFB-4E46-8174-1F0AA0D30B24}">
-  <ds:schemaRefs>
-    <ds:schemaRef ds:uri="http://schemas.microsoft.com/office/2006/metadata/properties"/>
-    <ds:schemaRef ds:uri="http://schemas.microsoft.com/office/infopath/2007/PartnerControls"/>
-    <ds:schemaRef ds:uri="4873beb7-5857-4685-be1f-d57550cc96cc"/>
-  </ds:schemaRefs>
-</ds:datastoreItem>
-</file>
-
-<file path=customXml/itemProps2.xml><?xml version="1.0" encoding="utf-8"?>
 <ds:datastoreItem xmlns:ds="http://schemas.openxmlformats.org/officeDocument/2006/customXml" ds:itemID="{4B3A7E92-E05A-4924-9E8A-9F6659E5855B}">
   <ds:schemaRefs>
     <ds:schemaRef ds:uri="http://schemas.microsoft.com/office/2006/metadata/contentType"/>
@@ -4723,10 +5808,20 @@
 </ds:datastoreItem>
 </file>
 
-<file path=customXml/itemProps3.xml><?xml version="1.0" encoding="utf-8"?>
+<file path=customXml/itemProps2.xml><?xml version="1.0" encoding="utf-8"?>
 <ds:datastoreItem xmlns:ds="http://schemas.openxmlformats.org/officeDocument/2006/customXml" ds:itemID="{C01C3C56-10DB-49F7-B061-44D8728D078A}">
   <ds:schemaRefs>
     <ds:schemaRef ds:uri="http://schemas.microsoft.com/sharepoint/v3/contenttype/forms"/>
   </ds:schemaRefs>
 </ds:datastoreItem>
+</file>
+
+<file path=customXml/itemProps3.xml><?xml version="1.0" encoding="utf-8"?>
+<ds:datastoreItem xmlns:ds="http://schemas.openxmlformats.org/officeDocument/2006/customXml" ds:itemID="{7FBDB1CC-CEFB-4E46-8174-1F0AA0D30B24}">
+  <ds:schemaRefs>
+    <ds:schemaRef ds:uri="http://schemas.microsoft.com/office/2006/metadata/properties"/>
+    <ds:schemaRef ds:uri="http://schemas.microsoft.com/office/infopath/2007/PartnerControls"/>
+    <ds:schemaRef ds:uri="4873beb7-5857-4685-be1f-d57550cc96cc"/>
+  </ds:schemaRefs>
+</ds:datastoreItem>
 </file>
--- a/Final Report.docx
+++ b/Final Report.docx
@@ -700,27 +700,721 @@
       <w:pPr>
         <w:rPr>
           <w:rFonts w:ascii="Calibri" w:eastAsia="Adobe Heiti Std R" w:hAnsi="Calibri" w:cs="Calibri"/>
+          <w:sz w:val="28"/>
+          <w:u w:val="single"/>
+          <w:lang w:val="en-GB"/>
+        </w:rPr>
+      </w:pPr>
+    </w:p>
+    <w:p>
+      <w:pPr>
+        <w:rPr>
+          <w:rFonts w:ascii="Calibri" w:eastAsia="Adobe Heiti Std R" w:hAnsi="Calibri" w:cs="Calibri"/>
+          <w:sz w:val="28"/>
+          <w:u w:val="single"/>
+          <w:lang w:val="en-GB"/>
+        </w:rPr>
+      </w:pPr>
+    </w:p>
+    <w:p>
+      <w:pPr>
+        <w:rPr>
+          <w:rFonts w:ascii="Calibri" w:eastAsia="Adobe Heiti Std R" w:hAnsi="Calibri" w:cs="Calibri"/>
+          <w:sz w:val="28"/>
+          <w:u w:val="single"/>
+          <w:lang w:val="en-GB"/>
+        </w:rPr>
+      </w:pPr>
+    </w:p>
+    <w:p>
+      <w:pPr>
+        <w:rPr>
+          <w:rFonts w:ascii="Calibri" w:eastAsia="Adobe Heiti Std R" w:hAnsi="Calibri" w:cs="Calibri"/>
+          <w:sz w:val="28"/>
+          <w:u w:val="single"/>
+          <w:lang w:val="en-GB"/>
+        </w:rPr>
+      </w:pPr>
+    </w:p>
+    <w:p>
+      <w:pPr>
+        <w:rPr>
+          <w:rFonts w:ascii="Calibri" w:eastAsia="Adobe Heiti Std R" w:hAnsi="Calibri" w:cs="Calibri"/>
+          <w:sz w:val="28"/>
+          <w:u w:val="single"/>
+          <w:lang w:val="en-GB"/>
+        </w:rPr>
+      </w:pPr>
+    </w:p>
+    <w:p>
+      <w:pPr>
+        <w:rPr>
+          <w:rFonts w:ascii="Calibri" w:eastAsia="Adobe Heiti Std R" w:hAnsi="Calibri" w:cs="Calibri"/>
+          <w:sz w:val="28"/>
+          <w:u w:val="single"/>
+          <w:lang w:val="en-GB"/>
+        </w:rPr>
+      </w:pPr>
+    </w:p>
+    <w:p>
+      <w:pPr>
+        <w:rPr>
+          <w:rFonts w:ascii="Calibri" w:eastAsia="Adobe Heiti Std R" w:hAnsi="Calibri" w:cs="Calibri"/>
+          <w:sz w:val="28"/>
+          <w:u w:val="single"/>
+          <w:lang w:val="en-GB"/>
+        </w:rPr>
+      </w:pPr>
+    </w:p>
+    <w:p>
+      <w:pPr>
+        <w:rPr>
+          <w:rFonts w:ascii="Calibri" w:eastAsia="Adobe Heiti Std R" w:hAnsi="Calibri" w:cs="Calibri"/>
+          <w:sz w:val="28"/>
+          <w:u w:val="single"/>
+          <w:lang w:val="en-GB"/>
+        </w:rPr>
+      </w:pPr>
+    </w:p>
+    <w:p>
+      <w:pPr>
+        <w:rPr>
+          <w:rFonts w:ascii="Calibri" w:eastAsia="Adobe Heiti Std R" w:hAnsi="Calibri" w:cs="Calibri"/>
+          <w:sz w:val="28"/>
+          <w:u w:val="single"/>
+          <w:lang w:val="en-GB"/>
+        </w:rPr>
+      </w:pPr>
+    </w:p>
+    <w:p>
+      <w:pPr>
+        <w:rPr>
+          <w:rFonts w:ascii="Calibri" w:eastAsia="Adobe Heiti Std R" w:hAnsi="Calibri" w:cs="Calibri"/>
+          <w:sz w:val="28"/>
+          <w:u w:val="single"/>
+          <w:lang w:val="en-GB"/>
+        </w:rPr>
+      </w:pPr>
+    </w:p>
+    <w:p>
+      <w:pPr>
+        <w:rPr>
+          <w:rFonts w:ascii="Calibri" w:eastAsia="Adobe Heiti Std R" w:hAnsi="Calibri" w:cs="Calibri"/>
+          <w:sz w:val="28"/>
+          <w:u w:val="single"/>
+          <w:lang w:val="en-GB"/>
+        </w:rPr>
+      </w:pPr>
+    </w:p>
+    <w:p>
+      <w:pPr>
+        <w:rPr>
+          <w:rFonts w:eastAsia="Adobe Heiti Std R" w:cstheme="minorHAnsi"/>
           <w:i/>
           <w:sz w:val="36"/>
-          <w:lang w:val="en-GB"/>
-        </w:rPr>
-      </w:pPr>
-      <w:r>
-        <w:rPr>
-          <w:rFonts w:ascii="Calibri" w:eastAsia="Adobe Heiti Std R" w:hAnsi="Calibri" w:cs="Calibri"/>
+          <w:szCs w:val="36"/>
+          <w:lang w:val="en-GB"/>
+        </w:rPr>
+      </w:pPr>
+      <w:r>
+        <w:rPr>
+          <w:rFonts w:eastAsia="Adobe Heiti Std R" w:cstheme="minorHAnsi"/>
           <w:i/>
           <w:sz w:val="36"/>
-          <w:lang w:val="en-GB"/>
-        </w:rPr>
-        <w:t>Discussion:</w:t>
-      </w:r>
-    </w:p>
-    <w:p>
-      <w:pPr>
-        <w:rPr>
-          <w:rFonts w:ascii="Calibri" w:eastAsia="Adobe Heiti Std R" w:hAnsi="Calibri" w:cs="Calibri"/>
+          <w:szCs w:val="36"/>
+          <w:lang w:val="en-GB"/>
+        </w:rPr>
+        <w:lastRenderedPageBreak/>
+        <w:t>Walkthrough</w:t>
+      </w:r>
+    </w:p>
+    <w:p>
+      <w:pPr>
+        <w:rPr>
+          <w:rFonts w:eastAsia="Adobe Heiti Std R" w:cstheme="minorHAnsi"/>
+          <w:sz w:val="28"/>
+          <w:szCs w:val="28"/>
+          <w:lang w:val="en-GB"/>
+        </w:rPr>
+      </w:pPr>
+    </w:p>
+    <w:p>
+      <w:pPr>
+        <w:rPr>
+          <w:rFonts w:eastAsia="Adobe Heiti Std R" w:cstheme="minorHAnsi"/>
+          <w:sz w:val="28"/>
+          <w:szCs w:val="28"/>
+          <w:lang w:val="en-GB"/>
+        </w:rPr>
+      </w:pPr>
+      <w:r>
+        <w:rPr>
+          <w:rFonts w:eastAsia="Adobe Heiti Std R" w:cstheme="minorHAnsi"/>
+          <w:sz w:val="28"/>
+          <w:szCs w:val="28"/>
+          <w:lang w:val="en-GB"/>
+        </w:rPr>
+        <w:t>The player will first have to complete a quick tutorial on how to move about the game and what they can expect to encounter.</w:t>
+      </w:r>
+    </w:p>
+    <w:p>
+      <w:pPr>
+        <w:rPr>
+          <w:rFonts w:eastAsia="Adobe Heiti Std R" w:cstheme="minorHAnsi"/>
+          <w:sz w:val="28"/>
+          <w:szCs w:val="28"/>
+          <w:lang w:val="en-GB"/>
+        </w:rPr>
+      </w:pPr>
+    </w:p>
+    <w:p>
+      <w:pPr>
+        <w:rPr>
+          <w:rFonts w:eastAsia="Adobe Heiti Std R" w:cstheme="minorHAnsi"/>
+          <w:sz w:val="28"/>
+          <w:szCs w:val="28"/>
+          <w:lang w:val="en-GB"/>
+        </w:rPr>
+      </w:pPr>
+      <w:r>
+        <w:rPr>
+          <w:rFonts w:eastAsia="Adobe Heiti Std R" w:cstheme="minorHAnsi"/>
+          <w:sz w:val="28"/>
+          <w:szCs w:val="28"/>
+          <w:lang w:val="en-GB"/>
+        </w:rPr>
+        <w:t>The player will start in the centre of the level in a small car park.</w:t>
+      </w:r>
+    </w:p>
+    <w:p>
+      <w:pPr>
+        <w:rPr>
+          <w:rFonts w:eastAsia="Adobe Heiti Std R" w:cstheme="minorHAnsi"/>
+          <w:sz w:val="28"/>
+          <w:szCs w:val="28"/>
+          <w:lang w:val="en-GB"/>
+        </w:rPr>
+      </w:pPr>
+    </w:p>
+    <w:p>
+      <w:pPr>
+        <w:rPr>
+          <w:rFonts w:eastAsia="Adobe Heiti Std R" w:cstheme="minorHAnsi"/>
+          <w:sz w:val="28"/>
+          <w:szCs w:val="28"/>
+          <w:lang w:val="en-GB"/>
+        </w:rPr>
+      </w:pPr>
+      <w:r>
+        <w:rPr>
+          <w:rFonts w:eastAsia="Adobe Heiti Std R" w:cstheme="minorHAnsi"/>
+          <w:sz w:val="28"/>
+          <w:szCs w:val="28"/>
+          <w:lang w:val="en-GB"/>
+        </w:rPr>
+        <w:t>To start off with the player should start by moving away from the car park and travelling along the other roads.</w:t>
+      </w:r>
+    </w:p>
+    <w:p>
+      <w:pPr>
+        <w:rPr>
+          <w:rFonts w:eastAsia="Adobe Heiti Std R" w:cstheme="minorHAnsi"/>
+          <w:sz w:val="28"/>
+          <w:szCs w:val="28"/>
+          <w:lang w:val="en-GB"/>
+        </w:rPr>
+      </w:pPr>
+    </w:p>
+    <w:p>
+      <w:pPr>
+        <w:rPr>
+          <w:rFonts w:eastAsia="Adobe Heiti Std R" w:cstheme="minorHAnsi"/>
+          <w:sz w:val="28"/>
+          <w:szCs w:val="28"/>
+          <w:lang w:val="en-GB"/>
+        </w:rPr>
+      </w:pPr>
+      <w:r>
+        <w:rPr>
+          <w:rFonts w:eastAsia="Adobe Heiti Std R" w:cstheme="minorHAnsi"/>
+          <w:sz w:val="28"/>
+          <w:szCs w:val="28"/>
+          <w:lang w:val="en-GB"/>
+        </w:rPr>
+        <w:t>There will be three waves of enemies that the player will need to kill throughout the game.</w:t>
+      </w:r>
+    </w:p>
+    <w:p>
+      <w:pPr>
+        <w:rPr>
+          <w:rFonts w:eastAsia="Adobe Heiti Std R" w:cstheme="minorHAnsi"/>
+          <w:sz w:val="28"/>
+          <w:szCs w:val="28"/>
+          <w:lang w:val="en-GB"/>
+        </w:rPr>
+      </w:pPr>
+    </w:p>
+    <w:p>
+      <w:pPr>
+        <w:rPr>
+          <w:rFonts w:eastAsia="Adobe Heiti Std R" w:cstheme="minorHAnsi"/>
+          <w:sz w:val="28"/>
+          <w:szCs w:val="28"/>
+          <w:lang w:val="en-GB"/>
+        </w:rPr>
+      </w:pPr>
+      <w:r>
+        <w:rPr>
+          <w:rFonts w:eastAsia="Adobe Heiti Std R" w:cstheme="minorHAnsi"/>
+          <w:sz w:val="28"/>
+          <w:szCs w:val="28"/>
+          <w:lang w:val="en-GB"/>
+        </w:rPr>
+        <w:t>Upon encountering an enemy, the player should fire at them by pressing the X key, it will take 3 successful shots to kill an enemy.</w:t>
+      </w:r>
+    </w:p>
+    <w:p>
+      <w:pPr>
+        <w:rPr>
+          <w:rFonts w:eastAsia="Adobe Heiti Std R" w:cstheme="minorHAnsi"/>
+          <w:sz w:val="28"/>
+          <w:szCs w:val="28"/>
+          <w:lang w:val="en-GB"/>
+        </w:rPr>
+      </w:pPr>
+    </w:p>
+    <w:p>
+      <w:pPr>
+        <w:rPr>
+          <w:rFonts w:eastAsia="Adobe Heiti Std R" w:cstheme="minorHAnsi"/>
+          <w:sz w:val="28"/>
+          <w:szCs w:val="28"/>
+          <w:lang w:val="en-GB"/>
+        </w:rPr>
+      </w:pPr>
+      <w:r>
+        <w:rPr>
+          <w:rFonts w:eastAsia="Adobe Heiti Std R" w:cstheme="minorHAnsi"/>
+          <w:sz w:val="28"/>
+          <w:szCs w:val="28"/>
+          <w:lang w:val="en-GB"/>
+        </w:rPr>
+        <w:t>The player should then head towards the far right section of the very bottom road, where they will encounter a spike trap once the player has gone past or through the spike trap; 2 enemies will spawn just after the slow motion effect ends. The player should immediately turn and kill them.</w:t>
+      </w:r>
+    </w:p>
+    <w:p>
+      <w:pPr>
+        <w:rPr>
+          <w:rFonts w:eastAsia="Adobe Heiti Std R" w:cstheme="minorHAnsi"/>
+          <w:sz w:val="28"/>
+          <w:szCs w:val="28"/>
+          <w:lang w:val="en-GB"/>
+        </w:rPr>
+      </w:pPr>
+    </w:p>
+    <w:p>
+      <w:pPr>
+        <w:rPr>
+          <w:rFonts w:eastAsia="Adobe Heiti Std R" w:cstheme="minorHAnsi"/>
+          <w:sz w:val="28"/>
+          <w:szCs w:val="28"/>
+          <w:lang w:val="en-GB"/>
+        </w:rPr>
+      </w:pPr>
+      <w:r>
+        <w:rPr>
+          <w:rFonts w:eastAsia="Adobe Heiti Std R" w:cstheme="minorHAnsi"/>
+          <w:sz w:val="28"/>
+          <w:szCs w:val="28"/>
+          <w:lang w:val="en-GB"/>
+        </w:rPr>
+        <w:t>The player should then head to the top left area to trigger the second spike trap and kill the hostiles that spawn there.</w:t>
+      </w:r>
+    </w:p>
+    <w:p>
+      <w:pPr>
+        <w:rPr>
+          <w:rFonts w:eastAsia="Adobe Heiti Std R" w:cstheme="minorHAnsi"/>
+          <w:sz w:val="28"/>
+          <w:szCs w:val="28"/>
+          <w:lang w:val="en-GB"/>
+        </w:rPr>
+      </w:pPr>
+    </w:p>
+    <w:p>
+      <w:pPr>
+        <w:rPr>
+          <w:rFonts w:eastAsia="Adobe Heiti Std R" w:cstheme="minorHAnsi"/>
+          <w:sz w:val="28"/>
+          <w:szCs w:val="28"/>
+          <w:lang w:val="en-GB"/>
+        </w:rPr>
+      </w:pPr>
+      <w:r>
+        <w:rPr>
+          <w:rFonts w:eastAsia="Adobe Heiti Std R" w:cstheme="minorHAnsi"/>
+          <w:sz w:val="28"/>
+          <w:szCs w:val="28"/>
+          <w:lang w:val="en-GB"/>
+        </w:rPr>
+        <w:t>Once both spike traps have been triggered the player should then continue to seek and destroy the remaining hostiles.</w:t>
+      </w:r>
+    </w:p>
+    <w:p>
+      <w:pPr>
+        <w:rPr>
+          <w:rFonts w:eastAsia="Adobe Heiti Std R" w:cstheme="minorHAnsi"/>
+          <w:sz w:val="28"/>
+          <w:szCs w:val="28"/>
+          <w:lang w:val="en-GB"/>
+        </w:rPr>
+      </w:pPr>
+    </w:p>
+    <w:p>
+      <w:pPr>
+        <w:rPr>
+          <w:rFonts w:eastAsia="Adobe Heiti Std R" w:cstheme="minorHAnsi"/>
           <w:i/>
           <w:sz w:val="36"/>
+          <w:szCs w:val="36"/>
+          <w:lang w:val="en-GB"/>
+        </w:rPr>
+      </w:pPr>
+    </w:p>
+    <w:p>
+      <w:pPr>
+        <w:rPr>
+          <w:rFonts w:eastAsia="Adobe Heiti Std R" w:cstheme="minorHAnsi"/>
+          <w:i/>
+          <w:sz w:val="36"/>
+          <w:szCs w:val="36"/>
+          <w:lang w:val="en-GB"/>
+        </w:rPr>
+      </w:pPr>
+    </w:p>
+    <w:p>
+      <w:pPr>
+        <w:rPr>
+          <w:rFonts w:eastAsia="Adobe Heiti Std R" w:cstheme="minorHAnsi"/>
+          <w:i/>
+          <w:sz w:val="36"/>
+          <w:szCs w:val="36"/>
+          <w:lang w:val="en-GB"/>
+        </w:rPr>
+      </w:pPr>
+    </w:p>
+    <w:p>
+      <w:pPr>
+        <w:rPr>
+          <w:rFonts w:eastAsia="Adobe Heiti Std R" w:cstheme="minorHAnsi"/>
+          <w:i/>
+          <w:sz w:val="36"/>
+          <w:szCs w:val="36"/>
+          <w:lang w:val="en-GB"/>
+        </w:rPr>
+      </w:pPr>
+    </w:p>
+    <w:p>
+      <w:pPr>
+        <w:rPr>
+          <w:rFonts w:eastAsia="Adobe Heiti Std R" w:cstheme="minorHAnsi"/>
+          <w:i/>
+          <w:sz w:val="36"/>
+          <w:szCs w:val="36"/>
+          <w:lang w:val="en-GB"/>
+        </w:rPr>
+      </w:pPr>
+    </w:p>
+    <w:p>
+      <w:pPr>
+        <w:rPr>
+          <w:rFonts w:eastAsia="Adobe Heiti Std R" w:cstheme="minorHAnsi"/>
+          <w:i/>
+          <w:sz w:val="36"/>
+          <w:szCs w:val="36"/>
+          <w:lang w:val="en-GB"/>
+        </w:rPr>
+      </w:pPr>
+    </w:p>
+    <w:p>
+      <w:pPr>
+        <w:rPr>
+          <w:rFonts w:eastAsia="Adobe Heiti Std R" w:cstheme="minorHAnsi"/>
+          <w:i/>
+          <w:sz w:val="36"/>
+          <w:szCs w:val="36"/>
+          <w:lang w:val="en-GB"/>
+        </w:rPr>
+      </w:pPr>
+    </w:p>
+    <w:p>
+      <w:pPr>
+        <w:rPr>
+          <w:rFonts w:eastAsia="Adobe Heiti Std R" w:cstheme="minorHAnsi"/>
+          <w:i/>
+          <w:sz w:val="36"/>
+          <w:szCs w:val="36"/>
+          <w:lang w:val="en-GB"/>
+        </w:rPr>
+      </w:pPr>
+    </w:p>
+    <w:p>
+      <w:pPr>
+        <w:rPr>
+          <w:rFonts w:eastAsia="Adobe Heiti Std R" w:cstheme="minorHAnsi"/>
+          <w:i/>
+          <w:sz w:val="36"/>
+          <w:szCs w:val="36"/>
+          <w:lang w:val="en-GB"/>
+        </w:rPr>
+      </w:pPr>
+      <w:r>
+        <w:rPr>
+          <w:rFonts w:eastAsia="Adobe Heiti Std R" w:cstheme="minorHAnsi"/>
+          <w:i/>
+          <w:sz w:val="36"/>
+          <w:szCs w:val="36"/>
+          <w:lang w:val="en-GB"/>
+        </w:rPr>
+        <w:lastRenderedPageBreak/>
+        <w:t>Play T</w:t>
+      </w:r>
+      <w:r>
+        <w:rPr>
+          <w:rFonts w:eastAsia="Adobe Heiti Std R" w:cstheme="minorHAnsi"/>
+          <w:i/>
+          <w:sz w:val="36"/>
+          <w:szCs w:val="36"/>
+          <w:lang w:val="en-GB"/>
+        </w:rPr>
+        <w:t>esting</w:t>
+      </w:r>
+    </w:p>
+    <w:p>
+      <w:pPr>
+        <w:rPr>
+          <w:rFonts w:eastAsia="Adobe Heiti Std R" w:cstheme="minorHAnsi"/>
+          <w:sz w:val="28"/>
+          <w:szCs w:val="36"/>
+          <w:lang w:val="en-GB"/>
+        </w:rPr>
+      </w:pPr>
+    </w:p>
+    <w:p>
+      <w:pPr>
+        <w:rPr>
+          <w:rFonts w:eastAsia="Adobe Heiti Std R" w:cstheme="minorHAnsi"/>
+          <w:sz w:val="28"/>
+          <w:szCs w:val="28"/>
+          <w:lang w:val="en-GB"/>
+        </w:rPr>
+      </w:pPr>
+      <w:r>
+        <w:rPr>
+          <w:rFonts w:eastAsia="Adobe Heiti Std R" w:cstheme="minorHAnsi"/>
+          <w:sz w:val="28"/>
+          <w:szCs w:val="28"/>
+          <w:lang w:val="en-GB"/>
+        </w:rPr>
+        <w:t>We decided to have people play test our game and fill out a quick survey – found here (</w:t>
+      </w:r>
+      <w:hyperlink r:id="rId9" w:history="1">
+        <w:r>
+          <w:rPr>
+            <w:rStyle w:val="Hyperlink"/>
+            <w:rFonts w:eastAsia="Adobe Heiti Std R" w:cstheme="minorHAnsi"/>
+            <w:sz w:val="28"/>
+            <w:szCs w:val="28"/>
+            <w:lang w:val="en-GB"/>
+          </w:rPr>
+          <w:t>https://forms</w:t>
+        </w:r>
+        <w:r>
+          <w:rPr>
+            <w:rStyle w:val="Hyperlink"/>
+            <w:rFonts w:eastAsia="Adobe Heiti Std R" w:cstheme="minorHAnsi"/>
+            <w:sz w:val="28"/>
+            <w:szCs w:val="28"/>
+            <w:lang w:val="en-GB"/>
+          </w:rPr>
+          <w:t>.</w:t>
+        </w:r>
+        <w:r>
+          <w:rPr>
+            <w:rStyle w:val="Hyperlink"/>
+            <w:rFonts w:eastAsia="Adobe Heiti Std R" w:cstheme="minorHAnsi"/>
+            <w:sz w:val="28"/>
+            <w:szCs w:val="28"/>
+            <w:lang w:val="en-GB"/>
+          </w:rPr>
+          <w:t>gle/tb6vY1PVpnhYp4MV9</w:t>
+        </w:r>
+      </w:hyperlink>
+      <w:r>
+        <w:rPr>
+          <w:rFonts w:eastAsia="Adobe Heiti Std R" w:cstheme="minorHAnsi"/>
+          <w:sz w:val="28"/>
+          <w:szCs w:val="28"/>
+          <w:lang w:val="en-GB"/>
+        </w:rPr>
+        <w:t xml:space="preserve">) </w:t>
+      </w:r>
+    </w:p>
+    <w:p>
+      <w:pPr>
+        <w:rPr>
+          <w:rFonts w:eastAsia="Adobe Heiti Std R" w:cstheme="minorHAnsi"/>
+          <w:sz w:val="28"/>
+          <w:szCs w:val="28"/>
+          <w:lang w:val="en-GB"/>
+        </w:rPr>
+      </w:pPr>
+    </w:p>
+    <w:p>
+      <w:pPr>
+        <w:rPr>
+          <w:rFonts w:eastAsia="Adobe Heiti Std R" w:cstheme="minorHAnsi"/>
+          <w:sz w:val="28"/>
+          <w:szCs w:val="28"/>
+          <w:lang w:val="en-GB"/>
+        </w:rPr>
+      </w:pPr>
+      <w:r>
+        <w:rPr>
+          <w:rFonts w:eastAsia="Adobe Heiti Std R" w:cstheme="minorHAnsi"/>
+          <w:sz w:val="28"/>
+          <w:szCs w:val="28"/>
+          <w:lang w:val="en-GB"/>
+        </w:rPr>
+        <w:t>The overall responses were that</w:t>
+      </w:r>
+    </w:p>
+    <w:p>
+      <w:pPr>
+        <w:pStyle w:val="ListParagraph"/>
+        <w:numPr>
+          <w:ilvl w:val="0"/>
+          <w:numId w:val="24"/>
+        </w:numPr>
+        <w:rPr>
+          <w:rFonts w:eastAsia="Adobe Heiti Std R" w:cstheme="minorHAnsi"/>
+          <w:sz w:val="28"/>
+          <w:szCs w:val="28"/>
+          <w:lang w:val="en-GB"/>
+        </w:rPr>
+      </w:pPr>
+      <w:r>
+        <w:rPr>
+          <w:rFonts w:eastAsia="Adobe Heiti Std R" w:cstheme="minorHAnsi"/>
+          <w:sz w:val="28"/>
+          <w:szCs w:val="28"/>
+          <w:lang w:val="en-GB"/>
+        </w:rPr>
+        <w:t>The movement was quite choppy which makes it hard to shoot</w:t>
+      </w:r>
+    </w:p>
+    <w:p>
+      <w:pPr>
+        <w:pStyle w:val="ListParagraph"/>
+        <w:numPr>
+          <w:ilvl w:val="0"/>
+          <w:numId w:val="24"/>
+        </w:numPr>
+        <w:rPr>
+          <w:rFonts w:eastAsia="Adobe Heiti Std R" w:cstheme="minorHAnsi"/>
+          <w:sz w:val="28"/>
+          <w:szCs w:val="28"/>
+          <w:lang w:val="en-GB"/>
+        </w:rPr>
+      </w:pPr>
+      <w:r>
+        <w:rPr>
+          <w:rFonts w:eastAsia="Adobe Heiti Std R" w:cstheme="minorHAnsi"/>
+          <w:sz w:val="28"/>
+          <w:szCs w:val="28"/>
+          <w:lang w:val="en-GB"/>
+        </w:rPr>
+        <w:t>The slow motion effects during the tutorial are too long</w:t>
+      </w:r>
+    </w:p>
+    <w:p>
+      <w:pPr>
+        <w:pStyle w:val="ListParagraph"/>
+        <w:numPr>
+          <w:ilvl w:val="0"/>
+          <w:numId w:val="24"/>
+        </w:numPr>
+        <w:rPr>
+          <w:rFonts w:eastAsia="Adobe Heiti Std R" w:cstheme="minorHAnsi"/>
+          <w:sz w:val="28"/>
+          <w:szCs w:val="28"/>
+          <w:lang w:val="en-GB"/>
+        </w:rPr>
+      </w:pPr>
+      <w:r>
+        <w:rPr>
+          <w:rFonts w:eastAsia="Adobe Heiti Std R" w:cstheme="minorHAnsi"/>
+          <w:sz w:val="28"/>
+          <w:szCs w:val="28"/>
+          <w:lang w:val="en-GB"/>
+        </w:rPr>
+        <w:t>The player died to quickly</w:t>
+      </w:r>
+    </w:p>
+    <w:p>
+      <w:pPr>
+        <w:pStyle w:val="ListParagraph"/>
+        <w:numPr>
+          <w:ilvl w:val="0"/>
+          <w:numId w:val="24"/>
+        </w:numPr>
+        <w:rPr>
+          <w:rFonts w:eastAsia="Adobe Heiti Std R" w:cstheme="minorHAnsi"/>
+          <w:sz w:val="28"/>
+          <w:szCs w:val="28"/>
+          <w:lang w:val="en-GB"/>
+        </w:rPr>
+      </w:pPr>
+      <w:r>
+        <w:rPr>
+          <w:rFonts w:eastAsia="Adobe Heiti Std R" w:cstheme="minorHAnsi"/>
+          <w:sz w:val="28"/>
+          <w:szCs w:val="28"/>
+          <w:lang w:val="en-GB"/>
+        </w:rPr>
+        <w:t>Hazards that were shown in the tutorial were rarely seen</w:t>
+      </w:r>
+    </w:p>
+    <w:p>
+      <w:pPr>
+        <w:pStyle w:val="ListParagraph"/>
+        <w:numPr>
+          <w:ilvl w:val="0"/>
+          <w:numId w:val="24"/>
+        </w:numPr>
+        <w:rPr>
+          <w:rFonts w:eastAsia="Adobe Heiti Std R" w:cstheme="minorHAnsi"/>
+          <w:sz w:val="28"/>
+          <w:szCs w:val="28"/>
+          <w:lang w:val="en-GB"/>
+        </w:rPr>
+      </w:pPr>
+      <w:r>
+        <w:rPr>
+          <w:rFonts w:eastAsia="Adobe Heiti Std R" w:cstheme="minorHAnsi"/>
+          <w:sz w:val="28"/>
+          <w:szCs w:val="28"/>
+          <w:lang w:val="en-GB"/>
+        </w:rPr>
+        <w:t>Some players noticed that they could go through the enemies.</w:t>
+      </w:r>
+    </w:p>
+    <w:p>
+      <w:pPr>
+        <w:rPr>
+          <w:rFonts w:eastAsia="Adobe Heiti Std R" w:cstheme="minorHAnsi"/>
+          <w:sz w:val="28"/>
+          <w:szCs w:val="28"/>
           <w:lang w:val="en-GB"/>
         </w:rPr>
       </w:pPr>
@@ -734,13 +1428,74 @@
           <w:lang w:val="en-GB"/>
         </w:rPr>
       </w:pPr>
-      <w:r>
+    </w:p>
+    <w:p>
+      <w:pPr>
         <w:rPr>
           <w:rFonts w:ascii="Calibri" w:eastAsia="Adobe Heiti Std R" w:hAnsi="Calibri" w:cs="Calibri"/>
           <w:sz w:val="28"/>
           <w:u w:val="single"/>
           <w:lang w:val="en-GB"/>
         </w:rPr>
+      </w:pPr>
+    </w:p>
+    <w:p>
+      <w:pPr>
+        <w:rPr>
+          <w:rFonts w:ascii="Calibri" w:eastAsia="Adobe Heiti Std R" w:hAnsi="Calibri" w:cs="Calibri"/>
+          <w:sz w:val="28"/>
+          <w:u w:val="single"/>
+          <w:lang w:val="en-GB"/>
+        </w:rPr>
+      </w:pPr>
+      <w:bookmarkStart w:id="0" w:name="_GoBack"/>
+      <w:bookmarkEnd w:id="0"/>
+    </w:p>
+    <w:p>
+      <w:pPr>
+        <w:rPr>
+          <w:rFonts w:ascii="Calibri" w:eastAsia="Adobe Heiti Std R" w:hAnsi="Calibri" w:cs="Calibri"/>
+          <w:i/>
+          <w:sz w:val="36"/>
+          <w:lang w:val="en-GB"/>
+        </w:rPr>
+      </w:pPr>
+      <w:r>
+        <w:rPr>
+          <w:rFonts w:ascii="Calibri" w:eastAsia="Adobe Heiti Std R" w:hAnsi="Calibri" w:cs="Calibri"/>
+          <w:i/>
+          <w:sz w:val="36"/>
+          <w:lang w:val="en-GB"/>
+        </w:rPr>
+        <w:t>Discussion:</w:t>
+      </w:r>
+    </w:p>
+    <w:p>
+      <w:pPr>
+        <w:rPr>
+          <w:rFonts w:ascii="Calibri" w:eastAsia="Adobe Heiti Std R" w:hAnsi="Calibri" w:cs="Calibri"/>
+          <w:i/>
+          <w:sz w:val="36"/>
+          <w:lang w:val="en-GB"/>
+        </w:rPr>
+      </w:pPr>
+    </w:p>
+    <w:p>
+      <w:pPr>
+        <w:rPr>
+          <w:rFonts w:ascii="Calibri" w:eastAsia="Adobe Heiti Std R" w:hAnsi="Calibri" w:cs="Calibri"/>
+          <w:sz w:val="28"/>
+          <w:u w:val="single"/>
+          <w:lang w:val="en-GB"/>
+        </w:rPr>
+      </w:pPr>
+      <w:r>
+        <w:rPr>
+          <w:rFonts w:ascii="Calibri" w:eastAsia="Adobe Heiti Std R" w:hAnsi="Calibri" w:cs="Calibri"/>
+          <w:sz w:val="28"/>
+          <w:u w:val="single"/>
+          <w:lang w:val="en-GB"/>
+        </w:rPr>
         <w:t>Gameplay Mechanics:</w:t>
       </w:r>
     </w:p>
@@ -826,16 +1581,7 @@
           <w:sz w:val="28"/>
           <w:lang w:val="en-GB"/>
         </w:rPr>
-        <w:t xml:space="preserve">Key differences include the use of a minimap, this was going to help the player find enemies on the larger map and add to the UI. We couldn’t get round to </w:t>
-      </w:r>
-      <w:r>
-        <w:rPr>
-          <w:rFonts w:ascii="Calibri" w:eastAsia="Adobe Heiti Std R" w:hAnsi="Calibri" w:cs="Calibri"/>
-          <w:sz w:val="28"/>
-          <w:lang w:val="en-GB"/>
-        </w:rPr>
-        <w:lastRenderedPageBreak/>
-        <w:t xml:space="preserve">making this since we didn’t have the technical knowledge nor time to learn it to do so. </w:t>
+        <w:t xml:space="preserve">Key differences include the use of a minimap, this was going to help the player find enemies on the larger map and add to the UI. We couldn’t get round to making this since we didn’t have the technical knowledge nor time to learn it to do so. </w:t>
       </w:r>
     </w:p>
     <w:p>
@@ -1144,7 +1890,25 @@
           <w:sz w:val="28"/>
           <w:lang w:val="en-GB"/>
         </w:rPr>
-        <w:t xml:space="preserve"> mo too long</w:t>
+        <w:t xml:space="preserve"> </w:t>
+      </w:r>
+      <w:proofErr w:type="spellStart"/>
+      <w:r>
+        <w:rPr>
+          <w:rFonts w:ascii="Calibri" w:eastAsia="Adobe Heiti Std R" w:hAnsi="Calibri" w:cs="Calibri"/>
+          <w:sz w:val="28"/>
+          <w:lang w:val="en-GB"/>
+        </w:rPr>
+        <w:t>mo</w:t>
+      </w:r>
+      <w:proofErr w:type="spellEnd"/>
+      <w:r>
+        <w:rPr>
+          <w:rFonts w:ascii="Calibri" w:eastAsia="Adobe Heiti Std R" w:hAnsi="Calibri" w:cs="Calibri"/>
+          <w:sz w:val="28"/>
+          <w:lang w:val="en-GB"/>
+        </w:rPr>
+        <w:t xml:space="preserve"> too long</w:t>
       </w:r>
     </w:p>
     <w:p>
@@ -1315,7 +2079,7 @@
           <w:sz w:val="28"/>
           <w:lang w:val="en-GB"/>
         </w:rPr>
-        <w:t xml:space="preserve"> mo trigger/adding pause/</w:t>
+        <w:t xml:space="preserve"> </w:t>
       </w:r>
       <w:proofErr w:type="spellStart"/>
       <w:r>
@@ -1324,6 +2088,24 @@
           <w:sz w:val="28"/>
           <w:lang w:val="en-GB"/>
         </w:rPr>
+        <w:t>mo</w:t>
+      </w:r>
+      <w:proofErr w:type="spellEnd"/>
+      <w:r>
+        <w:rPr>
+          <w:rFonts w:ascii="Calibri" w:eastAsia="Adobe Heiti Std R" w:hAnsi="Calibri" w:cs="Calibri"/>
+          <w:sz w:val="28"/>
+          <w:lang w:val="en-GB"/>
+        </w:rPr>
+        <w:t xml:space="preserve"> trigger/adding pause/</w:t>
+      </w:r>
+      <w:proofErr w:type="spellStart"/>
+      <w:r>
+        <w:rPr>
+          <w:rFonts w:ascii="Calibri" w:eastAsia="Adobe Heiti Std R" w:hAnsi="Calibri" w:cs="Calibri"/>
+          <w:sz w:val="28"/>
+          <w:lang w:val="en-GB"/>
+        </w:rPr>
         <w:t>unpause</w:t>
       </w:r>
       <w:proofErr w:type="spellEnd"/>
@@ -1342,17 +2124,7 @@
           <w:sz w:val="28"/>
           <w:lang w:val="en-GB"/>
         </w:rPr>
-        <w:t>2more haza</w:t>
-      </w:r>
-      <w:bookmarkStart w:id="0" w:name="_GoBack"/>
-      <w:bookmarkEnd w:id="0"/>
-      <w:r>
-        <w:rPr>
-          <w:rFonts w:ascii="Calibri" w:eastAsia="Adobe Heiti Std R" w:hAnsi="Calibri" w:cs="Calibri"/>
-          <w:sz w:val="28"/>
-          <w:lang w:val="en-GB"/>
-        </w:rPr>
-        <w:t xml:space="preserve">rds, </w:t>
+        <w:t xml:space="preserve">2more hazards, </w:t>
       </w:r>
       <w:proofErr w:type="spellStart"/>
       <w:r>
@@ -1388,8 +2160,18 @@
           <w:sz w:val="28"/>
           <w:lang w:val="en-GB"/>
         </w:rPr>
-        <w:t xml:space="preserve"> mo</w:t>
-      </w:r>
+        <w:t xml:space="preserve"> </w:t>
+      </w:r>
+      <w:proofErr w:type="spellStart"/>
+      <w:r>
+        <w:rPr>
+          <w:rFonts w:ascii="Calibri" w:eastAsia="Adobe Heiti Std R" w:hAnsi="Calibri" w:cs="Calibri"/>
+          <w:sz w:val="28"/>
+          <w:lang w:val="en-GB"/>
+        </w:rPr>
+        <w:t>mo</w:t>
+      </w:r>
+      <w:proofErr w:type="spellEnd"/>
     </w:p>
     <w:p>
       <w:pPr>
@@ -1422,15 +2204,7 @@
           <w:sz w:val="28"/>
           <w:lang w:val="en-GB"/>
         </w:rPr>
-        <w:t>1</w:t>
-      </w:r>
-      <w:r>
-        <w:rPr>
-          <w:rFonts w:ascii="Calibri" w:eastAsia="Adobe Heiti Std R" w:hAnsi="Calibri" w:cs="Calibri"/>
-          <w:sz w:val="28"/>
-          <w:lang w:val="en-GB"/>
-        </w:rPr>
-        <w:t>boundaries around map</w:t>
+        <w:t>1boundaries around map</w:t>
       </w:r>
     </w:p>
     <w:p>
@@ -1539,6 +2313,7 @@
           <w:sz w:val="56"/>
           <w:lang w:val="en-GB"/>
         </w:rPr>
+        <w:lastRenderedPageBreak/>
         <w:t>Fig1</w:t>
       </w:r>
     </w:p>
@@ -1998,6 +2773,118 @@
     </w:lvl>
   </w:abstractNum>
   <w:abstractNum w:abstractNumId="13" w15:restartNumberingAfterBreak="0">
+    <w:nsid w:val="11407067"/>
+    <w:multiLevelType w:val="hybridMultilevel"/>
+    <w:tmpl w:val="B616EBF8"/>
+    <w:lvl w:ilvl="0" w:tplc="F3CA3828">
+      <w:numFmt w:val="bullet"/>
+      <w:lvlText w:val=""/>
+      <w:lvlJc w:val="left"/>
+      <w:pPr>
+        <w:ind w:left="720" w:hanging="360"/>
+      </w:pPr>
+      <w:rPr>
+        <w:rFonts w:ascii="Symbol" w:eastAsia="Adobe Heiti Std R" w:hAnsi="Symbol" w:cstheme="minorHAnsi" w:hint="default"/>
+      </w:rPr>
+    </w:lvl>
+    <w:lvl w:ilvl="1" w:tplc="08090003" w:tentative="1">
+      <w:start w:val="1"/>
+      <w:numFmt w:val="bullet"/>
+      <w:lvlText w:val="o"/>
+      <w:lvlJc w:val="left"/>
+      <w:pPr>
+        <w:ind w:left="1440" w:hanging="360"/>
+      </w:pPr>
+      <w:rPr>
+        <w:rFonts w:ascii="Courier New" w:hAnsi="Courier New" w:cs="Courier New" w:hint="default"/>
+      </w:rPr>
+    </w:lvl>
+    <w:lvl w:ilvl="2" w:tplc="08090005" w:tentative="1">
+      <w:start w:val="1"/>
+      <w:numFmt w:val="bullet"/>
+      <w:lvlText w:val=""/>
+      <w:lvlJc w:val="left"/>
+      <w:pPr>
+        <w:ind w:left="2160" w:hanging="360"/>
+      </w:pPr>
+      <w:rPr>
+        <w:rFonts w:ascii="Wingdings" w:hAnsi="Wingdings" w:hint="default"/>
+      </w:rPr>
+    </w:lvl>
+    <w:lvl w:ilvl="3" w:tplc="08090001" w:tentative="1">
+      <w:start w:val="1"/>
+      <w:numFmt w:val="bullet"/>
+      <w:lvlText w:val=""/>
+      <w:lvlJc w:val="left"/>
+      <w:pPr>
+        <w:ind w:left="2880" w:hanging="360"/>
+      </w:pPr>
+      <w:rPr>
+        <w:rFonts w:ascii="Symbol" w:hAnsi="Symbol" w:hint="default"/>
+      </w:rPr>
+    </w:lvl>
+    <w:lvl w:ilvl="4" w:tplc="08090003" w:tentative="1">
+      <w:start w:val="1"/>
+      <w:numFmt w:val="bullet"/>
+      <w:lvlText w:val="o"/>
+      <w:lvlJc w:val="left"/>
+      <w:pPr>
+        <w:ind w:left="3600" w:hanging="360"/>
+      </w:pPr>
+      <w:rPr>
+        <w:rFonts w:ascii="Courier New" w:hAnsi="Courier New" w:cs="Courier New" w:hint="default"/>
+      </w:rPr>
+    </w:lvl>
+    <w:lvl w:ilvl="5" w:tplc="08090005" w:tentative="1">
+      <w:start w:val="1"/>
+      <w:numFmt w:val="bullet"/>
+      <w:lvlText w:val=""/>
+      <w:lvlJc w:val="left"/>
+      <w:pPr>
+        <w:ind w:left="4320" w:hanging="360"/>
+      </w:pPr>
+      <w:rPr>
+        <w:rFonts w:ascii="Wingdings" w:hAnsi="Wingdings" w:hint="default"/>
+      </w:rPr>
+    </w:lvl>
+    <w:lvl w:ilvl="6" w:tplc="08090001" w:tentative="1">
+      <w:start w:val="1"/>
+      <w:numFmt w:val="bullet"/>
+      <w:lvlText w:val=""/>
+      <w:lvlJc w:val="left"/>
+      <w:pPr>
+        <w:ind w:left="5040" w:hanging="360"/>
+      </w:pPr>
+      <w:rPr>
+        <w:rFonts w:ascii="Symbol" w:hAnsi="Symbol" w:hint="default"/>
+      </w:rPr>
+    </w:lvl>
+    <w:lvl w:ilvl="7" w:tplc="08090003" w:tentative="1">
+      <w:start w:val="1"/>
+      <w:numFmt w:val="bullet"/>
+      <w:lvlText w:val="o"/>
+      <w:lvlJc w:val="left"/>
+      <w:pPr>
+        <w:ind w:left="5760" w:hanging="360"/>
+      </w:pPr>
+      <w:rPr>
+        <w:rFonts w:ascii="Courier New" w:hAnsi="Courier New" w:cs="Courier New" w:hint="default"/>
+      </w:rPr>
+    </w:lvl>
+    <w:lvl w:ilvl="8" w:tplc="08090005" w:tentative="1">
+      <w:start w:val="1"/>
+      <w:numFmt w:val="bullet"/>
+      <w:lvlText w:val=""/>
+      <w:lvlJc w:val="left"/>
+      <w:pPr>
+        <w:ind w:left="6480" w:hanging="360"/>
+      </w:pPr>
+      <w:rPr>
+        <w:rFonts w:ascii="Wingdings" w:hAnsi="Wingdings" w:hint="default"/>
+      </w:rPr>
+    </w:lvl>
+  </w:abstractNum>
+  <w:abstractNum w:abstractNumId="14" w15:restartNumberingAfterBreak="0">
     <w:nsid w:val="15C5697B"/>
     <w:multiLevelType w:val="multilevel"/>
     <w:tmpl w:val="0409001D"/>
@@ -2083,7 +2970,7 @@
       </w:pPr>
     </w:lvl>
   </w:abstractNum>
-  <w:abstractNum w:abstractNumId="14" w15:restartNumberingAfterBreak="0">
+  <w:abstractNum w:abstractNumId="15" w15:restartNumberingAfterBreak="0">
     <w:nsid w:val="298929E5"/>
     <w:multiLevelType w:val="multilevel"/>
     <w:tmpl w:val="0409001F"/>
@@ -2169,7 +3056,7 @@
       </w:pPr>
     </w:lvl>
   </w:abstractNum>
-  <w:abstractNum w:abstractNumId="15" w15:restartNumberingAfterBreak="0">
+  <w:abstractNum w:abstractNumId="16" w15:restartNumberingAfterBreak="0">
     <w:nsid w:val="2EDE304E"/>
     <w:multiLevelType w:val="multilevel"/>
     <w:tmpl w:val="0409001D"/>
@@ -2255,7 +3142,7 @@
       </w:pPr>
     </w:lvl>
   </w:abstractNum>
-  <w:abstractNum w:abstractNumId="16" w15:restartNumberingAfterBreak="0">
+  <w:abstractNum w:abstractNumId="17" w15:restartNumberingAfterBreak="0">
     <w:nsid w:val="3AEB0273"/>
     <w:multiLevelType w:val="multilevel"/>
     <w:tmpl w:val="526206A0"/>
@@ -2342,7 +3229,7 @@
       </w:pPr>
     </w:lvl>
   </w:abstractNum>
-  <w:abstractNum w:abstractNumId="17" w15:restartNumberingAfterBreak="0">
+  <w:abstractNum w:abstractNumId="18" w15:restartNumberingAfterBreak="0">
     <w:nsid w:val="43F8503E"/>
     <w:multiLevelType w:val="multilevel"/>
     <w:tmpl w:val="0409001F"/>
@@ -2428,7 +3315,7 @@
       </w:pPr>
     </w:lvl>
   </w:abstractNum>
-  <w:abstractNum w:abstractNumId="18" w15:restartNumberingAfterBreak="0">
+  <w:abstractNum w:abstractNumId="19" w15:restartNumberingAfterBreak="0">
     <w:nsid w:val="484C4F29"/>
     <w:multiLevelType w:val="multilevel"/>
     <w:tmpl w:val="D8061F64"/>
@@ -2515,7 +3402,7 @@
       </w:pPr>
     </w:lvl>
   </w:abstractNum>
-  <w:abstractNum w:abstractNumId="19" w15:restartNumberingAfterBreak="0">
+  <w:abstractNum w:abstractNumId="20" w15:restartNumberingAfterBreak="0">
     <w:nsid w:val="59350CFB"/>
     <w:multiLevelType w:val="multilevel"/>
     <w:tmpl w:val="9DF09F08"/>
@@ -2602,7 +3489,7 @@
       </w:pPr>
     </w:lvl>
   </w:abstractNum>
-  <w:abstractNum w:abstractNumId="20" w15:restartNumberingAfterBreak="0">
+  <w:abstractNum w:abstractNumId="21" w15:restartNumberingAfterBreak="0">
     <w:nsid w:val="5DEC6B47"/>
     <w:multiLevelType w:val="multilevel"/>
     <w:tmpl w:val="604E1C0A"/>
@@ -2689,7 +3576,7 @@
       </w:pPr>
     </w:lvl>
   </w:abstractNum>
-  <w:abstractNum w:abstractNumId="21" w15:restartNumberingAfterBreak="0">
+  <w:abstractNum w:abstractNumId="22" w15:restartNumberingAfterBreak="0">
     <w:nsid w:val="6E9514D7"/>
     <w:multiLevelType w:val="multilevel"/>
     <w:tmpl w:val="0409001F"/>
@@ -2775,7 +3662,7 @@
       </w:pPr>
     </w:lvl>
   </w:abstractNum>
-  <w:abstractNum w:abstractNumId="22" w15:restartNumberingAfterBreak="0">
+  <w:abstractNum w:abstractNumId="23" w15:restartNumberingAfterBreak="0">
     <w:nsid w:val="7D8C2C6D"/>
     <w:multiLevelType w:val="multilevel"/>
     <w:tmpl w:val="04090023"/>
@@ -2863,7 +3750,7 @@
     </w:lvl>
   </w:abstractNum>
   <w:num w:numId="1">
-    <w:abstractNumId w:val="19"/>
+    <w:abstractNumId w:val="20"/>
   </w:num>
   <w:num w:numId="2">
     <w:abstractNumId w:val="12"/>
@@ -2872,16 +3759,16 @@
     <w:abstractNumId w:val="10"/>
   </w:num>
   <w:num w:numId="4">
-    <w:abstractNumId w:val="21"/>
+    <w:abstractNumId w:val="22"/>
   </w:num>
   <w:num w:numId="5">
-    <w:abstractNumId w:val="13"/>
+    <w:abstractNumId w:val="14"/>
   </w:num>
   <w:num w:numId="6">
-    <w:abstractNumId w:val="16"/>
+    <w:abstractNumId w:val="17"/>
   </w:num>
   <w:num w:numId="7">
-    <w:abstractNumId w:val="18"/>
+    <w:abstractNumId w:val="19"/>
   </w:num>
   <w:num w:numId="8">
     <w:abstractNumId w:val="9"/>
@@ -2914,22 +3801,25 @@
     <w:abstractNumId w:val="0"/>
   </w:num>
   <w:num w:numId="18">
-    <w:abstractNumId w:val="14"/>
+    <w:abstractNumId w:val="15"/>
   </w:num>
   <w:num w:numId="19">
-    <w:abstractNumId w:val="15"/>
+    <w:abstractNumId w:val="16"/>
   </w:num>
   <w:num w:numId="20">
-    <w:abstractNumId w:val="20"/>
+    <w:abstractNumId w:val="21"/>
   </w:num>
   <w:num w:numId="21">
-    <w:abstractNumId w:val="17"/>
+    <w:abstractNumId w:val="18"/>
   </w:num>
   <w:num w:numId="22">
     <w:abstractNumId w:val="11"/>
   </w:num>
   <w:num w:numId="23">
-    <w:abstractNumId w:val="22"/>
+    <w:abstractNumId w:val="23"/>
+  </w:num>
+  <w:num w:numId="24">
+    <w:abstractNumId w:val="13"/>
   </w:num>
 </w:numbering>
 </file>
@@ -4606,6 +5496,151 @@
 </file>
 
 <file path=customXml/item1.xml><?xml version="1.0" encoding="utf-8"?>
+<p:properties xmlns:p="http://schemas.microsoft.com/office/2006/metadata/properties" xmlns:xsi="http://www.w3.org/2001/XMLSchema-instance" xmlns:pc="http://schemas.microsoft.com/office/infopath/2007/PartnerControls">
+  <documentManagement>
+    <LocLastLocAttemptVersionTypeLookup xmlns="4873beb7-5857-4685-be1f-d57550cc96cc" xsi:nil="true"/>
+    <MarketSpecific xmlns="4873beb7-5857-4685-be1f-d57550cc96cc">false</MarketSpecific>
+    <ApprovalStatus xmlns="4873beb7-5857-4685-be1f-d57550cc96cc">InProgress</ApprovalStatus>
+    <LocComments xmlns="4873beb7-5857-4685-be1f-d57550cc96cc" xsi:nil="true"/>
+    <DirectSourceMarket xmlns="4873beb7-5857-4685-be1f-d57550cc96cc" xsi:nil="true"/>
+    <LocPublishedLinkedAssetsLookup xmlns="4873beb7-5857-4685-be1f-d57550cc96cc" xsi:nil="true"/>
+    <ThumbnailAssetId xmlns="4873beb7-5857-4685-be1f-d57550cc96cc" xsi:nil="true"/>
+    <PrimaryImageGen xmlns="4873beb7-5857-4685-be1f-d57550cc96cc">true</PrimaryImageGen>
+    <LegacyData xmlns="4873beb7-5857-4685-be1f-d57550cc96cc" xsi:nil="true"/>
+    <LocNewPublishedVersionLookup xmlns="4873beb7-5857-4685-be1f-d57550cc96cc" xsi:nil="true"/>
+    <NumericId xmlns="4873beb7-5857-4685-be1f-d57550cc96cc">102787001</NumericId>
+    <TPFriendlyName xmlns="4873beb7-5857-4685-be1f-d57550cc96cc" xsi:nil="true"/>
+    <LocOverallPublishStatusLookup xmlns="4873beb7-5857-4685-be1f-d57550cc96cc" xsi:nil="true"/>
+    <LocRecommendedHandoff xmlns="4873beb7-5857-4685-be1f-d57550cc96cc" xsi:nil="true"/>
+    <BlockPublish xmlns="4873beb7-5857-4685-be1f-d57550cc96cc">false</BlockPublish>
+    <BusinessGroup xmlns="4873beb7-5857-4685-be1f-d57550cc96cc" xsi:nil="true"/>
+    <OpenTemplate xmlns="4873beb7-5857-4685-be1f-d57550cc96cc">true</OpenTemplate>
+    <SourceTitle xmlns="4873beb7-5857-4685-be1f-d57550cc96cc" xsi:nil="true"/>
+    <LocOverallLocStatusLookup xmlns="4873beb7-5857-4685-be1f-d57550cc96cc" xsi:nil="true"/>
+    <APEditor xmlns="4873beb7-5857-4685-be1f-d57550cc96cc">
+      <UserInfo>
+        <DisplayName/>
+        <AccountId xsi:nil="true"/>
+        <AccountType/>
+      </UserInfo>
+    </APEditor>
+    <UALocComments xmlns="4873beb7-5857-4685-be1f-d57550cc96cc" xsi:nil="true"/>
+    <IntlLangReviewDate xmlns="4873beb7-5857-4685-be1f-d57550cc96cc" xsi:nil="true"/>
+    <PublishStatusLookup xmlns="4873beb7-5857-4685-be1f-d57550cc96cc">
+      <Value>1343188</Value>
+    </PublishStatusLookup>
+    <ParentAssetId xmlns="4873beb7-5857-4685-be1f-d57550cc96cc" xsi:nil="true"/>
+    <FeatureTagsTaxHTField0 xmlns="4873beb7-5857-4685-be1f-d57550cc96cc">
+      <Terms xmlns="http://schemas.microsoft.com/office/infopath/2007/PartnerControls"/>
+    </FeatureTagsTaxHTField0>
+    <MachineTranslated xmlns="4873beb7-5857-4685-be1f-d57550cc96cc">false</MachineTranslated>
+    <Providers xmlns="4873beb7-5857-4685-be1f-d57550cc96cc" xsi:nil="true"/>
+    <OriginalSourceMarket xmlns="4873beb7-5857-4685-be1f-d57550cc96cc" xsi:nil="true"/>
+    <APDescription xmlns="4873beb7-5857-4685-be1f-d57550cc96cc" xsi:nil="true"/>
+    <ContentItem xmlns="4873beb7-5857-4685-be1f-d57550cc96cc" xsi:nil="true"/>
+    <ClipArtFilename xmlns="4873beb7-5857-4685-be1f-d57550cc96cc" xsi:nil="true"/>
+    <TPInstallLocation xmlns="4873beb7-5857-4685-be1f-d57550cc96cc" xsi:nil="true"/>
+    <TimesCloned xmlns="4873beb7-5857-4685-be1f-d57550cc96cc" xsi:nil="true"/>
+    <PublishTargets xmlns="4873beb7-5857-4685-be1f-d57550cc96cc">OfficeOnlineVNext</PublishTargets>
+    <AcquiredFrom xmlns="4873beb7-5857-4685-be1f-d57550cc96cc">Internal MS</AcquiredFrom>
+    <AssetStart xmlns="4873beb7-5857-4685-be1f-d57550cc96cc">2011-11-23T17:29:00+00:00</AssetStart>
+    <FriendlyTitle xmlns="4873beb7-5857-4685-be1f-d57550cc96cc" xsi:nil="true"/>
+    <Provider xmlns="4873beb7-5857-4685-be1f-d57550cc96cc" xsi:nil="true"/>
+    <LastHandOff xmlns="4873beb7-5857-4685-be1f-d57550cc96cc" xsi:nil="true"/>
+    <TPClientViewer xmlns="4873beb7-5857-4685-be1f-d57550cc96cc" xsi:nil="true"/>
+    <TemplateStatus xmlns="4873beb7-5857-4685-be1f-d57550cc96cc">Complete</TemplateStatus>
+    <Downloads xmlns="4873beb7-5857-4685-be1f-d57550cc96cc">0</Downloads>
+    <OOCacheId xmlns="4873beb7-5857-4685-be1f-d57550cc96cc" xsi:nil="true"/>
+    <IsDeleted xmlns="4873beb7-5857-4685-be1f-d57550cc96cc">false</IsDeleted>
+    <LocPublishedDependentAssetsLookup xmlns="4873beb7-5857-4685-be1f-d57550cc96cc" xsi:nil="true"/>
+    <AssetExpire xmlns="4873beb7-5857-4685-be1f-d57550cc96cc">2029-05-12T07:00:00+00:00</AssetExpire>
+    <CSXSubmissionMarket xmlns="4873beb7-5857-4685-be1f-d57550cc96cc" xsi:nil="true"/>
+    <DSATActionTaken xmlns="4873beb7-5857-4685-be1f-d57550cc96cc" xsi:nil="true"/>
+    <SubmitterId xmlns="4873beb7-5857-4685-be1f-d57550cc96cc" xsi:nil="true"/>
+    <EditorialTags xmlns="4873beb7-5857-4685-be1f-d57550cc96cc" xsi:nil="true"/>
+    <TPExecutable xmlns="4873beb7-5857-4685-be1f-d57550cc96cc" xsi:nil="true"/>
+    <CSXSubmissionDate xmlns="4873beb7-5857-4685-be1f-d57550cc96cc" xsi:nil="true"/>
+    <CSXUpdate xmlns="4873beb7-5857-4685-be1f-d57550cc96cc">false</CSXUpdate>
+    <AssetType xmlns="4873beb7-5857-4685-be1f-d57550cc96cc">TP</AssetType>
+    <ApprovalLog xmlns="4873beb7-5857-4685-be1f-d57550cc96cc" xsi:nil="true"/>
+    <BugNumber xmlns="4873beb7-5857-4685-be1f-d57550cc96cc" xsi:nil="true"/>
+    <OriginAsset xmlns="4873beb7-5857-4685-be1f-d57550cc96cc" xsi:nil="true"/>
+    <TPComponent xmlns="4873beb7-5857-4685-be1f-d57550cc96cc" xsi:nil="true"/>
+    <Milestone xmlns="4873beb7-5857-4685-be1f-d57550cc96cc" xsi:nil="true"/>
+    <RecommendationsModifier xmlns="4873beb7-5857-4685-be1f-d57550cc96cc" xsi:nil="true"/>
+    <AssetId xmlns="4873beb7-5857-4685-be1f-d57550cc96cc">TP102787001</AssetId>
+    <PolicheckWords xmlns="4873beb7-5857-4685-be1f-d57550cc96cc" xsi:nil="true"/>
+    <TPLaunchHelpLink xmlns="4873beb7-5857-4685-be1f-d57550cc96cc" xsi:nil="true"/>
+    <IntlLocPriority xmlns="4873beb7-5857-4685-be1f-d57550cc96cc" xsi:nil="true"/>
+    <TPApplication xmlns="4873beb7-5857-4685-be1f-d57550cc96cc" xsi:nil="true"/>
+    <IntlLangReviewer xmlns="4873beb7-5857-4685-be1f-d57550cc96cc" xsi:nil="true"/>
+    <HandoffToMSDN xmlns="4873beb7-5857-4685-be1f-d57550cc96cc" xsi:nil="true"/>
+    <PlannedPubDate xmlns="4873beb7-5857-4685-be1f-d57550cc96cc" xsi:nil="true"/>
+    <CrawlForDependencies xmlns="4873beb7-5857-4685-be1f-d57550cc96cc">false</CrawlForDependencies>
+    <LocLastLocAttemptVersionLookup xmlns="4873beb7-5857-4685-be1f-d57550cc96cc">693888</LocLastLocAttemptVersionLookup>
+    <LocProcessedForHandoffsLookup xmlns="4873beb7-5857-4685-be1f-d57550cc96cc" xsi:nil="true"/>
+    <TrustLevel xmlns="4873beb7-5857-4685-be1f-d57550cc96cc">1 Microsoft Managed Content</TrustLevel>
+    <CampaignTagsTaxHTField0 xmlns="4873beb7-5857-4685-be1f-d57550cc96cc">
+      <Terms xmlns="http://schemas.microsoft.com/office/infopath/2007/PartnerControls"/>
+    </CampaignTagsTaxHTField0>
+    <TPNamespace xmlns="4873beb7-5857-4685-be1f-d57550cc96cc" xsi:nil="true"/>
+    <LocOverallPreviewStatusLookup xmlns="4873beb7-5857-4685-be1f-d57550cc96cc" xsi:nil="true"/>
+    <TaxCatchAll xmlns="4873beb7-5857-4685-be1f-d57550cc96cc"/>
+    <IsSearchable xmlns="4873beb7-5857-4685-be1f-d57550cc96cc">false</IsSearchable>
+    <TemplateTemplateType xmlns="4873beb7-5857-4685-be1f-d57550cc96cc">Word Document Template</TemplateTemplateType>
+    <Markets xmlns="4873beb7-5857-4685-be1f-d57550cc96cc"/>
+    <IntlLangReview xmlns="4873beb7-5857-4685-be1f-d57550cc96cc" xsi:nil="true"/>
+    <UAProjectedTotalWords xmlns="4873beb7-5857-4685-be1f-d57550cc96cc" xsi:nil="true"/>
+    <OutputCachingOn xmlns="4873beb7-5857-4685-be1f-d57550cc96cc">false</OutputCachingOn>
+    <AverageRating xmlns="4873beb7-5857-4685-be1f-d57550cc96cc" xsi:nil="true"/>
+    <LocMarketGroupTiers2 xmlns="4873beb7-5857-4685-be1f-d57550cc96cc" xsi:nil="true"/>
+    <APAuthor xmlns="4873beb7-5857-4685-be1f-d57550cc96cc">
+      <UserInfo>
+        <DisplayName>REDMOND\v-namall</DisplayName>
+        <AccountId>978</AccountId>
+        <AccountType/>
+      </UserInfo>
+    </APAuthor>
+    <TPCommandLine xmlns="4873beb7-5857-4685-be1f-d57550cc96cc" xsi:nil="true"/>
+    <LocManualTestRequired xmlns="4873beb7-5857-4685-be1f-d57550cc96cc">false</LocManualTestRequired>
+    <TPAppVersion xmlns="4873beb7-5857-4685-be1f-d57550cc96cc" xsi:nil="true"/>
+    <EditorialStatus xmlns="4873beb7-5857-4685-be1f-d57550cc96cc">Complete</EditorialStatus>
+    <LocProcessedForMarketsLookup xmlns="4873beb7-5857-4685-be1f-d57550cc96cc" xsi:nil="true"/>
+    <LastModifiedDateTime xmlns="4873beb7-5857-4685-be1f-d57550cc96cc" xsi:nil="true"/>
+    <TPLaunchHelpLinkType xmlns="4873beb7-5857-4685-be1f-d57550cc96cc">Template</TPLaunchHelpLinkType>
+    <ScenarioTagsTaxHTField0 xmlns="4873beb7-5857-4685-be1f-d57550cc96cc">
+      <Terms xmlns="http://schemas.microsoft.com/office/infopath/2007/PartnerControls"/>
+    </ScenarioTagsTaxHTField0>
+    <OriginalRelease xmlns="4873beb7-5857-4685-be1f-d57550cc96cc">14</OriginalRelease>
+    <LocalizationTagsTaxHTField0 xmlns="4873beb7-5857-4685-be1f-d57550cc96cc">
+      <Terms xmlns="http://schemas.microsoft.com/office/infopath/2007/PartnerControls"/>
+    </LocalizationTagsTaxHTField0>
+    <Manager xmlns="4873beb7-5857-4685-be1f-d57550cc96cc" xsi:nil="true"/>
+    <UALocRecommendation xmlns="4873beb7-5857-4685-be1f-d57550cc96cc">Localize</UALocRecommendation>
+    <LocOverallHandbackStatusLookup xmlns="4873beb7-5857-4685-be1f-d57550cc96cc" xsi:nil="true"/>
+    <ArtSampleDocs xmlns="4873beb7-5857-4685-be1f-d57550cc96cc" xsi:nil="true"/>
+    <UACurrentWords xmlns="4873beb7-5857-4685-be1f-d57550cc96cc" xsi:nil="true"/>
+    <ShowIn xmlns="4873beb7-5857-4685-be1f-d57550cc96cc">Show everywhere</ShowIn>
+    <CSXHash xmlns="4873beb7-5857-4685-be1f-d57550cc96cc" xsi:nil="true"/>
+    <VoteCount xmlns="4873beb7-5857-4685-be1f-d57550cc96cc" xsi:nil="true"/>
+    <InternalTagsTaxHTField0 xmlns="4873beb7-5857-4685-be1f-d57550cc96cc">
+      <Terms xmlns="http://schemas.microsoft.com/office/infopath/2007/PartnerControls"/>
+    </InternalTagsTaxHTField0>
+    <UANotes xmlns="4873beb7-5857-4685-be1f-d57550cc96cc" xsi:nil="true"/>
+  </documentManagement>
+</p:properties>
+</file>
+
+<file path=customXml/item2.xml><?xml version="1.0" encoding="utf-8"?>
+<?mso-contentType ?>
+<FormTemplates xmlns="http://schemas.microsoft.com/sharepoint/v3/contenttype/forms">
+  <Display>DocumentLibraryForm</Display>
+  <Edit>AssetEditForm</Edit>
+  <New>DocumentLibraryForm</New>
+</FormTemplates>
+</file>
+
+<file path=customXml/item3.xml><?xml version="1.0" encoding="utf-8"?>
 <ct:contentTypeSchema xmlns:ct="http://schemas.microsoft.com/office/2006/metadata/contentType" xmlns:ma="http://schemas.microsoft.com/office/2006/metadata/properties/metaAttributes" ct:_="" ma:_="" ma:contentTypeName="TemplateFile" ma:contentTypeID="0x0101006EDDDB5EE6D98C44930B742096920B300400F5B6D36B3EF94B4E9A635CDF2A18F5B8" ma:contentTypeVersion="72" ma:contentTypeDescription="Create a new document." ma:contentTypeScope="" ma:versionID="a23e56308344d904b51738559c3d67c9">
   <xsd:schema xmlns:xsd="http://www.w3.org/2001/XMLSchema" xmlns:xs="http://www.w3.org/2001/XMLSchema" xmlns:p="http://schemas.microsoft.com/office/2006/metadata/properties" xmlns:ns2="4873beb7-5857-4685-be1f-d57550cc96cc" targetNamespace="http://schemas.microsoft.com/office/2006/metadata/properties" ma:root="true" ma:fieldsID="cd0908cc4600e77bf5da051303e00c8d" ns2:_="">
     <xsd:import namespace="4873beb7-5857-4685-be1f-d57550cc96cc"/>
@@ -5645,152 +6680,25 @@
 </ct:contentTypeSchema>
 </file>
 
-<file path=customXml/item2.xml><?xml version="1.0" encoding="utf-8"?>
-<?mso-contentType ?>
-<FormTemplates xmlns="http://schemas.microsoft.com/sharepoint/v3/contenttype/forms">
-  <Display>DocumentLibraryForm</Display>
-  <Edit>AssetEditForm</Edit>
-  <New>DocumentLibraryForm</New>
-</FormTemplates>
+<file path=customXml/itemProps1.xml><?xml version="1.0" encoding="utf-8"?>
+<ds:datastoreItem xmlns:ds="http://schemas.openxmlformats.org/officeDocument/2006/customXml" ds:itemID="{7FBDB1CC-CEFB-4E46-8174-1F0AA0D30B24}">
+  <ds:schemaRefs>
+    <ds:schemaRef ds:uri="http://schemas.microsoft.com/office/2006/metadata/properties"/>
+    <ds:schemaRef ds:uri="http://schemas.microsoft.com/office/infopath/2007/PartnerControls"/>
+    <ds:schemaRef ds:uri="4873beb7-5857-4685-be1f-d57550cc96cc"/>
+  </ds:schemaRefs>
+</ds:datastoreItem>
 </file>
 
-<file path=customXml/item3.xml><?xml version="1.0" encoding="utf-8"?>
-<p:properties xmlns:p="http://schemas.microsoft.com/office/2006/metadata/properties" xmlns:xsi="http://www.w3.org/2001/XMLSchema-instance" xmlns:pc="http://schemas.microsoft.com/office/infopath/2007/PartnerControls">
-  <documentManagement>
-    <LocLastLocAttemptVersionTypeLookup xmlns="4873beb7-5857-4685-be1f-d57550cc96cc" xsi:nil="true"/>
-    <MarketSpecific xmlns="4873beb7-5857-4685-be1f-d57550cc96cc">false</MarketSpecific>
-    <ApprovalStatus xmlns="4873beb7-5857-4685-be1f-d57550cc96cc">InProgress</ApprovalStatus>
-    <LocComments xmlns="4873beb7-5857-4685-be1f-d57550cc96cc" xsi:nil="true"/>
-    <DirectSourceMarket xmlns="4873beb7-5857-4685-be1f-d57550cc96cc" xsi:nil="true"/>
-    <LocPublishedLinkedAssetsLookup xmlns="4873beb7-5857-4685-be1f-d57550cc96cc" xsi:nil="true"/>
-    <ThumbnailAssetId xmlns="4873beb7-5857-4685-be1f-d57550cc96cc" xsi:nil="true"/>
-    <PrimaryImageGen xmlns="4873beb7-5857-4685-be1f-d57550cc96cc">true</PrimaryImageGen>
-    <LegacyData xmlns="4873beb7-5857-4685-be1f-d57550cc96cc" xsi:nil="true"/>
-    <LocNewPublishedVersionLookup xmlns="4873beb7-5857-4685-be1f-d57550cc96cc" xsi:nil="true"/>
-    <NumericId xmlns="4873beb7-5857-4685-be1f-d57550cc96cc">102787001</NumericId>
-    <TPFriendlyName xmlns="4873beb7-5857-4685-be1f-d57550cc96cc" xsi:nil="true"/>
-    <LocOverallPublishStatusLookup xmlns="4873beb7-5857-4685-be1f-d57550cc96cc" xsi:nil="true"/>
-    <LocRecommendedHandoff xmlns="4873beb7-5857-4685-be1f-d57550cc96cc" xsi:nil="true"/>
-    <BlockPublish xmlns="4873beb7-5857-4685-be1f-d57550cc96cc">false</BlockPublish>
-    <BusinessGroup xmlns="4873beb7-5857-4685-be1f-d57550cc96cc" xsi:nil="true"/>
-    <OpenTemplate xmlns="4873beb7-5857-4685-be1f-d57550cc96cc">true</OpenTemplate>
-    <SourceTitle xmlns="4873beb7-5857-4685-be1f-d57550cc96cc" xsi:nil="true"/>
-    <LocOverallLocStatusLookup xmlns="4873beb7-5857-4685-be1f-d57550cc96cc" xsi:nil="true"/>
-    <APEditor xmlns="4873beb7-5857-4685-be1f-d57550cc96cc">
-      <UserInfo>
-        <DisplayName/>
-        <AccountId xsi:nil="true"/>
-        <AccountType/>
-      </UserInfo>
-    </APEditor>
-    <UALocComments xmlns="4873beb7-5857-4685-be1f-d57550cc96cc" xsi:nil="true"/>
-    <IntlLangReviewDate xmlns="4873beb7-5857-4685-be1f-d57550cc96cc" xsi:nil="true"/>
-    <PublishStatusLookup xmlns="4873beb7-5857-4685-be1f-d57550cc96cc">
-      <Value>1343188</Value>
-    </PublishStatusLookup>
-    <ParentAssetId xmlns="4873beb7-5857-4685-be1f-d57550cc96cc" xsi:nil="true"/>
-    <FeatureTagsTaxHTField0 xmlns="4873beb7-5857-4685-be1f-d57550cc96cc">
-      <Terms xmlns="http://schemas.microsoft.com/office/infopath/2007/PartnerControls"/>
-    </FeatureTagsTaxHTField0>
-    <MachineTranslated xmlns="4873beb7-5857-4685-be1f-d57550cc96cc">false</MachineTranslated>
-    <Providers xmlns="4873beb7-5857-4685-be1f-d57550cc96cc" xsi:nil="true"/>
-    <OriginalSourceMarket xmlns="4873beb7-5857-4685-be1f-d57550cc96cc" xsi:nil="true"/>
-    <APDescription xmlns="4873beb7-5857-4685-be1f-d57550cc96cc" xsi:nil="true"/>
-    <ContentItem xmlns="4873beb7-5857-4685-be1f-d57550cc96cc" xsi:nil="true"/>
-    <ClipArtFilename xmlns="4873beb7-5857-4685-be1f-d57550cc96cc" xsi:nil="true"/>
-    <TPInstallLocation xmlns="4873beb7-5857-4685-be1f-d57550cc96cc" xsi:nil="true"/>
-    <TimesCloned xmlns="4873beb7-5857-4685-be1f-d57550cc96cc" xsi:nil="true"/>
-    <PublishTargets xmlns="4873beb7-5857-4685-be1f-d57550cc96cc">OfficeOnlineVNext</PublishTargets>
-    <AcquiredFrom xmlns="4873beb7-5857-4685-be1f-d57550cc96cc">Internal MS</AcquiredFrom>
-    <AssetStart xmlns="4873beb7-5857-4685-be1f-d57550cc96cc">2011-11-23T17:29:00+00:00</AssetStart>
-    <FriendlyTitle xmlns="4873beb7-5857-4685-be1f-d57550cc96cc" xsi:nil="true"/>
-    <Provider xmlns="4873beb7-5857-4685-be1f-d57550cc96cc" xsi:nil="true"/>
-    <LastHandOff xmlns="4873beb7-5857-4685-be1f-d57550cc96cc" xsi:nil="true"/>
-    <TPClientViewer xmlns="4873beb7-5857-4685-be1f-d57550cc96cc" xsi:nil="true"/>
-    <TemplateStatus xmlns="4873beb7-5857-4685-be1f-d57550cc96cc">Complete</TemplateStatus>
-    <Downloads xmlns="4873beb7-5857-4685-be1f-d57550cc96cc">0</Downloads>
-    <OOCacheId xmlns="4873beb7-5857-4685-be1f-d57550cc96cc" xsi:nil="true"/>
-    <IsDeleted xmlns="4873beb7-5857-4685-be1f-d57550cc96cc">false</IsDeleted>
-    <LocPublishedDependentAssetsLookup xmlns="4873beb7-5857-4685-be1f-d57550cc96cc" xsi:nil="true"/>
-    <AssetExpire xmlns="4873beb7-5857-4685-be1f-d57550cc96cc">2029-05-12T07:00:00+00:00</AssetExpire>
-    <CSXSubmissionMarket xmlns="4873beb7-5857-4685-be1f-d57550cc96cc" xsi:nil="true"/>
-    <DSATActionTaken xmlns="4873beb7-5857-4685-be1f-d57550cc96cc" xsi:nil="true"/>
-    <SubmitterId xmlns="4873beb7-5857-4685-be1f-d57550cc96cc" xsi:nil="true"/>
-    <EditorialTags xmlns="4873beb7-5857-4685-be1f-d57550cc96cc" xsi:nil="true"/>
-    <TPExecutable xmlns="4873beb7-5857-4685-be1f-d57550cc96cc" xsi:nil="true"/>
-    <CSXSubmissionDate xmlns="4873beb7-5857-4685-be1f-d57550cc96cc" xsi:nil="true"/>
-    <CSXUpdate xmlns="4873beb7-5857-4685-be1f-d57550cc96cc">false</CSXUpdate>
-    <AssetType xmlns="4873beb7-5857-4685-be1f-d57550cc96cc">TP</AssetType>
-    <ApprovalLog xmlns="4873beb7-5857-4685-be1f-d57550cc96cc" xsi:nil="true"/>
-    <BugNumber xmlns="4873beb7-5857-4685-be1f-d57550cc96cc" xsi:nil="true"/>
-    <OriginAsset xmlns="4873beb7-5857-4685-be1f-d57550cc96cc" xsi:nil="true"/>
-    <TPComponent xmlns="4873beb7-5857-4685-be1f-d57550cc96cc" xsi:nil="true"/>
-    <Milestone xmlns="4873beb7-5857-4685-be1f-d57550cc96cc" xsi:nil="true"/>
-    <RecommendationsModifier xmlns="4873beb7-5857-4685-be1f-d57550cc96cc" xsi:nil="true"/>
-    <AssetId xmlns="4873beb7-5857-4685-be1f-d57550cc96cc">TP102787001</AssetId>
-    <PolicheckWords xmlns="4873beb7-5857-4685-be1f-d57550cc96cc" xsi:nil="true"/>
-    <TPLaunchHelpLink xmlns="4873beb7-5857-4685-be1f-d57550cc96cc" xsi:nil="true"/>
-    <IntlLocPriority xmlns="4873beb7-5857-4685-be1f-d57550cc96cc" xsi:nil="true"/>
-    <TPApplication xmlns="4873beb7-5857-4685-be1f-d57550cc96cc" xsi:nil="true"/>
-    <IntlLangReviewer xmlns="4873beb7-5857-4685-be1f-d57550cc96cc" xsi:nil="true"/>
-    <HandoffToMSDN xmlns="4873beb7-5857-4685-be1f-d57550cc96cc" xsi:nil="true"/>
-    <PlannedPubDate xmlns="4873beb7-5857-4685-be1f-d57550cc96cc" xsi:nil="true"/>
-    <CrawlForDependencies xmlns="4873beb7-5857-4685-be1f-d57550cc96cc">false</CrawlForDependencies>
-    <LocLastLocAttemptVersionLookup xmlns="4873beb7-5857-4685-be1f-d57550cc96cc">693888</LocLastLocAttemptVersionLookup>
-    <LocProcessedForHandoffsLookup xmlns="4873beb7-5857-4685-be1f-d57550cc96cc" xsi:nil="true"/>
-    <TrustLevel xmlns="4873beb7-5857-4685-be1f-d57550cc96cc">1 Microsoft Managed Content</TrustLevel>
-    <CampaignTagsTaxHTField0 xmlns="4873beb7-5857-4685-be1f-d57550cc96cc">
-      <Terms xmlns="http://schemas.microsoft.com/office/infopath/2007/PartnerControls"/>
-    </CampaignTagsTaxHTField0>
-    <TPNamespace xmlns="4873beb7-5857-4685-be1f-d57550cc96cc" xsi:nil="true"/>
-    <LocOverallPreviewStatusLookup xmlns="4873beb7-5857-4685-be1f-d57550cc96cc" xsi:nil="true"/>
-    <TaxCatchAll xmlns="4873beb7-5857-4685-be1f-d57550cc96cc"/>
-    <IsSearchable xmlns="4873beb7-5857-4685-be1f-d57550cc96cc">false</IsSearchable>
-    <TemplateTemplateType xmlns="4873beb7-5857-4685-be1f-d57550cc96cc">Word Document Template</TemplateTemplateType>
-    <Markets xmlns="4873beb7-5857-4685-be1f-d57550cc96cc"/>
-    <IntlLangReview xmlns="4873beb7-5857-4685-be1f-d57550cc96cc" xsi:nil="true"/>
-    <UAProjectedTotalWords xmlns="4873beb7-5857-4685-be1f-d57550cc96cc" xsi:nil="true"/>
-    <OutputCachingOn xmlns="4873beb7-5857-4685-be1f-d57550cc96cc">false</OutputCachingOn>
-    <AverageRating xmlns="4873beb7-5857-4685-be1f-d57550cc96cc" xsi:nil="true"/>
-    <LocMarketGroupTiers2 xmlns="4873beb7-5857-4685-be1f-d57550cc96cc" xsi:nil="true"/>
-    <APAuthor xmlns="4873beb7-5857-4685-be1f-d57550cc96cc">
-      <UserInfo>
-        <DisplayName>REDMOND\v-namall</DisplayName>
-        <AccountId>978</AccountId>
-        <AccountType/>
-      </UserInfo>
-    </APAuthor>
-    <TPCommandLine xmlns="4873beb7-5857-4685-be1f-d57550cc96cc" xsi:nil="true"/>
-    <LocManualTestRequired xmlns="4873beb7-5857-4685-be1f-d57550cc96cc">false</LocManualTestRequired>
-    <TPAppVersion xmlns="4873beb7-5857-4685-be1f-d57550cc96cc" xsi:nil="true"/>
-    <EditorialStatus xmlns="4873beb7-5857-4685-be1f-d57550cc96cc">Complete</EditorialStatus>
-    <LocProcessedForMarketsLookup xmlns="4873beb7-5857-4685-be1f-d57550cc96cc" xsi:nil="true"/>
-    <LastModifiedDateTime xmlns="4873beb7-5857-4685-be1f-d57550cc96cc" xsi:nil="true"/>
-    <TPLaunchHelpLinkType xmlns="4873beb7-5857-4685-be1f-d57550cc96cc">Template</TPLaunchHelpLinkType>
-    <ScenarioTagsTaxHTField0 xmlns="4873beb7-5857-4685-be1f-d57550cc96cc">
-      <Terms xmlns="http://schemas.microsoft.com/office/infopath/2007/PartnerControls"/>
-    </ScenarioTagsTaxHTField0>
-    <OriginalRelease xmlns="4873beb7-5857-4685-be1f-d57550cc96cc">14</OriginalRelease>
-    <LocalizationTagsTaxHTField0 xmlns="4873beb7-5857-4685-be1f-d57550cc96cc">
-      <Terms xmlns="http://schemas.microsoft.com/office/infopath/2007/PartnerControls"/>
-    </LocalizationTagsTaxHTField0>
-    <Manager xmlns="4873beb7-5857-4685-be1f-d57550cc96cc" xsi:nil="true"/>
-    <UALocRecommendation xmlns="4873beb7-5857-4685-be1f-d57550cc96cc">Localize</UALocRecommendation>
-    <LocOverallHandbackStatusLookup xmlns="4873beb7-5857-4685-be1f-d57550cc96cc" xsi:nil="true"/>
-    <ArtSampleDocs xmlns="4873beb7-5857-4685-be1f-d57550cc96cc" xsi:nil="true"/>
-    <UACurrentWords xmlns="4873beb7-5857-4685-be1f-d57550cc96cc" xsi:nil="true"/>
-    <ShowIn xmlns="4873beb7-5857-4685-be1f-d57550cc96cc">Show everywhere</ShowIn>
-    <CSXHash xmlns="4873beb7-5857-4685-be1f-d57550cc96cc" xsi:nil="true"/>
-    <VoteCount xmlns="4873beb7-5857-4685-be1f-d57550cc96cc" xsi:nil="true"/>
-    <InternalTagsTaxHTField0 xmlns="4873beb7-5857-4685-be1f-d57550cc96cc">
-      <Terms xmlns="http://schemas.microsoft.com/office/infopath/2007/PartnerControls"/>
-    </InternalTagsTaxHTField0>
-    <UANotes xmlns="4873beb7-5857-4685-be1f-d57550cc96cc" xsi:nil="true"/>
-  </documentManagement>
-</p:properties>
+<file path=customXml/itemProps2.xml><?xml version="1.0" encoding="utf-8"?>
+<ds:datastoreItem xmlns:ds="http://schemas.openxmlformats.org/officeDocument/2006/customXml" ds:itemID="{C01C3C56-10DB-49F7-B061-44D8728D078A}">
+  <ds:schemaRefs>
+    <ds:schemaRef ds:uri="http://schemas.microsoft.com/sharepoint/v3/contenttype/forms"/>
+  </ds:schemaRefs>
+</ds:datastoreItem>
 </file>
 
-<file path=customXml/itemProps1.xml><?xml version="1.0" encoding="utf-8"?>
+<file path=customXml/itemProps3.xml><?xml version="1.0" encoding="utf-8"?>
 <ds:datastoreItem xmlns:ds="http://schemas.openxmlformats.org/officeDocument/2006/customXml" ds:itemID="{4B3A7E92-E05A-4924-9E8A-9F6659E5855B}">
   <ds:schemaRefs>
     <ds:schemaRef ds:uri="http://schemas.microsoft.com/office/2006/metadata/contentType"/>
@@ -5806,22 +6714,4 @@
     <ds:schemaRef ds:uri="http://schemas.microsoft.com/internal/obd"/>
   </ds:schemaRefs>
 </ds:datastoreItem>
-</file>
-
-<file path=customXml/itemProps2.xml><?xml version="1.0" encoding="utf-8"?>
-<ds:datastoreItem xmlns:ds="http://schemas.openxmlformats.org/officeDocument/2006/customXml" ds:itemID="{C01C3C56-10DB-49F7-B061-44D8728D078A}">
-  <ds:schemaRefs>
-    <ds:schemaRef ds:uri="http://schemas.microsoft.com/sharepoint/v3/contenttype/forms"/>
-  </ds:schemaRefs>
-</ds:datastoreItem>
-</file>
-
-<file path=customXml/itemProps3.xml><?xml version="1.0" encoding="utf-8"?>
-<ds:datastoreItem xmlns:ds="http://schemas.openxmlformats.org/officeDocument/2006/customXml" ds:itemID="{7FBDB1CC-CEFB-4E46-8174-1F0AA0D30B24}">
-  <ds:schemaRefs>
-    <ds:schemaRef ds:uri="http://schemas.microsoft.com/office/2006/metadata/properties"/>
-    <ds:schemaRef ds:uri="http://schemas.microsoft.com/office/infopath/2007/PartnerControls"/>
-    <ds:schemaRef ds:uri="4873beb7-5857-4685-be1f-d57550cc96cc"/>
-  </ds:schemaRefs>
-</ds:datastoreItem>
 </file>
--- a/Final Report.docx
+++ b/Final Report.docx
@@ -1227,27 +1227,7 @@
             <w:szCs w:val="28"/>
             <w:lang w:val="en-GB"/>
           </w:rPr>
-          <w:t>https://forms</w:t>
-        </w:r>
-        <w:r>
-          <w:rPr>
-            <w:rStyle w:val="Hyperlink"/>
-            <w:rFonts w:eastAsia="Adobe Heiti Std R" w:cstheme="minorHAnsi"/>
-            <w:sz w:val="28"/>
-            <w:szCs w:val="28"/>
-            <w:lang w:val="en-GB"/>
-          </w:rPr>
-          <w:t>.</w:t>
-        </w:r>
-        <w:r>
-          <w:rPr>
-            <w:rStyle w:val="Hyperlink"/>
-            <w:rFonts w:eastAsia="Adobe Heiti Std R" w:cstheme="minorHAnsi"/>
-            <w:sz w:val="28"/>
-            <w:szCs w:val="28"/>
-            <w:lang w:val="en-GB"/>
-          </w:rPr>
-          <w:t>gle/tb6vY1PVpnhYp4MV9</w:t>
+          <w:t>https://forms.gle/tb6vY1PVpnhYp4MV9</w:t>
         </w:r>
       </w:hyperlink>
       <w:r>
@@ -1448,6 +1428,252 @@
           <w:lang w:val="en-GB"/>
         </w:rPr>
       </w:pPr>
+    </w:p>
+    <w:p>
+      <w:pPr>
+        <w:rPr>
+          <w:rFonts w:ascii="Calibri" w:eastAsia="Adobe Heiti Std R" w:hAnsi="Calibri" w:cs="Calibri"/>
+          <w:i/>
+          <w:sz w:val="36"/>
+          <w:lang w:val="en-GB"/>
+        </w:rPr>
+      </w:pPr>
+      <w:r>
+        <w:rPr>
+          <w:rFonts w:ascii="Calibri" w:eastAsia="Adobe Heiti Std R" w:hAnsi="Calibri" w:cs="Calibri"/>
+          <w:i/>
+          <w:sz w:val="36"/>
+          <w:lang w:val="en-GB"/>
+        </w:rPr>
+        <w:t>Discussion:</w:t>
+      </w:r>
+    </w:p>
+    <w:p>
+      <w:pPr>
+        <w:rPr>
+          <w:rFonts w:ascii="Calibri" w:eastAsia="Adobe Heiti Std R" w:hAnsi="Calibri" w:cs="Calibri"/>
+          <w:i/>
+          <w:sz w:val="36"/>
+          <w:lang w:val="en-GB"/>
+        </w:rPr>
+      </w:pPr>
+    </w:p>
+    <w:p>
+      <w:pPr>
+        <w:rPr>
+          <w:rFonts w:ascii="Calibri" w:eastAsia="Adobe Heiti Std R" w:hAnsi="Calibri" w:cs="Calibri"/>
+          <w:sz w:val="28"/>
+          <w:u w:val="single"/>
+          <w:lang w:val="en-GB"/>
+        </w:rPr>
+      </w:pPr>
+      <w:r>
+        <w:rPr>
+          <w:rFonts w:ascii="Calibri" w:eastAsia="Adobe Heiti Std R" w:hAnsi="Calibri" w:cs="Calibri"/>
+          <w:sz w:val="28"/>
+          <w:u w:val="single"/>
+          <w:lang w:val="en-GB"/>
+        </w:rPr>
+        <w:t>Gameplay Mechanics:</w:t>
+      </w:r>
+    </w:p>
+    <w:p>
+      <w:pPr>
+        <w:rPr>
+          <w:rFonts w:ascii="Calibri" w:eastAsia="Adobe Heiti Std R" w:hAnsi="Calibri" w:cs="Calibri"/>
+          <w:sz w:val="28"/>
+          <w:lang w:val="en-GB"/>
+        </w:rPr>
+      </w:pPr>
+      <w:r>
+        <w:rPr>
+          <w:rFonts w:ascii="Calibri" w:eastAsia="Adobe Heiti Std R" w:hAnsi="Calibri" w:cs="Calibri"/>
+          <w:sz w:val="28"/>
+          <w:lang w:val="en-GB"/>
+        </w:rPr>
+        <w:t>Comparing the final prototype to the GDD we found</w:t>
+      </w:r>
+      <w:r>
+        <w:rPr>
+          <w:rFonts w:ascii="Calibri" w:eastAsia="Adobe Heiti Std R" w:hAnsi="Calibri" w:cs="Calibri"/>
+          <w:sz w:val="28"/>
+          <w:lang w:val="en-GB"/>
+        </w:rPr>
+        <w:t xml:space="preserve"> there to be many differences. </w:t>
+      </w:r>
+    </w:p>
+    <w:p>
+      <w:pPr>
+        <w:rPr>
+          <w:rFonts w:ascii="Calibri" w:eastAsia="Adobe Heiti Std R" w:hAnsi="Calibri" w:cs="Calibri"/>
+          <w:sz w:val="28"/>
+          <w:lang w:val="en-GB"/>
+        </w:rPr>
+      </w:pPr>
+      <w:r>
+        <w:rPr>
+          <w:rFonts w:ascii="Calibri" w:eastAsia="Adobe Heiti Std R" w:hAnsi="Calibri" w:cs="Calibri"/>
+          <w:sz w:val="28"/>
+          <w:lang w:val="en-GB"/>
+        </w:rPr>
+        <w:t>Most we can say didn’t come to fruition due to time however there were some that had us encounter problems so we had to scrap the idea.</w:t>
+      </w:r>
+    </w:p>
+    <w:p>
+      <w:pPr>
+        <w:rPr>
+          <w:rFonts w:ascii="Calibri" w:eastAsia="Adobe Heiti Std R" w:hAnsi="Calibri" w:cs="Calibri"/>
+          <w:sz w:val="28"/>
+          <w:lang w:val="en-GB"/>
+        </w:rPr>
+      </w:pPr>
+      <w:r>
+        <w:rPr>
+          <w:rFonts w:ascii="Calibri" w:eastAsia="Adobe Heiti Std R" w:hAnsi="Calibri" w:cs="Calibri"/>
+          <w:sz w:val="28"/>
+          <w:lang w:val="en-GB"/>
+        </w:rPr>
+        <w:t>Some of these could be implemented in the full game.</w:t>
+      </w:r>
+    </w:p>
+    <w:p>
+      <w:pPr>
+        <w:rPr>
+          <w:rFonts w:ascii="Calibri" w:eastAsia="Adobe Heiti Std R" w:hAnsi="Calibri" w:cs="Calibri"/>
+          <w:sz w:val="28"/>
+          <w:lang w:val="en-GB"/>
+        </w:rPr>
+      </w:pPr>
+    </w:p>
+    <w:p>
+      <w:pPr>
+        <w:rPr>
+          <w:rFonts w:ascii="Calibri" w:eastAsia="Adobe Heiti Std R" w:hAnsi="Calibri" w:cs="Calibri"/>
+          <w:sz w:val="28"/>
+          <w:lang w:val="en-GB"/>
+        </w:rPr>
+      </w:pPr>
+      <w:r>
+        <w:rPr>
+          <w:rFonts w:ascii="Calibri" w:eastAsia="Adobe Heiti Std R" w:hAnsi="Calibri" w:cs="Calibri"/>
+          <w:sz w:val="28"/>
+          <w:lang w:val="en-GB"/>
+        </w:rPr>
+        <w:t xml:space="preserve">Key differences include the use of a minimap, this was going to help the player find enemies on the larger map and add to the UI. We couldn’t get round to making this since we didn’t have the technical knowledge nor time to learn it to do so. </w:t>
+      </w:r>
+    </w:p>
+    <w:p>
+      <w:pPr>
+        <w:rPr>
+          <w:rFonts w:ascii="Calibri" w:eastAsia="Adobe Heiti Std R" w:hAnsi="Calibri" w:cs="Calibri"/>
+          <w:sz w:val="28"/>
+          <w:lang w:val="en-GB"/>
+        </w:rPr>
+      </w:pPr>
+      <w:r>
+        <w:rPr>
+          <w:rFonts w:ascii="Calibri" w:eastAsia="Adobe Heiti Std R" w:hAnsi="Calibri" w:cs="Calibri"/>
+          <w:sz w:val="28"/>
+          <w:lang w:val="en-GB"/>
+        </w:rPr>
+        <w:t xml:space="preserve">Another aspect that </w:t>
+      </w:r>
+      <w:r>
+        <w:rPr>
+          <w:rFonts w:ascii="Calibri" w:eastAsia="Adobe Heiti Std R" w:hAnsi="Calibri" w:cs="Calibri"/>
+          <w:sz w:val="28"/>
+          <w:lang w:val="en-GB"/>
+        </w:rPr>
+        <w:t xml:space="preserve">would be </w:t>
+      </w:r>
+      <w:r>
+        <w:rPr>
+          <w:rFonts w:ascii="Calibri" w:eastAsia="Adobe Heiti Std R" w:hAnsi="Calibri" w:cs="Calibri"/>
+          <w:sz w:val="28"/>
+          <w:lang w:val="en-GB"/>
+        </w:rPr>
+        <w:t>put in</w:t>
+      </w:r>
+      <w:r>
+        <w:rPr>
+          <w:rFonts w:ascii="Calibri" w:eastAsia="Adobe Heiti Std R" w:hAnsi="Calibri" w:cs="Calibri"/>
+          <w:sz w:val="28"/>
+          <w:lang w:val="en-GB"/>
+        </w:rPr>
+        <w:t>to the game</w:t>
+      </w:r>
+      <w:r>
+        <w:rPr>
+          <w:rFonts w:ascii="Calibri" w:eastAsia="Adobe Heiti Std R" w:hAnsi="Calibri" w:cs="Calibri"/>
+          <w:sz w:val="28"/>
+          <w:lang w:val="en-GB"/>
+        </w:rPr>
+        <w:t xml:space="preserve"> was the dynamic scoring. We had </w:t>
+      </w:r>
+      <w:r>
+        <w:rPr>
+          <w:rFonts w:ascii="Calibri" w:eastAsia="Adobe Heiti Std R" w:hAnsi="Calibri" w:cs="Calibri"/>
+          <w:sz w:val="28"/>
+          <w:lang w:val="en-GB"/>
+        </w:rPr>
+        <w:t>ideas to have different levels play differently, some as waves, some to reach a certain score and some timed levels. However since we only made one level we couldn’t show the use of all these scoring controls.</w:t>
+      </w:r>
+      <w:r>
+        <w:rPr>
+          <w:rFonts w:ascii="Calibri" w:eastAsia="Adobe Heiti Std R" w:hAnsi="Calibri" w:cs="Calibri"/>
+          <w:sz w:val="28"/>
+          <w:lang w:val="en-GB"/>
+        </w:rPr>
+        <w:t xml:space="preserve"> </w:t>
+      </w:r>
+    </w:p>
+    <w:p>
+      <w:pPr>
+        <w:rPr>
+          <w:rFonts w:ascii="Calibri" w:eastAsia="Adobe Heiti Std R" w:hAnsi="Calibri" w:cs="Calibri"/>
+          <w:sz w:val="28"/>
+          <w:lang w:val="en-GB"/>
+        </w:rPr>
+      </w:pPr>
+    </w:p>
+    <w:p>
+      <w:pPr>
+        <w:rPr>
+          <w:rFonts w:ascii="Calibri" w:eastAsia="Adobe Heiti Std R" w:hAnsi="Calibri" w:cs="Calibri"/>
+          <w:sz w:val="28"/>
+          <w:lang w:val="en-GB"/>
+        </w:rPr>
+      </w:pPr>
+    </w:p>
+    <w:p>
+      <w:pPr>
+        <w:rPr>
+          <w:rFonts w:ascii="Calibri" w:eastAsia="Adobe Heiti Std R" w:hAnsi="Calibri" w:cs="Calibri"/>
+          <w:sz w:val="28"/>
+          <w:u w:val="single"/>
+          <w:lang w:val="en-GB"/>
+        </w:rPr>
+      </w:pPr>
+    </w:p>
+    <w:p>
+      <w:pPr>
+        <w:rPr>
+          <w:rFonts w:ascii="Calibri" w:eastAsia="Adobe Heiti Std R" w:hAnsi="Calibri" w:cs="Calibri"/>
+          <w:sz w:val="28"/>
+          <w:u w:val="single"/>
+          <w:lang w:val="en-GB"/>
+        </w:rPr>
+      </w:pPr>
+    </w:p>
+    <w:p>
+      <w:pPr>
+        <w:rPr>
+          <w:rFonts w:ascii="Calibri" w:eastAsia="Adobe Heiti Std R" w:hAnsi="Calibri" w:cs="Calibri"/>
+          <w:sz w:val="28"/>
+          <w:u w:val="single"/>
+          <w:lang w:val="en-GB"/>
+        </w:rPr>
+      </w:pPr>
       <w:bookmarkStart w:id="0" w:name="_GoBack"/>
       <w:bookmarkEnd w:id="0"/>
     </w:p>
@@ -1455,803 +1681,568 @@
       <w:pPr>
         <w:rPr>
           <w:rFonts w:ascii="Calibri" w:eastAsia="Adobe Heiti Std R" w:hAnsi="Calibri" w:cs="Calibri"/>
+          <w:sz w:val="28"/>
+          <w:u w:val="single"/>
+          <w:lang w:val="en-GB"/>
+        </w:rPr>
+      </w:pPr>
+      <w:r>
+        <w:rPr>
+          <w:rFonts w:ascii="Calibri" w:eastAsia="Adobe Heiti Std R" w:hAnsi="Calibri" w:cs="Calibri"/>
+          <w:sz w:val="28"/>
+          <w:u w:val="single"/>
+          <w:lang w:val="en-GB"/>
+        </w:rPr>
+        <w:lastRenderedPageBreak/>
+        <w:t>After playtesting:</w:t>
+      </w:r>
+    </w:p>
+    <w:p>
+      <w:pPr>
+        <w:rPr>
+          <w:rFonts w:ascii="Calibri" w:eastAsia="Adobe Heiti Std R" w:hAnsi="Calibri" w:cs="Calibri"/>
+          <w:sz w:val="28"/>
+          <w:u w:val="single"/>
+          <w:lang w:val="en-GB"/>
+        </w:rPr>
+      </w:pPr>
+    </w:p>
+    <w:p>
+      <w:pPr>
+        <w:rPr>
+          <w:rFonts w:ascii="Calibri" w:eastAsia="Adobe Heiti Std R" w:hAnsi="Calibri" w:cs="Calibri"/>
+          <w:sz w:val="28"/>
+          <w:lang w:val="en-GB"/>
+        </w:rPr>
+      </w:pPr>
+      <w:r>
+        <w:rPr>
+          <w:rFonts w:ascii="Calibri" w:eastAsia="Adobe Heiti Std R" w:hAnsi="Calibri" w:cs="Calibri"/>
+          <w:sz w:val="28"/>
+          <w:lang w:val="en-GB"/>
+        </w:rPr>
+        <w:t xml:space="preserve">According to the questionnaire sent out we had many responses highlight </w:t>
+      </w:r>
+      <w:r>
+        <w:rPr>
+          <w:rFonts w:ascii="Calibri" w:eastAsia="Adobe Heiti Std R" w:hAnsi="Calibri" w:cs="Calibri"/>
+          <w:sz w:val="28"/>
+          <w:lang w:val="en-GB"/>
+        </w:rPr>
+        <w:t>key points</w:t>
+      </w:r>
+      <w:r>
+        <w:rPr>
+          <w:rFonts w:ascii="Calibri" w:eastAsia="Adobe Heiti Std R" w:hAnsi="Calibri" w:cs="Calibri"/>
+          <w:sz w:val="28"/>
+          <w:lang w:val="en-GB"/>
+        </w:rPr>
+        <w:t xml:space="preserve"> the game could be improved upon.</w:t>
+      </w:r>
+      <w:r>
+        <w:rPr>
+          <w:rFonts w:ascii="Calibri" w:eastAsia="Adobe Heiti Std R" w:hAnsi="Calibri" w:cs="Calibri"/>
+          <w:sz w:val="28"/>
+          <w:lang w:val="en-GB"/>
+        </w:rPr>
+        <w:t xml:space="preserve"> The most common criticism was the player movement mechanics. Testers found the car </w:t>
+      </w:r>
+      <w:r>
+        <w:rPr>
+          <w:rFonts w:ascii="Calibri" w:eastAsia="Adobe Heiti Std R" w:hAnsi="Calibri" w:cs="Calibri"/>
+          <w:sz w:val="28"/>
+          <w:lang w:val="en-GB"/>
+        </w:rPr>
+        <w:t xml:space="preserve">would </w:t>
+      </w:r>
+      <w:r>
+        <w:rPr>
+          <w:rFonts w:ascii="Calibri" w:eastAsia="Adobe Heiti Std R" w:hAnsi="Calibri" w:cs="Calibri"/>
+          <w:sz w:val="28"/>
+          <w:lang w:val="en-GB"/>
+        </w:rPr>
+        <w:t>slid</w:t>
+      </w:r>
+      <w:r>
+        <w:rPr>
+          <w:rFonts w:ascii="Calibri" w:eastAsia="Adobe Heiti Std R" w:hAnsi="Calibri" w:cs="Calibri"/>
+          <w:sz w:val="28"/>
+          <w:lang w:val="en-GB"/>
+        </w:rPr>
+        <w:t>e</w:t>
+      </w:r>
+      <w:r>
+        <w:rPr>
+          <w:rFonts w:ascii="Calibri" w:eastAsia="Adobe Heiti Std R" w:hAnsi="Calibri" w:cs="Calibri"/>
+          <w:sz w:val="28"/>
+          <w:lang w:val="en-GB"/>
+        </w:rPr>
+        <w:t xml:space="preserve"> too much and had a hard time shooting enemies due to this, it’s something we will look to improve and build a better system for. </w:t>
+      </w:r>
+    </w:p>
+    <w:p>
+      <w:pPr>
+        <w:rPr>
+          <w:rFonts w:ascii="Calibri" w:eastAsia="Adobe Heiti Std R" w:hAnsi="Calibri" w:cs="Calibri"/>
+          <w:sz w:val="28"/>
+          <w:lang w:val="en-GB"/>
+        </w:rPr>
+      </w:pPr>
+    </w:p>
+    <w:p>
+      <w:pPr>
+        <w:rPr>
+          <w:rFonts w:ascii="Calibri" w:eastAsia="Adobe Heiti Std R" w:hAnsi="Calibri" w:cs="Calibri"/>
+          <w:sz w:val="28"/>
+          <w:lang w:val="en-GB"/>
+        </w:rPr>
+      </w:pPr>
+      <w:r>
+        <w:rPr>
+          <w:rFonts w:ascii="Calibri" w:eastAsia="Adobe Heiti Std R" w:hAnsi="Calibri" w:cs="Calibri"/>
+          <w:sz w:val="28"/>
+          <w:lang w:val="en-GB"/>
+        </w:rPr>
+        <w:t xml:space="preserve">The second most useful feedback was the players dies too quickly. To solve this </w:t>
+      </w:r>
+      <w:r>
+        <w:rPr>
+          <w:rFonts w:ascii="Calibri" w:eastAsia="Adobe Heiti Std R" w:hAnsi="Calibri" w:cs="Calibri"/>
+          <w:sz w:val="28"/>
+          <w:lang w:val="en-GB"/>
+        </w:rPr>
+        <w:t>we’ve</w:t>
+      </w:r>
+      <w:r>
+        <w:rPr>
+          <w:rFonts w:ascii="Calibri" w:eastAsia="Adobe Heiti Std R" w:hAnsi="Calibri" w:cs="Calibri"/>
+          <w:sz w:val="28"/>
+          <w:lang w:val="en-GB"/>
+        </w:rPr>
+        <w:t xml:space="preserve"> increased the initial player health. Although this was a simple fix, </w:t>
+      </w:r>
+      <w:r>
+        <w:rPr>
+          <w:rFonts w:ascii="Calibri" w:eastAsia="Adobe Heiti Std R" w:hAnsi="Calibri" w:cs="Calibri"/>
+          <w:sz w:val="28"/>
+          <w:lang w:val="en-GB"/>
+        </w:rPr>
+        <w:t>luckily</w:t>
+      </w:r>
+      <w:r>
+        <w:rPr>
+          <w:rFonts w:ascii="Calibri" w:eastAsia="Adobe Heiti Std R" w:hAnsi="Calibri" w:cs="Calibri"/>
+          <w:sz w:val="28"/>
+          <w:lang w:val="en-GB"/>
+        </w:rPr>
+        <w:t xml:space="preserve"> </w:t>
+      </w:r>
+      <w:r>
+        <w:rPr>
+          <w:rFonts w:ascii="Calibri" w:eastAsia="Adobe Heiti Std R" w:hAnsi="Calibri" w:cs="Calibri"/>
+          <w:sz w:val="28"/>
+          <w:lang w:val="en-GB"/>
+        </w:rPr>
+        <w:t>the way the game works, if difficulty was increased/decreased the health and damage would scale.</w:t>
+      </w:r>
+    </w:p>
+    <w:p>
+      <w:pPr>
+        <w:rPr>
+          <w:rFonts w:ascii="Calibri" w:eastAsia="Adobe Heiti Std R" w:hAnsi="Calibri" w:cs="Calibri"/>
+          <w:sz w:val="28"/>
+          <w:lang w:val="en-GB"/>
+        </w:rPr>
+      </w:pPr>
+    </w:p>
+    <w:p>
+      <w:pPr>
+        <w:rPr>
+          <w:rFonts w:ascii="Calibri" w:eastAsia="Adobe Heiti Std R" w:hAnsi="Calibri" w:cs="Calibri"/>
+          <w:sz w:val="28"/>
+          <w:lang w:val="en-GB"/>
+        </w:rPr>
+      </w:pPr>
+      <w:proofErr w:type="spellStart"/>
+      <w:proofErr w:type="gramStart"/>
+      <w:r>
+        <w:rPr>
+          <w:rFonts w:ascii="Calibri" w:eastAsia="Adobe Heiti Std R" w:hAnsi="Calibri" w:cs="Calibri"/>
+          <w:sz w:val="28"/>
+          <w:lang w:val="en-GB"/>
+        </w:rPr>
+        <w:t>slo</w:t>
+      </w:r>
+      <w:proofErr w:type="spellEnd"/>
+      <w:proofErr w:type="gramEnd"/>
+      <w:r>
+        <w:rPr>
+          <w:rFonts w:ascii="Calibri" w:eastAsia="Adobe Heiti Std R" w:hAnsi="Calibri" w:cs="Calibri"/>
+          <w:sz w:val="28"/>
+          <w:lang w:val="en-GB"/>
+        </w:rPr>
+        <w:t xml:space="preserve"> </w:t>
+      </w:r>
+      <w:proofErr w:type="spellStart"/>
+      <w:r>
+        <w:rPr>
+          <w:rFonts w:ascii="Calibri" w:eastAsia="Adobe Heiti Std R" w:hAnsi="Calibri" w:cs="Calibri"/>
+          <w:sz w:val="28"/>
+          <w:lang w:val="en-GB"/>
+        </w:rPr>
+        <w:t>mo</w:t>
+      </w:r>
+      <w:proofErr w:type="spellEnd"/>
+      <w:r>
+        <w:rPr>
+          <w:rFonts w:ascii="Calibri" w:eastAsia="Adobe Heiti Std R" w:hAnsi="Calibri" w:cs="Calibri"/>
+          <w:sz w:val="28"/>
+          <w:lang w:val="en-GB"/>
+        </w:rPr>
+        <w:t xml:space="preserve"> too long</w:t>
+      </w:r>
+    </w:p>
+    <w:p>
+      <w:pPr>
+        <w:rPr>
+          <w:rFonts w:ascii="Calibri" w:eastAsia="Adobe Heiti Std R" w:hAnsi="Calibri" w:cs="Calibri"/>
+          <w:sz w:val="28"/>
+          <w:lang w:val="en-GB"/>
+        </w:rPr>
+      </w:pPr>
+      <w:proofErr w:type="gramStart"/>
+      <w:r>
+        <w:rPr>
+          <w:rFonts w:ascii="Calibri" w:eastAsia="Adobe Heiti Std R" w:hAnsi="Calibri" w:cs="Calibri"/>
+          <w:sz w:val="28"/>
+          <w:lang w:val="en-GB"/>
+        </w:rPr>
+        <w:t>hazards</w:t>
+      </w:r>
+      <w:proofErr w:type="gramEnd"/>
+      <w:r>
+        <w:rPr>
+          <w:rFonts w:ascii="Calibri" w:eastAsia="Adobe Heiti Std R" w:hAnsi="Calibri" w:cs="Calibri"/>
+          <w:sz w:val="28"/>
+          <w:lang w:val="en-GB"/>
+        </w:rPr>
+        <w:t xml:space="preserve"> were not used effectively</w:t>
+      </w:r>
+    </w:p>
+    <w:p>
+      <w:pPr>
+        <w:rPr>
+          <w:rFonts w:ascii="Calibri" w:eastAsia="Adobe Heiti Std R" w:hAnsi="Calibri" w:cs="Calibri"/>
+          <w:sz w:val="28"/>
+          <w:lang w:val="en-GB"/>
+        </w:rPr>
+      </w:pPr>
+      <w:proofErr w:type="gramStart"/>
+      <w:r>
+        <w:rPr>
+          <w:rFonts w:ascii="Calibri" w:eastAsia="Adobe Heiti Std R" w:hAnsi="Calibri" w:cs="Calibri"/>
+          <w:sz w:val="28"/>
+          <w:lang w:val="en-GB"/>
+        </w:rPr>
+        <w:t>went</w:t>
+      </w:r>
+      <w:proofErr w:type="gramEnd"/>
+      <w:r>
+        <w:rPr>
+          <w:rFonts w:ascii="Calibri" w:eastAsia="Adobe Heiti Std R" w:hAnsi="Calibri" w:cs="Calibri"/>
+          <w:sz w:val="28"/>
+          <w:lang w:val="en-GB"/>
+        </w:rPr>
+        <w:t xml:space="preserve"> through enemy (collision)</w:t>
+      </w:r>
+    </w:p>
+    <w:p>
+      <w:pPr>
+        <w:rPr>
+          <w:rFonts w:ascii="Calibri" w:eastAsia="Adobe Heiti Std R" w:hAnsi="Calibri" w:cs="Calibri"/>
+          <w:sz w:val="28"/>
+          <w:lang w:val="en-GB"/>
+        </w:rPr>
+      </w:pPr>
+    </w:p>
+    <w:p>
+      <w:pPr>
+        <w:rPr>
+          <w:rFonts w:ascii="Calibri" w:eastAsia="Adobe Heiti Std R" w:hAnsi="Calibri" w:cs="Calibri"/>
+          <w:sz w:val="28"/>
+          <w:u w:val="single"/>
+          <w:lang w:val="en-GB"/>
+        </w:rPr>
+      </w:pPr>
+      <w:proofErr w:type="gramStart"/>
+      <w:r>
+        <w:rPr>
+          <w:rFonts w:ascii="Calibri" w:eastAsia="Adobe Heiti Std R" w:hAnsi="Calibri" w:cs="Calibri"/>
+          <w:sz w:val="28"/>
+          <w:u w:val="single"/>
+          <w:lang w:val="en-GB"/>
+        </w:rPr>
+        <w:t>potential</w:t>
+      </w:r>
+      <w:proofErr w:type="gramEnd"/>
+      <w:r>
+        <w:rPr>
+          <w:rFonts w:ascii="Calibri" w:eastAsia="Adobe Heiti Std R" w:hAnsi="Calibri" w:cs="Calibri"/>
+          <w:sz w:val="28"/>
+          <w:u w:val="single"/>
+          <w:lang w:val="en-GB"/>
+        </w:rPr>
+        <w:t xml:space="preserve"> fixes</w:t>
+      </w:r>
+      <w:r>
+        <w:rPr>
+          <w:rFonts w:ascii="Calibri" w:eastAsia="Adobe Heiti Std R" w:hAnsi="Calibri" w:cs="Calibri"/>
+          <w:sz w:val="28"/>
+          <w:u w:val="single"/>
+          <w:lang w:val="en-GB"/>
+        </w:rPr>
+        <w:t>:</w:t>
+      </w:r>
+    </w:p>
+    <w:p>
+      <w:pPr>
+        <w:rPr>
+          <w:rFonts w:ascii="Calibri" w:eastAsia="Adobe Heiti Std R" w:hAnsi="Calibri" w:cs="Calibri"/>
+          <w:sz w:val="28"/>
+          <w:lang w:val="en-GB"/>
+        </w:rPr>
+      </w:pPr>
+      <w:r>
+        <w:rPr>
+          <w:rFonts w:ascii="Calibri" w:eastAsia="Adobe Heiti Std R" w:hAnsi="Calibri" w:cs="Calibri"/>
+          <w:sz w:val="28"/>
+          <w:lang w:val="en-GB"/>
+        </w:rPr>
+        <w:t>2more drag</w:t>
+      </w:r>
+    </w:p>
+    <w:p>
+      <w:pPr>
+        <w:rPr>
+          <w:rFonts w:ascii="Calibri" w:eastAsia="Adobe Heiti Std R" w:hAnsi="Calibri" w:cs="Calibri"/>
+          <w:sz w:val="28"/>
+          <w:lang w:val="en-GB"/>
+        </w:rPr>
+      </w:pPr>
+      <w:r>
+        <w:rPr>
+          <w:rFonts w:ascii="Calibri" w:eastAsia="Adobe Heiti Std R" w:hAnsi="Calibri" w:cs="Calibri"/>
+          <w:sz w:val="28"/>
+          <w:lang w:val="en-GB"/>
+        </w:rPr>
+        <w:t>1more health/less damage</w:t>
+      </w:r>
+    </w:p>
+    <w:p>
+      <w:pPr>
+        <w:rPr>
+          <w:rFonts w:ascii="Calibri" w:eastAsia="Adobe Heiti Std R" w:hAnsi="Calibri" w:cs="Calibri"/>
+          <w:sz w:val="28"/>
+          <w:lang w:val="en-GB"/>
+        </w:rPr>
+      </w:pPr>
+      <w:r>
+        <w:rPr>
+          <w:rFonts w:ascii="Calibri" w:eastAsia="Adobe Heiti Std R" w:hAnsi="Calibri" w:cs="Calibri"/>
+          <w:sz w:val="28"/>
+          <w:lang w:val="en-GB"/>
+        </w:rPr>
+        <w:t xml:space="preserve">1changing </w:t>
+      </w:r>
+      <w:proofErr w:type="spellStart"/>
+      <w:r>
+        <w:rPr>
+          <w:rFonts w:ascii="Calibri" w:eastAsia="Adobe Heiti Std R" w:hAnsi="Calibri" w:cs="Calibri"/>
+          <w:sz w:val="28"/>
+          <w:lang w:val="en-GB"/>
+        </w:rPr>
+        <w:t>slo</w:t>
+      </w:r>
+      <w:proofErr w:type="spellEnd"/>
+      <w:r>
+        <w:rPr>
+          <w:rFonts w:ascii="Calibri" w:eastAsia="Adobe Heiti Std R" w:hAnsi="Calibri" w:cs="Calibri"/>
+          <w:sz w:val="28"/>
+          <w:lang w:val="en-GB"/>
+        </w:rPr>
+        <w:t xml:space="preserve"> </w:t>
+      </w:r>
+      <w:proofErr w:type="spellStart"/>
+      <w:r>
+        <w:rPr>
+          <w:rFonts w:ascii="Calibri" w:eastAsia="Adobe Heiti Std R" w:hAnsi="Calibri" w:cs="Calibri"/>
+          <w:sz w:val="28"/>
+          <w:lang w:val="en-GB"/>
+        </w:rPr>
+        <w:t>mo</w:t>
+      </w:r>
+      <w:proofErr w:type="spellEnd"/>
+      <w:r>
+        <w:rPr>
+          <w:rFonts w:ascii="Calibri" w:eastAsia="Adobe Heiti Std R" w:hAnsi="Calibri" w:cs="Calibri"/>
+          <w:sz w:val="28"/>
+          <w:lang w:val="en-GB"/>
+        </w:rPr>
+        <w:t xml:space="preserve"> trigger/adding pause/</w:t>
+      </w:r>
+      <w:proofErr w:type="spellStart"/>
+      <w:r>
+        <w:rPr>
+          <w:rFonts w:ascii="Calibri" w:eastAsia="Adobe Heiti Std R" w:hAnsi="Calibri" w:cs="Calibri"/>
+          <w:sz w:val="28"/>
+          <w:lang w:val="en-GB"/>
+        </w:rPr>
+        <w:t>unpause</w:t>
+      </w:r>
+      <w:proofErr w:type="spellEnd"/>
+    </w:p>
+    <w:p>
+      <w:pPr>
+        <w:rPr>
+          <w:rFonts w:ascii="Calibri" w:eastAsia="Adobe Heiti Std R" w:hAnsi="Calibri" w:cs="Calibri"/>
+          <w:sz w:val="28"/>
+          <w:lang w:val="en-GB"/>
+        </w:rPr>
+      </w:pPr>
+      <w:r>
+        <w:rPr>
+          <w:rFonts w:ascii="Calibri" w:eastAsia="Adobe Heiti Std R" w:hAnsi="Calibri" w:cs="Calibri"/>
+          <w:sz w:val="28"/>
+          <w:lang w:val="en-GB"/>
+        </w:rPr>
+        <w:t xml:space="preserve">2more hazards, </w:t>
+      </w:r>
+      <w:proofErr w:type="spellStart"/>
+      <w:r>
+        <w:rPr>
+          <w:rFonts w:ascii="Calibri" w:eastAsia="Adobe Heiti Std R" w:hAnsi="Calibri" w:cs="Calibri"/>
+          <w:sz w:val="28"/>
+          <w:lang w:val="en-GB"/>
+        </w:rPr>
+        <w:t>slomo</w:t>
+      </w:r>
+      <w:proofErr w:type="spellEnd"/>
+      <w:r>
+        <w:rPr>
+          <w:rFonts w:ascii="Calibri" w:eastAsia="Adobe Heiti Std R" w:hAnsi="Calibri" w:cs="Calibri"/>
+          <w:sz w:val="28"/>
+          <w:lang w:val="en-GB"/>
+        </w:rPr>
+        <w:t xml:space="preserve"> first time &amp; less </w:t>
+      </w:r>
+      <w:proofErr w:type="spellStart"/>
+      <w:r>
+        <w:rPr>
+          <w:rFonts w:ascii="Calibri" w:eastAsia="Adobe Heiti Std R" w:hAnsi="Calibri" w:cs="Calibri"/>
+          <w:sz w:val="28"/>
+          <w:lang w:val="en-GB"/>
+        </w:rPr>
+        <w:t>slo</w:t>
+      </w:r>
+      <w:proofErr w:type="spellEnd"/>
+      <w:r>
+        <w:rPr>
+          <w:rFonts w:ascii="Calibri" w:eastAsia="Adobe Heiti Std R" w:hAnsi="Calibri" w:cs="Calibri"/>
+          <w:sz w:val="28"/>
+          <w:lang w:val="en-GB"/>
+        </w:rPr>
+        <w:t xml:space="preserve"> </w:t>
+      </w:r>
+      <w:proofErr w:type="spellStart"/>
+      <w:r>
+        <w:rPr>
+          <w:rFonts w:ascii="Calibri" w:eastAsia="Adobe Heiti Std R" w:hAnsi="Calibri" w:cs="Calibri"/>
+          <w:sz w:val="28"/>
+          <w:lang w:val="en-GB"/>
+        </w:rPr>
+        <w:t>mo</w:t>
+      </w:r>
+      <w:proofErr w:type="spellEnd"/>
+    </w:p>
+    <w:p>
+      <w:pPr>
+        <w:rPr>
+          <w:rFonts w:ascii="Calibri" w:eastAsia="Adobe Heiti Std R" w:hAnsi="Calibri" w:cs="Calibri"/>
+          <w:sz w:val="28"/>
+          <w:lang w:val="en-GB"/>
+        </w:rPr>
+      </w:pPr>
+      <w:r>
+        <w:rPr>
+          <w:rFonts w:ascii="Calibri" w:eastAsia="Adobe Heiti Std R" w:hAnsi="Calibri" w:cs="Calibri"/>
+          <w:sz w:val="28"/>
+          <w:lang w:val="en-GB"/>
+        </w:rPr>
+        <w:t>2add enemy collision box</w:t>
+      </w:r>
+    </w:p>
+    <w:p>
+      <w:pPr>
+        <w:rPr>
+          <w:rFonts w:ascii="Calibri" w:eastAsia="Adobe Heiti Std R" w:hAnsi="Calibri" w:cs="Calibri"/>
+          <w:sz w:val="28"/>
+          <w:lang w:val="en-GB"/>
+        </w:rPr>
+      </w:pPr>
+      <w:r>
+        <w:rPr>
+          <w:rFonts w:ascii="Calibri" w:eastAsia="Adobe Heiti Std R" w:hAnsi="Calibri" w:cs="Calibri"/>
+          <w:sz w:val="28"/>
+          <w:lang w:val="en-GB"/>
+        </w:rPr>
+        <w:t>1boundaries around map</w:t>
+      </w:r>
+    </w:p>
+    <w:p>
+      <w:pPr>
+        <w:rPr>
+          <w:rFonts w:ascii="Calibri" w:eastAsia="Adobe Heiti Std R" w:hAnsi="Calibri" w:cs="Calibri"/>
+          <w:sz w:val="28"/>
+          <w:lang w:val="en-GB"/>
+        </w:rPr>
+      </w:pPr>
+    </w:p>
+    <w:p>
+      <w:pPr>
+        <w:rPr>
+          <w:rFonts w:ascii="Calibri" w:eastAsia="Adobe Heiti Std R" w:hAnsi="Calibri" w:cs="Calibri"/>
+          <w:sz w:val="28"/>
+          <w:lang w:val="en-GB"/>
+        </w:rPr>
+      </w:pPr>
+    </w:p>
+    <w:p>
+      <w:pPr>
+        <w:rPr>
+          <w:rFonts w:ascii="Calibri" w:eastAsia="Adobe Heiti Std R" w:hAnsi="Calibri" w:cs="Calibri"/>
+          <w:sz w:val="28"/>
+          <w:lang w:val="en-GB"/>
+        </w:rPr>
+      </w:pPr>
+    </w:p>
+    <w:p>
+      <w:pPr>
+        <w:rPr>
+          <w:rFonts w:ascii="Calibri" w:eastAsia="Adobe Heiti Std R" w:hAnsi="Calibri" w:cs="Calibri"/>
+          <w:sz w:val="28"/>
+          <w:lang w:val="en-GB"/>
+        </w:rPr>
+      </w:pPr>
+    </w:p>
+    <w:p>
+      <w:pPr>
+        <w:rPr>
+          <w:rFonts w:ascii="Calibri" w:eastAsia="Adobe Heiti Std R" w:hAnsi="Calibri" w:cs="Calibri"/>
           <w:i/>
           <w:sz w:val="36"/>
           <w:lang w:val="en-GB"/>
         </w:rPr>
       </w:pPr>
-      <w:r>
-        <w:rPr>
-          <w:rFonts w:ascii="Calibri" w:eastAsia="Adobe Heiti Std R" w:hAnsi="Calibri" w:cs="Calibri"/>
-          <w:i/>
-          <w:sz w:val="36"/>
-          <w:lang w:val="en-GB"/>
-        </w:rPr>
-        <w:t>Discussion:</w:t>
-      </w:r>
-    </w:p>
-    <w:p>
-      <w:pPr>
-        <w:rPr>
-          <w:rFonts w:ascii="Calibri" w:eastAsia="Adobe Heiti Std R" w:hAnsi="Calibri" w:cs="Calibri"/>
-          <w:i/>
-          <w:sz w:val="36"/>
-          <w:lang w:val="en-GB"/>
-        </w:rPr>
-      </w:pPr>
-    </w:p>
-    <w:p>
-      <w:pPr>
-        <w:rPr>
-          <w:rFonts w:ascii="Calibri" w:eastAsia="Adobe Heiti Std R" w:hAnsi="Calibri" w:cs="Calibri"/>
-          <w:sz w:val="28"/>
-          <w:u w:val="single"/>
-          <w:lang w:val="en-GB"/>
-        </w:rPr>
-      </w:pPr>
-      <w:r>
-        <w:rPr>
-          <w:rFonts w:ascii="Calibri" w:eastAsia="Adobe Heiti Std R" w:hAnsi="Calibri" w:cs="Calibri"/>
-          <w:sz w:val="28"/>
-          <w:u w:val="single"/>
-          <w:lang w:val="en-GB"/>
-        </w:rPr>
-        <w:t>Gameplay Mechanics:</w:t>
-      </w:r>
-    </w:p>
-    <w:p>
-      <w:pPr>
-        <w:rPr>
-          <w:rFonts w:ascii="Calibri" w:eastAsia="Adobe Heiti Std R" w:hAnsi="Calibri" w:cs="Calibri"/>
-          <w:sz w:val="28"/>
-          <w:lang w:val="en-GB"/>
-        </w:rPr>
-      </w:pPr>
-      <w:r>
-        <w:rPr>
-          <w:rFonts w:ascii="Calibri" w:eastAsia="Adobe Heiti Std R" w:hAnsi="Calibri" w:cs="Calibri"/>
-          <w:sz w:val="28"/>
-          <w:lang w:val="en-GB"/>
-        </w:rPr>
-        <w:t>Comparing the final prototype to the GDD we found</w:t>
-      </w:r>
-      <w:r>
-        <w:rPr>
-          <w:rFonts w:ascii="Calibri" w:eastAsia="Adobe Heiti Std R" w:hAnsi="Calibri" w:cs="Calibri"/>
-          <w:sz w:val="28"/>
-          <w:lang w:val="en-GB"/>
-        </w:rPr>
-        <w:t xml:space="preserve"> there to be many differences. </w:t>
-      </w:r>
-    </w:p>
-    <w:p>
-      <w:pPr>
-        <w:rPr>
-          <w:rFonts w:ascii="Calibri" w:eastAsia="Adobe Heiti Std R" w:hAnsi="Calibri" w:cs="Calibri"/>
-          <w:sz w:val="28"/>
-          <w:lang w:val="en-GB"/>
-        </w:rPr>
-      </w:pPr>
-      <w:r>
-        <w:rPr>
-          <w:rFonts w:ascii="Calibri" w:eastAsia="Adobe Heiti Std R" w:hAnsi="Calibri" w:cs="Calibri"/>
-          <w:sz w:val="28"/>
-          <w:lang w:val="en-GB"/>
-        </w:rPr>
-        <w:t>Most we can say didn’t come to fruition due to time however there were some that had us encounter problems so we had to scrap the idea.</w:t>
-      </w:r>
-    </w:p>
-    <w:p>
-      <w:pPr>
-        <w:rPr>
-          <w:rFonts w:ascii="Calibri" w:eastAsia="Adobe Heiti Std R" w:hAnsi="Calibri" w:cs="Calibri"/>
-          <w:sz w:val="28"/>
-          <w:lang w:val="en-GB"/>
-        </w:rPr>
-      </w:pPr>
-      <w:r>
-        <w:rPr>
-          <w:rFonts w:ascii="Calibri" w:eastAsia="Adobe Heiti Std R" w:hAnsi="Calibri" w:cs="Calibri"/>
-          <w:sz w:val="28"/>
-          <w:lang w:val="en-GB"/>
-        </w:rPr>
-        <w:t>Some of these could be implemented in the full game.</w:t>
-      </w:r>
-    </w:p>
-    <w:p>
-      <w:pPr>
-        <w:rPr>
-          <w:rFonts w:ascii="Calibri" w:eastAsia="Adobe Heiti Std R" w:hAnsi="Calibri" w:cs="Calibri"/>
-          <w:sz w:val="28"/>
-          <w:lang w:val="en-GB"/>
-        </w:rPr>
-      </w:pPr>
-    </w:p>
-    <w:p>
-      <w:pPr>
-        <w:rPr>
-          <w:rFonts w:ascii="Calibri" w:eastAsia="Adobe Heiti Std R" w:hAnsi="Calibri" w:cs="Calibri"/>
-          <w:sz w:val="28"/>
-          <w:lang w:val="en-GB"/>
-        </w:rPr>
-      </w:pPr>
-      <w:r>
-        <w:rPr>
-          <w:rFonts w:ascii="Calibri" w:eastAsia="Adobe Heiti Std R" w:hAnsi="Calibri" w:cs="Calibri"/>
-          <w:sz w:val="28"/>
-          <w:lang w:val="en-GB"/>
-        </w:rPr>
-        <w:t xml:space="preserve">Key differences include the use of a minimap, this was going to help the player find enemies on the larger map and add to the UI. We couldn’t get round to making this since we didn’t have the technical knowledge nor time to learn it to do so. </w:t>
-      </w:r>
-    </w:p>
-    <w:p>
-      <w:pPr>
-        <w:rPr>
-          <w:rFonts w:ascii="Calibri" w:eastAsia="Adobe Heiti Std R" w:hAnsi="Calibri" w:cs="Calibri"/>
-          <w:sz w:val="28"/>
-          <w:lang w:val="en-GB"/>
-        </w:rPr>
-      </w:pPr>
-      <w:r>
-        <w:rPr>
-          <w:rFonts w:ascii="Calibri" w:eastAsia="Adobe Heiti Std R" w:hAnsi="Calibri" w:cs="Calibri"/>
-          <w:sz w:val="28"/>
-          <w:lang w:val="en-GB"/>
-        </w:rPr>
-        <w:t xml:space="preserve">Another aspect that </w:t>
-      </w:r>
-      <w:r>
-        <w:rPr>
-          <w:rFonts w:ascii="Calibri" w:eastAsia="Adobe Heiti Std R" w:hAnsi="Calibri" w:cs="Calibri"/>
-          <w:sz w:val="28"/>
-          <w:lang w:val="en-GB"/>
-        </w:rPr>
-        <w:t xml:space="preserve">would be </w:t>
-      </w:r>
-      <w:r>
-        <w:rPr>
-          <w:rFonts w:ascii="Calibri" w:eastAsia="Adobe Heiti Std R" w:hAnsi="Calibri" w:cs="Calibri"/>
-          <w:sz w:val="28"/>
-          <w:lang w:val="en-GB"/>
-        </w:rPr>
-        <w:t>put in</w:t>
-      </w:r>
-      <w:r>
-        <w:rPr>
-          <w:rFonts w:ascii="Calibri" w:eastAsia="Adobe Heiti Std R" w:hAnsi="Calibri" w:cs="Calibri"/>
-          <w:sz w:val="28"/>
-          <w:lang w:val="en-GB"/>
-        </w:rPr>
-        <w:t>to the game</w:t>
-      </w:r>
-      <w:r>
-        <w:rPr>
-          <w:rFonts w:ascii="Calibri" w:eastAsia="Adobe Heiti Std R" w:hAnsi="Calibri" w:cs="Calibri"/>
-          <w:sz w:val="28"/>
-          <w:lang w:val="en-GB"/>
-        </w:rPr>
-        <w:t xml:space="preserve"> was the dynamic scoring. We had </w:t>
-      </w:r>
-      <w:r>
-        <w:rPr>
-          <w:rFonts w:ascii="Calibri" w:eastAsia="Adobe Heiti Std R" w:hAnsi="Calibri" w:cs="Calibri"/>
-          <w:sz w:val="28"/>
-          <w:lang w:val="en-GB"/>
-        </w:rPr>
-        <w:t>ideas to have different levels play differently, some as waves, some to reach a certain score and some timed levels. However since we only made one level we couldn’t show the use of all these scoring controls.</w:t>
-      </w:r>
-      <w:r>
-        <w:rPr>
-          <w:rFonts w:ascii="Calibri" w:eastAsia="Adobe Heiti Std R" w:hAnsi="Calibri" w:cs="Calibri"/>
-          <w:sz w:val="28"/>
-          <w:lang w:val="en-GB"/>
-        </w:rPr>
-        <w:t xml:space="preserve"> </w:t>
-      </w:r>
-    </w:p>
-    <w:p>
-      <w:pPr>
-        <w:rPr>
-          <w:rFonts w:ascii="Calibri" w:eastAsia="Adobe Heiti Std R" w:hAnsi="Calibri" w:cs="Calibri"/>
-          <w:sz w:val="28"/>
-          <w:lang w:val="en-GB"/>
-        </w:rPr>
-      </w:pPr>
-    </w:p>
-    <w:p>
-      <w:pPr>
-        <w:rPr>
-          <w:rFonts w:ascii="Calibri" w:eastAsia="Adobe Heiti Std R" w:hAnsi="Calibri" w:cs="Calibri"/>
-          <w:sz w:val="28"/>
-          <w:lang w:val="en-GB"/>
-        </w:rPr>
-      </w:pPr>
-    </w:p>
-    <w:p>
-      <w:pPr>
-        <w:rPr>
-          <w:rFonts w:ascii="Calibri" w:eastAsia="Adobe Heiti Std R" w:hAnsi="Calibri" w:cs="Calibri"/>
-          <w:sz w:val="28"/>
-          <w:u w:val="single"/>
-          <w:lang w:val="en-GB"/>
-        </w:rPr>
-      </w:pPr>
-    </w:p>
-    <w:p>
-      <w:pPr>
-        <w:rPr>
-          <w:rFonts w:ascii="Calibri" w:eastAsia="Adobe Heiti Std R" w:hAnsi="Calibri" w:cs="Calibri"/>
-          <w:sz w:val="28"/>
-          <w:u w:val="single"/>
-          <w:lang w:val="en-GB"/>
-        </w:rPr>
-      </w:pPr>
-    </w:p>
-    <w:p>
-      <w:pPr>
-        <w:rPr>
-          <w:rFonts w:ascii="Calibri" w:eastAsia="Adobe Heiti Std R" w:hAnsi="Calibri" w:cs="Calibri"/>
-          <w:sz w:val="28"/>
-          <w:u w:val="single"/>
-          <w:lang w:val="en-GB"/>
-        </w:rPr>
-      </w:pPr>
-      <w:r>
-        <w:rPr>
-          <w:rFonts w:ascii="Calibri" w:eastAsia="Adobe Heiti Std R" w:hAnsi="Calibri" w:cs="Calibri"/>
-          <w:sz w:val="28"/>
-          <w:u w:val="single"/>
-          <w:lang w:val="en-GB"/>
-        </w:rPr>
-        <w:t>After playtesting:</w:t>
-      </w:r>
-    </w:p>
-    <w:p>
-      <w:pPr>
-        <w:rPr>
-          <w:rFonts w:ascii="Calibri" w:eastAsia="Adobe Heiti Std R" w:hAnsi="Calibri" w:cs="Calibri"/>
-          <w:sz w:val="28"/>
-          <w:u w:val="single"/>
-          <w:lang w:val="en-GB"/>
-        </w:rPr>
-      </w:pPr>
-    </w:p>
-    <w:p>
-      <w:pPr>
-        <w:rPr>
-          <w:rFonts w:ascii="Calibri" w:eastAsia="Adobe Heiti Std R" w:hAnsi="Calibri" w:cs="Calibri"/>
-          <w:sz w:val="28"/>
-          <w:lang w:val="en-GB"/>
-        </w:rPr>
-      </w:pPr>
-      <w:r>
-        <w:rPr>
-          <w:rFonts w:ascii="Calibri" w:eastAsia="Adobe Heiti Std R" w:hAnsi="Calibri" w:cs="Calibri"/>
-          <w:sz w:val="28"/>
-          <w:lang w:val="en-GB"/>
-        </w:rPr>
-        <w:t xml:space="preserve">According to the questionnaire sent out we had many responses highlight </w:t>
-      </w:r>
-      <w:r>
-        <w:rPr>
-          <w:rFonts w:ascii="Calibri" w:eastAsia="Adobe Heiti Std R" w:hAnsi="Calibri" w:cs="Calibri"/>
-          <w:sz w:val="28"/>
-          <w:lang w:val="en-GB"/>
-        </w:rPr>
-        <w:t>key points</w:t>
-      </w:r>
-      <w:r>
-        <w:rPr>
-          <w:rFonts w:ascii="Calibri" w:eastAsia="Adobe Heiti Std R" w:hAnsi="Calibri" w:cs="Calibri"/>
-          <w:sz w:val="28"/>
-          <w:lang w:val="en-GB"/>
-        </w:rPr>
-        <w:t xml:space="preserve"> the game could be improved upon.</w:t>
-      </w:r>
-      <w:r>
-        <w:rPr>
-          <w:rFonts w:ascii="Calibri" w:eastAsia="Adobe Heiti Std R" w:hAnsi="Calibri" w:cs="Calibri"/>
-          <w:sz w:val="28"/>
-          <w:lang w:val="en-GB"/>
-        </w:rPr>
-        <w:t xml:space="preserve"> The most common criticism was the player movement mechanics. Testers found the car </w:t>
-      </w:r>
-      <w:r>
-        <w:rPr>
-          <w:rFonts w:ascii="Calibri" w:eastAsia="Adobe Heiti Std R" w:hAnsi="Calibri" w:cs="Calibri"/>
-          <w:sz w:val="28"/>
-          <w:lang w:val="en-GB"/>
-        </w:rPr>
-        <w:t xml:space="preserve">would </w:t>
-      </w:r>
-      <w:r>
-        <w:rPr>
-          <w:rFonts w:ascii="Calibri" w:eastAsia="Adobe Heiti Std R" w:hAnsi="Calibri" w:cs="Calibri"/>
-          <w:sz w:val="28"/>
-          <w:lang w:val="en-GB"/>
-        </w:rPr>
-        <w:t>slid</w:t>
-      </w:r>
-      <w:r>
-        <w:rPr>
-          <w:rFonts w:ascii="Calibri" w:eastAsia="Adobe Heiti Std R" w:hAnsi="Calibri" w:cs="Calibri"/>
-          <w:sz w:val="28"/>
-          <w:lang w:val="en-GB"/>
-        </w:rPr>
-        <w:t>e</w:t>
-      </w:r>
-      <w:r>
-        <w:rPr>
-          <w:rFonts w:ascii="Calibri" w:eastAsia="Adobe Heiti Std R" w:hAnsi="Calibri" w:cs="Calibri"/>
-          <w:sz w:val="28"/>
-          <w:lang w:val="en-GB"/>
-        </w:rPr>
-        <w:t xml:space="preserve"> too much and had a hard time shooting enemies due to this, it’s something we will look to improve and build a better system for. </w:t>
-      </w:r>
-    </w:p>
-    <w:p>
-      <w:pPr>
-        <w:rPr>
-          <w:rFonts w:ascii="Calibri" w:eastAsia="Adobe Heiti Std R" w:hAnsi="Calibri" w:cs="Calibri"/>
-          <w:sz w:val="28"/>
-          <w:lang w:val="en-GB"/>
-        </w:rPr>
-      </w:pPr>
-    </w:p>
-    <w:p>
-      <w:pPr>
-        <w:rPr>
-          <w:rFonts w:ascii="Calibri" w:eastAsia="Adobe Heiti Std R" w:hAnsi="Calibri" w:cs="Calibri"/>
-          <w:sz w:val="28"/>
-          <w:lang w:val="en-GB"/>
-        </w:rPr>
-      </w:pPr>
-      <w:r>
-        <w:rPr>
-          <w:rFonts w:ascii="Calibri" w:eastAsia="Adobe Heiti Std R" w:hAnsi="Calibri" w:cs="Calibri"/>
-          <w:sz w:val="28"/>
-          <w:lang w:val="en-GB"/>
-        </w:rPr>
-        <w:t xml:space="preserve">The second most useful feedback was the players dies too quickly. To solve this </w:t>
-      </w:r>
-      <w:r>
-        <w:rPr>
-          <w:rFonts w:ascii="Calibri" w:eastAsia="Adobe Heiti Std R" w:hAnsi="Calibri" w:cs="Calibri"/>
-          <w:sz w:val="28"/>
-          <w:lang w:val="en-GB"/>
-        </w:rPr>
-        <w:t>we’ve</w:t>
-      </w:r>
-      <w:r>
-        <w:rPr>
-          <w:rFonts w:ascii="Calibri" w:eastAsia="Adobe Heiti Std R" w:hAnsi="Calibri" w:cs="Calibri"/>
-          <w:sz w:val="28"/>
-          <w:lang w:val="en-GB"/>
-        </w:rPr>
-        <w:t xml:space="preserve"> increased the initial player health. Although this was a simple fix, </w:t>
-      </w:r>
-      <w:r>
-        <w:rPr>
-          <w:rFonts w:ascii="Calibri" w:eastAsia="Adobe Heiti Std R" w:hAnsi="Calibri" w:cs="Calibri"/>
-          <w:sz w:val="28"/>
-          <w:lang w:val="en-GB"/>
-        </w:rPr>
-        <w:t>luckily</w:t>
-      </w:r>
-      <w:r>
-        <w:rPr>
-          <w:rFonts w:ascii="Calibri" w:eastAsia="Adobe Heiti Std R" w:hAnsi="Calibri" w:cs="Calibri"/>
-          <w:sz w:val="28"/>
-          <w:lang w:val="en-GB"/>
-        </w:rPr>
-        <w:t xml:space="preserve"> </w:t>
-      </w:r>
-      <w:r>
-        <w:rPr>
-          <w:rFonts w:ascii="Calibri" w:eastAsia="Adobe Heiti Std R" w:hAnsi="Calibri" w:cs="Calibri"/>
-          <w:sz w:val="28"/>
-          <w:lang w:val="en-GB"/>
-        </w:rPr>
-        <w:t>the way the game works, if difficulty was increased/decreased the health and damage would scale.</w:t>
-      </w:r>
-    </w:p>
-    <w:p>
-      <w:pPr>
-        <w:rPr>
-          <w:rFonts w:ascii="Calibri" w:eastAsia="Adobe Heiti Std R" w:hAnsi="Calibri" w:cs="Calibri"/>
-          <w:sz w:val="28"/>
-          <w:lang w:val="en-GB"/>
-        </w:rPr>
-      </w:pPr>
-    </w:p>
-    <w:p>
-      <w:pPr>
-        <w:rPr>
-          <w:rFonts w:ascii="Calibri" w:eastAsia="Adobe Heiti Std R" w:hAnsi="Calibri" w:cs="Calibri"/>
-          <w:sz w:val="28"/>
-          <w:lang w:val="en-GB"/>
-        </w:rPr>
-      </w:pPr>
-      <w:proofErr w:type="spellStart"/>
-      <w:proofErr w:type="gramStart"/>
-      <w:r>
-        <w:rPr>
-          <w:rFonts w:ascii="Calibri" w:eastAsia="Adobe Heiti Std R" w:hAnsi="Calibri" w:cs="Calibri"/>
-          <w:sz w:val="28"/>
-          <w:lang w:val="en-GB"/>
-        </w:rPr>
-        <w:t>slo</w:t>
-      </w:r>
-      <w:proofErr w:type="spellEnd"/>
-      <w:proofErr w:type="gramEnd"/>
-      <w:r>
-        <w:rPr>
-          <w:rFonts w:ascii="Calibri" w:eastAsia="Adobe Heiti Std R" w:hAnsi="Calibri" w:cs="Calibri"/>
-          <w:sz w:val="28"/>
-          <w:lang w:val="en-GB"/>
-        </w:rPr>
-        <w:t xml:space="preserve"> </w:t>
-      </w:r>
-      <w:proofErr w:type="spellStart"/>
-      <w:r>
-        <w:rPr>
-          <w:rFonts w:ascii="Calibri" w:eastAsia="Adobe Heiti Std R" w:hAnsi="Calibri" w:cs="Calibri"/>
-          <w:sz w:val="28"/>
-          <w:lang w:val="en-GB"/>
-        </w:rPr>
-        <w:t>mo</w:t>
-      </w:r>
-      <w:proofErr w:type="spellEnd"/>
-      <w:r>
-        <w:rPr>
-          <w:rFonts w:ascii="Calibri" w:eastAsia="Adobe Heiti Std R" w:hAnsi="Calibri" w:cs="Calibri"/>
-          <w:sz w:val="28"/>
-          <w:lang w:val="en-GB"/>
-        </w:rPr>
-        <w:t xml:space="preserve"> too long</w:t>
-      </w:r>
-    </w:p>
-    <w:p>
-      <w:pPr>
-        <w:rPr>
-          <w:rFonts w:ascii="Calibri" w:eastAsia="Adobe Heiti Std R" w:hAnsi="Calibri" w:cs="Calibri"/>
-          <w:sz w:val="28"/>
-          <w:lang w:val="en-GB"/>
-        </w:rPr>
-      </w:pPr>
-      <w:proofErr w:type="gramStart"/>
-      <w:r>
-        <w:rPr>
-          <w:rFonts w:ascii="Calibri" w:eastAsia="Adobe Heiti Std R" w:hAnsi="Calibri" w:cs="Calibri"/>
-          <w:sz w:val="28"/>
-          <w:lang w:val="en-GB"/>
-        </w:rPr>
-        <w:t>hazards</w:t>
-      </w:r>
-      <w:proofErr w:type="gramEnd"/>
-      <w:r>
-        <w:rPr>
-          <w:rFonts w:ascii="Calibri" w:eastAsia="Adobe Heiti Std R" w:hAnsi="Calibri" w:cs="Calibri"/>
-          <w:sz w:val="28"/>
-          <w:lang w:val="en-GB"/>
-        </w:rPr>
-        <w:t xml:space="preserve"> were not used effectively</w:t>
-      </w:r>
-    </w:p>
-    <w:p>
-      <w:pPr>
-        <w:rPr>
-          <w:rFonts w:ascii="Calibri" w:eastAsia="Adobe Heiti Std R" w:hAnsi="Calibri" w:cs="Calibri"/>
-          <w:sz w:val="28"/>
-          <w:lang w:val="en-GB"/>
-        </w:rPr>
-      </w:pPr>
-      <w:proofErr w:type="gramStart"/>
-      <w:r>
-        <w:rPr>
-          <w:rFonts w:ascii="Calibri" w:eastAsia="Adobe Heiti Std R" w:hAnsi="Calibri" w:cs="Calibri"/>
-          <w:sz w:val="28"/>
-          <w:lang w:val="en-GB"/>
-        </w:rPr>
-        <w:t>went</w:t>
-      </w:r>
-      <w:proofErr w:type="gramEnd"/>
-      <w:r>
-        <w:rPr>
-          <w:rFonts w:ascii="Calibri" w:eastAsia="Adobe Heiti Std R" w:hAnsi="Calibri" w:cs="Calibri"/>
-          <w:sz w:val="28"/>
-          <w:lang w:val="en-GB"/>
-        </w:rPr>
-        <w:t xml:space="preserve"> through enemy (collision)</w:t>
-      </w:r>
-    </w:p>
-    <w:p>
-      <w:pPr>
-        <w:rPr>
-          <w:rFonts w:ascii="Calibri" w:eastAsia="Adobe Heiti Std R" w:hAnsi="Calibri" w:cs="Calibri"/>
-          <w:sz w:val="28"/>
-          <w:lang w:val="en-GB"/>
-        </w:rPr>
-      </w:pPr>
-    </w:p>
-    <w:p>
-      <w:pPr>
-        <w:rPr>
-          <w:rFonts w:ascii="Calibri" w:eastAsia="Adobe Heiti Std R" w:hAnsi="Calibri" w:cs="Calibri"/>
-          <w:sz w:val="28"/>
-          <w:u w:val="single"/>
-          <w:lang w:val="en-GB"/>
-        </w:rPr>
-      </w:pPr>
-      <w:proofErr w:type="gramStart"/>
-      <w:r>
-        <w:rPr>
-          <w:rFonts w:ascii="Calibri" w:eastAsia="Adobe Heiti Std R" w:hAnsi="Calibri" w:cs="Calibri"/>
-          <w:sz w:val="28"/>
-          <w:u w:val="single"/>
-          <w:lang w:val="en-GB"/>
-        </w:rPr>
-        <w:t>potential</w:t>
-      </w:r>
-      <w:proofErr w:type="gramEnd"/>
-      <w:r>
-        <w:rPr>
-          <w:rFonts w:ascii="Calibri" w:eastAsia="Adobe Heiti Std R" w:hAnsi="Calibri" w:cs="Calibri"/>
-          <w:sz w:val="28"/>
-          <w:u w:val="single"/>
-          <w:lang w:val="en-GB"/>
-        </w:rPr>
-        <w:t xml:space="preserve"> fixes</w:t>
-      </w:r>
-      <w:r>
-        <w:rPr>
-          <w:rFonts w:ascii="Calibri" w:eastAsia="Adobe Heiti Std R" w:hAnsi="Calibri" w:cs="Calibri"/>
-          <w:sz w:val="28"/>
-          <w:u w:val="single"/>
-          <w:lang w:val="en-GB"/>
-        </w:rPr>
-        <w:t>:</w:t>
-      </w:r>
-    </w:p>
-    <w:p>
-      <w:pPr>
-        <w:rPr>
-          <w:rFonts w:ascii="Calibri" w:eastAsia="Adobe Heiti Std R" w:hAnsi="Calibri" w:cs="Calibri"/>
-          <w:sz w:val="28"/>
-          <w:lang w:val="en-GB"/>
-        </w:rPr>
-      </w:pPr>
-      <w:r>
-        <w:rPr>
-          <w:rFonts w:ascii="Calibri" w:eastAsia="Adobe Heiti Std R" w:hAnsi="Calibri" w:cs="Calibri"/>
-          <w:sz w:val="28"/>
-          <w:lang w:val="en-GB"/>
-        </w:rPr>
-        <w:t>2more drag</w:t>
-      </w:r>
-    </w:p>
-    <w:p>
-      <w:pPr>
-        <w:rPr>
-          <w:rFonts w:ascii="Calibri" w:eastAsia="Adobe Heiti Std R" w:hAnsi="Calibri" w:cs="Calibri"/>
-          <w:sz w:val="28"/>
-          <w:lang w:val="en-GB"/>
-        </w:rPr>
-      </w:pPr>
-      <w:r>
-        <w:rPr>
-          <w:rFonts w:ascii="Calibri" w:eastAsia="Adobe Heiti Std R" w:hAnsi="Calibri" w:cs="Calibri"/>
-          <w:sz w:val="28"/>
-          <w:lang w:val="en-GB"/>
-        </w:rPr>
-        <w:t>1more health/less damage</w:t>
-      </w:r>
-    </w:p>
-    <w:p>
-      <w:pPr>
-        <w:rPr>
-          <w:rFonts w:ascii="Calibri" w:eastAsia="Adobe Heiti Std R" w:hAnsi="Calibri" w:cs="Calibri"/>
-          <w:sz w:val="28"/>
-          <w:lang w:val="en-GB"/>
-        </w:rPr>
-      </w:pPr>
-      <w:r>
-        <w:rPr>
-          <w:rFonts w:ascii="Calibri" w:eastAsia="Adobe Heiti Std R" w:hAnsi="Calibri" w:cs="Calibri"/>
-          <w:sz w:val="28"/>
-          <w:lang w:val="en-GB"/>
-        </w:rPr>
-        <w:t xml:space="preserve">1changing </w:t>
-      </w:r>
-      <w:proofErr w:type="spellStart"/>
-      <w:r>
-        <w:rPr>
-          <w:rFonts w:ascii="Calibri" w:eastAsia="Adobe Heiti Std R" w:hAnsi="Calibri" w:cs="Calibri"/>
-          <w:sz w:val="28"/>
-          <w:lang w:val="en-GB"/>
-        </w:rPr>
-        <w:t>slo</w:t>
-      </w:r>
-      <w:proofErr w:type="spellEnd"/>
-      <w:r>
-        <w:rPr>
-          <w:rFonts w:ascii="Calibri" w:eastAsia="Adobe Heiti Std R" w:hAnsi="Calibri" w:cs="Calibri"/>
-          <w:sz w:val="28"/>
-          <w:lang w:val="en-GB"/>
-        </w:rPr>
-        <w:t xml:space="preserve"> </w:t>
-      </w:r>
-      <w:proofErr w:type="spellStart"/>
-      <w:r>
-        <w:rPr>
-          <w:rFonts w:ascii="Calibri" w:eastAsia="Adobe Heiti Std R" w:hAnsi="Calibri" w:cs="Calibri"/>
-          <w:sz w:val="28"/>
-          <w:lang w:val="en-GB"/>
-        </w:rPr>
-        <w:t>mo</w:t>
-      </w:r>
-      <w:proofErr w:type="spellEnd"/>
-      <w:r>
-        <w:rPr>
-          <w:rFonts w:ascii="Calibri" w:eastAsia="Adobe Heiti Std R" w:hAnsi="Calibri" w:cs="Calibri"/>
-          <w:sz w:val="28"/>
-          <w:lang w:val="en-GB"/>
-        </w:rPr>
-        <w:t xml:space="preserve"> trigger/adding pause/</w:t>
-      </w:r>
-      <w:proofErr w:type="spellStart"/>
-      <w:r>
-        <w:rPr>
-          <w:rFonts w:ascii="Calibri" w:eastAsia="Adobe Heiti Std R" w:hAnsi="Calibri" w:cs="Calibri"/>
-          <w:sz w:val="28"/>
-          <w:lang w:val="en-GB"/>
-        </w:rPr>
-        <w:t>unpause</w:t>
-      </w:r>
-      <w:proofErr w:type="spellEnd"/>
-    </w:p>
-    <w:p>
-      <w:pPr>
-        <w:rPr>
-          <w:rFonts w:ascii="Calibri" w:eastAsia="Adobe Heiti Std R" w:hAnsi="Calibri" w:cs="Calibri"/>
-          <w:sz w:val="28"/>
-          <w:lang w:val="en-GB"/>
-        </w:rPr>
-      </w:pPr>
-      <w:r>
-        <w:rPr>
-          <w:rFonts w:ascii="Calibri" w:eastAsia="Adobe Heiti Std R" w:hAnsi="Calibri" w:cs="Calibri"/>
-          <w:sz w:val="28"/>
-          <w:lang w:val="en-GB"/>
-        </w:rPr>
-        <w:t xml:space="preserve">2more hazards, </w:t>
-      </w:r>
-      <w:proofErr w:type="spellStart"/>
-      <w:r>
-        <w:rPr>
-          <w:rFonts w:ascii="Calibri" w:eastAsia="Adobe Heiti Std R" w:hAnsi="Calibri" w:cs="Calibri"/>
-          <w:sz w:val="28"/>
-          <w:lang w:val="en-GB"/>
-        </w:rPr>
-        <w:t>slomo</w:t>
-      </w:r>
-      <w:proofErr w:type="spellEnd"/>
-      <w:r>
-        <w:rPr>
-          <w:rFonts w:ascii="Calibri" w:eastAsia="Adobe Heiti Std R" w:hAnsi="Calibri" w:cs="Calibri"/>
-          <w:sz w:val="28"/>
-          <w:lang w:val="en-GB"/>
-        </w:rPr>
-        <w:t xml:space="preserve"> first time &amp; less </w:t>
-      </w:r>
-      <w:proofErr w:type="spellStart"/>
-      <w:r>
-        <w:rPr>
-          <w:rFonts w:ascii="Calibri" w:eastAsia="Adobe Heiti Std R" w:hAnsi="Calibri" w:cs="Calibri"/>
-          <w:sz w:val="28"/>
-          <w:lang w:val="en-GB"/>
-        </w:rPr>
-        <w:t>slo</w:t>
-      </w:r>
-      <w:proofErr w:type="spellEnd"/>
-      <w:r>
-        <w:rPr>
-          <w:rFonts w:ascii="Calibri" w:eastAsia="Adobe Heiti Std R" w:hAnsi="Calibri" w:cs="Calibri"/>
-          <w:sz w:val="28"/>
-          <w:lang w:val="en-GB"/>
-        </w:rPr>
-        <w:t xml:space="preserve"> </w:t>
-      </w:r>
-      <w:proofErr w:type="spellStart"/>
-      <w:r>
-        <w:rPr>
-          <w:rFonts w:ascii="Calibri" w:eastAsia="Adobe Heiti Std R" w:hAnsi="Calibri" w:cs="Calibri"/>
-          <w:sz w:val="28"/>
-          <w:lang w:val="en-GB"/>
-        </w:rPr>
-        <w:t>mo</w:t>
-      </w:r>
-      <w:proofErr w:type="spellEnd"/>
-    </w:p>
-    <w:p>
-      <w:pPr>
-        <w:rPr>
-          <w:rFonts w:ascii="Calibri" w:eastAsia="Adobe Heiti Std R" w:hAnsi="Calibri" w:cs="Calibri"/>
-          <w:sz w:val="28"/>
-          <w:lang w:val="en-GB"/>
-        </w:rPr>
-      </w:pPr>
-      <w:r>
-        <w:rPr>
-          <w:rFonts w:ascii="Calibri" w:eastAsia="Adobe Heiti Std R" w:hAnsi="Calibri" w:cs="Calibri"/>
-          <w:sz w:val="28"/>
-          <w:lang w:val="en-GB"/>
-        </w:rPr>
-        <w:t>2add enemy collision box</w:t>
-      </w:r>
-    </w:p>
-    <w:p>
-      <w:pPr>
-        <w:rPr>
-          <w:rFonts w:ascii="Calibri" w:eastAsia="Adobe Heiti Std R" w:hAnsi="Calibri" w:cs="Calibri"/>
-          <w:sz w:val="28"/>
-          <w:lang w:val="en-GB"/>
-        </w:rPr>
-      </w:pPr>
-      <w:r>
-        <w:rPr>
-          <w:rFonts w:ascii="Calibri" w:eastAsia="Adobe Heiti Std R" w:hAnsi="Calibri" w:cs="Calibri"/>
-          <w:sz w:val="28"/>
-          <w:lang w:val="en-GB"/>
-        </w:rPr>
-        <w:t>1boundaries around map</w:t>
-      </w:r>
-    </w:p>
-    <w:p>
-      <w:pPr>
-        <w:rPr>
-          <w:rFonts w:ascii="Calibri" w:eastAsia="Adobe Heiti Std R" w:hAnsi="Calibri" w:cs="Calibri"/>
-          <w:sz w:val="28"/>
-          <w:lang w:val="en-GB"/>
-        </w:rPr>
-      </w:pPr>
-    </w:p>
-    <w:p>
-      <w:pPr>
-        <w:rPr>
-          <w:rFonts w:ascii="Calibri" w:eastAsia="Adobe Heiti Std R" w:hAnsi="Calibri" w:cs="Calibri"/>
-          <w:sz w:val="28"/>
-          <w:lang w:val="en-GB"/>
-        </w:rPr>
-      </w:pPr>
-    </w:p>
-    <w:p>
-      <w:pPr>
-        <w:rPr>
-          <w:rFonts w:ascii="Calibri" w:eastAsia="Adobe Heiti Std R" w:hAnsi="Calibri" w:cs="Calibri"/>
-          <w:sz w:val="28"/>
-          <w:lang w:val="en-GB"/>
-        </w:rPr>
-      </w:pPr>
-    </w:p>
-    <w:p>
-      <w:pPr>
-        <w:rPr>
-          <w:rFonts w:ascii="Calibri" w:eastAsia="Adobe Heiti Std R" w:hAnsi="Calibri" w:cs="Calibri"/>
-          <w:sz w:val="28"/>
-          <w:lang w:val="en-GB"/>
-        </w:rPr>
-      </w:pPr>
-    </w:p>
-    <w:p>
-      <w:pPr>
-        <w:rPr>
-          <w:rFonts w:ascii="Calibri" w:eastAsia="Adobe Heiti Std R" w:hAnsi="Calibri" w:cs="Calibri"/>
-          <w:i/>
-          <w:sz w:val="36"/>
-          <w:lang w:val="en-GB"/>
-        </w:rPr>
-      </w:pPr>
     </w:p>
     <w:p>
       <w:pPr>
@@ -2295,6 +2286,7 @@
           <w:sz w:val="56"/>
           <w:lang w:val="en-GB"/>
         </w:rPr>
+        <w:lastRenderedPageBreak/>
         <w:t>Appendicies</w:t>
       </w:r>
       <w:proofErr w:type="spellEnd"/>
@@ -2313,7 +2305,6 @@
           <w:sz w:val="56"/>
           <w:lang w:val="en-GB"/>
         </w:rPr>
-        <w:lastRenderedPageBreak/>
         <w:t>Fig1</w:t>
       </w:r>
     </w:p>
@@ -5496,6 +5487,1055 @@
 </file>
 
 <file path=customXml/item1.xml><?xml version="1.0" encoding="utf-8"?>
+<ct:contentTypeSchema xmlns:ct="http://schemas.microsoft.com/office/2006/metadata/contentType" xmlns:ma="http://schemas.microsoft.com/office/2006/metadata/properties/metaAttributes" ct:_="" ma:_="" ma:contentTypeName="TemplateFile" ma:contentTypeID="0x0101006EDDDB5EE6D98C44930B742096920B300400F5B6D36B3EF94B4E9A635CDF2A18F5B8" ma:contentTypeVersion="72" ma:contentTypeDescription="Create a new document." ma:contentTypeScope="" ma:versionID="a23e56308344d904b51738559c3d67c9">
+  <xsd:schema xmlns:xsd="http://www.w3.org/2001/XMLSchema" xmlns:xs="http://www.w3.org/2001/XMLSchema" xmlns:p="http://schemas.microsoft.com/office/2006/metadata/properties" xmlns:ns2="4873beb7-5857-4685-be1f-d57550cc96cc" targetNamespace="http://schemas.microsoft.com/office/2006/metadata/properties" ma:root="true" ma:fieldsID="cd0908cc4600e77bf5da051303e00c8d" ns2:_="">
+    <xsd:import namespace="4873beb7-5857-4685-be1f-d57550cc96cc"/>
+    <xsd:element name="properties">
+      <xsd:complexType>
+        <xsd:sequence>
+          <xsd:element name="documentManagement">
+            <xsd:complexType>
+              <xsd:all>
+                <xsd:element ref="ns2:AcquiredFrom" minOccurs="0"/>
+                <xsd:element ref="ns2:UACurrentWords" minOccurs="0"/>
+                <xsd:element ref="ns2:TPApplication" minOccurs="0"/>
+                <xsd:element ref="ns2:ApprovalLog" minOccurs="0"/>
+                <xsd:element ref="ns2:ApprovalStatus" minOccurs="0"/>
+                <xsd:element ref="ns2:AssetStart" minOccurs="0"/>
+                <xsd:element ref="ns2:AssetExpire" minOccurs="0"/>
+                <xsd:element ref="ns2:AssetId" minOccurs="0"/>
+                <xsd:element ref="ns2:IsSearchable" minOccurs="0"/>
+                <xsd:element ref="ns2:AssetType" minOccurs="0"/>
+                <xsd:element ref="ns2:APAuthor" minOccurs="0"/>
+                <xsd:element ref="ns2:AverageRating" minOccurs="0"/>
+                <xsd:element ref="ns2:BlockPublish" minOccurs="0"/>
+                <xsd:element ref="ns2:BugNumber" minOccurs="0"/>
+                <xsd:element ref="ns2:CampaignTagsTaxHTField0" minOccurs="0"/>
+                <xsd:element ref="ns2:TPClientViewer" minOccurs="0"/>
+                <xsd:element ref="ns2:ClipArtFilename" minOccurs="0"/>
+                <xsd:element ref="ns2:TPCommandLine" minOccurs="0"/>
+                <xsd:element ref="ns2:TPComponent" minOccurs="0"/>
+                <xsd:element ref="ns2:ContentItem" minOccurs="0"/>
+                <xsd:element ref="ns2:CrawlForDependencies" minOccurs="0"/>
+                <xsd:element ref="ns2:CSXHash" minOccurs="0"/>
+                <xsd:element ref="ns2:CSXSubmissionMarket" minOccurs="0"/>
+                <xsd:element ref="ns2:CSXUpdate" minOccurs="0"/>
+                <xsd:element ref="ns2:IntlLangReviewDate" minOccurs="0"/>
+                <xsd:element ref="ns2:IsDeleted" minOccurs="0"/>
+                <xsd:element ref="ns2:APDescription" minOccurs="0"/>
+                <xsd:element ref="ns2:DirectSourceMarket" minOccurs="0"/>
+                <xsd:element ref="ns2:Downloads" minOccurs="0"/>
+                <xsd:element ref="ns2:DSATActionTaken" minOccurs="0"/>
+                <xsd:element ref="ns2:APEditor" minOccurs="0"/>
+                <xsd:element ref="ns2:EditorialStatus" minOccurs="0"/>
+                <xsd:element ref="ns2:EditorialTags" minOccurs="0"/>
+                <xsd:element ref="ns2:TPExecutable" minOccurs="0"/>
+                <xsd:element ref="ns2:FeatureTagsTaxHTField0" minOccurs="0"/>
+                <xsd:element ref="ns2:TPFriendlyName" minOccurs="0"/>
+                <xsd:element ref="ns2:FriendlyTitle" minOccurs="0"/>
+                <xsd:element ref="ns2:PrimaryImageGen" minOccurs="0"/>
+                <xsd:element ref="ns2:HandoffToMSDN" minOccurs="0"/>
+                <xsd:element ref="ns2:InProjectListLookup" minOccurs="0"/>
+                <xsd:element ref="ns2:TPInstallLocation" minOccurs="0"/>
+                <xsd:element ref="ns2:InternalTagsTaxHTField0" minOccurs="0"/>
+                <xsd:element ref="ns2:IntlLangReview" minOccurs="0"/>
+                <xsd:element ref="ns2:IntlLangReviewer" minOccurs="0"/>
+                <xsd:element ref="ns2:MarketSpecific" minOccurs="0"/>
+                <xsd:element ref="ns2:LastCompleteVersionLookup" minOccurs="0"/>
+                <xsd:element ref="ns2:LastHandOff" minOccurs="0"/>
+                <xsd:element ref="ns2:LastModifiedDateTime" minOccurs="0"/>
+                <xsd:element ref="ns2:LastPreviewErrorLookup" minOccurs="0"/>
+                <xsd:element ref="ns2:LastPreviewResultLookup" minOccurs="0"/>
+                <xsd:element ref="ns2:LastPreviewAttemptDateLookup" minOccurs="0"/>
+                <xsd:element ref="ns2:LastPreviewedByLookup" minOccurs="0"/>
+                <xsd:element ref="ns2:LastPreviewTimeLookup" minOccurs="0"/>
+                <xsd:element ref="ns2:LastPreviewVersionLookup" minOccurs="0"/>
+                <xsd:element ref="ns2:LastPublishErrorLookup" minOccurs="0"/>
+                <xsd:element ref="ns2:LastPublishResultLookup" minOccurs="0"/>
+                <xsd:element ref="ns2:LastPublishAttemptDateLookup" minOccurs="0"/>
+                <xsd:element ref="ns2:LastPublishedByLookup" minOccurs="0"/>
+                <xsd:element ref="ns2:LastPublishTimeLookup" minOccurs="0"/>
+                <xsd:element ref="ns2:LastPublishVersionLookup" minOccurs="0"/>
+                <xsd:element ref="ns2:TPLaunchHelpLinkType" minOccurs="0"/>
+                <xsd:element ref="ns2:LegacyData" minOccurs="0"/>
+                <xsd:element ref="ns2:TPLaunchHelpLink" minOccurs="0"/>
+                <xsd:element ref="ns2:LocComments" minOccurs="0"/>
+                <xsd:element ref="ns2:LocLastLocAttemptVersionLookup" minOccurs="0"/>
+                <xsd:element ref="ns2:LocLastLocAttemptVersionTypeLookup" minOccurs="0"/>
+                <xsd:element ref="ns2:LocManualTestRequired" minOccurs="0"/>
+                <xsd:element ref="ns2:LocMarketGroupTiers2" minOccurs="0"/>
+                <xsd:element ref="ns2:LocNewPublishedVersionLookup" minOccurs="0"/>
+                <xsd:element ref="ns2:LocOverallHandbackStatusLookup" minOccurs="0"/>
+                <xsd:element ref="ns2:LocOverallLocStatusLookup" minOccurs="0"/>
+                <xsd:element ref="ns2:LocOverallPreviewStatusLookup" minOccurs="0"/>
+                <xsd:element ref="ns2:LocOverallPublishStatusLookup" minOccurs="0"/>
+                <xsd:element ref="ns2:IntlLocPriority" minOccurs="0"/>
+                <xsd:element ref="ns2:LocProcessedForHandoffsLookup" minOccurs="0"/>
+                <xsd:element ref="ns2:LocProcessedForMarketsLookup" minOccurs="0"/>
+                <xsd:element ref="ns2:LocPublishedDependentAssetsLookup" minOccurs="0"/>
+                <xsd:element ref="ns2:LocPublishedLinkedAssetsLookup" minOccurs="0"/>
+                <xsd:element ref="ns2:LocRecommendedHandoff" minOccurs="0"/>
+                <xsd:element ref="ns2:LocalizationTagsTaxHTField0" minOccurs="0"/>
+                <xsd:element ref="ns2:MachineTranslated" minOccurs="0"/>
+                <xsd:element ref="ns2:Manager" minOccurs="0"/>
+                <xsd:element ref="ns2:Markets" minOccurs="0"/>
+                <xsd:element ref="ns2:Milestone" minOccurs="0"/>
+                <xsd:element ref="ns2:TPNamespace" minOccurs="0"/>
+                <xsd:element ref="ns2:NumericId" minOccurs="0"/>
+                <xsd:element ref="ns2:NumOfRatingsLookup" minOccurs="0"/>
+                <xsd:element ref="ns2:OOCacheId" minOccurs="0"/>
+                <xsd:element ref="ns2:OpenTemplate" minOccurs="0"/>
+                <xsd:element ref="ns2:OriginAsset" minOccurs="0"/>
+                <xsd:element ref="ns2:OriginalRelease" minOccurs="0"/>
+                <xsd:element ref="ns2:OriginalSourceMarket" minOccurs="0"/>
+                <xsd:element ref="ns2:OutputCachingOn" minOccurs="0"/>
+                <xsd:element ref="ns2:ParentAssetId" minOccurs="0"/>
+                <xsd:element ref="ns2:PlannedPubDate" minOccurs="0"/>
+                <xsd:element ref="ns2:PolicheckWords" minOccurs="0"/>
+                <xsd:element ref="ns2:BusinessGroup" minOccurs="0"/>
+                <xsd:element ref="ns2:UAProjectedTotalWords" minOccurs="0"/>
+                <xsd:element ref="ns2:Provider" minOccurs="0"/>
+                <xsd:element ref="ns2:Providers" minOccurs="0"/>
+                <xsd:element ref="ns2:PublishStatusLookup" minOccurs="0"/>
+                <xsd:element ref="ns2:PublishTargets" minOccurs="0"/>
+                <xsd:element ref="ns2:RecommendationsModifier" minOccurs="0"/>
+                <xsd:element ref="ns2:ArtSampleDocs" minOccurs="0"/>
+                <xsd:element ref="ns2:ScenarioTagsTaxHTField0" minOccurs="0"/>
+                <xsd:element ref="ns2:ShowIn" minOccurs="0"/>
+                <xsd:element ref="ns2:SourceTitle" minOccurs="0"/>
+                <xsd:element ref="ns2:CSXSubmissionDate" minOccurs="0"/>
+                <xsd:element ref="ns2:SubmitterId" minOccurs="0"/>
+                <xsd:element ref="ns2:TaxCatchAll" minOccurs="0"/>
+                <xsd:element ref="ns2:TaxCatchAllLabel" minOccurs="0"/>
+                <xsd:element ref="ns2:TemplateStatus" minOccurs="0"/>
+                <xsd:element ref="ns2:TemplateTemplateType" minOccurs="0"/>
+                <xsd:element ref="ns2:ThumbnailAssetId" minOccurs="0"/>
+                <xsd:element ref="ns2:TimesCloned" minOccurs="0"/>
+                <xsd:element ref="ns2:TrustLevel" minOccurs="0"/>
+                <xsd:element ref="ns2:UALocComments" minOccurs="0"/>
+                <xsd:element ref="ns2:UALocRecommendation" minOccurs="0"/>
+                <xsd:element ref="ns2:UANotes" minOccurs="0"/>
+                <xsd:element ref="ns2:TPAppVersion" minOccurs="0"/>
+                <xsd:element ref="ns2:VoteCount" minOccurs="0"/>
+              </xsd:all>
+            </xsd:complexType>
+          </xsd:element>
+        </xsd:sequence>
+      </xsd:complexType>
+    </xsd:element>
+  </xsd:schema>
+  <xsd:schema xmlns:xsd="http://www.w3.org/2001/XMLSchema" xmlns:xs="http://www.w3.org/2001/XMLSchema" xmlns:dms="http://schemas.microsoft.com/office/2006/documentManagement/types" xmlns:pc="http://schemas.microsoft.com/office/infopath/2007/PartnerControls" targetNamespace="4873beb7-5857-4685-be1f-d57550cc96cc" elementFormDefault="qualified">
+    <xsd:import namespace="http://schemas.microsoft.com/office/2006/documentManagement/types"/>
+    <xsd:import namespace="http://schemas.microsoft.com/office/infopath/2007/PartnerControls"/>
+    <xsd:element name="AcquiredFrom" ma:index="1" nillable="true" ma:displayName="Acquired From" ma:default="Internal MS" ma:internalName="AcquiredFrom" ma:readOnly="false">
+      <xsd:simpleType>
+        <xsd:restriction base="dms:Choice">
+          <xsd:enumeration value="Internal MS"/>
+          <xsd:enumeration value="Community"/>
+          <xsd:enumeration value="MVP"/>
+          <xsd:enumeration value="Publisher"/>
+          <xsd:enumeration value="Partner"/>
+          <xsd:enumeration value="None"/>
+        </xsd:restriction>
+      </xsd:simpleType>
+    </xsd:element>
+    <xsd:element name="UACurrentWords" ma:index="2" nillable="true" ma:displayName="Actual Word Count" ma:default="" ma:internalName="UACurrentWords" ma:readOnly="false">
+      <xsd:simpleType>
+        <xsd:restriction base="dms:Unknown"/>
+      </xsd:simpleType>
+    </xsd:element>
+    <xsd:element name="TPApplication" ma:index="3" nillable="true" ma:displayName="Application to Open Template With" ma:default="" ma:internalName="TPApplication">
+      <xsd:simpleType>
+        <xsd:restriction base="dms:Text"/>
+      </xsd:simpleType>
+    </xsd:element>
+    <xsd:element name="ApprovalLog" ma:index="4" nillable="true" ma:displayName="Approval Log" ma:default="" ma:hidden="true" ma:internalName="ApprovalLog" ma:readOnly="false">
+      <xsd:simpleType>
+        <xsd:restriction base="dms:Note"/>
+      </xsd:simpleType>
+    </xsd:element>
+    <xsd:element name="ApprovalStatus" ma:index="5" nillable="true" ma:displayName="Approval Status" ma:default="InProgress" ma:internalName="ApprovalStatus" ma:readOnly="false">
+      <xsd:simpleType>
+        <xsd:restriction base="dms:Choice">
+          <xsd:enumeration value="InProgress"/>
+          <xsd:enumeration value="Rejected"/>
+          <xsd:enumeration value="Questionable"/>
+          <xsd:enumeration value="ApprovedAutomatic"/>
+          <xsd:enumeration value="ApprovedManual"/>
+          <xsd:enumeration value="On Hold"/>
+          <xsd:enumeration value="Needs Review"/>
+          <xsd:enumeration value="A Violation"/>
+          <xsd:enumeration value="Unpublished Violation"/>
+        </xsd:restriction>
+      </xsd:simpleType>
+    </xsd:element>
+    <xsd:element name="AssetStart" ma:index="6" nillable="true" ma:displayName="Asset Begin Date" ma:default="[Today]" ma:internalName="AssetStart" ma:readOnly="false">
+      <xsd:simpleType>
+        <xsd:restriction base="dms:DateTime"/>
+      </xsd:simpleType>
+    </xsd:element>
+    <xsd:element name="AssetExpire" ma:index="7" nillable="true" ma:displayName="Asset End Date" ma:default="2029-01-01T08:00:00Z" ma:format="DateTime" ma:internalName="AssetExpire" ma:readOnly="false">
+      <xsd:simpleType>
+        <xsd:restriction base="dms:DateTime"/>
+      </xsd:simpleType>
+    </xsd:element>
+    <xsd:element name="AssetId" ma:index="8" nillable="true" ma:displayName="Asset ID" ma:default="" ma:indexed="true" ma:internalName="AssetId" ma:readOnly="false">
+      <xsd:simpleType>
+        <xsd:restriction base="dms:Text">
+          <xsd:maxLength value="255"/>
+        </xsd:restriction>
+      </xsd:simpleType>
+    </xsd:element>
+    <xsd:element name="IsSearchable" ma:index="9" nillable="true" ma:displayName="Asset Searchable?" ma:default="true" ma:internalName="IsSearchable" ma:readOnly="false">
+      <xsd:simpleType>
+        <xsd:restriction base="dms:Boolean"/>
+      </xsd:simpleType>
+    </xsd:element>
+    <xsd:element name="AssetType" ma:index="10" nillable="true" ma:displayName="Asset Type" ma:default="" ma:internalName="AssetType" ma:readOnly="false">
+      <xsd:simpleType>
+        <xsd:restriction base="dms:Unknown"/>
+      </xsd:simpleType>
+    </xsd:element>
+    <xsd:element name="APAuthor" ma:index="11" nillable="true" ma:displayName="Author" ma:default="" ma:list="UserInfo" ma:internalName="APAuthor" ma:readOnly="false">
+      <xsd:complexType>
+        <xsd:complexContent>
+          <xsd:extension base="dms:User">
+            <xsd:sequence>
+              <xsd:element name="UserInfo" minOccurs="0" maxOccurs="unbounded">
+                <xsd:complexType>
+                  <xsd:sequence>
+                    <xsd:element name="DisplayName" type="xsd:string" minOccurs="0"/>
+                    <xsd:element name="AccountId" type="dms:UserId" minOccurs="0" nillable="true"/>
+                    <xsd:element name="AccountType" type="xsd:string" minOccurs="0"/>
+                  </xsd:sequence>
+                </xsd:complexType>
+              </xsd:element>
+            </xsd:sequence>
+          </xsd:extension>
+        </xsd:complexContent>
+      </xsd:complexType>
+    </xsd:element>
+    <xsd:element name="AverageRating" ma:index="12" nillable="true" ma:displayName="Average Rating" ma:internalName="AverageRating" ma:readOnly="false">
+      <xsd:simpleType>
+        <xsd:restriction base="dms:Text"/>
+      </xsd:simpleType>
+    </xsd:element>
+    <xsd:element name="BlockPublish" ma:index="13" nillable="true" ma:displayName="Block from Publishing?" ma:default="" ma:internalName="BlockPublish" ma:readOnly="false">
+      <xsd:simpleType>
+        <xsd:restriction base="dms:Boolean"/>
+      </xsd:simpleType>
+    </xsd:element>
+    <xsd:element name="BugNumber" ma:index="14" nillable="true" ma:displayName="Bug Number" ma:default="" ma:internalName="BugNumber" ma:readOnly="false">
+      <xsd:simpleType>
+        <xsd:restriction base="dms:Text"/>
+      </xsd:simpleType>
+    </xsd:element>
+    <xsd:element name="CampaignTagsTaxHTField0" ma:index="16" nillable="true" ma:taxonomy="true" ma:internalName="CampaignTagsTaxHTField0" ma:taxonomyFieldName="CampaignTags" ma:displayName="Campaigns" ma:readOnly="false" ma:default="" ma:fieldId="{1df42cc3-2301-4f11-a52a-6ead923c29ed}" ma:taxonomyMulti="true" ma:sspId="8f79753a-75d3-41f5-8ca3-40b843941b4f" ma:termSetId="ca0e50d4-faa1-44ce-961e-bb1441c60e66" ma:anchorId="00000000-0000-0000-0000-000000000000" ma:open="false" ma:isKeyword="false">
+      <xsd:complexType>
+        <xsd:sequence>
+          <xsd:element ref="pc:Terms" minOccurs="0" maxOccurs="1"/>
+        </xsd:sequence>
+      </xsd:complexType>
+    </xsd:element>
+    <xsd:element name="TPClientViewer" ma:index="17" nillable="true" ma:displayName="Client Viewer" ma:default="" ma:internalName="TPClientViewer">
+      <xsd:simpleType>
+        <xsd:restriction base="dms:Text"/>
+      </xsd:simpleType>
+    </xsd:element>
+    <xsd:element name="ClipArtFilename" ma:index="18" nillable="true" ma:displayName="Clip Art Name" ma:default="" ma:internalName="ClipArtFilename" ma:readOnly="false">
+      <xsd:simpleType>
+        <xsd:restriction base="dms:Text"/>
+      </xsd:simpleType>
+    </xsd:element>
+    <xsd:element name="TPCommandLine" ma:index="19" nillable="true" ma:displayName="Command Line" ma:default="" ma:internalName="TPCommandLine">
+      <xsd:simpleType>
+        <xsd:restriction base="dms:Text"/>
+      </xsd:simpleType>
+    </xsd:element>
+    <xsd:element name="TPComponent" ma:index="20" nillable="true" ma:displayName="Component" ma:default="" ma:internalName="TPComponent">
+      <xsd:simpleType>
+        <xsd:restriction base="dms:Text"/>
+      </xsd:simpleType>
+    </xsd:element>
+    <xsd:element name="ContentItem" ma:index="21" nillable="true" ma:displayName="Content Item" ma:default="" ma:hidden="true" ma:internalName="ContentItem" ma:readOnly="false">
+      <xsd:simpleType>
+        <xsd:restriction base="dms:Unknown"/>
+      </xsd:simpleType>
+    </xsd:element>
+    <xsd:element name="CrawlForDependencies" ma:index="23" nillable="true" ma:displayName="Crawl for Dependencies?" ma:default="true" ma:internalName="CrawlForDependencies" ma:readOnly="false">
+      <xsd:simpleType>
+        <xsd:restriction base="dms:Boolean"/>
+      </xsd:simpleType>
+    </xsd:element>
+    <xsd:element name="CSXHash" ma:index="26" nillable="true" ma:displayName="CSX Hash" ma:default="" ma:indexed="true" ma:internalName="CSXHash" ma:readOnly="false">
+      <xsd:simpleType>
+        <xsd:restriction base="dms:Text"/>
+      </xsd:simpleType>
+    </xsd:element>
+    <xsd:element name="CSXSubmissionMarket" ma:index="27" nillable="true" ma:displayName="CSX Submission Market" ma:default="" ma:list="{2FBD1B11-2ACE-4FDC-B5A3-635D4ADF6F1B}" ma:internalName="CSXSubmissionMarket" ma:readOnly="false" ma:showField="MarketName" ma:web="4873beb7-5857-4685-be1f-d57550cc96cc">
+      <xsd:simpleType>
+        <xsd:restriction base="dms:Lookup"/>
+      </xsd:simpleType>
+    </xsd:element>
+    <xsd:element name="CSXUpdate" ma:index="28" nillable="true" ma:displayName="CSX Updated?" ma:default="false" ma:internalName="CSXUpdate" ma:readOnly="false">
+      <xsd:simpleType>
+        <xsd:restriction base="dms:Boolean"/>
+      </xsd:simpleType>
+    </xsd:element>
+    <xsd:element name="IntlLangReviewDate" ma:index="29" nillable="true" ma:displayName="Date to Complete Intl QA" ma:default="" ma:internalName="IntlLangReviewDate" ma:readOnly="false">
+      <xsd:simpleType>
+        <xsd:restriction base="dms:DateTime"/>
+      </xsd:simpleType>
+    </xsd:element>
+    <xsd:element name="IsDeleted" ma:index="30" nillable="true" ma:displayName="Deleted?" ma:default="" ma:internalName="IsDeleted" ma:readOnly="false">
+      <xsd:simpleType>
+        <xsd:restriction base="dms:Boolean"/>
+      </xsd:simpleType>
+    </xsd:element>
+    <xsd:element name="APDescription" ma:index="31" nillable="true" ma:displayName="Description" ma:default="" ma:internalName="APDescription" ma:readOnly="false">
+      <xsd:simpleType>
+        <xsd:restriction base="dms:Note"/>
+      </xsd:simpleType>
+    </xsd:element>
+    <xsd:element name="DirectSourceMarket" ma:index="32" nillable="true" ma:displayName="Direct Source Market Group" ma:default="" ma:internalName="DirectSourceMarket" ma:readOnly="false">
+      <xsd:simpleType>
+        <xsd:restriction base="dms:Text"/>
+      </xsd:simpleType>
+    </xsd:element>
+    <xsd:element name="Downloads" ma:index="33" nillable="true" ma:displayName="Downloads" ma:default="0" ma:hidden="true" ma:internalName="Downloads" ma:readOnly="false">
+      <xsd:simpleType>
+        <xsd:restriction base="dms:Unknown"/>
+      </xsd:simpleType>
+    </xsd:element>
+    <xsd:element name="DSATActionTaken" ma:index="34" nillable="true" ma:displayName="DSAT Action Taken" ma:default="" ma:internalName="DSATActionTaken" ma:readOnly="false">
+      <xsd:simpleType>
+        <xsd:restriction base="dms:Choice">
+          <xsd:enumeration value="Best Bets"/>
+          <xsd:enumeration value="Expire"/>
+          <xsd:enumeration value="Hide"/>
+          <xsd:enumeration value="None"/>
+        </xsd:restriction>
+      </xsd:simpleType>
+    </xsd:element>
+    <xsd:element name="APEditor" ma:index="35" nillable="true" ma:displayName="Editor" ma:default="" ma:list="UserInfo" ma:internalName="APEditor" ma:readOnly="false">
+      <xsd:complexType>
+        <xsd:complexContent>
+          <xsd:extension base="dms:User">
+            <xsd:sequence>
+              <xsd:element name="UserInfo" minOccurs="0" maxOccurs="unbounded">
+                <xsd:complexType>
+                  <xsd:sequence>
+                    <xsd:element name="DisplayName" type="xsd:string" minOccurs="0"/>
+                    <xsd:element name="AccountId" type="dms:UserId" minOccurs="0" nillable="true"/>
+                    <xsd:element name="AccountType" type="xsd:string" minOccurs="0"/>
+                  </xsd:sequence>
+                </xsd:complexType>
+              </xsd:element>
+            </xsd:sequence>
+          </xsd:extension>
+        </xsd:complexContent>
+      </xsd:complexType>
+    </xsd:element>
+    <xsd:element name="EditorialStatus" ma:index="36" nillable="true" ma:displayName="Editorial Status" ma:default="" ma:internalName="EditorialStatus" ma:readOnly="false">
+      <xsd:simpleType>
+        <xsd:restriction base="dms:Unknown"/>
+      </xsd:simpleType>
+    </xsd:element>
+    <xsd:element name="EditorialTags" ma:index="37" nillable="true" ma:displayName="Editorial Tags" ma:default="" ma:internalName="EditorialTags">
+      <xsd:simpleType>
+        <xsd:restriction base="dms:Unknown"/>
+      </xsd:simpleType>
+    </xsd:element>
+    <xsd:element name="TPExecutable" ma:index="38" nillable="true" ma:displayName="Executable" ma:default="" ma:internalName="TPExecutable">
+      <xsd:simpleType>
+        <xsd:restriction base="dms:Text"/>
+      </xsd:simpleType>
+    </xsd:element>
+    <xsd:element name="FeatureTagsTaxHTField0" ma:index="40" nillable="true" ma:taxonomy="true" ma:internalName="FeatureTagsTaxHTField0" ma:taxonomyFieldName="FeatureTags" ma:displayName="Features" ma:readOnly="false" ma:default="" ma:fieldId="{7fc0d542-15c6-4882-a8e3-13bca44403fb}" ma:taxonomyMulti="true" ma:sspId="8f79753a-75d3-41f5-8ca3-40b843941b4f" ma:termSetId="f1ab6845-967d-4854-a0ba-4ec07f0f8113" ma:anchorId="00000000-0000-0000-0000-000000000000" ma:open="false" ma:isKeyword="false">
+      <xsd:complexType>
+        <xsd:sequence>
+          <xsd:element ref="pc:Terms" minOccurs="0" maxOccurs="1"/>
+        </xsd:sequence>
+      </xsd:complexType>
+    </xsd:element>
+    <xsd:element name="TPFriendlyName" ma:index="41" nillable="true" ma:displayName="Friendly Name" ma:default="" ma:internalName="TPFriendlyName">
+      <xsd:simpleType>
+        <xsd:restriction base="dms:Text"/>
+      </xsd:simpleType>
+    </xsd:element>
+    <xsd:element name="FriendlyTitle" ma:index="42" nillable="true" ma:displayName="Friendly Title" ma:default="" ma:description="Shorter title to be used when displaying search results" ma:internalName="FriendlyTitle" ma:readOnly="false">
+      <xsd:simpleType>
+        <xsd:restriction base="dms:Text"/>
+      </xsd:simpleType>
+    </xsd:element>
+    <xsd:element name="PrimaryImageGen" ma:index="43" nillable="true" ma:displayName="Generate Images?" ma:default="true" ma:internalName="PrimaryImageGen">
+      <xsd:simpleType>
+        <xsd:restriction base="dms:Boolean"/>
+      </xsd:simpleType>
+    </xsd:element>
+    <xsd:element name="HandoffToMSDN" ma:index="44" nillable="true" ma:displayName="Handoff To MSDN Date" ma:default="" ma:internalName="HandoffToMSDN" ma:readOnly="false">
+      <xsd:simpleType>
+        <xsd:restriction base="dms:DateTime"/>
+      </xsd:simpleType>
+    </xsd:element>
+    <xsd:element name="InProjectListLookup" ma:index="45" nillable="true" ma:displayName="InProjectListLookup" ma:list="{9E343742-310B-4684-A24C-1D137CB4B230}" ma:internalName="InProjectListLookup" ma:readOnly="true" ma:showField="InProjectList" ma:web="4873beb7-5857-4685-be1f-d57550cc96cc">
+      <xsd:complexType>
+        <xsd:complexContent>
+          <xsd:extension base="dms:MultiChoiceLookup">
+            <xsd:sequence>
+              <xsd:element name="Value" type="dms:Lookup" maxOccurs="unbounded" minOccurs="0" nillable="true"/>
+            </xsd:sequence>
+          </xsd:extension>
+        </xsd:complexContent>
+      </xsd:complexType>
+    </xsd:element>
+    <xsd:element name="TPInstallLocation" ma:index="46" nillable="true" ma:displayName="Install Location" ma:default="" ma:internalName="TPInstallLocation">
+      <xsd:simpleType>
+        <xsd:restriction base="dms:Text"/>
+      </xsd:simpleType>
+    </xsd:element>
+    <xsd:element name="InternalTagsTaxHTField0" ma:index="48" nillable="true" ma:taxonomy="true" ma:internalName="InternalTagsTaxHTField0" ma:taxonomyFieldName="InternalTags" ma:displayName="Internal Tags" ma:readOnly="false" ma:default="" ma:fieldId="{1490b8a4-2706-41ec-b5e3-73176dccf34e}" ma:taxonomyMulti="true" ma:sspId="8f79753a-75d3-41f5-8ca3-40b843941b4f" ma:termSetId="82b6639e-f7fc-4c18-ad2d-003a6e707765" ma:anchorId="00000000-0000-0000-0000-000000000000" ma:open="false" ma:isKeyword="false">
+      <xsd:complexType>
+        <xsd:sequence>
+          <xsd:element ref="pc:Terms" minOccurs="0" maxOccurs="1"/>
+        </xsd:sequence>
+      </xsd:complexType>
+    </xsd:element>
+    <xsd:element name="IntlLangReview" ma:index="49" nillable="true" ma:displayName="Intl Lang QA Review Required?" ma:default="" ma:internalName="IntlLangReview" ma:readOnly="false">
+      <xsd:simpleType>
+        <xsd:restriction base="dms:Boolean"/>
+      </xsd:simpleType>
+    </xsd:element>
+    <xsd:element name="IntlLangReviewer" ma:index="50" nillable="true" ma:displayName="Intl Lang QA Reviewer" ma:default="" ma:internalName="IntlLangReviewer" ma:readOnly="false">
+      <xsd:simpleType>
+        <xsd:restriction base="dms:Text"/>
+      </xsd:simpleType>
+    </xsd:element>
+    <xsd:element name="MarketSpecific" ma:index="51" nillable="true" ma:displayName="Is Market Specific?" ma:default="" ma:internalName="MarketSpecific" ma:readOnly="false">
+      <xsd:simpleType>
+        <xsd:restriction base="dms:Boolean"/>
+      </xsd:simpleType>
+    </xsd:element>
+    <xsd:element name="LastCompleteVersionLookup" ma:index="52" nillable="true" ma:displayName="Last Complete Version Lookup" ma:default="" ma:list="{9E343742-310B-4684-A24C-1D137CB4B230}" ma:internalName="LastCompleteVersionLookup" ma:readOnly="true" ma:showField="LastCompleteVersion" ma:web="4873beb7-5857-4685-be1f-d57550cc96cc">
+      <xsd:complexType>
+        <xsd:complexContent>
+          <xsd:extension base="dms:MultiChoiceLookup">
+            <xsd:sequence>
+              <xsd:element name="Value" type="dms:Lookup" maxOccurs="unbounded" minOccurs="0" nillable="true"/>
+            </xsd:sequence>
+          </xsd:extension>
+        </xsd:complexContent>
+      </xsd:complexType>
+    </xsd:element>
+    <xsd:element name="LastHandOff" ma:index="53" nillable="true" ma:displayName="Last Hand-off" ma:default="" ma:internalName="LastHandOff" ma:readOnly="false">
+      <xsd:simpleType>
+        <xsd:restriction base="dms:DateTime"/>
+      </xsd:simpleType>
+    </xsd:element>
+    <xsd:element name="LastModifiedDateTime" ma:index="54" nillable="true" ma:displayName="Last Modified Date" ma:default="" ma:internalName="LastModifiedDateTime" ma:readOnly="false">
+      <xsd:simpleType>
+        <xsd:restriction base="dms:DateTime"/>
+      </xsd:simpleType>
+    </xsd:element>
+    <xsd:element name="LastPreviewErrorLookup" ma:index="55" nillable="true" ma:displayName="Last Preview Attempt Error" ma:default="" ma:list="{9E343742-310B-4684-A24C-1D137CB4B230}" ma:internalName="LastPreviewErrorLookup" ma:readOnly="true" ma:showField="LastPreviewError" ma:web="4873beb7-5857-4685-be1f-d57550cc96cc">
+      <xsd:complexType>
+        <xsd:complexContent>
+          <xsd:extension base="dms:MultiChoiceLookup">
+            <xsd:sequence>
+              <xsd:element name="Value" type="dms:Lookup" maxOccurs="unbounded" minOccurs="0" nillable="true"/>
+            </xsd:sequence>
+          </xsd:extension>
+        </xsd:complexContent>
+      </xsd:complexType>
+    </xsd:element>
+    <xsd:element name="LastPreviewResultLookup" ma:index="56" nillable="true" ma:displayName="Last Preview Attempt Result" ma:default="" ma:list="{9E343742-310B-4684-A24C-1D137CB4B230}" ma:internalName="LastPreviewResultLookup" ma:readOnly="true" ma:showField="LastPreviewResult" ma:web="4873beb7-5857-4685-be1f-d57550cc96cc">
+      <xsd:complexType>
+        <xsd:complexContent>
+          <xsd:extension base="dms:MultiChoiceLookup">
+            <xsd:sequence>
+              <xsd:element name="Value" type="dms:Lookup" maxOccurs="unbounded" minOccurs="0" nillable="true"/>
+            </xsd:sequence>
+          </xsd:extension>
+        </xsd:complexContent>
+      </xsd:complexType>
+    </xsd:element>
+    <xsd:element name="LastPreviewAttemptDateLookup" ma:index="57" nillable="true" ma:displayName="Last Preview Attempted On" ma:default="" ma:list="{9E343742-310B-4684-A24C-1D137CB4B230}" ma:internalName="LastPreviewAttemptDateLookup" ma:readOnly="true" ma:showField="LastPreviewAttemptDate" ma:web="4873beb7-5857-4685-be1f-d57550cc96cc">
+      <xsd:complexType>
+        <xsd:complexContent>
+          <xsd:extension base="dms:MultiChoiceLookup">
+            <xsd:sequence>
+              <xsd:element name="Value" type="dms:Lookup" maxOccurs="unbounded" minOccurs="0" nillable="true"/>
+            </xsd:sequence>
+          </xsd:extension>
+        </xsd:complexContent>
+      </xsd:complexType>
+    </xsd:element>
+    <xsd:element name="LastPreviewedByLookup" ma:index="58" nillable="true" ma:displayName="Last Previewed By" ma:default="" ma:list="{9E343742-310B-4684-A24C-1D137CB4B230}" ma:internalName="LastPreviewedByLookup" ma:readOnly="true" ma:showField="LastPreviewedBy" ma:web="4873beb7-5857-4685-be1f-d57550cc96cc">
+      <xsd:complexType>
+        <xsd:complexContent>
+          <xsd:extension base="dms:MultiChoiceLookup">
+            <xsd:sequence>
+              <xsd:element name="Value" type="dms:Lookup" maxOccurs="unbounded" minOccurs="0" nillable="true"/>
+            </xsd:sequence>
+          </xsd:extension>
+        </xsd:complexContent>
+      </xsd:complexType>
+    </xsd:element>
+    <xsd:element name="LastPreviewTimeLookup" ma:index="59" nillable="true" ma:displayName="Last Previewed Date" ma:default="" ma:list="{9E343742-310B-4684-A24C-1D137CB4B230}" ma:internalName="LastPreviewTimeLookup" ma:readOnly="true" ma:showField="LastPreviewTime" ma:web="4873beb7-5857-4685-be1f-d57550cc96cc">
+      <xsd:complexType>
+        <xsd:complexContent>
+          <xsd:extension base="dms:MultiChoiceLookup">
+            <xsd:sequence>
+              <xsd:element name="Value" type="dms:Lookup" maxOccurs="unbounded" minOccurs="0" nillable="true"/>
+            </xsd:sequence>
+          </xsd:extension>
+        </xsd:complexContent>
+      </xsd:complexType>
+    </xsd:element>
+    <xsd:element name="LastPreviewVersionLookup" ma:index="60" nillable="true" ma:displayName="Last Previewed Version" ma:default="" ma:list="{9E343742-310B-4684-A24C-1D137CB4B230}" ma:internalName="LastPreviewVersionLookup" ma:readOnly="true" ma:showField="LastPreviewVersion" ma:web="4873beb7-5857-4685-be1f-d57550cc96cc">
+      <xsd:complexType>
+        <xsd:complexContent>
+          <xsd:extension base="dms:MultiChoiceLookup">
+            <xsd:sequence>
+              <xsd:element name="Value" type="dms:Lookup" maxOccurs="unbounded" minOccurs="0" nillable="true"/>
+            </xsd:sequence>
+          </xsd:extension>
+        </xsd:complexContent>
+      </xsd:complexType>
+    </xsd:element>
+    <xsd:element name="LastPublishErrorLookup" ma:index="61" nillable="true" ma:displayName="Last Publish Attempt Error" ma:default="" ma:list="{9E343742-310B-4684-A24C-1D137CB4B230}" ma:internalName="LastPublishErrorLookup" ma:readOnly="true" ma:showField="LastPublishError" ma:web="4873beb7-5857-4685-be1f-d57550cc96cc">
+      <xsd:complexType>
+        <xsd:complexContent>
+          <xsd:extension base="dms:MultiChoiceLookup">
+            <xsd:sequence>
+              <xsd:element name="Value" type="dms:Lookup" maxOccurs="unbounded" minOccurs="0" nillable="true"/>
+            </xsd:sequence>
+          </xsd:extension>
+        </xsd:complexContent>
+      </xsd:complexType>
+    </xsd:element>
+    <xsd:element name="LastPublishResultLookup" ma:index="62" nillable="true" ma:displayName="Last Publish Attempt Result" ma:default="" ma:list="{9E343742-310B-4684-A24C-1D137CB4B230}" ma:internalName="LastPublishResultLookup" ma:readOnly="true" ma:showField="LastPublishResult" ma:web="4873beb7-5857-4685-be1f-d57550cc96cc">
+      <xsd:complexType>
+        <xsd:complexContent>
+          <xsd:extension base="dms:MultiChoiceLookup">
+            <xsd:sequence>
+              <xsd:element name="Value" type="dms:Lookup" maxOccurs="unbounded" minOccurs="0" nillable="true"/>
+            </xsd:sequence>
+          </xsd:extension>
+        </xsd:complexContent>
+      </xsd:complexType>
+    </xsd:element>
+    <xsd:element name="LastPublishAttemptDateLookup" ma:index="63" nillable="true" ma:displayName="Last Publish Attempted On" ma:default="" ma:list="{9E343742-310B-4684-A24C-1D137CB4B230}" ma:internalName="LastPublishAttemptDateLookup" ma:readOnly="true" ma:showField="LastPublishAttemptDate" ma:web="4873beb7-5857-4685-be1f-d57550cc96cc">
+      <xsd:complexType>
+        <xsd:complexContent>
+          <xsd:extension base="dms:MultiChoiceLookup">
+            <xsd:sequence>
+              <xsd:element name="Value" type="dms:Lookup" maxOccurs="unbounded" minOccurs="0" nillable="true"/>
+            </xsd:sequence>
+          </xsd:extension>
+        </xsd:complexContent>
+      </xsd:complexType>
+    </xsd:element>
+    <xsd:element name="LastPublishedByLookup" ma:index="64" nillable="true" ma:displayName="Last Published By" ma:default="" ma:list="{9E343742-310B-4684-A24C-1D137CB4B230}" ma:internalName="LastPublishedByLookup" ma:readOnly="true" ma:showField="LastPublishedBy" ma:web="4873beb7-5857-4685-be1f-d57550cc96cc">
+      <xsd:complexType>
+        <xsd:complexContent>
+          <xsd:extension base="dms:MultiChoiceLookup">
+            <xsd:sequence>
+              <xsd:element name="Value" type="dms:Lookup" maxOccurs="unbounded" minOccurs="0" nillable="true"/>
+            </xsd:sequence>
+          </xsd:extension>
+        </xsd:complexContent>
+      </xsd:complexType>
+    </xsd:element>
+    <xsd:element name="LastPublishTimeLookup" ma:index="65" nillable="true" ma:displayName="Last Published Date" ma:default="" ma:list="{9E343742-310B-4684-A24C-1D137CB4B230}" ma:internalName="LastPublishTimeLookup" ma:readOnly="true" ma:showField="LastPublishTime" ma:web="4873beb7-5857-4685-be1f-d57550cc96cc">
+      <xsd:complexType>
+        <xsd:complexContent>
+          <xsd:extension base="dms:MultiChoiceLookup">
+            <xsd:sequence>
+              <xsd:element name="Value" type="dms:Lookup" maxOccurs="unbounded" minOccurs="0" nillable="true"/>
+            </xsd:sequence>
+          </xsd:extension>
+        </xsd:complexContent>
+      </xsd:complexType>
+    </xsd:element>
+    <xsd:element name="LastPublishVersionLookup" ma:index="66" nillable="true" ma:displayName="Last Published Version" ma:default="" ma:list="{9E343742-310B-4684-A24C-1D137CB4B230}" ma:internalName="LastPublishVersionLookup" ma:readOnly="true" ma:showField="LastPublishVersion" ma:web="4873beb7-5857-4685-be1f-d57550cc96cc">
+      <xsd:complexType>
+        <xsd:complexContent>
+          <xsd:extension base="dms:MultiChoiceLookup">
+            <xsd:sequence>
+              <xsd:element name="Value" type="dms:Lookup" maxOccurs="unbounded" minOccurs="0" nillable="true"/>
+            </xsd:sequence>
+          </xsd:extension>
+        </xsd:complexContent>
+      </xsd:complexType>
+    </xsd:element>
+    <xsd:element name="TPLaunchHelpLinkType" ma:index="67" nillable="true" ma:displayName="Launch Help Link Type" ma:default="Template" ma:internalName="TPLaunchHelpLinkType">
+      <xsd:simpleType>
+        <xsd:restriction base="dms:Choice">
+          <xsd:enumeration value="Template"/>
+          <xsd:enumeration value="Training"/>
+          <xsd:enumeration value="URL"/>
+          <xsd:enumeration value="None"/>
+        </xsd:restriction>
+      </xsd:simpleType>
+    </xsd:element>
+    <xsd:element name="LegacyData" ma:index="68" nillable="true" ma:displayName="Legacy Data" ma:default="" ma:internalName="LegacyData" ma:readOnly="false">
+      <xsd:simpleType>
+        <xsd:restriction base="dms:Note"/>
+      </xsd:simpleType>
+    </xsd:element>
+    <xsd:element name="TPLaunchHelpLink" ma:index="69" nillable="true" ma:displayName="Link to Launch Help Topic" ma:default="" ma:internalName="TPLaunchHelpLink">
+      <xsd:simpleType>
+        <xsd:restriction base="dms:Text"/>
+      </xsd:simpleType>
+    </xsd:element>
+    <xsd:element name="LocComments" ma:index="70" nillable="true" ma:displayName="Loc Approval Comments" ma:default="" ma:internalName="LocComments" ma:readOnly="false">
+      <xsd:simpleType>
+        <xsd:restriction base="dms:Note"/>
+      </xsd:simpleType>
+    </xsd:element>
+    <xsd:element name="LocLastLocAttemptVersionLookup" ma:index="71" nillable="true" ma:displayName="Loc Last Loc Attempt Version" ma:default="" ma:list="{7DD1DCEC-E449-43D3-891F-7DC62F62AD21}" ma:internalName="LocLastLocAttemptVersionLookup" ma:readOnly="false" ma:showField="LastLocAttemptVersion" ma:web="4873beb7-5857-4685-be1f-d57550cc96cc">
+      <xsd:simpleType>
+        <xsd:restriction base="dms:Lookup"/>
+      </xsd:simpleType>
+    </xsd:element>
+    <xsd:element name="LocLastLocAttemptVersionTypeLookup" ma:index="72" nillable="true" ma:displayName="Loc Last Loc Attempt Version Type" ma:default="" ma:list="{7DD1DCEC-E449-43D3-891F-7DC62F62AD21}" ma:internalName="LocLastLocAttemptVersionTypeLookup" ma:readOnly="true" ma:showField="LastLocAttemptVersionType" ma:web="4873beb7-5857-4685-be1f-d57550cc96cc">
+      <xsd:simpleType>
+        <xsd:restriction base="dms:Lookup"/>
+      </xsd:simpleType>
+    </xsd:element>
+    <xsd:element name="LocManualTestRequired" ma:index="73" nillable="true" ma:displayName="Loc Manual Test Required" ma:default="" ma:internalName="LocManualTestRequired" ma:readOnly="false">
+      <xsd:simpleType>
+        <xsd:restriction base="dms:Boolean"/>
+      </xsd:simpleType>
+    </xsd:element>
+    <xsd:element name="LocMarketGroupTiers2" ma:index="74" nillable="true" ma:displayName="Loc Market Group Tiers" ma:internalName="LocMarketGroupTiers2" ma:readOnly="false">
+      <xsd:simpleType>
+        <xsd:restriction base="dms:Unknown"/>
+      </xsd:simpleType>
+    </xsd:element>
+    <xsd:element name="LocNewPublishedVersionLookup" ma:index="75" nillable="true" ma:displayName="Loc New Published Version Lookup" ma:default="" ma:list="{7DD1DCEC-E449-43D3-891F-7DC62F62AD21}" ma:internalName="LocNewPublishedVersionLookup" ma:readOnly="true" ma:showField="NewPublishedVersion" ma:web="4873beb7-5857-4685-be1f-d57550cc96cc">
+      <xsd:simpleType>
+        <xsd:restriction base="dms:Lookup"/>
+      </xsd:simpleType>
+    </xsd:element>
+    <xsd:element name="LocOverallHandbackStatusLookup" ma:index="76" nillable="true" ma:displayName="Loc Overall Handback Status" ma:default="" ma:list="{7DD1DCEC-E449-43D3-891F-7DC62F62AD21}" ma:internalName="LocOverallHandbackStatusLookup" ma:readOnly="true" ma:showField="OverallHandbackStatus" ma:web="4873beb7-5857-4685-be1f-d57550cc96cc">
+      <xsd:simpleType>
+        <xsd:restriction base="dms:Lookup"/>
+      </xsd:simpleType>
+    </xsd:element>
+    <xsd:element name="LocOverallLocStatusLookup" ma:index="77" nillable="true" ma:displayName="Loc Overall Localize Status" ma:default="" ma:list="{7DD1DCEC-E449-43D3-891F-7DC62F62AD21}" ma:internalName="LocOverallLocStatusLookup" ma:readOnly="true" ma:showField="OverallLocStatus" ma:web="4873beb7-5857-4685-be1f-d57550cc96cc">
+      <xsd:simpleType>
+        <xsd:restriction base="dms:Lookup"/>
+      </xsd:simpleType>
+    </xsd:element>
+    <xsd:element name="LocOverallPreviewStatusLookup" ma:index="78" nillable="true" ma:displayName="Loc Overall Preview Status" ma:default="" ma:list="{7DD1DCEC-E449-43D3-891F-7DC62F62AD21}" ma:internalName="LocOverallPreviewStatusLookup" ma:readOnly="true" ma:showField="OverallPreviewStatus" ma:web="4873beb7-5857-4685-be1f-d57550cc96cc">
+      <xsd:simpleType>
+        <xsd:restriction base="dms:Lookup"/>
+      </xsd:simpleType>
+    </xsd:element>
+    <xsd:element name="LocOverallPublishStatusLookup" ma:index="79" nillable="true" ma:displayName="Loc Overall Publish Status" ma:default="" ma:list="{7DD1DCEC-E449-43D3-891F-7DC62F62AD21}" ma:internalName="LocOverallPublishStatusLookup" ma:readOnly="true" ma:showField="OverallPublishStatus" ma:web="4873beb7-5857-4685-be1f-d57550cc96cc">
+      <xsd:simpleType>
+        <xsd:restriction base="dms:Lookup"/>
+      </xsd:simpleType>
+    </xsd:element>
+    <xsd:element name="IntlLocPriority" ma:index="80" nillable="true" ma:displayName="Loc Priority" ma:default="" ma:internalName="IntlLocPriority" ma:readOnly="false">
+      <xsd:simpleType>
+        <xsd:restriction base="dms:Unknown"/>
+      </xsd:simpleType>
+    </xsd:element>
+    <xsd:element name="LocProcessedForHandoffsLookup" ma:index="81" nillable="true" ma:displayName="Loc Processed For Handoffs" ma:default="" ma:list="{7DD1DCEC-E449-43D3-891F-7DC62F62AD21}" ma:internalName="LocProcessedForHandoffsLookup" ma:readOnly="true" ma:showField="ProcessedForHandoffs" ma:web="4873beb7-5857-4685-be1f-d57550cc96cc">
+      <xsd:simpleType>
+        <xsd:restriction base="dms:Lookup"/>
+      </xsd:simpleType>
+    </xsd:element>
+    <xsd:element name="LocProcessedForMarketsLookup" ma:index="82" nillable="true" ma:displayName="Loc Processed For Markets" ma:default="" ma:list="{7DD1DCEC-E449-43D3-891F-7DC62F62AD21}" ma:internalName="LocProcessedForMarketsLookup" ma:readOnly="true" ma:showField="ProcessedForMarkets" ma:web="4873beb7-5857-4685-be1f-d57550cc96cc">
+      <xsd:simpleType>
+        <xsd:restriction base="dms:Lookup"/>
+      </xsd:simpleType>
+    </xsd:element>
+    <xsd:element name="LocPublishedDependentAssetsLookup" ma:index="83" nillable="true" ma:displayName="Loc Published Dependent Assets" ma:default="" ma:list="{7DD1DCEC-E449-43D3-891F-7DC62F62AD21}" ma:internalName="LocPublishedDependentAssetsLookup" ma:readOnly="true" ma:showField="PublishedDependentAssets" ma:web="4873beb7-5857-4685-be1f-d57550cc96cc">
+      <xsd:simpleType>
+        <xsd:restriction base="dms:Lookup"/>
+      </xsd:simpleType>
+    </xsd:element>
+    <xsd:element name="LocPublishedLinkedAssetsLookup" ma:index="84" nillable="true" ma:displayName="Loc Published Linked Assets" ma:default="" ma:list="{7DD1DCEC-E449-43D3-891F-7DC62F62AD21}" ma:internalName="LocPublishedLinkedAssetsLookup" ma:readOnly="true" ma:showField="PublishedLinkedAssets" ma:web="4873beb7-5857-4685-be1f-d57550cc96cc">
+      <xsd:simpleType>
+        <xsd:restriction base="dms:Lookup"/>
+      </xsd:simpleType>
+    </xsd:element>
+    <xsd:element name="LocRecommendedHandoff" ma:index="85" nillable="true" ma:displayName="Loc Recommended Handoff" ma:default="" ma:indexed="true" ma:internalName="LocRecommendedHandoff" ma:readOnly="false">
+      <xsd:simpleType>
+        <xsd:restriction base="dms:Text"/>
+      </xsd:simpleType>
+    </xsd:element>
+    <xsd:element name="LocalizationTagsTaxHTField0" ma:index="87" nillable="true" ma:taxonomy="true" ma:internalName="LocalizationTagsTaxHTField0" ma:taxonomyFieldName="LocalizationTags" ma:displayName="Localization Tags" ma:readOnly="false" ma:default="" ma:fieldId="{00f02cb3-2c7c-424a-9c61-10e9b6878429}" ma:taxonomyMulti="true" ma:sspId="8f79753a-75d3-41f5-8ca3-40b843941b4f" ma:termSetId="5b7703a5-8e8b-4b58-8b31-1cea35331da3" ma:anchorId="00000000-0000-0000-0000-000000000000" ma:open="false" ma:isKeyword="false">
+      <xsd:complexType>
+        <xsd:sequence>
+          <xsd:element ref="pc:Terms" minOccurs="0" maxOccurs="1"/>
+        </xsd:sequence>
+      </xsd:complexType>
+    </xsd:element>
+    <xsd:element name="MachineTranslated" ma:index="88" nillable="true" ma:displayName="Machine Translated" ma:default="" ma:internalName="MachineTranslated" ma:readOnly="false">
+      <xsd:simpleType>
+        <xsd:restriction base="dms:Boolean"/>
+      </xsd:simpleType>
+    </xsd:element>
+    <xsd:element name="Manager" ma:index="89" nillable="true" ma:displayName="Manager" ma:hidden="true" ma:internalName="Manager" ma:readOnly="false">
+      <xsd:simpleType>
+        <xsd:restriction base="dms:Text"/>
+      </xsd:simpleType>
+    </xsd:element>
+    <xsd:element name="Markets" ma:index="90" nillable="true" ma:displayName="Markets" ma:default="" ma:description="Leave blank to show in all markets" ma:list="{2FBD1B11-2ACE-4FDC-B5A3-635D4ADF6F1B}" ma:internalName="Markets" ma:readOnly="false" ma:showField="MarketName" ma:web="4873beb7-5857-4685-be1f-d57550cc96cc">
+      <xsd:complexType>
+        <xsd:complexContent>
+          <xsd:extension base="dms:MultiChoiceLookup">
+            <xsd:sequence>
+              <xsd:element name="Value" type="dms:Lookup" maxOccurs="unbounded" minOccurs="0" nillable="true"/>
+            </xsd:sequence>
+          </xsd:extension>
+        </xsd:complexContent>
+      </xsd:complexType>
+    </xsd:element>
+    <xsd:element name="Milestone" ma:index="91" nillable="true" ma:displayName="Milestone" ma:default="" ma:internalName="Milestone" ma:readOnly="false">
+      <xsd:simpleType>
+        <xsd:restriction base="dms:Unknown"/>
+      </xsd:simpleType>
+    </xsd:element>
+    <xsd:element name="TPNamespace" ma:index="94" nillable="true" ma:displayName="Namespace" ma:default="" ma:internalName="TPNamespace">
+      <xsd:simpleType>
+        <xsd:restriction base="dms:Text"/>
+      </xsd:simpleType>
+    </xsd:element>
+    <xsd:element name="NumericId" ma:index="95" nillable="true" ma:displayName="Numeric ID" ma:default="" ma:indexed="true" ma:internalName="NumericId" ma:readOnly="false">
+      <xsd:simpleType>
+        <xsd:restriction base="dms:Number"/>
+      </xsd:simpleType>
+    </xsd:element>
+    <xsd:element name="NumOfRatingsLookup" ma:index="96" nillable="true" ma:displayName="NumOfRatings" ma:default="" ma:list="{9E343742-310B-4684-A24C-1D137CB4B230}" ma:internalName="NumOfRatingsLookup" ma:readOnly="true" ma:showField="NumOfRatings" ma:web="4873beb7-5857-4685-be1f-d57550cc96cc">
+      <xsd:complexType>
+        <xsd:complexContent>
+          <xsd:extension base="dms:MultiChoiceLookup">
+            <xsd:sequence>
+              <xsd:element name="Value" type="dms:Lookup" maxOccurs="unbounded" minOccurs="0" nillable="true"/>
+            </xsd:sequence>
+          </xsd:extension>
+        </xsd:complexContent>
+      </xsd:complexType>
+    </xsd:element>
+    <xsd:element name="OOCacheId" ma:index="97" nillable="true" ma:displayName="OOCacheId" ma:internalName="OOCacheId" ma:readOnly="false">
+      <xsd:simpleType>
+        <xsd:restriction base="dms:Text"/>
+      </xsd:simpleType>
+    </xsd:element>
+    <xsd:element name="OpenTemplate" ma:index="98" nillable="true" ma:displayName="Open Template" ma:default="true" ma:internalName="OpenTemplate">
+      <xsd:simpleType>
+        <xsd:restriction base="dms:Boolean"/>
+      </xsd:simpleType>
+    </xsd:element>
+    <xsd:element name="OriginAsset" ma:index="99" nillable="true" ma:displayName="Origin Asset" ma:default="" ma:internalName="OriginAsset" ma:readOnly="false">
+      <xsd:simpleType>
+        <xsd:restriction base="dms:Text"/>
+      </xsd:simpleType>
+    </xsd:element>
+    <xsd:element name="OriginalRelease" ma:index="100" nillable="true" ma:displayName="Original Release" ma:default="15" ma:internalName="OriginalRelease" ma:readOnly="false">
+      <xsd:simpleType>
+        <xsd:restriction base="dms:Choice">
+          <xsd:enumeration value="14"/>
+          <xsd:enumeration value="15"/>
+          <xsd:enumeration value="16"/>
+        </xsd:restriction>
+      </xsd:simpleType>
+    </xsd:element>
+    <xsd:element name="OriginalSourceMarket" ma:index="101" nillable="true" ma:displayName="Original Source Market Group" ma:default="" ma:internalName="OriginalSourceMarket" ma:readOnly="false">
+      <xsd:simpleType>
+        <xsd:restriction base="dms:Text"/>
+      </xsd:simpleType>
+    </xsd:element>
+    <xsd:element name="OutputCachingOn" ma:index="102" nillable="true" ma:displayName="Output Caching" ma:default="true" ma:hidden="true" ma:internalName="OutputCachingOn" ma:readOnly="false">
+      <xsd:simpleType>
+        <xsd:restriction base="dms:Boolean"/>
+      </xsd:simpleType>
+    </xsd:element>
+    <xsd:element name="ParentAssetId" ma:index="103" nillable="true" ma:displayName="Parent Asset Id" ma:default="" ma:internalName="ParentAssetId" ma:readOnly="false">
+      <xsd:simpleType>
+        <xsd:restriction base="dms:Text"/>
+      </xsd:simpleType>
+    </xsd:element>
+    <xsd:element name="PlannedPubDate" ma:index="104" nillable="true" ma:displayName="Planned Publish Date" ma:default="" ma:indexed="true" ma:internalName="PlannedPubDate" ma:readOnly="false">
+      <xsd:simpleType>
+        <xsd:restriction base="dms:DateTime"/>
+      </xsd:simpleType>
+    </xsd:element>
+    <xsd:element name="PolicheckWords" ma:index="105" nillable="true" ma:displayName="Policheck Words" ma:default="" ma:internalName="PolicheckWords" ma:readOnly="false">
+      <xsd:simpleType>
+        <xsd:restriction base="dms:Text"/>
+      </xsd:simpleType>
+    </xsd:element>
+    <xsd:element name="BusinessGroup" ma:index="106" nillable="true" ma:displayName="Product Division Owner" ma:default="" ma:internalName="BusinessGroup" ma:readOnly="false">
+      <xsd:simpleType>
+        <xsd:restriction base="dms:Unknown"/>
+      </xsd:simpleType>
+    </xsd:element>
+    <xsd:element name="UAProjectedTotalWords" ma:index="107" nillable="true" ma:displayName="Projected Word Count" ma:default="" ma:internalName="UAProjectedTotalWords" ma:readOnly="false">
+      <xsd:simpleType>
+        <xsd:restriction base="dms:Unknown"/>
+      </xsd:simpleType>
+    </xsd:element>
+    <xsd:element name="Provider" ma:index="108" nillable="true" ma:displayName="Provider" ma:default="" ma:internalName="Provider" ma:readOnly="false">
+      <xsd:simpleType>
+        <xsd:restriction base="dms:Unknown"/>
+      </xsd:simpleType>
+    </xsd:element>
+    <xsd:element name="Providers" ma:index="109" nillable="true" ma:displayName="Providers" ma:default="" ma:internalName="Providers">
+      <xsd:simpleType>
+        <xsd:restriction base="dms:Unknown"/>
+      </xsd:simpleType>
+    </xsd:element>
+    <xsd:element name="PublishStatusLookup" ma:index="110" nillable="true" ma:displayName="Publish Status" ma:default="" ma:list="{9E343742-310B-4684-A24C-1D137CB4B230}" ma:internalName="PublishStatusLookup" ma:readOnly="false" ma:showField="PublishStatus" ma:web="4873beb7-5857-4685-be1f-d57550cc96cc">
+      <xsd:complexType>
+        <xsd:complexContent>
+          <xsd:extension base="dms:MultiChoiceLookup">
+            <xsd:sequence>
+              <xsd:element name="Value" type="dms:Lookup" maxOccurs="unbounded" minOccurs="0" nillable="true"/>
+            </xsd:sequence>
+          </xsd:extension>
+        </xsd:complexContent>
+      </xsd:complexType>
+    </xsd:element>
+    <xsd:element name="PublishTargets" ma:index="111" nillable="true" ma:displayName="Publish Target" ma:default="OfficeOnlineVNext" ma:internalName="PublishTargets" ma:readOnly="false">
+      <xsd:simpleType>
+        <xsd:restriction base="dms:Unknown"/>
+      </xsd:simpleType>
+    </xsd:element>
+    <xsd:element name="RecommendationsModifier" ma:index="112" nillable="true" ma:displayName="Recommendations Modifier" ma:default="" ma:internalName="RecommendationsModifier" ma:readOnly="false">
+      <xsd:simpleType>
+        <xsd:restriction base="dms:Number"/>
+      </xsd:simpleType>
+    </xsd:element>
+    <xsd:element name="ArtSampleDocs" ma:index="113" nillable="true" ma:displayName="Sample Docs" ma:default="" ma:hidden="true" ma:internalName="ArtSampleDocs" ma:readOnly="false">
+      <xsd:simpleType>
+        <xsd:restriction base="dms:Text"/>
+      </xsd:simpleType>
+    </xsd:element>
+    <xsd:element name="ScenarioTagsTaxHTField0" ma:index="115" nillable="true" ma:taxonomy="true" ma:internalName="ScenarioTagsTaxHTField0" ma:taxonomyFieldName="ScenarioTags" ma:displayName="Scenarios" ma:readOnly="false" ma:default="" ma:fieldId="{93aef74d-6c78-4815-8310-51477dceeccc}" ma:taxonomyMulti="true" ma:sspId="8f79753a-75d3-41f5-8ca3-40b843941b4f" ma:termSetId="4b7d5f16-e2f2-4fc0-bab3-6e8b931e57d6" ma:anchorId="00000000-0000-0000-0000-000000000000" ma:open="false" ma:isKeyword="false">
+      <xsd:complexType>
+        <xsd:sequence>
+          <xsd:element ref="pc:Terms" minOccurs="0" maxOccurs="1"/>
+        </xsd:sequence>
+      </xsd:complexType>
+    </xsd:element>
+    <xsd:element name="ShowIn" ma:index="117" nillable="true" ma:displayName="Show In" ma:default="Show everywhere" ma:internalName="ShowIn" ma:readOnly="false">
+      <xsd:simpleType>
+        <xsd:restriction base="dms:Choice">
+          <xsd:enumeration value="Hide on web"/>
+          <xsd:enumeration value="On Web no search"/>
+          <xsd:enumeration value="Show everywhere"/>
+          <xsd:enumeration value="Special use only"/>
+        </xsd:restriction>
+      </xsd:simpleType>
+    </xsd:element>
+    <xsd:element name="SourceTitle" ma:index="118" nillable="true" ma:displayName="Source Title" ma:default="" ma:indexed="true" ma:internalName="SourceTitle" ma:readOnly="false">
+      <xsd:simpleType>
+        <xsd:restriction base="dms:Text"/>
+      </xsd:simpleType>
+    </xsd:element>
+    <xsd:element name="CSXSubmissionDate" ma:index="119" nillable="true" ma:displayName="Submission Date" ma:default="" ma:internalName="CSXSubmissionDate" ma:readOnly="false">
+      <xsd:simpleType>
+        <xsd:restriction base="dms:DateTime"/>
+      </xsd:simpleType>
+    </xsd:element>
+    <xsd:element name="SubmitterId" ma:index="120" nillable="true" ma:displayName="Submitter ID" ma:default="" ma:internalName="SubmitterId" ma:readOnly="false">
+      <xsd:simpleType>
+        <xsd:restriction base="dms:Text"/>
+      </xsd:simpleType>
+    </xsd:element>
+    <xsd:element name="TaxCatchAll" ma:index="121" nillable="true" ma:displayName="Taxonomy Catch All Column" ma:hidden="true" ma:list="{530f955b-6704-4601-bd83-f81d87f1e440}" ma:internalName="TaxCatchAll" ma:showField="CatchAllData" ma:web="4873beb7-5857-4685-be1f-d57550cc96cc">
+      <xsd:complexType>
+        <xsd:complexContent>
+          <xsd:extension base="dms:MultiChoiceLookup">
+            <xsd:sequence>
+              <xsd:element name="Value" type="dms:Lookup" maxOccurs="unbounded" minOccurs="0" nillable="true"/>
+            </xsd:sequence>
+          </xsd:extension>
+        </xsd:complexContent>
+      </xsd:complexType>
+    </xsd:element>
+    <xsd:element name="TaxCatchAllLabel" ma:index="122" nillable="true" ma:displayName="Taxonomy Catch All Column1" ma:hidden="true" ma:list="{530f955b-6704-4601-bd83-f81d87f1e440}" ma:internalName="TaxCatchAllLabel" ma:readOnly="true" ma:showField="CatchAllDataLabel" ma:web="4873beb7-5857-4685-be1f-d57550cc96cc">
+      <xsd:complexType>
+        <xsd:complexContent>
+          <xsd:extension base="dms:MultiChoiceLookup">
+            <xsd:sequence>
+              <xsd:element name="Value" type="dms:Lookup" maxOccurs="unbounded" minOccurs="0" nillable="true"/>
+            </xsd:sequence>
+          </xsd:extension>
+        </xsd:complexContent>
+      </xsd:complexType>
+    </xsd:element>
+    <xsd:element name="TemplateStatus" ma:index="123" nillable="true" ma:displayName="Template Status" ma:default="" ma:internalName="TemplateStatus">
+      <xsd:simpleType>
+        <xsd:restriction base="dms:Unknown"/>
+      </xsd:simpleType>
+    </xsd:element>
+    <xsd:element name="TemplateTemplateType" ma:index="124" nillable="true" ma:displayName="Template Type" ma:default="" ma:internalName="TemplateTemplateType">
+      <xsd:simpleType>
+        <xsd:restriction base="dms:Unknown"/>
+      </xsd:simpleType>
+    </xsd:element>
+    <xsd:element name="ThumbnailAssetId" ma:index="125" nillable="true" ma:displayName="Thumbnail Image Asset" ma:default="" ma:internalName="ThumbnailAssetId" ma:readOnly="false">
+      <xsd:simpleType>
+        <xsd:restriction base="dms:Text"/>
+      </xsd:simpleType>
+    </xsd:element>
+    <xsd:element name="TimesCloned" ma:index="126" nillable="true" ma:displayName="Times Cloned" ma:default="" ma:internalName="TimesCloned" ma:readOnly="false">
+      <xsd:simpleType>
+        <xsd:restriction base="dms:Number"/>
+      </xsd:simpleType>
+    </xsd:element>
+    <xsd:element name="TrustLevel" ma:index="128" nillable="true" ma:displayName="Trust Level" ma:default="1 Microsoft Managed Content" ma:internalName="TrustLevel" ma:readOnly="false">
+      <xsd:simpleType>
+        <xsd:restriction base="dms:Unknown"/>
+      </xsd:simpleType>
+    </xsd:element>
+    <xsd:element name="UALocComments" ma:index="129" nillable="true" ma:displayName="UA Loc Comments" ma:default="" ma:internalName="UALocComments" ma:readOnly="false">
+      <xsd:simpleType>
+        <xsd:restriction base="dms:Note"/>
+      </xsd:simpleType>
+    </xsd:element>
+    <xsd:element name="UALocRecommendation" ma:index="130" nillable="true" ma:displayName="UA Loc Recommendation" ma:default="Localize" ma:internalName="UALocRecommendation" ma:readOnly="false">
+      <xsd:simpleType>
+        <xsd:restriction base="dms:Choice">
+          <xsd:enumeration value="Localize"/>
+          <xsd:enumeration value="Never Localize"/>
+          <xsd:enumeration value="Priority Localize"/>
+        </xsd:restriction>
+      </xsd:simpleType>
+    </xsd:element>
+    <xsd:element name="UANotes" ma:index="131" nillable="true" ma:displayName="UA Notes" ma:default="" ma:internalName="UANotes" ma:readOnly="false">
+      <xsd:simpleType>
+        <xsd:restriction base="dms:Note"/>
+      </xsd:simpleType>
+    </xsd:element>
+    <xsd:element name="TPAppVersion" ma:index="132" nillable="true" ma:displayName="Version" ma:default="" ma:internalName="TPAppVersion">
+      <xsd:simpleType>
+        <xsd:restriction base="dms:Text"/>
+      </xsd:simpleType>
+    </xsd:element>
+    <xsd:element name="VoteCount" ma:index="133" nillable="true" ma:displayName="Vote Count" ma:default="" ma:internalName="VoteCount" ma:readOnly="false">
+      <xsd:simpleType>
+        <xsd:restriction base="dms:Unknown"/>
+      </xsd:simpleType>
+    </xsd:element>
+  </xsd:schema>
+  <xsd:schema xmlns="http://schemas.openxmlformats.org/package/2006/metadata/core-properties" xmlns:xsd="http://www.w3.org/2001/XMLSchema" xmlns:xsi="http://www.w3.org/2001/XMLSchema-instance" xmlns:dc="http://purl.org/dc/elements/1.1/" xmlns:dcterms="http://purl.org/dc/terms/" xmlns:odoc="http://schemas.microsoft.com/internal/obd" targetNamespace="http://schemas.openxmlformats.org/package/2006/metadata/core-properties" elementFormDefault="qualified" attributeFormDefault="unqualified" blockDefault="#all">
+    <xsd:import namespace="http://purl.org/dc/elements/1.1/" schemaLocation="http://dublincore.org/schemas/xmls/qdc/2003/04/02/dc.xsd"/>
+    <xsd:import namespace="http://purl.org/dc/terms/" schemaLocation="http://dublincore.org/schemas/xmls/qdc/2003/04/02/dcterms.xsd"/>
+    <xsd:element name="coreProperties" type="CT_coreProperties"/>
+    <xsd:complexType name="CT_coreProperties">
+      <xsd:all>
+        <xsd:element ref="dc:creator" minOccurs="0" maxOccurs="1"/>
+        <xsd:element ref="dcterms:created" minOccurs="0" maxOccurs="1"/>
+        <xsd:element ref="dc:identifier" minOccurs="0" maxOccurs="1"/>
+        <xsd:element name="contentType" minOccurs="0" maxOccurs="1" type="xsd:string" ma:index="22" ma:displayName="Content Type"/>
+        <xsd:element ref="dc:title" minOccurs="0" maxOccurs="1" ma:index="127" ma:displayName="Title"/>
+        <xsd:element ref="dc:subject" minOccurs="0" maxOccurs="1"/>
+        <xsd:element ref="dc:description" minOccurs="0" maxOccurs="1"/>
+        <xsd:element name="keywords" minOccurs="0" maxOccurs="1" type="xsd:string"/>
+        <xsd:element ref="dc:language" minOccurs="0" maxOccurs="1"/>
+        <xsd:element name="category" minOccurs="0" maxOccurs="1" type="xsd:string"/>
+        <xsd:element name="version" minOccurs="0" maxOccurs="1" type="xsd:string"/>
+        <xsd:element name="revision" minOccurs="0" maxOccurs="1" type="xsd:string">
+          <xsd:annotation>
+            <xsd:documentation>
+                        This value indicates the number of saves or revisions. The application is responsible for updating this value after each revision.
+                    </xsd:documentation>
+          </xsd:annotation>
+        </xsd:element>
+        <xsd:element name="lastModifiedBy" minOccurs="0" maxOccurs="1" type="xsd:string"/>
+        <xsd:element ref="dcterms:modified" minOccurs="0" maxOccurs="1"/>
+        <xsd:element name="contentStatus" minOccurs="0" maxOccurs="1" type="xsd:string"/>
+      </xsd:all>
+    </xsd:complexType>
+  </xsd:schema>
+  <xs:schema xmlns:pc="http://schemas.microsoft.com/office/infopath/2007/PartnerControls" xmlns:xs="http://www.w3.org/2001/XMLSchema" targetNamespace="http://schemas.microsoft.com/office/infopath/2007/PartnerControls" elementFormDefault="qualified" attributeFormDefault="unqualified">
+    <xs:element name="Person">
+      <xs:complexType>
+        <xs:sequence>
+          <xs:element ref="pc:DisplayName" minOccurs="0"/>
+          <xs:element ref="pc:AccountId" minOccurs="0"/>
+          <xs:element ref="pc:AccountType" minOccurs="0"/>
+        </xs:sequence>
+      </xs:complexType>
+    </xs:element>
+    <xs:element name="DisplayName" type="xs:string"/>
+    <xs:element name="AccountId" type="xs:string"/>
+    <xs:element name="AccountType" type="xs:string"/>
+    <xs:element name="BDCAssociatedEntity">
+      <xs:complexType>
+        <xs:sequence>
+          <xs:element ref="pc:BDCEntity" minOccurs="0" maxOccurs="unbounded"/>
+        </xs:sequence>
+        <xs:attribute ref="pc:EntityNamespace"/>
+        <xs:attribute ref="pc:EntityName"/>
+        <xs:attribute ref="pc:SystemInstanceName"/>
+        <xs:attribute ref="pc:AssociationName"/>
+      </xs:complexType>
+    </xs:element>
+    <xs:attribute name="EntityNamespace" type="xs:string"/>
+    <xs:attribute name="EntityName" type="xs:string"/>
+    <xs:attribute name="SystemInstanceName" type="xs:string"/>
+    <xs:attribute name="AssociationName" type="xs:string"/>
+    <xs:element name="BDCEntity">
+      <xs:complexType>
+        <xs:sequence>
+          <xs:element ref="pc:EntityDisplayName" minOccurs="0"/>
+          <xs:element ref="pc:EntityInstanceReference" minOccurs="0"/>
+          <xs:element ref="pc:EntityId1" minOccurs="0"/>
+          <xs:element ref="pc:EntityId2" minOccurs="0"/>
+          <xs:element ref="pc:EntityId3" minOccurs="0"/>
+          <xs:element ref="pc:EntityId4" minOccurs="0"/>
+          <xs:element ref="pc:EntityId5" minOccurs="0"/>
+        </xs:sequence>
+      </xs:complexType>
+    </xs:element>
+    <xs:element name="EntityDisplayName" type="xs:string"/>
+    <xs:element name="EntityInstanceReference" type="xs:string"/>
+    <xs:element name="EntityId1" type="xs:string"/>
+    <xs:element name="EntityId2" type="xs:string"/>
+    <xs:element name="EntityId3" type="xs:string"/>
+    <xs:element name="EntityId4" type="xs:string"/>
+    <xs:element name="EntityId5" type="xs:string"/>
+    <xs:element name="Terms">
+      <xs:complexType>
+        <xs:sequence>
+          <xs:element ref="pc:TermInfo" minOccurs="0" maxOccurs="unbounded"/>
+        </xs:sequence>
+      </xs:complexType>
+    </xs:element>
+    <xs:element name="TermInfo">
+      <xs:complexType>
+        <xs:sequence>
+          <xs:element ref="pc:TermName" minOccurs="0"/>
+          <xs:element ref="pc:TermId" minOccurs="0"/>
+        </xs:sequence>
+      </xs:complexType>
+    </xs:element>
+    <xs:element name="TermName" type="xs:string"/>
+    <xs:element name="TermId" type="xs:string"/>
+  </xs:schema>
+</ct:contentTypeSchema>
+</file>
+
+<file path=customXml/item2.xml><?xml version="1.0" encoding="utf-8"?>
+<?mso-contentType ?>
+<FormTemplates xmlns="http://schemas.microsoft.com/sharepoint/v3/contenttype/forms">
+  <Display>DocumentLibraryForm</Display>
+  <Edit>AssetEditForm</Edit>
+  <New>DocumentLibraryForm</New>
+</FormTemplates>
+</file>
+
+<file path=customXml/item3.xml><?xml version="1.0" encoding="utf-8"?>
 <p:properties xmlns:p="http://schemas.microsoft.com/office/2006/metadata/properties" xmlns:xsi="http://www.w3.org/2001/XMLSchema-instance" xmlns:pc="http://schemas.microsoft.com/office/infopath/2007/PartnerControls">
   <documentManagement>
     <LocLastLocAttemptVersionTypeLookup xmlns="4873beb7-5857-4685-be1f-d57550cc96cc" xsi:nil="true"/>
@@ -5631,1074 +6671,7 @@
 </p:properties>
 </file>
 
-<file path=customXml/item2.xml><?xml version="1.0" encoding="utf-8"?>
-<?mso-contentType ?>
-<FormTemplates xmlns="http://schemas.microsoft.com/sharepoint/v3/contenttype/forms">
-  <Display>DocumentLibraryForm</Display>
-  <Edit>AssetEditForm</Edit>
-  <New>DocumentLibraryForm</New>
-</FormTemplates>
-</file>
-
-<file path=customXml/item3.xml><?xml version="1.0" encoding="utf-8"?>
-<ct:contentTypeSchema xmlns:ct="http://schemas.microsoft.com/office/2006/metadata/contentType" xmlns:ma="http://schemas.microsoft.com/office/2006/metadata/properties/metaAttributes" ct:_="" ma:_="" ma:contentTypeName="TemplateFile" ma:contentTypeID="0x0101006EDDDB5EE6D98C44930B742096920B300400F5B6D36B3EF94B4E9A635CDF2A18F5B8" ma:contentTypeVersion="72" ma:contentTypeDescription="Create a new document." ma:contentTypeScope="" ma:versionID="a23e56308344d904b51738559c3d67c9">
-  <xsd:schema xmlns:xsd="http://www.w3.org/2001/XMLSchema" xmlns:xs="http://www.w3.org/2001/XMLSchema" xmlns:p="http://schemas.microsoft.com/office/2006/metadata/properties" xmlns:ns2="4873beb7-5857-4685-be1f-d57550cc96cc" targetNamespace="http://schemas.microsoft.com/office/2006/metadata/properties" ma:root="true" ma:fieldsID="cd0908cc4600e77bf5da051303e00c8d" ns2:_="">
-    <xsd:import namespace="4873beb7-5857-4685-be1f-d57550cc96cc"/>
-    <xsd:element name="properties">
-      <xsd:complexType>
-        <xsd:sequence>
-          <xsd:element name="documentManagement">
-            <xsd:complexType>
-              <xsd:all>
-                <xsd:element ref="ns2:AcquiredFrom" minOccurs="0"/>
-                <xsd:element ref="ns2:UACurrentWords" minOccurs="0"/>
-                <xsd:element ref="ns2:TPApplication" minOccurs="0"/>
-                <xsd:element ref="ns2:ApprovalLog" minOccurs="0"/>
-                <xsd:element ref="ns2:ApprovalStatus" minOccurs="0"/>
-                <xsd:element ref="ns2:AssetStart" minOccurs="0"/>
-                <xsd:element ref="ns2:AssetExpire" minOccurs="0"/>
-                <xsd:element ref="ns2:AssetId" minOccurs="0"/>
-                <xsd:element ref="ns2:IsSearchable" minOccurs="0"/>
-                <xsd:element ref="ns2:AssetType" minOccurs="0"/>
-                <xsd:element ref="ns2:APAuthor" minOccurs="0"/>
-                <xsd:element ref="ns2:AverageRating" minOccurs="0"/>
-                <xsd:element ref="ns2:BlockPublish" minOccurs="0"/>
-                <xsd:element ref="ns2:BugNumber" minOccurs="0"/>
-                <xsd:element ref="ns2:CampaignTagsTaxHTField0" minOccurs="0"/>
-                <xsd:element ref="ns2:TPClientViewer" minOccurs="0"/>
-                <xsd:element ref="ns2:ClipArtFilename" minOccurs="0"/>
-                <xsd:element ref="ns2:TPCommandLine" minOccurs="0"/>
-                <xsd:element ref="ns2:TPComponent" minOccurs="0"/>
-                <xsd:element ref="ns2:ContentItem" minOccurs="0"/>
-                <xsd:element ref="ns2:CrawlForDependencies" minOccurs="0"/>
-                <xsd:element ref="ns2:CSXHash" minOccurs="0"/>
-                <xsd:element ref="ns2:CSXSubmissionMarket" minOccurs="0"/>
-                <xsd:element ref="ns2:CSXUpdate" minOccurs="0"/>
-                <xsd:element ref="ns2:IntlLangReviewDate" minOccurs="0"/>
-                <xsd:element ref="ns2:IsDeleted" minOccurs="0"/>
-                <xsd:element ref="ns2:APDescription" minOccurs="0"/>
-                <xsd:element ref="ns2:DirectSourceMarket" minOccurs="0"/>
-                <xsd:element ref="ns2:Downloads" minOccurs="0"/>
-                <xsd:element ref="ns2:DSATActionTaken" minOccurs="0"/>
-                <xsd:element ref="ns2:APEditor" minOccurs="0"/>
-                <xsd:element ref="ns2:EditorialStatus" minOccurs="0"/>
-                <xsd:element ref="ns2:EditorialTags" minOccurs="0"/>
-                <xsd:element ref="ns2:TPExecutable" minOccurs="0"/>
-                <xsd:element ref="ns2:FeatureTagsTaxHTField0" minOccurs="0"/>
-                <xsd:element ref="ns2:TPFriendlyName" minOccurs="0"/>
-                <xsd:element ref="ns2:FriendlyTitle" minOccurs="0"/>
-                <xsd:element ref="ns2:PrimaryImageGen" minOccurs="0"/>
-                <xsd:element ref="ns2:HandoffToMSDN" minOccurs="0"/>
-                <xsd:element ref="ns2:InProjectListLookup" minOccurs="0"/>
-                <xsd:element ref="ns2:TPInstallLocation" minOccurs="0"/>
-                <xsd:element ref="ns2:InternalTagsTaxHTField0" minOccurs="0"/>
-                <xsd:element ref="ns2:IntlLangReview" minOccurs="0"/>
-                <xsd:element ref="ns2:IntlLangReviewer" minOccurs="0"/>
-                <xsd:element ref="ns2:MarketSpecific" minOccurs="0"/>
-                <xsd:element ref="ns2:LastCompleteVersionLookup" minOccurs="0"/>
-                <xsd:element ref="ns2:LastHandOff" minOccurs="0"/>
-                <xsd:element ref="ns2:LastModifiedDateTime" minOccurs="0"/>
-                <xsd:element ref="ns2:LastPreviewErrorLookup" minOccurs="0"/>
-                <xsd:element ref="ns2:LastPreviewResultLookup" minOccurs="0"/>
-                <xsd:element ref="ns2:LastPreviewAttemptDateLookup" minOccurs="0"/>
-                <xsd:element ref="ns2:LastPreviewedByLookup" minOccurs="0"/>
-                <xsd:element ref="ns2:LastPreviewTimeLookup" minOccurs="0"/>
-                <xsd:element ref="ns2:LastPreviewVersionLookup" minOccurs="0"/>
-                <xsd:element ref="ns2:LastPublishErrorLookup" minOccurs="0"/>
-                <xsd:element ref="ns2:LastPublishResultLookup" minOccurs="0"/>
-                <xsd:element ref="ns2:LastPublishAttemptDateLookup" minOccurs="0"/>
-                <xsd:element ref="ns2:LastPublishedByLookup" minOccurs="0"/>
-                <xsd:element ref="ns2:LastPublishTimeLookup" minOccurs="0"/>
-                <xsd:element ref="ns2:LastPublishVersionLookup" minOccurs="0"/>
-                <xsd:element ref="ns2:TPLaunchHelpLinkType" minOccurs="0"/>
-                <xsd:element ref="ns2:LegacyData" minOccurs="0"/>
-                <xsd:element ref="ns2:TPLaunchHelpLink" minOccurs="0"/>
-                <xsd:element ref="ns2:LocComments" minOccurs="0"/>
-                <xsd:element ref="ns2:LocLastLocAttemptVersionLookup" minOccurs="0"/>
-                <xsd:element ref="ns2:LocLastLocAttemptVersionTypeLookup" minOccurs="0"/>
-                <xsd:element ref="ns2:LocManualTestRequired" minOccurs="0"/>
-                <xsd:element ref="ns2:LocMarketGroupTiers2" minOccurs="0"/>
-                <xsd:element ref="ns2:LocNewPublishedVersionLookup" minOccurs="0"/>
-                <xsd:element ref="ns2:LocOverallHandbackStatusLookup" minOccurs="0"/>
-                <xsd:element ref="ns2:LocOverallLocStatusLookup" minOccurs="0"/>
-                <xsd:element ref="ns2:LocOverallPreviewStatusLookup" minOccurs="0"/>
-                <xsd:element ref="ns2:LocOverallPublishStatusLookup" minOccurs="0"/>
-                <xsd:element ref="ns2:IntlLocPriority" minOccurs="0"/>
-                <xsd:element ref="ns2:LocProcessedForHandoffsLookup" minOccurs="0"/>
-                <xsd:element ref="ns2:LocProcessedForMarketsLookup" minOccurs="0"/>
-                <xsd:element ref="ns2:LocPublishedDependentAssetsLookup" minOccurs="0"/>
-                <xsd:element ref="ns2:LocPublishedLinkedAssetsLookup" minOccurs="0"/>
-                <xsd:element ref="ns2:LocRecommendedHandoff" minOccurs="0"/>
-                <xsd:element ref="ns2:LocalizationTagsTaxHTField0" minOccurs="0"/>
-                <xsd:element ref="ns2:MachineTranslated" minOccurs="0"/>
-                <xsd:element ref="ns2:Manager" minOccurs="0"/>
-                <xsd:element ref="ns2:Markets" minOccurs="0"/>
-                <xsd:element ref="ns2:Milestone" minOccurs="0"/>
-                <xsd:element ref="ns2:TPNamespace" minOccurs="0"/>
-                <xsd:element ref="ns2:NumericId" minOccurs="0"/>
-                <xsd:element ref="ns2:NumOfRatingsLookup" minOccurs="0"/>
-                <xsd:element ref="ns2:OOCacheId" minOccurs="0"/>
-                <xsd:element ref="ns2:OpenTemplate" minOccurs="0"/>
-                <xsd:element ref="ns2:OriginAsset" minOccurs="0"/>
-                <xsd:element ref="ns2:OriginalRelease" minOccurs="0"/>
-                <xsd:element ref="ns2:OriginalSourceMarket" minOccurs="0"/>
-                <xsd:element ref="ns2:OutputCachingOn" minOccurs="0"/>
-                <xsd:element ref="ns2:ParentAssetId" minOccurs="0"/>
-                <xsd:element ref="ns2:PlannedPubDate" minOccurs="0"/>
-                <xsd:element ref="ns2:PolicheckWords" minOccurs="0"/>
-                <xsd:element ref="ns2:BusinessGroup" minOccurs="0"/>
-                <xsd:element ref="ns2:UAProjectedTotalWords" minOccurs="0"/>
-                <xsd:element ref="ns2:Provider" minOccurs="0"/>
-                <xsd:element ref="ns2:Providers" minOccurs="0"/>
-                <xsd:element ref="ns2:PublishStatusLookup" minOccurs="0"/>
-                <xsd:element ref="ns2:PublishTargets" minOccurs="0"/>
-                <xsd:element ref="ns2:RecommendationsModifier" minOccurs="0"/>
-                <xsd:element ref="ns2:ArtSampleDocs" minOccurs="0"/>
-                <xsd:element ref="ns2:ScenarioTagsTaxHTField0" minOccurs="0"/>
-                <xsd:element ref="ns2:ShowIn" minOccurs="0"/>
-                <xsd:element ref="ns2:SourceTitle" minOccurs="0"/>
-                <xsd:element ref="ns2:CSXSubmissionDate" minOccurs="0"/>
-                <xsd:element ref="ns2:SubmitterId" minOccurs="0"/>
-                <xsd:element ref="ns2:TaxCatchAll" minOccurs="0"/>
-                <xsd:element ref="ns2:TaxCatchAllLabel" minOccurs="0"/>
-                <xsd:element ref="ns2:TemplateStatus" minOccurs="0"/>
-                <xsd:element ref="ns2:TemplateTemplateType" minOccurs="0"/>
-                <xsd:element ref="ns2:ThumbnailAssetId" minOccurs="0"/>
-                <xsd:element ref="ns2:TimesCloned" minOccurs="0"/>
-                <xsd:element ref="ns2:TrustLevel" minOccurs="0"/>
-                <xsd:element ref="ns2:UALocComments" minOccurs="0"/>
-                <xsd:element ref="ns2:UALocRecommendation" minOccurs="0"/>
-                <xsd:element ref="ns2:UANotes" minOccurs="0"/>
-                <xsd:element ref="ns2:TPAppVersion" minOccurs="0"/>
-                <xsd:element ref="ns2:VoteCount" minOccurs="0"/>
-              </xsd:all>
-            </xsd:complexType>
-          </xsd:element>
-        </xsd:sequence>
-      </xsd:complexType>
-    </xsd:element>
-  </xsd:schema>
-  <xsd:schema xmlns:xsd="http://www.w3.org/2001/XMLSchema" xmlns:xs="http://www.w3.org/2001/XMLSchema" xmlns:dms="http://schemas.microsoft.com/office/2006/documentManagement/types" xmlns:pc="http://schemas.microsoft.com/office/infopath/2007/PartnerControls" targetNamespace="4873beb7-5857-4685-be1f-d57550cc96cc" elementFormDefault="qualified">
-    <xsd:import namespace="http://schemas.microsoft.com/office/2006/documentManagement/types"/>
-    <xsd:import namespace="http://schemas.microsoft.com/office/infopath/2007/PartnerControls"/>
-    <xsd:element name="AcquiredFrom" ma:index="1" nillable="true" ma:displayName="Acquired From" ma:default="Internal MS" ma:internalName="AcquiredFrom" ma:readOnly="false">
-      <xsd:simpleType>
-        <xsd:restriction base="dms:Choice">
-          <xsd:enumeration value="Internal MS"/>
-          <xsd:enumeration value="Community"/>
-          <xsd:enumeration value="MVP"/>
-          <xsd:enumeration value="Publisher"/>
-          <xsd:enumeration value="Partner"/>
-          <xsd:enumeration value="None"/>
-        </xsd:restriction>
-      </xsd:simpleType>
-    </xsd:element>
-    <xsd:element name="UACurrentWords" ma:index="2" nillable="true" ma:displayName="Actual Word Count" ma:default="" ma:internalName="UACurrentWords" ma:readOnly="false">
-      <xsd:simpleType>
-        <xsd:restriction base="dms:Unknown"/>
-      </xsd:simpleType>
-    </xsd:element>
-    <xsd:element name="TPApplication" ma:index="3" nillable="true" ma:displayName="Application to Open Template With" ma:default="" ma:internalName="TPApplication">
-      <xsd:simpleType>
-        <xsd:restriction base="dms:Text"/>
-      </xsd:simpleType>
-    </xsd:element>
-    <xsd:element name="ApprovalLog" ma:index="4" nillable="true" ma:displayName="Approval Log" ma:default="" ma:hidden="true" ma:internalName="ApprovalLog" ma:readOnly="false">
-      <xsd:simpleType>
-        <xsd:restriction base="dms:Note"/>
-      </xsd:simpleType>
-    </xsd:element>
-    <xsd:element name="ApprovalStatus" ma:index="5" nillable="true" ma:displayName="Approval Status" ma:default="InProgress" ma:internalName="ApprovalStatus" ma:readOnly="false">
-      <xsd:simpleType>
-        <xsd:restriction base="dms:Choice">
-          <xsd:enumeration value="InProgress"/>
-          <xsd:enumeration value="Rejected"/>
-          <xsd:enumeration value="Questionable"/>
-          <xsd:enumeration value="ApprovedAutomatic"/>
-          <xsd:enumeration value="ApprovedManual"/>
-          <xsd:enumeration value="On Hold"/>
-          <xsd:enumeration value="Needs Review"/>
-          <xsd:enumeration value="A Violation"/>
-          <xsd:enumeration value="Unpublished Violation"/>
-        </xsd:restriction>
-      </xsd:simpleType>
-    </xsd:element>
-    <xsd:element name="AssetStart" ma:index="6" nillable="true" ma:displayName="Asset Begin Date" ma:default="[Today]" ma:internalName="AssetStart" ma:readOnly="false">
-      <xsd:simpleType>
-        <xsd:restriction base="dms:DateTime"/>
-      </xsd:simpleType>
-    </xsd:element>
-    <xsd:element name="AssetExpire" ma:index="7" nillable="true" ma:displayName="Asset End Date" ma:default="2029-01-01T08:00:00Z" ma:format="DateTime" ma:internalName="AssetExpire" ma:readOnly="false">
-      <xsd:simpleType>
-        <xsd:restriction base="dms:DateTime"/>
-      </xsd:simpleType>
-    </xsd:element>
-    <xsd:element name="AssetId" ma:index="8" nillable="true" ma:displayName="Asset ID" ma:default="" ma:indexed="true" ma:internalName="AssetId" ma:readOnly="false">
-      <xsd:simpleType>
-        <xsd:restriction base="dms:Text">
-          <xsd:maxLength value="255"/>
-        </xsd:restriction>
-      </xsd:simpleType>
-    </xsd:element>
-    <xsd:element name="IsSearchable" ma:index="9" nillable="true" ma:displayName="Asset Searchable?" ma:default="true" ma:internalName="IsSearchable" ma:readOnly="false">
-      <xsd:simpleType>
-        <xsd:restriction base="dms:Boolean"/>
-      </xsd:simpleType>
-    </xsd:element>
-    <xsd:element name="AssetType" ma:index="10" nillable="true" ma:displayName="Asset Type" ma:default="" ma:internalName="AssetType" ma:readOnly="false">
-      <xsd:simpleType>
-        <xsd:restriction base="dms:Unknown"/>
-      </xsd:simpleType>
-    </xsd:element>
-    <xsd:element name="APAuthor" ma:index="11" nillable="true" ma:displayName="Author" ma:default="" ma:list="UserInfo" ma:internalName="APAuthor" ma:readOnly="false">
-      <xsd:complexType>
-        <xsd:complexContent>
-          <xsd:extension base="dms:User">
-            <xsd:sequence>
-              <xsd:element name="UserInfo" minOccurs="0" maxOccurs="unbounded">
-                <xsd:complexType>
-                  <xsd:sequence>
-                    <xsd:element name="DisplayName" type="xsd:string" minOccurs="0"/>
-                    <xsd:element name="AccountId" type="dms:UserId" minOccurs="0" nillable="true"/>
-                    <xsd:element name="AccountType" type="xsd:string" minOccurs="0"/>
-                  </xsd:sequence>
-                </xsd:complexType>
-              </xsd:element>
-            </xsd:sequence>
-          </xsd:extension>
-        </xsd:complexContent>
-      </xsd:complexType>
-    </xsd:element>
-    <xsd:element name="AverageRating" ma:index="12" nillable="true" ma:displayName="Average Rating" ma:internalName="AverageRating" ma:readOnly="false">
-      <xsd:simpleType>
-        <xsd:restriction base="dms:Text"/>
-      </xsd:simpleType>
-    </xsd:element>
-    <xsd:element name="BlockPublish" ma:index="13" nillable="true" ma:displayName="Block from Publishing?" ma:default="" ma:internalName="BlockPublish" ma:readOnly="false">
-      <xsd:simpleType>
-        <xsd:restriction base="dms:Boolean"/>
-      </xsd:simpleType>
-    </xsd:element>
-    <xsd:element name="BugNumber" ma:index="14" nillable="true" ma:displayName="Bug Number" ma:default="" ma:internalName="BugNumber" ma:readOnly="false">
-      <xsd:simpleType>
-        <xsd:restriction base="dms:Text"/>
-      </xsd:simpleType>
-    </xsd:element>
-    <xsd:element name="CampaignTagsTaxHTField0" ma:index="16" nillable="true" ma:taxonomy="true" ma:internalName="CampaignTagsTaxHTField0" ma:taxonomyFieldName="CampaignTags" ma:displayName="Campaigns" ma:readOnly="false" ma:default="" ma:fieldId="{1df42cc3-2301-4f11-a52a-6ead923c29ed}" ma:taxonomyMulti="true" ma:sspId="8f79753a-75d3-41f5-8ca3-40b843941b4f" ma:termSetId="ca0e50d4-faa1-44ce-961e-bb1441c60e66" ma:anchorId="00000000-0000-0000-0000-000000000000" ma:open="false" ma:isKeyword="false">
-      <xsd:complexType>
-        <xsd:sequence>
-          <xsd:element ref="pc:Terms" minOccurs="0" maxOccurs="1"/>
-        </xsd:sequence>
-      </xsd:complexType>
-    </xsd:element>
-    <xsd:element name="TPClientViewer" ma:index="17" nillable="true" ma:displayName="Client Viewer" ma:default="" ma:internalName="TPClientViewer">
-      <xsd:simpleType>
-        <xsd:restriction base="dms:Text"/>
-      </xsd:simpleType>
-    </xsd:element>
-    <xsd:element name="ClipArtFilename" ma:index="18" nillable="true" ma:displayName="Clip Art Name" ma:default="" ma:internalName="ClipArtFilename" ma:readOnly="false">
-      <xsd:simpleType>
-        <xsd:restriction base="dms:Text"/>
-      </xsd:simpleType>
-    </xsd:element>
-    <xsd:element name="TPCommandLine" ma:index="19" nillable="true" ma:displayName="Command Line" ma:default="" ma:internalName="TPCommandLine">
-      <xsd:simpleType>
-        <xsd:restriction base="dms:Text"/>
-      </xsd:simpleType>
-    </xsd:element>
-    <xsd:element name="TPComponent" ma:index="20" nillable="true" ma:displayName="Component" ma:default="" ma:internalName="TPComponent">
-      <xsd:simpleType>
-        <xsd:restriction base="dms:Text"/>
-      </xsd:simpleType>
-    </xsd:element>
-    <xsd:element name="ContentItem" ma:index="21" nillable="true" ma:displayName="Content Item" ma:default="" ma:hidden="true" ma:internalName="ContentItem" ma:readOnly="false">
-      <xsd:simpleType>
-        <xsd:restriction base="dms:Unknown"/>
-      </xsd:simpleType>
-    </xsd:element>
-    <xsd:element name="CrawlForDependencies" ma:index="23" nillable="true" ma:displayName="Crawl for Dependencies?" ma:default="true" ma:internalName="CrawlForDependencies" ma:readOnly="false">
-      <xsd:simpleType>
-        <xsd:restriction base="dms:Boolean"/>
-      </xsd:simpleType>
-    </xsd:element>
-    <xsd:element name="CSXHash" ma:index="26" nillable="true" ma:displayName="CSX Hash" ma:default="" ma:indexed="true" ma:internalName="CSXHash" ma:readOnly="false">
-      <xsd:simpleType>
-        <xsd:restriction base="dms:Text"/>
-      </xsd:simpleType>
-    </xsd:element>
-    <xsd:element name="CSXSubmissionMarket" ma:index="27" nillable="true" ma:displayName="CSX Submission Market" ma:default="" ma:list="{2FBD1B11-2ACE-4FDC-B5A3-635D4ADF6F1B}" ma:internalName="CSXSubmissionMarket" ma:readOnly="false" ma:showField="MarketName" ma:web="4873beb7-5857-4685-be1f-d57550cc96cc">
-      <xsd:simpleType>
-        <xsd:restriction base="dms:Lookup"/>
-      </xsd:simpleType>
-    </xsd:element>
-    <xsd:element name="CSXUpdate" ma:index="28" nillable="true" ma:displayName="CSX Updated?" ma:default="false" ma:internalName="CSXUpdate" ma:readOnly="false">
-      <xsd:simpleType>
-        <xsd:restriction base="dms:Boolean"/>
-      </xsd:simpleType>
-    </xsd:element>
-    <xsd:element name="IntlLangReviewDate" ma:index="29" nillable="true" ma:displayName="Date to Complete Intl QA" ma:default="" ma:internalName="IntlLangReviewDate" ma:readOnly="false">
-      <xsd:simpleType>
-        <xsd:restriction base="dms:DateTime"/>
-      </xsd:simpleType>
-    </xsd:element>
-    <xsd:element name="IsDeleted" ma:index="30" nillable="true" ma:displayName="Deleted?" ma:default="" ma:internalName="IsDeleted" ma:readOnly="false">
-      <xsd:simpleType>
-        <xsd:restriction base="dms:Boolean"/>
-      </xsd:simpleType>
-    </xsd:element>
-    <xsd:element name="APDescription" ma:index="31" nillable="true" ma:displayName="Description" ma:default="" ma:internalName="APDescription" ma:readOnly="false">
-      <xsd:simpleType>
-        <xsd:restriction base="dms:Note"/>
-      </xsd:simpleType>
-    </xsd:element>
-    <xsd:element name="DirectSourceMarket" ma:index="32" nillable="true" ma:displayName="Direct Source Market Group" ma:default="" ma:internalName="DirectSourceMarket" ma:readOnly="false">
-      <xsd:simpleType>
-        <xsd:restriction base="dms:Text"/>
-      </xsd:simpleType>
-    </xsd:element>
-    <xsd:element name="Downloads" ma:index="33" nillable="true" ma:displayName="Downloads" ma:default="0" ma:hidden="true" ma:internalName="Downloads" ma:readOnly="false">
-      <xsd:simpleType>
-        <xsd:restriction base="dms:Unknown"/>
-      </xsd:simpleType>
-    </xsd:element>
-    <xsd:element name="DSATActionTaken" ma:index="34" nillable="true" ma:displayName="DSAT Action Taken" ma:default="" ma:internalName="DSATActionTaken" ma:readOnly="false">
-      <xsd:simpleType>
-        <xsd:restriction base="dms:Choice">
-          <xsd:enumeration value="Best Bets"/>
-          <xsd:enumeration value="Expire"/>
-          <xsd:enumeration value="Hide"/>
-          <xsd:enumeration value="None"/>
-        </xsd:restriction>
-      </xsd:simpleType>
-    </xsd:element>
-    <xsd:element name="APEditor" ma:index="35" nillable="true" ma:displayName="Editor" ma:default="" ma:list="UserInfo" ma:internalName="APEditor" ma:readOnly="false">
-      <xsd:complexType>
-        <xsd:complexContent>
-          <xsd:extension base="dms:User">
-            <xsd:sequence>
-              <xsd:element name="UserInfo" minOccurs="0" maxOccurs="unbounded">
-                <xsd:complexType>
-                  <xsd:sequence>
-                    <xsd:element name="DisplayName" type="xsd:string" minOccurs="0"/>
-                    <xsd:element name="AccountId" type="dms:UserId" minOccurs="0" nillable="true"/>
-                    <xsd:element name="AccountType" type="xsd:string" minOccurs="0"/>
-                  </xsd:sequence>
-                </xsd:complexType>
-              </xsd:element>
-            </xsd:sequence>
-          </xsd:extension>
-        </xsd:complexContent>
-      </xsd:complexType>
-    </xsd:element>
-    <xsd:element name="EditorialStatus" ma:index="36" nillable="true" ma:displayName="Editorial Status" ma:default="" ma:internalName="EditorialStatus" ma:readOnly="false">
-      <xsd:simpleType>
-        <xsd:restriction base="dms:Unknown"/>
-      </xsd:simpleType>
-    </xsd:element>
-    <xsd:element name="EditorialTags" ma:index="37" nillable="true" ma:displayName="Editorial Tags" ma:default="" ma:internalName="EditorialTags">
-      <xsd:simpleType>
-        <xsd:restriction base="dms:Unknown"/>
-      </xsd:simpleType>
-    </xsd:element>
-    <xsd:element name="TPExecutable" ma:index="38" nillable="true" ma:displayName="Executable" ma:default="" ma:internalName="TPExecutable">
-      <xsd:simpleType>
-        <xsd:restriction base="dms:Text"/>
-      </xsd:simpleType>
-    </xsd:element>
-    <xsd:element name="FeatureTagsTaxHTField0" ma:index="40" nillable="true" ma:taxonomy="true" ma:internalName="FeatureTagsTaxHTField0" ma:taxonomyFieldName="FeatureTags" ma:displayName="Features" ma:readOnly="false" ma:default="" ma:fieldId="{7fc0d542-15c6-4882-a8e3-13bca44403fb}" ma:taxonomyMulti="true" ma:sspId="8f79753a-75d3-41f5-8ca3-40b843941b4f" ma:termSetId="f1ab6845-967d-4854-a0ba-4ec07f0f8113" ma:anchorId="00000000-0000-0000-0000-000000000000" ma:open="false" ma:isKeyword="false">
-      <xsd:complexType>
-        <xsd:sequence>
-          <xsd:element ref="pc:Terms" minOccurs="0" maxOccurs="1"/>
-        </xsd:sequence>
-      </xsd:complexType>
-    </xsd:element>
-    <xsd:element name="TPFriendlyName" ma:index="41" nillable="true" ma:displayName="Friendly Name" ma:default="" ma:internalName="TPFriendlyName">
-      <xsd:simpleType>
-        <xsd:restriction base="dms:Text"/>
-      </xsd:simpleType>
-    </xsd:element>
-    <xsd:element name="FriendlyTitle" ma:index="42" nillable="true" ma:displayName="Friendly Title" ma:default="" ma:description="Shorter title to be used when displaying search results" ma:internalName="FriendlyTitle" ma:readOnly="false">
-      <xsd:simpleType>
-        <xsd:restriction base="dms:Text"/>
-      </xsd:simpleType>
-    </xsd:element>
-    <xsd:element name="PrimaryImageGen" ma:index="43" nillable="true" ma:displayName="Generate Images?" ma:default="true" ma:internalName="PrimaryImageGen">
-      <xsd:simpleType>
-        <xsd:restriction base="dms:Boolean"/>
-      </xsd:simpleType>
-    </xsd:element>
-    <xsd:element name="HandoffToMSDN" ma:index="44" nillable="true" ma:displayName="Handoff To MSDN Date" ma:default="" ma:internalName="HandoffToMSDN" ma:readOnly="false">
-      <xsd:simpleType>
-        <xsd:restriction base="dms:DateTime"/>
-      </xsd:simpleType>
-    </xsd:element>
-    <xsd:element name="InProjectListLookup" ma:index="45" nillable="true" ma:displayName="InProjectListLookup" ma:list="{9E343742-310B-4684-A24C-1D137CB4B230}" ma:internalName="InProjectListLookup" ma:readOnly="true" ma:showField="InProjectList" ma:web="4873beb7-5857-4685-be1f-d57550cc96cc">
-      <xsd:complexType>
-        <xsd:complexContent>
-          <xsd:extension base="dms:MultiChoiceLookup">
-            <xsd:sequence>
-              <xsd:element name="Value" type="dms:Lookup" maxOccurs="unbounded" minOccurs="0" nillable="true"/>
-            </xsd:sequence>
-          </xsd:extension>
-        </xsd:complexContent>
-      </xsd:complexType>
-    </xsd:element>
-    <xsd:element name="TPInstallLocation" ma:index="46" nillable="true" ma:displayName="Install Location" ma:default="" ma:internalName="TPInstallLocation">
-      <xsd:simpleType>
-        <xsd:restriction base="dms:Text"/>
-      </xsd:simpleType>
-    </xsd:element>
-    <xsd:element name="InternalTagsTaxHTField0" ma:index="48" nillable="true" ma:taxonomy="true" ma:internalName="InternalTagsTaxHTField0" ma:taxonomyFieldName="InternalTags" ma:displayName="Internal Tags" ma:readOnly="false" ma:default="" ma:fieldId="{1490b8a4-2706-41ec-b5e3-73176dccf34e}" ma:taxonomyMulti="true" ma:sspId="8f79753a-75d3-41f5-8ca3-40b843941b4f" ma:termSetId="82b6639e-f7fc-4c18-ad2d-003a6e707765" ma:anchorId="00000000-0000-0000-0000-000000000000" ma:open="false" ma:isKeyword="false">
-      <xsd:complexType>
-        <xsd:sequence>
-          <xsd:element ref="pc:Terms" minOccurs="0" maxOccurs="1"/>
-        </xsd:sequence>
-      </xsd:complexType>
-    </xsd:element>
-    <xsd:element name="IntlLangReview" ma:index="49" nillable="true" ma:displayName="Intl Lang QA Review Required?" ma:default="" ma:internalName="IntlLangReview" ma:readOnly="false">
-      <xsd:simpleType>
-        <xsd:restriction base="dms:Boolean"/>
-      </xsd:simpleType>
-    </xsd:element>
-    <xsd:element name="IntlLangReviewer" ma:index="50" nillable="true" ma:displayName="Intl Lang QA Reviewer" ma:default="" ma:internalName="IntlLangReviewer" ma:readOnly="false">
-      <xsd:simpleType>
-        <xsd:restriction base="dms:Text"/>
-      </xsd:simpleType>
-    </xsd:element>
-    <xsd:element name="MarketSpecific" ma:index="51" nillable="true" ma:displayName="Is Market Specific?" ma:default="" ma:internalName="MarketSpecific" ma:readOnly="false">
-      <xsd:simpleType>
-        <xsd:restriction base="dms:Boolean"/>
-      </xsd:simpleType>
-    </xsd:element>
-    <xsd:element name="LastCompleteVersionLookup" ma:index="52" nillable="true" ma:displayName="Last Complete Version Lookup" ma:default="" ma:list="{9E343742-310B-4684-A24C-1D137CB4B230}" ma:internalName="LastCompleteVersionLookup" ma:readOnly="true" ma:showField="LastCompleteVersion" ma:web="4873beb7-5857-4685-be1f-d57550cc96cc">
-      <xsd:complexType>
-        <xsd:complexContent>
-          <xsd:extension base="dms:MultiChoiceLookup">
-            <xsd:sequence>
-              <xsd:element name="Value" type="dms:Lookup" maxOccurs="unbounded" minOccurs="0" nillable="true"/>
-            </xsd:sequence>
-          </xsd:extension>
-        </xsd:complexContent>
-      </xsd:complexType>
-    </xsd:element>
-    <xsd:element name="LastHandOff" ma:index="53" nillable="true" ma:displayName="Last Hand-off" ma:default="" ma:internalName="LastHandOff" ma:readOnly="false">
-      <xsd:simpleType>
-        <xsd:restriction base="dms:DateTime"/>
-      </xsd:simpleType>
-    </xsd:element>
-    <xsd:element name="LastModifiedDateTime" ma:index="54" nillable="true" ma:displayName="Last Modified Date" ma:default="" ma:internalName="LastModifiedDateTime" ma:readOnly="false">
-      <xsd:simpleType>
-        <xsd:restriction base="dms:DateTime"/>
-      </xsd:simpleType>
-    </xsd:element>
-    <xsd:element name="LastPreviewErrorLookup" ma:index="55" nillable="true" ma:displayName="Last Preview Attempt Error" ma:default="" ma:list="{9E343742-310B-4684-A24C-1D137CB4B230}" ma:internalName="LastPreviewErrorLookup" ma:readOnly="true" ma:showField="LastPreviewError" ma:web="4873beb7-5857-4685-be1f-d57550cc96cc">
-      <xsd:complexType>
-        <xsd:complexContent>
-          <xsd:extension base="dms:MultiChoiceLookup">
-            <xsd:sequence>
-              <xsd:element name="Value" type="dms:Lookup" maxOccurs="unbounded" minOccurs="0" nillable="true"/>
-            </xsd:sequence>
-          </xsd:extension>
-        </xsd:complexContent>
-      </xsd:complexType>
-    </xsd:element>
-    <xsd:element name="LastPreviewResultLookup" ma:index="56" nillable="true" ma:displayName="Last Preview Attempt Result" ma:default="" ma:list="{9E343742-310B-4684-A24C-1D137CB4B230}" ma:internalName="LastPreviewResultLookup" ma:readOnly="true" ma:showField="LastPreviewResult" ma:web="4873beb7-5857-4685-be1f-d57550cc96cc">
-      <xsd:complexType>
-        <xsd:complexContent>
-          <xsd:extension base="dms:MultiChoiceLookup">
-            <xsd:sequence>
-              <xsd:element name="Value" type="dms:Lookup" maxOccurs="unbounded" minOccurs="0" nillable="true"/>
-            </xsd:sequence>
-          </xsd:extension>
-        </xsd:complexContent>
-      </xsd:complexType>
-    </xsd:element>
-    <xsd:element name="LastPreviewAttemptDateLookup" ma:index="57" nillable="true" ma:displayName="Last Preview Attempted On" ma:default="" ma:list="{9E343742-310B-4684-A24C-1D137CB4B230}" ma:internalName="LastPreviewAttemptDateLookup" ma:readOnly="true" ma:showField="LastPreviewAttemptDate" ma:web="4873beb7-5857-4685-be1f-d57550cc96cc">
-      <xsd:complexType>
-        <xsd:complexContent>
-          <xsd:extension base="dms:MultiChoiceLookup">
-            <xsd:sequence>
-              <xsd:element name="Value" type="dms:Lookup" maxOccurs="unbounded" minOccurs="0" nillable="true"/>
-            </xsd:sequence>
-          </xsd:extension>
-        </xsd:complexContent>
-      </xsd:complexType>
-    </xsd:element>
-    <xsd:element name="LastPreviewedByLookup" ma:index="58" nillable="true" ma:displayName="Last Previewed By" ma:default="" ma:list="{9E343742-310B-4684-A24C-1D137CB4B230}" ma:internalName="LastPreviewedByLookup" ma:readOnly="true" ma:showField="LastPreviewedBy" ma:web="4873beb7-5857-4685-be1f-d57550cc96cc">
-      <xsd:complexType>
-        <xsd:complexContent>
-          <xsd:extension base="dms:MultiChoiceLookup">
-            <xsd:sequence>
-              <xsd:element name="Value" type="dms:Lookup" maxOccurs="unbounded" minOccurs="0" nillable="true"/>
-            </xsd:sequence>
-          </xsd:extension>
-        </xsd:complexContent>
-      </xsd:complexType>
-    </xsd:element>
-    <xsd:element name="LastPreviewTimeLookup" ma:index="59" nillable="true" ma:displayName="Last Previewed Date" ma:default="" ma:list="{9E343742-310B-4684-A24C-1D137CB4B230}" ma:internalName="LastPreviewTimeLookup" ma:readOnly="true" ma:showField="LastPreviewTime" ma:web="4873beb7-5857-4685-be1f-d57550cc96cc">
-      <xsd:complexType>
-        <xsd:complexContent>
-          <xsd:extension base="dms:MultiChoiceLookup">
-            <xsd:sequence>
-              <xsd:element name="Value" type="dms:Lookup" maxOccurs="unbounded" minOccurs="0" nillable="true"/>
-            </xsd:sequence>
-          </xsd:extension>
-        </xsd:complexContent>
-      </xsd:complexType>
-    </xsd:element>
-    <xsd:element name="LastPreviewVersionLookup" ma:index="60" nillable="true" ma:displayName="Last Previewed Version" ma:default="" ma:list="{9E343742-310B-4684-A24C-1D137CB4B230}" ma:internalName="LastPreviewVersionLookup" ma:readOnly="true" ma:showField="LastPreviewVersion" ma:web="4873beb7-5857-4685-be1f-d57550cc96cc">
-      <xsd:complexType>
-        <xsd:complexContent>
-          <xsd:extension base="dms:MultiChoiceLookup">
-            <xsd:sequence>
-              <xsd:element name="Value" type="dms:Lookup" maxOccurs="unbounded" minOccurs="0" nillable="true"/>
-            </xsd:sequence>
-          </xsd:extension>
-        </xsd:complexContent>
-      </xsd:complexType>
-    </xsd:element>
-    <xsd:element name="LastPublishErrorLookup" ma:index="61" nillable="true" ma:displayName="Last Publish Attempt Error" ma:default="" ma:list="{9E343742-310B-4684-A24C-1D137CB4B230}" ma:internalName="LastPublishErrorLookup" ma:readOnly="true" ma:showField="LastPublishError" ma:web="4873beb7-5857-4685-be1f-d57550cc96cc">
-      <xsd:complexType>
-        <xsd:complexContent>
-          <xsd:extension base="dms:MultiChoiceLookup">
-            <xsd:sequence>
-              <xsd:element name="Value" type="dms:Lookup" maxOccurs="unbounded" minOccurs="0" nillable="true"/>
-            </xsd:sequence>
-          </xsd:extension>
-        </xsd:complexContent>
-      </xsd:complexType>
-    </xsd:element>
-    <xsd:element name="LastPublishResultLookup" ma:index="62" nillable="true" ma:displayName="Last Publish Attempt Result" ma:default="" ma:list="{9E343742-310B-4684-A24C-1D137CB4B230}" ma:internalName="LastPublishResultLookup" ma:readOnly="true" ma:showField="LastPublishResult" ma:web="4873beb7-5857-4685-be1f-d57550cc96cc">
-      <xsd:complexType>
-        <xsd:complexContent>
-          <xsd:extension base="dms:MultiChoiceLookup">
-            <xsd:sequence>
-              <xsd:element name="Value" type="dms:Lookup" maxOccurs="unbounded" minOccurs="0" nillable="true"/>
-            </xsd:sequence>
-          </xsd:extension>
-        </xsd:complexContent>
-      </xsd:complexType>
-    </xsd:element>
-    <xsd:element name="LastPublishAttemptDateLookup" ma:index="63" nillable="true" ma:displayName="Last Publish Attempted On" ma:default="" ma:list="{9E343742-310B-4684-A24C-1D137CB4B230}" ma:internalName="LastPublishAttemptDateLookup" ma:readOnly="true" ma:showField="LastPublishAttemptDate" ma:web="4873beb7-5857-4685-be1f-d57550cc96cc">
-      <xsd:complexType>
-        <xsd:complexContent>
-          <xsd:extension base="dms:MultiChoiceLookup">
-            <xsd:sequence>
-              <xsd:element name="Value" type="dms:Lookup" maxOccurs="unbounded" minOccurs="0" nillable="true"/>
-            </xsd:sequence>
-          </xsd:extension>
-        </xsd:complexContent>
-      </xsd:complexType>
-    </xsd:element>
-    <xsd:element name="LastPublishedByLookup" ma:index="64" nillable="true" ma:displayName="Last Published By" ma:default="" ma:list="{9E343742-310B-4684-A24C-1D137CB4B230}" ma:internalName="LastPublishedByLookup" ma:readOnly="true" ma:showField="LastPublishedBy" ma:web="4873beb7-5857-4685-be1f-d57550cc96cc">
-      <xsd:complexType>
-        <xsd:complexContent>
-          <xsd:extension base="dms:MultiChoiceLookup">
-            <xsd:sequence>
-              <xsd:element name="Value" type="dms:Lookup" maxOccurs="unbounded" minOccurs="0" nillable="true"/>
-            </xsd:sequence>
-          </xsd:extension>
-        </xsd:complexContent>
-      </xsd:complexType>
-    </xsd:element>
-    <xsd:element name="LastPublishTimeLookup" ma:index="65" nillable="true" ma:displayName="Last Published Date" ma:default="" ma:list="{9E343742-310B-4684-A24C-1D137CB4B230}" ma:internalName="LastPublishTimeLookup" ma:readOnly="true" ma:showField="LastPublishTime" ma:web="4873beb7-5857-4685-be1f-d57550cc96cc">
-      <xsd:complexType>
-        <xsd:complexContent>
-          <xsd:extension base="dms:MultiChoiceLookup">
-            <xsd:sequence>
-              <xsd:element name="Value" type="dms:Lookup" maxOccurs="unbounded" minOccurs="0" nillable="true"/>
-            </xsd:sequence>
-          </xsd:extension>
-        </xsd:complexContent>
-      </xsd:complexType>
-    </xsd:element>
-    <xsd:element name="LastPublishVersionLookup" ma:index="66" nillable="true" ma:displayName="Last Published Version" ma:default="" ma:list="{9E343742-310B-4684-A24C-1D137CB4B230}" ma:internalName="LastPublishVersionLookup" ma:readOnly="true" ma:showField="LastPublishVersion" ma:web="4873beb7-5857-4685-be1f-d57550cc96cc">
-      <xsd:complexType>
-        <xsd:complexContent>
-          <xsd:extension base="dms:MultiChoiceLookup">
-            <xsd:sequence>
-              <xsd:element name="Value" type="dms:Lookup" maxOccurs="unbounded" minOccurs="0" nillable="true"/>
-            </xsd:sequence>
-          </xsd:extension>
-        </xsd:complexContent>
-      </xsd:complexType>
-    </xsd:element>
-    <xsd:element name="TPLaunchHelpLinkType" ma:index="67" nillable="true" ma:displayName="Launch Help Link Type" ma:default="Template" ma:internalName="TPLaunchHelpLinkType">
-      <xsd:simpleType>
-        <xsd:restriction base="dms:Choice">
-          <xsd:enumeration value="Template"/>
-          <xsd:enumeration value="Training"/>
-          <xsd:enumeration value="URL"/>
-          <xsd:enumeration value="None"/>
-        </xsd:restriction>
-      </xsd:simpleType>
-    </xsd:element>
-    <xsd:element name="LegacyData" ma:index="68" nillable="true" ma:displayName="Legacy Data" ma:default="" ma:internalName="LegacyData" ma:readOnly="false">
-      <xsd:simpleType>
-        <xsd:restriction base="dms:Note"/>
-      </xsd:simpleType>
-    </xsd:element>
-    <xsd:element name="TPLaunchHelpLink" ma:index="69" nillable="true" ma:displayName="Link to Launch Help Topic" ma:default="" ma:internalName="TPLaunchHelpLink">
-      <xsd:simpleType>
-        <xsd:restriction base="dms:Text"/>
-      </xsd:simpleType>
-    </xsd:element>
-    <xsd:element name="LocComments" ma:index="70" nillable="true" ma:displayName="Loc Approval Comments" ma:default="" ma:internalName="LocComments" ma:readOnly="false">
-      <xsd:simpleType>
-        <xsd:restriction base="dms:Note"/>
-      </xsd:simpleType>
-    </xsd:element>
-    <xsd:element name="LocLastLocAttemptVersionLookup" ma:index="71" nillable="true" ma:displayName="Loc Last Loc Attempt Version" ma:default="" ma:list="{7DD1DCEC-E449-43D3-891F-7DC62F62AD21}" ma:internalName="LocLastLocAttemptVersionLookup" ma:readOnly="false" ma:showField="LastLocAttemptVersion" ma:web="4873beb7-5857-4685-be1f-d57550cc96cc">
-      <xsd:simpleType>
-        <xsd:restriction base="dms:Lookup"/>
-      </xsd:simpleType>
-    </xsd:element>
-    <xsd:element name="LocLastLocAttemptVersionTypeLookup" ma:index="72" nillable="true" ma:displayName="Loc Last Loc Attempt Version Type" ma:default="" ma:list="{7DD1DCEC-E449-43D3-891F-7DC62F62AD21}" ma:internalName="LocLastLocAttemptVersionTypeLookup" ma:readOnly="true" ma:showField="LastLocAttemptVersionType" ma:web="4873beb7-5857-4685-be1f-d57550cc96cc">
-      <xsd:simpleType>
-        <xsd:restriction base="dms:Lookup"/>
-      </xsd:simpleType>
-    </xsd:element>
-    <xsd:element name="LocManualTestRequired" ma:index="73" nillable="true" ma:displayName="Loc Manual Test Required" ma:default="" ma:internalName="LocManualTestRequired" ma:readOnly="false">
-      <xsd:simpleType>
-        <xsd:restriction base="dms:Boolean"/>
-      </xsd:simpleType>
-    </xsd:element>
-    <xsd:element name="LocMarketGroupTiers2" ma:index="74" nillable="true" ma:displayName="Loc Market Group Tiers" ma:internalName="LocMarketGroupTiers2" ma:readOnly="false">
-      <xsd:simpleType>
-        <xsd:restriction base="dms:Unknown"/>
-      </xsd:simpleType>
-    </xsd:element>
-    <xsd:element name="LocNewPublishedVersionLookup" ma:index="75" nillable="true" ma:displayName="Loc New Published Version Lookup" ma:default="" ma:list="{7DD1DCEC-E449-43D3-891F-7DC62F62AD21}" ma:internalName="LocNewPublishedVersionLookup" ma:readOnly="true" ma:showField="NewPublishedVersion" ma:web="4873beb7-5857-4685-be1f-d57550cc96cc">
-      <xsd:simpleType>
-        <xsd:restriction base="dms:Lookup"/>
-      </xsd:simpleType>
-    </xsd:element>
-    <xsd:element name="LocOverallHandbackStatusLookup" ma:index="76" nillable="true" ma:displayName="Loc Overall Handback Status" ma:default="" ma:list="{7DD1DCEC-E449-43D3-891F-7DC62F62AD21}" ma:internalName="LocOverallHandbackStatusLookup" ma:readOnly="true" ma:showField="OverallHandbackStatus" ma:web="4873beb7-5857-4685-be1f-d57550cc96cc">
-      <xsd:simpleType>
-        <xsd:restriction base="dms:Lookup"/>
-      </xsd:simpleType>
-    </xsd:element>
-    <xsd:element name="LocOverallLocStatusLookup" ma:index="77" nillable="true" ma:displayName="Loc Overall Localize Status" ma:default="" ma:list="{7DD1DCEC-E449-43D3-891F-7DC62F62AD21}" ma:internalName="LocOverallLocStatusLookup" ma:readOnly="true" ma:showField="OverallLocStatus" ma:web="4873beb7-5857-4685-be1f-d57550cc96cc">
-      <xsd:simpleType>
-        <xsd:restriction base="dms:Lookup"/>
-      </xsd:simpleType>
-    </xsd:element>
-    <xsd:element name="LocOverallPreviewStatusLookup" ma:index="78" nillable="true" ma:displayName="Loc Overall Preview Status" ma:default="" ma:list="{7DD1DCEC-E449-43D3-891F-7DC62F62AD21}" ma:internalName="LocOverallPreviewStatusLookup" ma:readOnly="true" ma:showField="OverallPreviewStatus" ma:web="4873beb7-5857-4685-be1f-d57550cc96cc">
-      <xsd:simpleType>
-        <xsd:restriction base="dms:Lookup"/>
-      </xsd:simpleType>
-    </xsd:element>
-    <xsd:element name="LocOverallPublishStatusLookup" ma:index="79" nillable="true" ma:displayName="Loc Overall Publish Status" ma:default="" ma:list="{7DD1DCEC-E449-43D3-891F-7DC62F62AD21}" ma:internalName="LocOverallPublishStatusLookup" ma:readOnly="true" ma:showField="OverallPublishStatus" ma:web="4873beb7-5857-4685-be1f-d57550cc96cc">
-      <xsd:simpleType>
-        <xsd:restriction base="dms:Lookup"/>
-      </xsd:simpleType>
-    </xsd:element>
-    <xsd:element name="IntlLocPriority" ma:index="80" nillable="true" ma:displayName="Loc Priority" ma:default="" ma:internalName="IntlLocPriority" ma:readOnly="false">
-      <xsd:simpleType>
-        <xsd:restriction base="dms:Unknown"/>
-      </xsd:simpleType>
-    </xsd:element>
-    <xsd:element name="LocProcessedForHandoffsLookup" ma:index="81" nillable="true" ma:displayName="Loc Processed For Handoffs" ma:default="" ma:list="{7DD1DCEC-E449-43D3-891F-7DC62F62AD21}" ma:internalName="LocProcessedForHandoffsLookup" ma:readOnly="true" ma:showField="ProcessedForHandoffs" ma:web="4873beb7-5857-4685-be1f-d57550cc96cc">
-      <xsd:simpleType>
-        <xsd:restriction base="dms:Lookup"/>
-      </xsd:simpleType>
-    </xsd:element>
-    <xsd:element name="LocProcessedForMarketsLookup" ma:index="82" nillable="true" ma:displayName="Loc Processed For Markets" ma:default="" ma:list="{7DD1DCEC-E449-43D3-891F-7DC62F62AD21}" ma:internalName="LocProcessedForMarketsLookup" ma:readOnly="true" ma:showField="ProcessedForMarkets" ma:web="4873beb7-5857-4685-be1f-d57550cc96cc">
-      <xsd:simpleType>
-        <xsd:restriction base="dms:Lookup"/>
-      </xsd:simpleType>
-    </xsd:element>
-    <xsd:element name="LocPublishedDependentAssetsLookup" ma:index="83" nillable="true" ma:displayName="Loc Published Dependent Assets" ma:default="" ma:list="{7DD1DCEC-E449-43D3-891F-7DC62F62AD21}" ma:internalName="LocPublishedDependentAssetsLookup" ma:readOnly="true" ma:showField="PublishedDependentAssets" ma:web="4873beb7-5857-4685-be1f-d57550cc96cc">
-      <xsd:simpleType>
-        <xsd:restriction base="dms:Lookup"/>
-      </xsd:simpleType>
-    </xsd:element>
-    <xsd:element name="LocPublishedLinkedAssetsLookup" ma:index="84" nillable="true" ma:displayName="Loc Published Linked Assets" ma:default="" ma:list="{7DD1DCEC-E449-43D3-891F-7DC62F62AD21}" ma:internalName="LocPublishedLinkedAssetsLookup" ma:readOnly="true" ma:showField="PublishedLinkedAssets" ma:web="4873beb7-5857-4685-be1f-d57550cc96cc">
-      <xsd:simpleType>
-        <xsd:restriction base="dms:Lookup"/>
-      </xsd:simpleType>
-    </xsd:element>
-    <xsd:element name="LocRecommendedHandoff" ma:index="85" nillable="true" ma:displayName="Loc Recommended Handoff" ma:default="" ma:indexed="true" ma:internalName="LocRecommendedHandoff" ma:readOnly="false">
-      <xsd:simpleType>
-        <xsd:restriction base="dms:Text"/>
-      </xsd:simpleType>
-    </xsd:element>
-    <xsd:element name="LocalizationTagsTaxHTField0" ma:index="87" nillable="true" ma:taxonomy="true" ma:internalName="LocalizationTagsTaxHTField0" ma:taxonomyFieldName="LocalizationTags" ma:displayName="Localization Tags" ma:readOnly="false" ma:default="" ma:fieldId="{00f02cb3-2c7c-424a-9c61-10e9b6878429}" ma:taxonomyMulti="true" ma:sspId="8f79753a-75d3-41f5-8ca3-40b843941b4f" ma:termSetId="5b7703a5-8e8b-4b58-8b31-1cea35331da3" ma:anchorId="00000000-0000-0000-0000-000000000000" ma:open="false" ma:isKeyword="false">
-      <xsd:complexType>
-        <xsd:sequence>
-          <xsd:element ref="pc:Terms" minOccurs="0" maxOccurs="1"/>
-        </xsd:sequence>
-      </xsd:complexType>
-    </xsd:element>
-    <xsd:element name="MachineTranslated" ma:index="88" nillable="true" ma:displayName="Machine Translated" ma:default="" ma:internalName="MachineTranslated" ma:readOnly="false">
-      <xsd:simpleType>
-        <xsd:restriction base="dms:Boolean"/>
-      </xsd:simpleType>
-    </xsd:element>
-    <xsd:element name="Manager" ma:index="89" nillable="true" ma:displayName="Manager" ma:hidden="true" ma:internalName="Manager" ma:readOnly="false">
-      <xsd:simpleType>
-        <xsd:restriction base="dms:Text"/>
-      </xsd:simpleType>
-    </xsd:element>
-    <xsd:element name="Markets" ma:index="90" nillable="true" ma:displayName="Markets" ma:default="" ma:description="Leave blank to show in all markets" ma:list="{2FBD1B11-2ACE-4FDC-B5A3-635D4ADF6F1B}" ma:internalName="Markets" ma:readOnly="false" ma:showField="MarketName" ma:web="4873beb7-5857-4685-be1f-d57550cc96cc">
-      <xsd:complexType>
-        <xsd:complexContent>
-          <xsd:extension base="dms:MultiChoiceLookup">
-            <xsd:sequence>
-              <xsd:element name="Value" type="dms:Lookup" maxOccurs="unbounded" minOccurs="0" nillable="true"/>
-            </xsd:sequence>
-          </xsd:extension>
-        </xsd:complexContent>
-      </xsd:complexType>
-    </xsd:element>
-    <xsd:element name="Milestone" ma:index="91" nillable="true" ma:displayName="Milestone" ma:default="" ma:internalName="Milestone" ma:readOnly="false">
-      <xsd:simpleType>
-        <xsd:restriction base="dms:Unknown"/>
-      </xsd:simpleType>
-    </xsd:element>
-    <xsd:element name="TPNamespace" ma:index="94" nillable="true" ma:displayName="Namespace" ma:default="" ma:internalName="TPNamespace">
-      <xsd:simpleType>
-        <xsd:restriction base="dms:Text"/>
-      </xsd:simpleType>
-    </xsd:element>
-    <xsd:element name="NumericId" ma:index="95" nillable="true" ma:displayName="Numeric ID" ma:default="" ma:indexed="true" ma:internalName="NumericId" ma:readOnly="false">
-      <xsd:simpleType>
-        <xsd:restriction base="dms:Number"/>
-      </xsd:simpleType>
-    </xsd:element>
-    <xsd:element name="NumOfRatingsLookup" ma:index="96" nillable="true" ma:displayName="NumOfRatings" ma:default="" ma:list="{9E343742-310B-4684-A24C-1D137CB4B230}" ma:internalName="NumOfRatingsLookup" ma:readOnly="true" ma:showField="NumOfRatings" ma:web="4873beb7-5857-4685-be1f-d57550cc96cc">
-      <xsd:complexType>
-        <xsd:complexContent>
-          <xsd:extension base="dms:MultiChoiceLookup">
-            <xsd:sequence>
-              <xsd:element name="Value" type="dms:Lookup" maxOccurs="unbounded" minOccurs="0" nillable="true"/>
-            </xsd:sequence>
-          </xsd:extension>
-        </xsd:complexContent>
-      </xsd:complexType>
-    </xsd:element>
-    <xsd:element name="OOCacheId" ma:index="97" nillable="true" ma:displayName="OOCacheId" ma:internalName="OOCacheId" ma:readOnly="false">
-      <xsd:simpleType>
-        <xsd:restriction base="dms:Text"/>
-      </xsd:simpleType>
-    </xsd:element>
-    <xsd:element name="OpenTemplate" ma:index="98" nillable="true" ma:displayName="Open Template" ma:default="true" ma:internalName="OpenTemplate">
-      <xsd:simpleType>
-        <xsd:restriction base="dms:Boolean"/>
-      </xsd:simpleType>
-    </xsd:element>
-    <xsd:element name="OriginAsset" ma:index="99" nillable="true" ma:displayName="Origin Asset" ma:default="" ma:internalName="OriginAsset" ma:readOnly="false">
-      <xsd:simpleType>
-        <xsd:restriction base="dms:Text"/>
-      </xsd:simpleType>
-    </xsd:element>
-    <xsd:element name="OriginalRelease" ma:index="100" nillable="true" ma:displayName="Original Release" ma:default="15" ma:internalName="OriginalRelease" ma:readOnly="false">
-      <xsd:simpleType>
-        <xsd:restriction base="dms:Choice">
-          <xsd:enumeration value="14"/>
-          <xsd:enumeration value="15"/>
-          <xsd:enumeration value="16"/>
-        </xsd:restriction>
-      </xsd:simpleType>
-    </xsd:element>
-    <xsd:element name="OriginalSourceMarket" ma:index="101" nillable="true" ma:displayName="Original Source Market Group" ma:default="" ma:internalName="OriginalSourceMarket" ma:readOnly="false">
-      <xsd:simpleType>
-        <xsd:restriction base="dms:Text"/>
-      </xsd:simpleType>
-    </xsd:element>
-    <xsd:element name="OutputCachingOn" ma:index="102" nillable="true" ma:displayName="Output Caching" ma:default="true" ma:hidden="true" ma:internalName="OutputCachingOn" ma:readOnly="false">
-      <xsd:simpleType>
-        <xsd:restriction base="dms:Boolean"/>
-      </xsd:simpleType>
-    </xsd:element>
-    <xsd:element name="ParentAssetId" ma:index="103" nillable="true" ma:displayName="Parent Asset Id" ma:default="" ma:internalName="ParentAssetId" ma:readOnly="false">
-      <xsd:simpleType>
-        <xsd:restriction base="dms:Text"/>
-      </xsd:simpleType>
-    </xsd:element>
-    <xsd:element name="PlannedPubDate" ma:index="104" nillable="true" ma:displayName="Planned Publish Date" ma:default="" ma:indexed="true" ma:internalName="PlannedPubDate" ma:readOnly="false">
-      <xsd:simpleType>
-        <xsd:restriction base="dms:DateTime"/>
-      </xsd:simpleType>
-    </xsd:element>
-    <xsd:element name="PolicheckWords" ma:index="105" nillable="true" ma:displayName="Policheck Words" ma:default="" ma:internalName="PolicheckWords" ma:readOnly="false">
-      <xsd:simpleType>
-        <xsd:restriction base="dms:Text"/>
-      </xsd:simpleType>
-    </xsd:element>
-    <xsd:element name="BusinessGroup" ma:index="106" nillable="true" ma:displayName="Product Division Owner" ma:default="" ma:internalName="BusinessGroup" ma:readOnly="false">
-      <xsd:simpleType>
-        <xsd:restriction base="dms:Unknown"/>
-      </xsd:simpleType>
-    </xsd:element>
-    <xsd:element name="UAProjectedTotalWords" ma:index="107" nillable="true" ma:displayName="Projected Word Count" ma:default="" ma:internalName="UAProjectedTotalWords" ma:readOnly="false">
-      <xsd:simpleType>
-        <xsd:restriction base="dms:Unknown"/>
-      </xsd:simpleType>
-    </xsd:element>
-    <xsd:element name="Provider" ma:index="108" nillable="true" ma:displayName="Provider" ma:default="" ma:internalName="Provider" ma:readOnly="false">
-      <xsd:simpleType>
-        <xsd:restriction base="dms:Unknown"/>
-      </xsd:simpleType>
-    </xsd:element>
-    <xsd:element name="Providers" ma:index="109" nillable="true" ma:displayName="Providers" ma:default="" ma:internalName="Providers">
-      <xsd:simpleType>
-        <xsd:restriction base="dms:Unknown"/>
-      </xsd:simpleType>
-    </xsd:element>
-    <xsd:element name="PublishStatusLookup" ma:index="110" nillable="true" ma:displayName="Publish Status" ma:default="" ma:list="{9E343742-310B-4684-A24C-1D137CB4B230}" ma:internalName="PublishStatusLookup" ma:readOnly="false" ma:showField="PublishStatus" ma:web="4873beb7-5857-4685-be1f-d57550cc96cc">
-      <xsd:complexType>
-        <xsd:complexContent>
-          <xsd:extension base="dms:MultiChoiceLookup">
-            <xsd:sequence>
-              <xsd:element name="Value" type="dms:Lookup" maxOccurs="unbounded" minOccurs="0" nillable="true"/>
-            </xsd:sequence>
-          </xsd:extension>
-        </xsd:complexContent>
-      </xsd:complexType>
-    </xsd:element>
-    <xsd:element name="PublishTargets" ma:index="111" nillable="true" ma:displayName="Publish Target" ma:default="OfficeOnlineVNext" ma:internalName="PublishTargets" ma:readOnly="false">
-      <xsd:simpleType>
-        <xsd:restriction base="dms:Unknown"/>
-      </xsd:simpleType>
-    </xsd:element>
-    <xsd:element name="RecommendationsModifier" ma:index="112" nillable="true" ma:displayName="Recommendations Modifier" ma:default="" ma:internalName="RecommendationsModifier" ma:readOnly="false">
-      <xsd:simpleType>
-        <xsd:restriction base="dms:Number"/>
-      </xsd:simpleType>
-    </xsd:element>
-    <xsd:element name="ArtSampleDocs" ma:index="113" nillable="true" ma:displayName="Sample Docs" ma:default="" ma:hidden="true" ma:internalName="ArtSampleDocs" ma:readOnly="false">
-      <xsd:simpleType>
-        <xsd:restriction base="dms:Text"/>
-      </xsd:simpleType>
-    </xsd:element>
-    <xsd:element name="ScenarioTagsTaxHTField0" ma:index="115" nillable="true" ma:taxonomy="true" ma:internalName="ScenarioTagsTaxHTField0" ma:taxonomyFieldName="ScenarioTags" ma:displayName="Scenarios" ma:readOnly="false" ma:default="" ma:fieldId="{93aef74d-6c78-4815-8310-51477dceeccc}" ma:taxonomyMulti="true" ma:sspId="8f79753a-75d3-41f5-8ca3-40b843941b4f" ma:termSetId="4b7d5f16-e2f2-4fc0-bab3-6e8b931e57d6" ma:anchorId="00000000-0000-0000-0000-000000000000" ma:open="false" ma:isKeyword="false">
-      <xsd:complexType>
-        <xsd:sequence>
-          <xsd:element ref="pc:Terms" minOccurs="0" maxOccurs="1"/>
-        </xsd:sequence>
-      </xsd:complexType>
-    </xsd:element>
-    <xsd:element name="ShowIn" ma:index="117" nillable="true" ma:displayName="Show In" ma:default="Show everywhere" ma:internalName="ShowIn" ma:readOnly="false">
-      <xsd:simpleType>
-        <xsd:restriction base="dms:Choice">
-          <xsd:enumeration value="Hide on web"/>
-          <xsd:enumeration value="On Web no search"/>
-          <xsd:enumeration value="Show everywhere"/>
-          <xsd:enumeration value="Special use only"/>
-        </xsd:restriction>
-      </xsd:simpleType>
-    </xsd:element>
-    <xsd:element name="SourceTitle" ma:index="118" nillable="true" ma:displayName="Source Title" ma:default="" ma:indexed="true" ma:internalName="SourceTitle" ma:readOnly="false">
-      <xsd:simpleType>
-        <xsd:restriction base="dms:Text"/>
-      </xsd:simpleType>
-    </xsd:element>
-    <xsd:element name="CSXSubmissionDate" ma:index="119" nillable="true" ma:displayName="Submission Date" ma:default="" ma:internalName="CSXSubmissionDate" ma:readOnly="false">
-      <xsd:simpleType>
-        <xsd:restriction base="dms:DateTime"/>
-      </xsd:simpleType>
-    </xsd:element>
-    <xsd:element name="SubmitterId" ma:index="120" nillable="true" ma:displayName="Submitter ID" ma:default="" ma:internalName="SubmitterId" ma:readOnly="false">
-      <xsd:simpleType>
-        <xsd:restriction base="dms:Text"/>
-      </xsd:simpleType>
-    </xsd:element>
-    <xsd:element name="TaxCatchAll" ma:index="121" nillable="true" ma:displayName="Taxonomy Catch All Column" ma:hidden="true" ma:list="{530f955b-6704-4601-bd83-f81d87f1e440}" ma:internalName="TaxCatchAll" ma:showField="CatchAllData" ma:web="4873beb7-5857-4685-be1f-d57550cc96cc">
-      <xsd:complexType>
-        <xsd:complexContent>
-          <xsd:extension base="dms:MultiChoiceLookup">
-            <xsd:sequence>
-              <xsd:element name="Value" type="dms:Lookup" maxOccurs="unbounded" minOccurs="0" nillable="true"/>
-            </xsd:sequence>
-          </xsd:extension>
-        </xsd:complexContent>
-      </xsd:complexType>
-    </xsd:element>
-    <xsd:element name="TaxCatchAllLabel" ma:index="122" nillable="true" ma:displayName="Taxonomy Catch All Column1" ma:hidden="true" ma:list="{530f955b-6704-4601-bd83-f81d87f1e440}" ma:internalName="TaxCatchAllLabel" ma:readOnly="true" ma:showField="CatchAllDataLabel" ma:web="4873beb7-5857-4685-be1f-d57550cc96cc">
-      <xsd:complexType>
-        <xsd:complexContent>
-          <xsd:extension base="dms:MultiChoiceLookup">
-            <xsd:sequence>
-              <xsd:element name="Value" type="dms:Lookup" maxOccurs="unbounded" minOccurs="0" nillable="true"/>
-            </xsd:sequence>
-          </xsd:extension>
-        </xsd:complexContent>
-      </xsd:complexType>
-    </xsd:element>
-    <xsd:element name="TemplateStatus" ma:index="123" nillable="true" ma:displayName="Template Status" ma:default="" ma:internalName="TemplateStatus">
-      <xsd:simpleType>
-        <xsd:restriction base="dms:Unknown"/>
-      </xsd:simpleType>
-    </xsd:element>
-    <xsd:element name="TemplateTemplateType" ma:index="124" nillable="true" ma:displayName="Template Type" ma:default="" ma:internalName="TemplateTemplateType">
-      <xsd:simpleType>
-        <xsd:restriction base="dms:Unknown"/>
-      </xsd:simpleType>
-    </xsd:element>
-    <xsd:element name="ThumbnailAssetId" ma:index="125" nillable="true" ma:displayName="Thumbnail Image Asset" ma:default="" ma:internalName="ThumbnailAssetId" ma:readOnly="false">
-      <xsd:simpleType>
-        <xsd:restriction base="dms:Text"/>
-      </xsd:simpleType>
-    </xsd:element>
-    <xsd:element name="TimesCloned" ma:index="126" nillable="true" ma:displayName="Times Cloned" ma:default="" ma:internalName="TimesCloned" ma:readOnly="false">
-      <xsd:simpleType>
-        <xsd:restriction base="dms:Number"/>
-      </xsd:simpleType>
-    </xsd:element>
-    <xsd:element name="TrustLevel" ma:index="128" nillable="true" ma:displayName="Trust Level" ma:default="1 Microsoft Managed Content" ma:internalName="TrustLevel" ma:readOnly="false">
-      <xsd:simpleType>
-        <xsd:restriction base="dms:Unknown"/>
-      </xsd:simpleType>
-    </xsd:element>
-    <xsd:element name="UALocComments" ma:index="129" nillable="true" ma:displayName="UA Loc Comments" ma:default="" ma:internalName="UALocComments" ma:readOnly="false">
-      <xsd:simpleType>
-        <xsd:restriction base="dms:Note"/>
-      </xsd:simpleType>
-    </xsd:element>
-    <xsd:element name="UALocRecommendation" ma:index="130" nillable="true" ma:displayName="UA Loc Recommendation" ma:default="Localize" ma:internalName="UALocRecommendation" ma:readOnly="false">
-      <xsd:simpleType>
-        <xsd:restriction base="dms:Choice">
-          <xsd:enumeration value="Localize"/>
-          <xsd:enumeration value="Never Localize"/>
-          <xsd:enumeration value="Priority Localize"/>
-        </xsd:restriction>
-      </xsd:simpleType>
-    </xsd:element>
-    <xsd:element name="UANotes" ma:index="131" nillable="true" ma:displayName="UA Notes" ma:default="" ma:internalName="UANotes" ma:readOnly="false">
-      <xsd:simpleType>
-        <xsd:restriction base="dms:Note"/>
-      </xsd:simpleType>
-    </xsd:element>
-    <xsd:element name="TPAppVersion" ma:index="132" nillable="true" ma:displayName="Version" ma:default="" ma:internalName="TPAppVersion">
-      <xsd:simpleType>
-        <xsd:restriction base="dms:Text"/>
-      </xsd:simpleType>
-    </xsd:element>
-    <xsd:element name="VoteCount" ma:index="133" nillable="true" ma:displayName="Vote Count" ma:default="" ma:internalName="VoteCount" ma:readOnly="false">
-      <xsd:simpleType>
-        <xsd:restriction base="dms:Unknown"/>
-      </xsd:simpleType>
-    </xsd:element>
-  </xsd:schema>
-  <xsd:schema xmlns="http://schemas.openxmlformats.org/package/2006/metadata/core-properties" xmlns:xsd="http://www.w3.org/2001/XMLSchema" xmlns:xsi="http://www.w3.org/2001/XMLSchema-instance" xmlns:dc="http://purl.org/dc/elements/1.1/" xmlns:dcterms="http://purl.org/dc/terms/" xmlns:odoc="http://schemas.microsoft.com/internal/obd" targetNamespace="http://schemas.openxmlformats.org/package/2006/metadata/core-properties" elementFormDefault="qualified" attributeFormDefault="unqualified" blockDefault="#all">
-    <xsd:import namespace="http://purl.org/dc/elements/1.1/" schemaLocation="http://dublincore.org/schemas/xmls/qdc/2003/04/02/dc.xsd"/>
-    <xsd:import namespace="http://purl.org/dc/terms/" schemaLocation="http://dublincore.org/schemas/xmls/qdc/2003/04/02/dcterms.xsd"/>
-    <xsd:element name="coreProperties" type="CT_coreProperties"/>
-    <xsd:complexType name="CT_coreProperties">
-      <xsd:all>
-        <xsd:element ref="dc:creator" minOccurs="0" maxOccurs="1"/>
-        <xsd:element ref="dcterms:created" minOccurs="0" maxOccurs="1"/>
-        <xsd:element ref="dc:identifier" minOccurs="0" maxOccurs="1"/>
-        <xsd:element name="contentType" minOccurs="0" maxOccurs="1" type="xsd:string" ma:index="22" ma:displayName="Content Type"/>
-        <xsd:element ref="dc:title" minOccurs="0" maxOccurs="1" ma:index="127" ma:displayName="Title"/>
-        <xsd:element ref="dc:subject" minOccurs="0" maxOccurs="1"/>
-        <xsd:element ref="dc:description" minOccurs="0" maxOccurs="1"/>
-        <xsd:element name="keywords" minOccurs="0" maxOccurs="1" type="xsd:string"/>
-        <xsd:element ref="dc:language" minOccurs="0" maxOccurs="1"/>
-        <xsd:element name="category" minOccurs="0" maxOccurs="1" type="xsd:string"/>
-        <xsd:element name="version" minOccurs="0" maxOccurs="1" type="xsd:string"/>
-        <xsd:element name="revision" minOccurs="0" maxOccurs="1" type="xsd:string">
-          <xsd:annotation>
-            <xsd:documentation>
-                        This value indicates the number of saves or revisions. The application is responsible for updating this value after each revision.
-                    </xsd:documentation>
-          </xsd:annotation>
-        </xsd:element>
-        <xsd:element name="lastModifiedBy" minOccurs="0" maxOccurs="1" type="xsd:string"/>
-        <xsd:element ref="dcterms:modified" minOccurs="0" maxOccurs="1"/>
-        <xsd:element name="contentStatus" minOccurs="0" maxOccurs="1" type="xsd:string"/>
-      </xsd:all>
-    </xsd:complexType>
-  </xsd:schema>
-  <xs:schema xmlns:pc="http://schemas.microsoft.com/office/infopath/2007/PartnerControls" xmlns:xs="http://www.w3.org/2001/XMLSchema" targetNamespace="http://schemas.microsoft.com/office/infopath/2007/PartnerControls" elementFormDefault="qualified" attributeFormDefault="unqualified">
-    <xs:element name="Person">
-      <xs:complexType>
-        <xs:sequence>
-          <xs:element ref="pc:DisplayName" minOccurs="0"/>
-          <xs:element ref="pc:AccountId" minOccurs="0"/>
-          <xs:element ref="pc:AccountType" minOccurs="0"/>
-        </xs:sequence>
-      </xs:complexType>
-    </xs:element>
-    <xs:element name="DisplayName" type="xs:string"/>
-    <xs:element name="AccountId" type="xs:string"/>
-    <xs:element name="AccountType" type="xs:string"/>
-    <xs:element name="BDCAssociatedEntity">
-      <xs:complexType>
-        <xs:sequence>
-          <xs:element ref="pc:BDCEntity" minOccurs="0" maxOccurs="unbounded"/>
-        </xs:sequence>
-        <xs:attribute ref="pc:EntityNamespace"/>
-        <xs:attribute ref="pc:EntityName"/>
-        <xs:attribute ref="pc:SystemInstanceName"/>
-        <xs:attribute ref="pc:AssociationName"/>
-      </xs:complexType>
-    </xs:element>
-    <xs:attribute name="EntityNamespace" type="xs:string"/>
-    <xs:attribute name="EntityName" type="xs:string"/>
-    <xs:attribute name="SystemInstanceName" type="xs:string"/>
-    <xs:attribute name="AssociationName" type="xs:string"/>
-    <xs:element name="BDCEntity">
-      <xs:complexType>
-        <xs:sequence>
-          <xs:element ref="pc:EntityDisplayName" minOccurs="0"/>
-          <xs:element ref="pc:EntityInstanceReference" minOccurs="0"/>
-          <xs:element ref="pc:EntityId1" minOccurs="0"/>
-          <xs:element ref="pc:EntityId2" minOccurs="0"/>
-          <xs:element ref="pc:EntityId3" minOccurs="0"/>
-          <xs:element ref="pc:EntityId4" minOccurs="0"/>
-          <xs:element ref="pc:EntityId5" minOccurs="0"/>
-        </xs:sequence>
-      </xs:complexType>
-    </xs:element>
-    <xs:element name="EntityDisplayName" type="xs:string"/>
-    <xs:element name="EntityInstanceReference" type="xs:string"/>
-    <xs:element name="EntityId1" type="xs:string"/>
-    <xs:element name="EntityId2" type="xs:string"/>
-    <xs:element name="EntityId3" type="xs:string"/>
-    <xs:element name="EntityId4" type="xs:string"/>
-    <xs:element name="EntityId5" type="xs:string"/>
-    <xs:element name="Terms">
-      <xs:complexType>
-        <xs:sequence>
-          <xs:element ref="pc:TermInfo" minOccurs="0" maxOccurs="unbounded"/>
-        </xs:sequence>
-      </xs:complexType>
-    </xs:element>
-    <xs:element name="TermInfo">
-      <xs:complexType>
-        <xs:sequence>
-          <xs:element ref="pc:TermName" minOccurs="0"/>
-          <xs:element ref="pc:TermId" minOccurs="0"/>
-        </xs:sequence>
-      </xs:complexType>
-    </xs:element>
-    <xs:element name="TermName" type="xs:string"/>
-    <xs:element name="TermId" type="xs:string"/>
-  </xs:schema>
-</ct:contentTypeSchema>
-</file>
-
 <file path=customXml/itemProps1.xml><?xml version="1.0" encoding="utf-8"?>
-<ds:datastoreItem xmlns:ds="http://schemas.openxmlformats.org/officeDocument/2006/customXml" ds:itemID="{7FBDB1CC-CEFB-4E46-8174-1F0AA0D30B24}">
-  <ds:schemaRefs>
-    <ds:schemaRef ds:uri="http://schemas.microsoft.com/office/2006/metadata/properties"/>
-    <ds:schemaRef ds:uri="http://schemas.microsoft.com/office/infopath/2007/PartnerControls"/>
-    <ds:schemaRef ds:uri="4873beb7-5857-4685-be1f-d57550cc96cc"/>
-  </ds:schemaRefs>
-</ds:datastoreItem>
-</file>
-
-<file path=customXml/itemProps2.xml><?xml version="1.0" encoding="utf-8"?>
-<ds:datastoreItem xmlns:ds="http://schemas.openxmlformats.org/officeDocument/2006/customXml" ds:itemID="{C01C3C56-10DB-49F7-B061-44D8728D078A}">
-  <ds:schemaRefs>
-    <ds:schemaRef ds:uri="http://schemas.microsoft.com/sharepoint/v3/contenttype/forms"/>
-  </ds:schemaRefs>
-</ds:datastoreItem>
-</file>
-
-<file path=customXml/itemProps3.xml><?xml version="1.0" encoding="utf-8"?>
 <ds:datastoreItem xmlns:ds="http://schemas.openxmlformats.org/officeDocument/2006/customXml" ds:itemID="{4B3A7E92-E05A-4924-9E8A-9F6659E5855B}">
   <ds:schemaRefs>
     <ds:schemaRef ds:uri="http://schemas.microsoft.com/office/2006/metadata/contentType"/>
@@ -6714,4 +6687,22 @@
     <ds:schemaRef ds:uri="http://schemas.microsoft.com/internal/obd"/>
   </ds:schemaRefs>
 </ds:datastoreItem>
+</file>
+
+<file path=customXml/itemProps2.xml><?xml version="1.0" encoding="utf-8"?>
+<ds:datastoreItem xmlns:ds="http://schemas.openxmlformats.org/officeDocument/2006/customXml" ds:itemID="{C01C3C56-10DB-49F7-B061-44D8728D078A}">
+  <ds:schemaRefs>
+    <ds:schemaRef ds:uri="http://schemas.microsoft.com/sharepoint/v3/contenttype/forms"/>
+  </ds:schemaRefs>
+</ds:datastoreItem>
+</file>
+
+<file path=customXml/itemProps3.xml><?xml version="1.0" encoding="utf-8"?>
+<ds:datastoreItem xmlns:ds="http://schemas.openxmlformats.org/officeDocument/2006/customXml" ds:itemID="{7FBDB1CC-CEFB-4E46-8174-1F0AA0D30B24}">
+  <ds:schemaRefs>
+    <ds:schemaRef ds:uri="http://schemas.microsoft.com/office/2006/metadata/properties"/>
+    <ds:schemaRef ds:uri="http://schemas.microsoft.com/office/infopath/2007/PartnerControls"/>
+    <ds:schemaRef ds:uri="4873beb7-5857-4685-be1f-d57550cc96cc"/>
+  </ds:schemaRefs>
+</ds:datastoreItem>
 </file>